--- a/Reporte.docx
+++ b/Reporte.docx
@@ -3,40 +3,3254 @@
 <w:document xmlns:wpc="http://schemas.microsoft.com/office/word/2010/wordprocessingCanvas" xmlns:cx="http://schemas.microsoft.com/office/drawing/2014/chartex" xmlns:cx1="http://schemas.microsoft.com/office/drawing/2015/9/8/chartex" xmlns:cx2="http://schemas.microsoft.com/office/drawing/2015/10/21/chartex" xmlns:cx3="http://schemas.microsoft.com/office/drawing/2016/5/9/chartex" xmlns:cx4="http://schemas.microsoft.com/office/drawing/2016/5/10/chartex" xmlns:cx5="http://schemas.microsoft.com/office/drawing/2016/5/11/chartex" xmlns:cx6="http://schemas.microsoft.com/office/drawing/2016/5/12/chartex" xmlns:cx7="http://schemas.microsoft.com/office/drawing/2016/5/13/chartex" xmlns:cx8="http://schemas.microsoft.com/office/drawing/2016/5/14/chartex" xmlns:mc="http://schemas.openxmlformats.org/markup-compatibility/2006" xmlns:aink="http://schemas.microsoft.com/office/drawing/2016/ink" xmlns:am3d="http://schemas.microsoft.com/office/drawing/2017/model3d" xmlns:o="urn:schemas-microsoft-com:office:office" xmlns:r="http://schemas.openxmlformats.org/officeDocument/2006/relationships" xmlns:m="http://schemas.openxmlformats.org/officeDocument/2006/math" xmlns:v="urn:schemas-microsoft-com:vml" xmlns:wp14="http://schemas.microsoft.com/office/word/2010/wordprocessingDrawing" xmlns:wp="http://schemas.openxmlformats.org/drawingml/2006/wordprocessingDrawing" xmlns:w10="urn:schemas-microsoft-com:office:word" xmlns:w="http://schemas.openxmlformats.org/wordprocessingml/2006/main" xmlns:w14="http://schemas.microsoft.com/office/word/2010/wordml" xmlns:w15="http://schemas.microsoft.com/office/word/2012/wordml" xmlns:w16cex="http://schemas.microsoft.com/office/word/2018/wordml/cex" xmlns:w16cid="http://schemas.microsoft.com/office/word/2016/wordml/cid" xmlns:w16="http://schemas.microsoft.com/office/word/2018/wordml" xmlns:w16sdtdh="http://schemas.microsoft.com/office/word/2020/wordml/sdtdatahash" xmlns:w16se="http://schemas.microsoft.com/office/word/2015/wordml/symex" xmlns:wpg="http://schemas.microsoft.com/office/word/2010/wordprocessingGroup" xmlns:wpi="http://schemas.microsoft.com/office/word/2010/wordprocessingInk" xmlns:wne="http://schemas.microsoft.com/office/word/2006/wordml" xmlns:wps="http://schemas.microsoft.com/office/word/2010/wordprocessingShape" mc:Ignorable="w14 w15 w16se w16cid w16 w16cex w16sdtdh wp14">
   <w:body>
     <w:p>
+      <w:pPr>
+        <w:pStyle w:val="Heading1"/>
+      </w:pPr>
+      <w:r>
+        <w:t>Filtrado basado en contenido</w:t>
+      </w:r>
+    </w:p>
+    <w:p>
+      <w:pPr>
+        <w:pStyle w:val="Heading2"/>
+      </w:pPr>
       <w:r>
         <w:t>Introducción</w:t>
       </w:r>
     </w:p>
     <w:p>
       <w:r>
-        <w:t>Adquisición de datos</w:t>
-      </w:r>
-    </w:p>
-    <w:p>
+        <w:t xml:space="preserve">La tecnología digital cada vez se integra más a nuestra vida cotidiana, </w:t>
+      </w:r>
+      <w:r>
+        <w:t xml:space="preserve">en los últimos años ha habido un </w:t>
+      </w:r>
+    </w:p>
+    <w:p>
+      <w:r>
+        <w:t>La</w:t>
+      </w:r>
+      <w:r>
+        <w:t>s</w:t>
+      </w:r>
+      <w:r>
+        <w:t xml:space="preserve"> </w:t>
+      </w:r>
+      <w:r>
+        <w:t xml:space="preserve">transacciones vía </w:t>
+      </w:r>
+      <w:r>
+        <w:t>internet se ha</w:t>
+      </w:r>
+      <w:r>
+        <w:t>n</w:t>
+      </w:r>
+      <w:r>
+        <w:t xml:space="preserve"> </w:t>
+      </w:r>
+      <w:r>
+        <w:t xml:space="preserve">incrementado </w:t>
+      </w:r>
+      <w:r>
+        <w:t xml:space="preserve">de manera considerable en los últimos años, </w:t>
+      </w:r>
+      <w:r>
+        <w:t xml:space="preserve">tan solo de 2015-2020 el porcentaje de usuarios </w:t>
+      </w:r>
+      <w:r>
+        <w:t xml:space="preserve">en México </w:t>
+      </w:r>
+      <w:r>
+        <w:t xml:space="preserve">que realizan transacciones se incrementó en un </w:t>
+      </w:r>
+      <w:r>
+        <w:t>20%</w:t>
+      </w:r>
+      <w:r>
+        <w:t>,</w:t>
+      </w:r>
+      <w:r>
+        <w:t xml:space="preserve"> </w:t>
+      </w:r>
+      <w:r>
+        <w:t>a</w:t>
+      </w:r>
+      <w:r>
+        <w:t>l día de hoy la cifra debe ser mucho mayor debido a la pandemia surgida durante el 2019.</w:t>
+      </w:r>
+    </w:p>
+    <w:p>
+      <w:pPr>
+        <w:keepNext/>
+      </w:pPr>
+      <w:r>
+        <w:rPr>
+          <w:noProof/>
+        </w:rPr>
+        <w:drawing>
+          <wp:inline distT="0" distB="0" distL="0" distR="0" wp14:anchorId="4BA27943" wp14:editId="307A1842">
+            <wp:extent cx="5486400" cy="3200400"/>
+            <wp:effectExtent l="0" t="0" r="0" b="0"/>
+            <wp:docPr id="1" name="Chart 1"/>
+            <wp:cNvGraphicFramePr/>
+            <a:graphic xmlns:a="http://schemas.openxmlformats.org/drawingml/2006/main">
+              <a:graphicData uri="http://schemas.openxmlformats.org/drawingml/2006/chart">
+                <c:chart xmlns:c="http://schemas.openxmlformats.org/drawingml/2006/chart" xmlns:r="http://schemas.openxmlformats.org/officeDocument/2006/relationships" r:id="rId6"/>
+              </a:graphicData>
+            </a:graphic>
+          </wp:inline>
+        </w:drawing>
+      </w:r>
+    </w:p>
+    <w:p>
+      <w:pPr>
+        <w:pStyle w:val="Caption"/>
+        <w:jc w:val="center"/>
+      </w:pPr>
+      <w:r>
+        <w:t xml:space="preserve">Ilustración </w:t>
+      </w:r>
+      <w:fldSimple w:instr=" SEQ Ilustración \* ARABIC ">
+        <w:r>
+          <w:rPr>
+            <w:noProof/>
+          </w:rPr>
+          <w:t>1</w:t>
+        </w:r>
+      </w:fldSimple>
+      <w:r>
+        <w:t>. Proporción de usuarios que realizan transacciones vs usuarios de internet.</w:t>
+      </w:r>
+    </w:p>
+    <w:p>
+      <w:r>
+        <w:t xml:space="preserve">Los </w:t>
+      </w:r>
+    </w:p>
+    <w:p>
+      <w:pPr>
+        <w:pStyle w:val="Heading2"/>
+      </w:pPr>
+      <w:r>
+        <w:t>Filtrado basado en contenido</w:t>
+      </w:r>
+    </w:p>
+    <w:p>
+      <w:r>
+        <w:t xml:space="preserve">El filtrado basado en contenido (FBC) </w:t>
+      </w:r>
+      <w:r>
+        <w:t>es una de las técnicas de recomendación más exitosas</w:t>
+      </w:r>
+      <w:r>
+        <w:t>, esta técnica</w:t>
+      </w:r>
+      <w:r>
+        <w:t xml:space="preserve"> </w:t>
+      </w:r>
+      <w:r>
+        <w:t xml:space="preserve">utiliza </w:t>
+      </w:r>
+      <w:r>
+        <w:t xml:space="preserve">los atributos de los </w:t>
+      </w:r>
+      <w:r>
+        <w:t>objeto</w:t>
+      </w:r>
+      <w:r>
+        <w:t xml:space="preserve">s que el usuario ha consumido, visto </w:t>
+      </w:r>
+      <w:r>
+        <w:t>o m</w:t>
+      </w:r>
+      <w:r>
+        <w:t>o</w:t>
+      </w:r>
+      <w:r>
+        <w:t>stra</w:t>
+      </w:r>
+      <w:r>
+        <w:t>do</w:t>
+      </w:r>
+      <w:r>
+        <w:t xml:space="preserve"> interés para sugerir nuevos </w:t>
+      </w:r>
+      <w:r>
+        <w:t>objetos</w:t>
+      </w:r>
+      <w:r>
+        <w:t xml:space="preserve"> con </w:t>
+      </w:r>
+      <w:r>
+        <w:t>atributos</w:t>
+      </w:r>
+      <w:r>
+        <w:t xml:space="preserve"> similares</w:t>
+      </w:r>
+      <w:r>
+        <w:t xml:space="preserve"> basado en el nivel de correlación entre el </w:t>
+      </w:r>
+      <w:r>
+        <w:t>objeto</w:t>
+      </w:r>
+      <w:r>
+        <w:t xml:space="preserve"> observado y el </w:t>
+      </w:r>
+      <w:r>
+        <w:t>objeto</w:t>
+      </w:r>
+      <w:r>
+        <w:t xml:space="preserve"> sugerido</w:t>
+      </w:r>
+      <w:r>
+        <w:t>.</w:t>
+      </w:r>
+    </w:p>
+    <w:p>
+      <w:r>
+        <w:t xml:space="preserve">Existen diferentes métricas utilizadas para medir el nivel de correlación entre </w:t>
+      </w:r>
+      <w:r>
+        <w:t>existente entre dos objetos</w:t>
+      </w:r>
+      <w:r>
+        <w:t xml:space="preserve">, </w:t>
+      </w:r>
+      <w:r>
+        <w:t xml:space="preserve">éstas son llamadas medidas de similitud y </w:t>
+      </w:r>
+      <w:r>
+        <w:t>algunas de las más usuales son:</w:t>
+      </w:r>
+    </w:p>
+    <w:p>
+      <w:pPr>
+        <w:pStyle w:val="Heading3"/>
+      </w:pPr>
+      <w:r>
+        <w:t>Vectores Similares</w:t>
+      </w:r>
+      <w:r>
+        <w:t xml:space="preserve"> </w:t>
+      </w:r>
+      <w:r>
+        <w:t>(</w:t>
+      </w:r>
+      <w:r>
+        <w:t>Coseno</w:t>
+      </w:r>
+      <w:r>
+        <w:t>)</w:t>
+      </w:r>
+    </w:p>
+    <w:p>
+      <w:r>
+        <w:t xml:space="preserve">Esta técnica </w:t>
+      </w:r>
+      <w:r>
+        <w:t>c</w:t>
+      </w:r>
+      <w:r>
+        <w:t xml:space="preserve">alcula el coseno entre </w:t>
+      </w:r>
+      <w:r>
+        <w:t>dos</w:t>
+      </w:r>
+      <w:r>
+        <w:t xml:space="preserve"> vectores </w:t>
+      </w:r>
+      <w:r>
+        <w:t xml:space="preserve">de atributos de </w:t>
+      </w:r>
+      <w:r>
+        <w:t>l</w:t>
+      </w:r>
+      <w:r>
+        <w:t xml:space="preserve">os </w:t>
+      </w:r>
+      <w:r>
+        <w:t>objetos</w:t>
+      </w:r>
+      <w:r>
+        <w:t xml:space="preserve"> como medida de correlación</w:t>
+      </w:r>
+      <w:r>
+        <w:t xml:space="preserve">, </w:t>
+      </w:r>
+      <w:r>
+        <w:t>el resultado es un</w:t>
+      </w:r>
+      <w:r>
+        <w:t xml:space="preserve"> valor que va desde 0 hasta 1, donde 1 implica que los vectores son paralelos</w:t>
+      </w:r>
+      <w:r>
+        <w:t xml:space="preserve"> y por lo tanto</w:t>
+      </w:r>
+      <w:r>
+        <w:t xml:space="preserve"> presentan una correlación fuerte entre ellos</w:t>
+      </w:r>
+      <w:r>
+        <w:t>, mientras que un valor 0 significa que los vectores son perpendiculares entre sí y no presentan una buena correlación</w:t>
+      </w:r>
+      <w:r>
+        <w:t>.</w:t>
+      </w:r>
+      <w:r>
+        <w:t xml:space="preserve"> Su fórmula es:</w:t>
+      </w:r>
+    </w:p>
+    <w:p>
+      <w:pPr>
+        <w:rPr>
+          <w:rFonts w:eastAsiaTheme="minorEastAsia"/>
+        </w:rPr>
+      </w:pPr>
+      <m:oMathPara>
+        <m:oMath>
+          <m:func>
+            <m:funcPr>
+              <m:ctrlPr>
+                <w:rPr>
+                  <w:rFonts w:ascii="Cambria Math" w:hAnsi="Cambria Math"/>
+                  <w:i/>
+                </w:rPr>
+              </m:ctrlPr>
+            </m:funcPr>
+            <m:fName>
+              <m:r>
+                <m:rPr>
+                  <m:sty m:val="p"/>
+                </m:rPr>
+                <w:rPr>
+                  <w:rFonts w:ascii="Cambria Math" w:hAnsi="Cambria Math"/>
+                </w:rPr>
+                <m:t>cos</m:t>
+              </m:r>
+            </m:fName>
+            <m:e>
+              <m:d>
+                <m:dPr>
+                  <m:ctrlPr>
+                    <w:rPr>
+                      <w:rFonts w:ascii="Cambria Math" w:hAnsi="Cambria Math"/>
+                      <w:i/>
+                    </w:rPr>
+                  </m:ctrlPr>
+                </m:dPr>
+                <m:e>
+                  <m:acc>
+                    <m:accPr>
+                      <m:chr m:val="⃗"/>
+                      <m:ctrlPr>
+                        <w:rPr>
+                          <w:rFonts w:ascii="Cambria Math" w:hAnsi="Cambria Math"/>
+                          <w:i/>
+                        </w:rPr>
+                      </m:ctrlPr>
+                    </m:accPr>
+                    <m:e>
+                      <m:r>
+                        <w:rPr>
+                          <w:rFonts w:ascii="Cambria Math" w:hAnsi="Cambria Math"/>
+                        </w:rPr>
+                        <m:t>u</m:t>
+                      </m:r>
+                    </m:e>
+                  </m:acc>
+                  <m:r>
+                    <w:rPr>
+                      <w:rFonts w:ascii="Cambria Math" w:hAnsi="Cambria Math"/>
+                    </w:rPr>
+                    <m:t>,</m:t>
+                  </m:r>
+                  <m:acc>
+                    <m:accPr>
+                      <m:chr m:val="⃗"/>
+                      <m:ctrlPr>
+                        <w:rPr>
+                          <w:rFonts w:ascii="Cambria Math" w:hAnsi="Cambria Math"/>
+                          <w:i/>
+                        </w:rPr>
+                      </m:ctrlPr>
+                    </m:accPr>
+                    <m:e>
+                      <m:r>
+                        <w:rPr>
+                          <w:rFonts w:ascii="Cambria Math" w:hAnsi="Cambria Math"/>
+                        </w:rPr>
+                        <m:t>v</m:t>
+                      </m:r>
+                    </m:e>
+                  </m:acc>
+                </m:e>
+              </m:d>
+            </m:e>
+          </m:func>
+          <m:r>
+            <w:rPr>
+              <w:rFonts w:ascii="Cambria Math" w:hAnsi="Cambria Math"/>
+            </w:rPr>
+            <m:t>=</m:t>
+          </m:r>
+          <m:f>
+            <m:fPr>
+              <m:ctrlPr>
+                <w:rPr>
+                  <w:rFonts w:ascii="Cambria Math" w:hAnsi="Cambria Math"/>
+                  <w:i/>
+                </w:rPr>
+              </m:ctrlPr>
+            </m:fPr>
+            <m:num>
+              <m:acc>
+                <m:accPr>
+                  <m:chr m:val="⃗"/>
+                  <m:ctrlPr>
+                    <w:rPr>
+                      <w:rFonts w:ascii="Cambria Math" w:hAnsi="Cambria Math"/>
+                      <w:i/>
+                    </w:rPr>
+                  </m:ctrlPr>
+                </m:accPr>
+                <m:e>
+                  <m:r>
+                    <w:rPr>
+                      <w:rFonts w:ascii="Cambria Math" w:hAnsi="Cambria Math"/>
+                    </w:rPr>
+                    <m:t>u</m:t>
+                  </m:r>
+                </m:e>
+              </m:acc>
+              <m:r>
+                <w:rPr>
+                  <w:rFonts w:ascii="Cambria Math" w:hAnsi="Cambria Math"/>
+                </w:rPr>
+                <m:t>·</m:t>
+              </m:r>
+              <m:acc>
+                <m:accPr>
+                  <m:chr m:val="⃗"/>
+                  <m:ctrlPr>
+                    <w:rPr>
+                      <w:rFonts w:ascii="Cambria Math" w:hAnsi="Cambria Math"/>
+                      <w:i/>
+                    </w:rPr>
+                  </m:ctrlPr>
+                </m:accPr>
+                <m:e>
+                  <m:r>
+                    <w:rPr>
+                      <w:rFonts w:ascii="Cambria Math" w:hAnsi="Cambria Math"/>
+                    </w:rPr>
+                    <m:t>v</m:t>
+                  </m:r>
+                </m:e>
+              </m:acc>
+            </m:num>
+            <m:den>
+              <m:r>
+                <w:rPr>
+                  <w:rFonts w:ascii="Cambria Math" w:hAnsi="Cambria Math"/>
+                </w:rPr>
+                <m:t>uv</m:t>
+              </m:r>
+            </m:den>
+          </m:f>
+        </m:oMath>
+      </m:oMathPara>
+    </w:p>
+    <w:p>
+      <w:pPr>
+        <w:pStyle w:val="Heading3"/>
+        <w:rPr>
+          <w:rFonts w:eastAsiaTheme="minorEastAsia"/>
+        </w:rPr>
+      </w:pPr>
+      <w:r>
+        <w:rPr>
+          <w:rFonts w:eastAsiaTheme="minorEastAsia"/>
+        </w:rPr>
+        <w:t>Coeficiente de Correlación de Pearson</w:t>
+      </w:r>
+    </w:p>
+    <w:p>
+      <w:pPr>
+        <w:rPr>
+          <w:rFonts w:eastAsiaTheme="minorEastAsia"/>
+        </w:rPr>
+      </w:pPr>
+      <w:r>
+        <w:rPr>
+          <w:rFonts w:eastAsiaTheme="minorEastAsia"/>
+        </w:rPr>
+        <w:t>Esta métrica fue propuesta por Karl Pearson como medida de correlación lineal entre dos vectores</w:t>
+      </w:r>
+      <w:r>
+        <w:rPr>
+          <w:rFonts w:eastAsiaTheme="minorEastAsia"/>
+        </w:rPr>
+        <w:t xml:space="preserve"> (muestras)</w:t>
+      </w:r>
+      <w:r>
+        <w:rPr>
+          <w:rFonts w:eastAsiaTheme="minorEastAsia"/>
+        </w:rPr>
+        <w:t>, el resultado es un valor que va desde -1 a 1</w:t>
+      </w:r>
+      <w:r>
+        <w:rPr>
+          <w:rFonts w:eastAsiaTheme="minorEastAsia"/>
+        </w:rPr>
+        <w:t>,</w:t>
+      </w:r>
+      <w:r>
+        <w:rPr>
+          <w:rFonts w:eastAsiaTheme="minorEastAsia"/>
+        </w:rPr>
+        <w:t xml:space="preserve"> donde -1 indica una fuerte correlación lineal negativa, 0 una nula correlación lineal y 1 una fuerte correlación lineal positiva.</w:t>
+      </w:r>
+      <w:r>
+        <w:rPr>
+          <w:rFonts w:eastAsiaTheme="minorEastAsia"/>
+        </w:rPr>
+        <w:t xml:space="preserve"> Su </w:t>
+      </w:r>
+      <w:r>
+        <w:rPr>
+          <w:rFonts w:eastAsiaTheme="minorEastAsia"/>
+        </w:rPr>
+        <w:t>f</w:t>
+      </w:r>
+      <w:r>
+        <w:rPr>
+          <w:rFonts w:eastAsiaTheme="minorEastAsia"/>
+        </w:rPr>
+        <w:t>órmula es:</w:t>
+      </w:r>
+    </w:p>
+    <w:p>
+      <w:pPr>
+        <w:rPr>
+          <w:rFonts w:eastAsiaTheme="minorEastAsia"/>
+        </w:rPr>
+      </w:pPr>
+      <m:oMathPara>
+        <m:oMath>
+          <m:r>
+            <w:rPr>
+              <w:rFonts w:ascii="Cambria Math" w:hAnsi="Cambria Math"/>
+            </w:rPr>
+            <m:t>ρ</m:t>
+          </m:r>
+          <m:d>
+            <m:dPr>
+              <m:ctrlPr>
+                <w:rPr>
+                  <w:rFonts w:ascii="Cambria Math" w:hAnsi="Cambria Math"/>
+                  <w:i/>
+                </w:rPr>
+              </m:ctrlPr>
+            </m:dPr>
+            <m:e>
+              <m:acc>
+                <m:accPr>
+                  <m:chr m:val="⃗"/>
+                  <m:ctrlPr>
+                    <w:rPr>
+                      <w:rFonts w:ascii="Cambria Math" w:hAnsi="Cambria Math"/>
+                      <w:i/>
+                    </w:rPr>
+                  </m:ctrlPr>
+                </m:accPr>
+                <m:e>
+                  <m:r>
+                    <w:rPr>
+                      <w:rFonts w:ascii="Cambria Math" w:hAnsi="Cambria Math"/>
+                    </w:rPr>
+                    <m:t>u</m:t>
+                  </m:r>
+                </m:e>
+              </m:acc>
+              <m:r>
+                <w:rPr>
+                  <w:rFonts w:ascii="Cambria Math" w:hAnsi="Cambria Math"/>
+                </w:rPr>
+                <m:t>,</m:t>
+              </m:r>
+              <m:acc>
+                <m:accPr>
+                  <m:chr m:val="⃗"/>
+                  <m:ctrlPr>
+                    <w:rPr>
+                      <w:rFonts w:ascii="Cambria Math" w:hAnsi="Cambria Math"/>
+                      <w:i/>
+                    </w:rPr>
+                  </m:ctrlPr>
+                </m:accPr>
+                <m:e>
+                  <m:r>
+                    <w:rPr>
+                      <w:rFonts w:ascii="Cambria Math" w:hAnsi="Cambria Math"/>
+                    </w:rPr>
+                    <m:t>v</m:t>
+                  </m:r>
+                </m:e>
+              </m:acc>
+            </m:e>
+          </m:d>
+          <m:r>
+            <w:rPr>
+              <w:rFonts w:ascii="Cambria Math" w:hAnsi="Cambria Math"/>
+            </w:rPr>
+            <m:t>=</m:t>
+          </m:r>
+          <m:f>
+            <m:fPr>
+              <m:ctrlPr>
+                <w:rPr>
+                  <w:rFonts w:ascii="Cambria Math" w:hAnsi="Cambria Math"/>
+                  <w:i/>
+                </w:rPr>
+              </m:ctrlPr>
+            </m:fPr>
+            <m:num>
+              <m:nary>
+                <m:naryPr>
+                  <m:chr m:val="∑"/>
+                  <m:limLoc m:val="undOvr"/>
+                  <m:subHide m:val="1"/>
+                  <m:supHide m:val="1"/>
+                  <m:ctrlPr>
+                    <w:rPr>
+                      <w:rFonts w:ascii="Cambria Math" w:hAnsi="Cambria Math"/>
+                      <w:i/>
+                    </w:rPr>
+                  </m:ctrlPr>
+                </m:naryPr>
+                <m:sub/>
+                <m:sup/>
+                <m:e>
+                  <m:d>
+                    <m:dPr>
+                      <m:ctrlPr>
+                        <w:rPr>
+                          <w:rFonts w:ascii="Cambria Math" w:hAnsi="Cambria Math"/>
+                          <w:i/>
+                        </w:rPr>
+                      </m:ctrlPr>
+                    </m:dPr>
+                    <m:e>
+                      <m:sSub>
+                        <m:sSubPr>
+                          <m:ctrlPr>
+                            <w:rPr>
+                              <w:rFonts w:ascii="Cambria Math" w:hAnsi="Cambria Math"/>
+                              <w:i/>
+                            </w:rPr>
+                          </m:ctrlPr>
+                        </m:sSubPr>
+                        <m:e>
+                          <m:r>
+                            <w:rPr>
+                              <w:rFonts w:ascii="Cambria Math" w:hAnsi="Cambria Math"/>
+                            </w:rPr>
+                            <m:t>u</m:t>
+                          </m:r>
+                        </m:e>
+                        <m:sub>
+                          <m:r>
+                            <w:rPr>
+                              <w:rFonts w:ascii="Cambria Math" w:hAnsi="Cambria Math"/>
+                            </w:rPr>
+                            <m:t>i</m:t>
+                          </m:r>
+                        </m:sub>
+                      </m:sSub>
+                      <m:r>
+                        <w:rPr>
+                          <w:rFonts w:ascii="Cambria Math" w:hAnsi="Cambria Math"/>
+                        </w:rPr>
+                        <m:t>-</m:t>
+                      </m:r>
+                      <m:acc>
+                        <m:accPr>
+                          <m:chr m:val="̅"/>
+                          <m:ctrlPr>
+                            <w:rPr>
+                              <w:rFonts w:ascii="Cambria Math" w:hAnsi="Cambria Math"/>
+                              <w:i/>
+                            </w:rPr>
+                          </m:ctrlPr>
+                        </m:accPr>
+                        <m:e>
+                          <m:r>
+                            <w:rPr>
+                              <w:rFonts w:ascii="Cambria Math" w:hAnsi="Cambria Math"/>
+                            </w:rPr>
+                            <m:t>u</m:t>
+                          </m:r>
+                        </m:e>
+                      </m:acc>
+                    </m:e>
+                  </m:d>
+                  <m:r>
+                    <w:rPr>
+                      <w:rFonts w:ascii="Cambria Math" w:hAnsi="Cambria Math"/>
+                    </w:rPr>
+                    <m:t>·</m:t>
+                  </m:r>
+                  <m:d>
+                    <m:dPr>
+                      <m:ctrlPr>
+                        <w:rPr>
+                          <w:rFonts w:ascii="Cambria Math" w:hAnsi="Cambria Math"/>
+                          <w:i/>
+                        </w:rPr>
+                      </m:ctrlPr>
+                    </m:dPr>
+                    <m:e>
+                      <m:sSub>
+                        <m:sSubPr>
+                          <m:ctrlPr>
+                            <w:rPr>
+                              <w:rFonts w:ascii="Cambria Math" w:hAnsi="Cambria Math"/>
+                              <w:i/>
+                            </w:rPr>
+                          </m:ctrlPr>
+                        </m:sSubPr>
+                        <m:e>
+                          <m:r>
+                            <w:rPr>
+                              <w:rFonts w:ascii="Cambria Math" w:hAnsi="Cambria Math"/>
+                            </w:rPr>
+                            <m:t>v</m:t>
+                          </m:r>
+                        </m:e>
+                        <m:sub>
+                          <m:r>
+                            <w:rPr>
+                              <w:rFonts w:ascii="Cambria Math" w:hAnsi="Cambria Math"/>
+                            </w:rPr>
+                            <m:t>i</m:t>
+                          </m:r>
+                        </m:sub>
+                      </m:sSub>
+                      <m:r>
+                        <w:rPr>
+                          <w:rFonts w:ascii="Cambria Math" w:hAnsi="Cambria Math"/>
+                        </w:rPr>
+                        <m:t>-</m:t>
+                      </m:r>
+                      <m:acc>
+                        <m:accPr>
+                          <m:chr m:val="̅"/>
+                          <m:ctrlPr>
+                            <w:rPr>
+                              <w:rFonts w:ascii="Cambria Math" w:hAnsi="Cambria Math"/>
+                              <w:i/>
+                            </w:rPr>
+                          </m:ctrlPr>
+                        </m:accPr>
+                        <m:e>
+                          <m:r>
+                            <w:rPr>
+                              <w:rFonts w:ascii="Cambria Math" w:hAnsi="Cambria Math"/>
+                            </w:rPr>
+                            <m:t>v</m:t>
+                          </m:r>
+                        </m:e>
+                      </m:acc>
+                    </m:e>
+                  </m:d>
+                </m:e>
+              </m:nary>
+            </m:num>
+            <m:den>
+              <w:bookmarkStart w:id="0" w:name="_Hlk99021262"/>
+              <m:rad>
+                <m:radPr>
+                  <m:degHide m:val="1"/>
+                  <m:ctrlPr>
+                    <w:rPr>
+                      <w:rFonts w:ascii="Cambria Math" w:hAnsi="Cambria Math"/>
+                      <w:i/>
+                    </w:rPr>
+                  </m:ctrlPr>
+                </m:radPr>
+                <m:deg/>
+                <m:e>
+                  <m:nary>
+                    <m:naryPr>
+                      <m:chr m:val="∑"/>
+                      <m:limLoc m:val="undOvr"/>
+                      <m:subHide m:val="1"/>
+                      <m:supHide m:val="1"/>
+                      <m:ctrlPr>
+                        <w:rPr>
+                          <w:rFonts w:ascii="Cambria Math" w:hAnsi="Cambria Math"/>
+                          <w:i/>
+                        </w:rPr>
+                      </m:ctrlPr>
+                    </m:naryPr>
+                    <m:sub/>
+                    <m:sup/>
+                    <m:e>
+                      <m:sSup>
+                        <m:sSupPr>
+                          <m:ctrlPr>
+                            <w:rPr>
+                              <w:rFonts w:ascii="Cambria Math" w:hAnsi="Cambria Math"/>
+                              <w:i/>
+                            </w:rPr>
+                          </m:ctrlPr>
+                        </m:sSupPr>
+                        <m:e>
+                          <m:d>
+                            <m:dPr>
+                              <m:ctrlPr>
+                                <w:rPr>
+                                  <w:rFonts w:ascii="Cambria Math" w:hAnsi="Cambria Math"/>
+                                  <w:i/>
+                                </w:rPr>
+                              </m:ctrlPr>
+                            </m:dPr>
+                            <m:e>
+                              <m:sSub>
+                                <m:sSubPr>
+                                  <m:ctrlPr>
+                                    <w:rPr>
+                                      <w:rFonts w:ascii="Cambria Math" w:hAnsi="Cambria Math"/>
+                                      <w:i/>
+                                    </w:rPr>
+                                  </m:ctrlPr>
+                                </m:sSubPr>
+                                <m:e>
+                                  <m:r>
+                                    <w:rPr>
+                                      <w:rFonts w:ascii="Cambria Math" w:hAnsi="Cambria Math"/>
+                                    </w:rPr>
+                                    <m:t>u</m:t>
+                                  </m:r>
+                                </m:e>
+                                <m:sub>
+                                  <m:r>
+                                    <w:rPr>
+                                      <w:rFonts w:ascii="Cambria Math" w:hAnsi="Cambria Math"/>
+                                    </w:rPr>
+                                    <m:t>i</m:t>
+                                  </m:r>
+                                </m:sub>
+                              </m:sSub>
+                              <m:r>
+                                <w:rPr>
+                                  <w:rFonts w:ascii="Cambria Math" w:hAnsi="Cambria Math"/>
+                                </w:rPr>
+                                <m:t>-</m:t>
+                              </m:r>
+                              <m:acc>
+                                <m:accPr>
+                                  <m:chr m:val="̅"/>
+                                  <m:ctrlPr>
+                                    <w:rPr>
+                                      <w:rFonts w:ascii="Cambria Math" w:hAnsi="Cambria Math"/>
+                                      <w:i/>
+                                    </w:rPr>
+                                  </m:ctrlPr>
+                                </m:accPr>
+                                <m:e>
+                                  <m:r>
+                                    <w:rPr>
+                                      <w:rFonts w:ascii="Cambria Math" w:hAnsi="Cambria Math"/>
+                                    </w:rPr>
+                                    <m:t>u</m:t>
+                                  </m:r>
+                                </m:e>
+                              </m:acc>
+                            </m:e>
+                          </m:d>
+                        </m:e>
+                        <m:sup>
+                          <m:r>
+                            <w:rPr>
+                              <w:rFonts w:ascii="Cambria Math" w:hAnsi="Cambria Math"/>
+                            </w:rPr>
+                            <m:t>2</m:t>
+                          </m:r>
+                        </m:sup>
+                      </m:sSup>
+                    </m:e>
+                  </m:nary>
+                </m:e>
+              </m:rad>
+              <w:bookmarkEnd w:id="0"/>
+              <m:rad>
+                <m:radPr>
+                  <m:degHide m:val="1"/>
+                  <m:ctrlPr>
+                    <w:rPr>
+                      <w:rFonts w:ascii="Cambria Math" w:hAnsi="Cambria Math"/>
+                      <w:i/>
+                    </w:rPr>
+                  </m:ctrlPr>
+                </m:radPr>
+                <m:deg/>
+                <m:e>
+                  <m:nary>
+                    <m:naryPr>
+                      <m:chr m:val="∑"/>
+                      <m:limLoc m:val="undOvr"/>
+                      <m:subHide m:val="1"/>
+                      <m:supHide m:val="1"/>
+                      <m:ctrlPr>
+                        <w:rPr>
+                          <w:rFonts w:ascii="Cambria Math" w:hAnsi="Cambria Math"/>
+                          <w:i/>
+                        </w:rPr>
+                      </m:ctrlPr>
+                    </m:naryPr>
+                    <m:sub/>
+                    <m:sup/>
+                    <m:e>
+                      <m:sSup>
+                        <m:sSupPr>
+                          <m:ctrlPr>
+                            <w:rPr>
+                              <w:rFonts w:ascii="Cambria Math" w:hAnsi="Cambria Math"/>
+                              <w:i/>
+                            </w:rPr>
+                          </m:ctrlPr>
+                        </m:sSupPr>
+                        <m:e>
+                          <m:d>
+                            <m:dPr>
+                              <m:ctrlPr>
+                                <w:rPr>
+                                  <w:rFonts w:ascii="Cambria Math" w:hAnsi="Cambria Math"/>
+                                  <w:i/>
+                                </w:rPr>
+                              </m:ctrlPr>
+                            </m:dPr>
+                            <m:e>
+                              <m:sSub>
+                                <m:sSubPr>
+                                  <m:ctrlPr>
+                                    <w:rPr>
+                                      <w:rFonts w:ascii="Cambria Math" w:hAnsi="Cambria Math"/>
+                                      <w:i/>
+                                    </w:rPr>
+                                  </m:ctrlPr>
+                                </m:sSubPr>
+                                <m:e>
+                                  <m:r>
+                                    <w:rPr>
+                                      <w:rFonts w:ascii="Cambria Math" w:hAnsi="Cambria Math"/>
+                                    </w:rPr>
+                                    <m:t>v</m:t>
+                                  </m:r>
+                                </m:e>
+                                <m:sub>
+                                  <m:r>
+                                    <w:rPr>
+                                      <w:rFonts w:ascii="Cambria Math" w:hAnsi="Cambria Math"/>
+                                    </w:rPr>
+                                    <m:t>i</m:t>
+                                  </m:r>
+                                </m:sub>
+                              </m:sSub>
+                              <m:r>
+                                <w:rPr>
+                                  <w:rFonts w:ascii="Cambria Math" w:hAnsi="Cambria Math"/>
+                                </w:rPr>
+                                <m:t>-</m:t>
+                              </m:r>
+                              <m:acc>
+                                <m:accPr>
+                                  <m:chr m:val="̅"/>
+                                  <m:ctrlPr>
+                                    <w:rPr>
+                                      <w:rFonts w:ascii="Cambria Math" w:hAnsi="Cambria Math"/>
+                                      <w:i/>
+                                    </w:rPr>
+                                  </m:ctrlPr>
+                                </m:accPr>
+                                <m:e>
+                                  <m:r>
+                                    <w:rPr>
+                                      <w:rFonts w:ascii="Cambria Math" w:hAnsi="Cambria Math"/>
+                                    </w:rPr>
+                                    <m:t>v</m:t>
+                                  </m:r>
+                                </m:e>
+                              </m:acc>
+                            </m:e>
+                          </m:d>
+                        </m:e>
+                        <m:sup>
+                          <m:r>
+                            <w:rPr>
+                              <w:rFonts w:ascii="Cambria Math" w:hAnsi="Cambria Math"/>
+                            </w:rPr>
+                            <m:t>2</m:t>
+                          </m:r>
+                        </m:sup>
+                      </m:sSup>
+                    </m:e>
+                  </m:nary>
+                </m:e>
+              </m:rad>
+            </m:den>
+          </m:f>
+        </m:oMath>
+      </m:oMathPara>
+    </w:p>
+    <w:p>
+      <w:pPr>
+        <w:pStyle w:val="Heading3"/>
+        <w:rPr>
+          <w:rFonts w:eastAsiaTheme="minorEastAsia"/>
+        </w:rPr>
+      </w:pPr>
+      <w:r>
+        <w:rPr>
+          <w:rFonts w:eastAsiaTheme="minorEastAsia"/>
+        </w:rPr>
+        <w:t xml:space="preserve">Distancia </w:t>
+      </w:r>
+      <w:r>
+        <w:rPr>
+          <w:rFonts w:eastAsiaTheme="minorEastAsia"/>
+        </w:rPr>
+        <w:t>E</w:t>
+      </w:r>
+      <w:r>
+        <w:rPr>
+          <w:rFonts w:eastAsiaTheme="minorEastAsia"/>
+        </w:rPr>
+        <w:t>uclidiana</w:t>
+      </w:r>
+    </w:p>
+    <w:p>
+      <w:r>
+        <w:t xml:space="preserve">La métrica calcula la distancia entre dos puntos n dimensionales (donde n = número de atributos) en un espacio </w:t>
+      </w:r>
+      <w:r>
+        <w:t>E</w:t>
+      </w:r>
+      <w:r>
+        <w:t>uclidiano</w:t>
+      </w:r>
+      <w:r>
+        <w:t>, si la distancia entre los puntos es pequeña, indica que ambos objetos presentan características muy similares, mientras que, si aumenta la diferencia entre éstos, la distancia aumenta. La fórmula es:</w:t>
+      </w:r>
+    </w:p>
+    <w:p>
+      <w:pPr>
+        <w:rPr>
+          <w:rFonts w:eastAsiaTheme="minorEastAsia"/>
+        </w:rPr>
+      </w:pPr>
+      <m:oMathPara>
+        <m:oMath>
+          <m:r>
+            <w:rPr>
+              <w:rFonts w:ascii="Cambria Math" w:hAnsi="Cambria Math"/>
+            </w:rPr>
+            <m:t>d</m:t>
+          </m:r>
+          <m:d>
+            <m:dPr>
+              <m:ctrlPr>
+                <w:rPr>
+                  <w:rFonts w:ascii="Cambria Math" w:hAnsi="Cambria Math"/>
+                  <w:i/>
+                </w:rPr>
+              </m:ctrlPr>
+            </m:dPr>
+            <m:e>
+              <m:acc>
+                <m:accPr>
+                  <m:chr m:val="⃗"/>
+                  <m:ctrlPr>
+                    <w:rPr>
+                      <w:rFonts w:ascii="Cambria Math" w:hAnsi="Cambria Math"/>
+                      <w:i/>
+                    </w:rPr>
+                  </m:ctrlPr>
+                </m:accPr>
+                <m:e>
+                  <m:r>
+                    <w:rPr>
+                      <w:rFonts w:ascii="Cambria Math" w:hAnsi="Cambria Math"/>
+                    </w:rPr>
+                    <m:t>u</m:t>
+                  </m:r>
+                </m:e>
+              </m:acc>
+              <m:r>
+                <w:rPr>
+                  <w:rFonts w:ascii="Cambria Math" w:hAnsi="Cambria Math"/>
+                </w:rPr>
+                <m:t>,</m:t>
+              </m:r>
+              <m:acc>
+                <m:accPr>
+                  <m:chr m:val="⃗"/>
+                  <m:ctrlPr>
+                    <w:rPr>
+                      <w:rFonts w:ascii="Cambria Math" w:hAnsi="Cambria Math"/>
+                      <w:i/>
+                    </w:rPr>
+                  </m:ctrlPr>
+                </m:accPr>
+                <m:e>
+                  <m:r>
+                    <w:rPr>
+                      <w:rFonts w:ascii="Cambria Math" w:hAnsi="Cambria Math"/>
+                    </w:rPr>
+                    <m:t>v</m:t>
+                  </m:r>
+                </m:e>
+              </m:acc>
+            </m:e>
+          </m:d>
+          <m:r>
+            <w:rPr>
+              <w:rFonts w:ascii="Cambria Math" w:hAnsi="Cambria Math"/>
+            </w:rPr>
+            <m:t>=</m:t>
+          </m:r>
+          <m:rad>
+            <m:radPr>
+              <m:degHide m:val="1"/>
+              <m:ctrlPr>
+                <w:rPr>
+                  <w:rFonts w:ascii="Cambria Math" w:hAnsi="Cambria Math"/>
+                  <w:i/>
+                </w:rPr>
+              </m:ctrlPr>
+            </m:radPr>
+            <m:deg/>
+            <m:e>
+              <m:nary>
+                <m:naryPr>
+                  <m:chr m:val="∑"/>
+                  <m:limLoc m:val="undOvr"/>
+                  <m:subHide m:val="1"/>
+                  <m:supHide m:val="1"/>
+                  <m:ctrlPr>
+                    <w:rPr>
+                      <w:rFonts w:ascii="Cambria Math" w:hAnsi="Cambria Math"/>
+                      <w:i/>
+                    </w:rPr>
+                  </m:ctrlPr>
+                </m:naryPr>
+                <m:sub/>
+                <m:sup/>
+                <m:e>
+                  <m:sSup>
+                    <m:sSupPr>
+                      <m:ctrlPr>
+                        <w:rPr>
+                          <w:rFonts w:ascii="Cambria Math" w:hAnsi="Cambria Math"/>
+                          <w:i/>
+                        </w:rPr>
+                      </m:ctrlPr>
+                    </m:sSupPr>
+                    <m:e>
+                      <m:d>
+                        <m:dPr>
+                          <m:ctrlPr>
+                            <w:rPr>
+                              <w:rFonts w:ascii="Cambria Math" w:hAnsi="Cambria Math"/>
+                              <w:i/>
+                            </w:rPr>
+                          </m:ctrlPr>
+                        </m:dPr>
+                        <m:e>
+                          <m:sSub>
+                            <m:sSubPr>
+                              <m:ctrlPr>
+                                <w:rPr>
+                                  <w:rFonts w:ascii="Cambria Math" w:hAnsi="Cambria Math"/>
+                                  <w:i/>
+                                </w:rPr>
+                              </m:ctrlPr>
+                            </m:sSubPr>
+                            <m:e>
+                              <m:r>
+                                <w:rPr>
+                                  <w:rFonts w:ascii="Cambria Math" w:hAnsi="Cambria Math"/>
+                                </w:rPr>
+                                <m:t>u</m:t>
+                              </m:r>
+                            </m:e>
+                            <m:sub>
+                              <m:r>
+                                <w:rPr>
+                                  <w:rFonts w:ascii="Cambria Math" w:hAnsi="Cambria Math"/>
+                                </w:rPr>
+                                <m:t>i</m:t>
+                              </m:r>
+                            </m:sub>
+                          </m:sSub>
+                          <m:r>
+                            <w:rPr>
+                              <w:rFonts w:ascii="Cambria Math" w:hAnsi="Cambria Math"/>
+                            </w:rPr>
+                            <m:t>-</m:t>
+                          </m:r>
+                          <m:sSub>
+                            <m:sSubPr>
+                              <m:ctrlPr>
+                                <w:rPr>
+                                  <w:rFonts w:ascii="Cambria Math" w:hAnsi="Cambria Math"/>
+                                  <w:i/>
+                                </w:rPr>
+                              </m:ctrlPr>
+                            </m:sSubPr>
+                            <m:e>
+                              <m:r>
+                                <w:rPr>
+                                  <w:rFonts w:ascii="Cambria Math" w:hAnsi="Cambria Math"/>
+                                </w:rPr>
+                                <m:t>v</m:t>
+                              </m:r>
+                            </m:e>
+                            <m:sub>
+                              <m:r>
+                                <w:rPr>
+                                  <w:rFonts w:ascii="Cambria Math" w:hAnsi="Cambria Math"/>
+                                </w:rPr>
+                                <m:t>i</m:t>
+                              </m:r>
+                            </m:sub>
+                          </m:sSub>
+                        </m:e>
+                      </m:d>
+                    </m:e>
+                    <m:sup>
+                      <m:r>
+                        <w:rPr>
+                          <w:rFonts w:ascii="Cambria Math" w:hAnsi="Cambria Math"/>
+                        </w:rPr>
+                        <m:t>2</m:t>
+                      </m:r>
+                    </m:sup>
+                  </m:sSup>
+                </m:e>
+              </m:nary>
+            </m:e>
+          </m:rad>
+        </m:oMath>
+      </m:oMathPara>
+    </w:p>
+    <w:p>
+      <w:pPr>
+        <w:pStyle w:val="Heading3"/>
+        <w:rPr>
+          <w:rFonts w:eastAsiaTheme="minorEastAsia"/>
+        </w:rPr>
+      </w:pPr>
+      <w:r>
+        <w:rPr>
+          <w:rFonts w:eastAsiaTheme="minorEastAsia"/>
+        </w:rPr>
+        <w:t>Distancia Manhattan</w:t>
+      </w:r>
+    </w:p>
+    <w:p>
+      <w:pPr>
+        <w:rPr>
+          <w:rFonts w:eastAsiaTheme="minorEastAsia"/>
+        </w:rPr>
+      </w:pPr>
+      <w:r>
+        <w:rPr>
+          <w:rFonts w:eastAsiaTheme="minorEastAsia"/>
+        </w:rPr>
+        <w:t>Es también conocida como cuadras de ciudad (</w:t>
+      </w:r>
+      <w:proofErr w:type="spellStart"/>
+      <w:r>
+        <w:rPr>
+          <w:rFonts w:eastAsiaTheme="minorEastAsia"/>
+        </w:rPr>
+        <w:t>city</w:t>
+      </w:r>
+      <w:proofErr w:type="spellEnd"/>
+      <w:r>
+        <w:rPr>
+          <w:rFonts w:eastAsiaTheme="minorEastAsia"/>
+        </w:rPr>
+        <w:t xml:space="preserve"> blocks), la métrica eval</w:t>
+      </w:r>
+      <w:r>
+        <w:rPr>
+          <w:rFonts w:eastAsiaTheme="minorEastAsia"/>
+        </w:rPr>
+        <w:t>ú</w:t>
+      </w:r>
+      <w:r>
+        <w:rPr>
+          <w:rFonts w:eastAsiaTheme="minorEastAsia"/>
+        </w:rPr>
+        <w:t xml:space="preserve">a </w:t>
+      </w:r>
+      <w:r>
+        <w:rPr>
+          <w:rFonts w:eastAsiaTheme="minorEastAsia"/>
+        </w:rPr>
+        <w:t xml:space="preserve">la </w:t>
+      </w:r>
+      <w:r>
+        <w:rPr>
+          <w:rFonts w:eastAsiaTheme="minorEastAsia"/>
+        </w:rPr>
+        <w:t>suma de las diferencias absolutas, es decir, siempre sumará distancias positivas, lo cual se representa como una trayectoria que se desplaza solamente de manera horizontal y vertical (de ahí su nombre). Su fórmula es:</w:t>
+      </w:r>
+    </w:p>
+    <w:p>
+      <w:pPr>
+        <w:rPr>
+          <w:rFonts w:eastAsiaTheme="minorEastAsia"/>
+        </w:rPr>
+      </w:pPr>
+      <m:oMathPara>
+        <m:oMath>
+          <m:r>
+            <w:rPr>
+              <w:rFonts w:ascii="Cambria Math" w:hAnsi="Cambria Math"/>
+            </w:rPr>
+            <m:t>d</m:t>
+          </m:r>
+          <m:d>
+            <m:dPr>
+              <m:ctrlPr>
+                <w:rPr>
+                  <w:rFonts w:ascii="Cambria Math" w:hAnsi="Cambria Math"/>
+                  <w:i/>
+                </w:rPr>
+              </m:ctrlPr>
+            </m:dPr>
+            <m:e>
+              <m:acc>
+                <m:accPr>
+                  <m:chr m:val="⃗"/>
+                  <m:ctrlPr>
+                    <w:rPr>
+                      <w:rFonts w:ascii="Cambria Math" w:hAnsi="Cambria Math"/>
+                      <w:i/>
+                    </w:rPr>
+                  </m:ctrlPr>
+                </m:accPr>
+                <m:e>
+                  <m:r>
+                    <w:rPr>
+                      <w:rFonts w:ascii="Cambria Math" w:hAnsi="Cambria Math"/>
+                    </w:rPr>
+                    <m:t>u</m:t>
+                  </m:r>
+                </m:e>
+              </m:acc>
+              <m:r>
+                <w:rPr>
+                  <w:rFonts w:ascii="Cambria Math" w:hAnsi="Cambria Math"/>
+                </w:rPr>
+                <m:t>,</m:t>
+              </m:r>
+              <m:acc>
+                <m:accPr>
+                  <m:chr m:val="⃗"/>
+                  <m:ctrlPr>
+                    <w:rPr>
+                      <w:rFonts w:ascii="Cambria Math" w:hAnsi="Cambria Math"/>
+                      <w:i/>
+                    </w:rPr>
+                  </m:ctrlPr>
+                </m:accPr>
+                <m:e>
+                  <m:r>
+                    <w:rPr>
+                      <w:rFonts w:ascii="Cambria Math" w:hAnsi="Cambria Math"/>
+                    </w:rPr>
+                    <m:t>v</m:t>
+                  </m:r>
+                </m:e>
+              </m:acc>
+            </m:e>
+          </m:d>
+          <m:r>
+            <w:rPr>
+              <w:rFonts w:ascii="Cambria Math" w:hAnsi="Cambria Math"/>
+            </w:rPr>
+            <m:t>=</m:t>
+          </m:r>
+          <m:nary>
+            <m:naryPr>
+              <m:chr m:val="∑"/>
+              <m:limLoc m:val="undOvr"/>
+              <m:subHide m:val="1"/>
+              <m:supHide m:val="1"/>
+              <m:ctrlPr>
+                <w:rPr>
+                  <w:rFonts w:ascii="Cambria Math" w:hAnsi="Cambria Math"/>
+                  <w:i/>
+                </w:rPr>
+              </m:ctrlPr>
+            </m:naryPr>
+            <m:sub/>
+            <m:sup/>
+            <m:e>
+              <m:d>
+                <m:dPr>
+                  <m:begChr m:val="|"/>
+                  <m:endChr m:val="|"/>
+                  <m:ctrlPr>
+                    <w:rPr>
+                      <w:rFonts w:ascii="Cambria Math" w:hAnsi="Cambria Math"/>
+                      <w:i/>
+                    </w:rPr>
+                  </m:ctrlPr>
+                </m:dPr>
+                <m:e>
+                  <m:sSub>
+                    <m:sSubPr>
+                      <m:ctrlPr>
+                        <w:rPr>
+                          <w:rFonts w:ascii="Cambria Math" w:hAnsi="Cambria Math"/>
+                          <w:i/>
+                        </w:rPr>
+                      </m:ctrlPr>
+                    </m:sSubPr>
+                    <m:e>
+                      <m:r>
+                        <w:rPr>
+                          <w:rFonts w:ascii="Cambria Math" w:hAnsi="Cambria Math"/>
+                        </w:rPr>
+                        <m:t>u</m:t>
+                      </m:r>
+                    </m:e>
+                    <m:sub>
+                      <m:r>
+                        <w:rPr>
+                          <w:rFonts w:ascii="Cambria Math" w:hAnsi="Cambria Math"/>
+                        </w:rPr>
+                        <m:t>i</m:t>
+                      </m:r>
+                    </m:sub>
+                  </m:sSub>
+                  <m:r>
+                    <w:rPr>
+                      <w:rFonts w:ascii="Cambria Math" w:hAnsi="Cambria Math"/>
+                    </w:rPr>
+                    <m:t>-</m:t>
+                  </m:r>
+                  <m:sSub>
+                    <m:sSubPr>
+                      <m:ctrlPr>
+                        <w:rPr>
+                          <w:rFonts w:ascii="Cambria Math" w:hAnsi="Cambria Math"/>
+                          <w:i/>
+                        </w:rPr>
+                      </m:ctrlPr>
+                    </m:sSubPr>
+                    <m:e>
+                      <m:r>
+                        <w:rPr>
+                          <w:rFonts w:ascii="Cambria Math" w:hAnsi="Cambria Math"/>
+                        </w:rPr>
+                        <m:t>v</m:t>
+                      </m:r>
+                    </m:e>
+                    <m:sub>
+                      <m:r>
+                        <w:rPr>
+                          <w:rFonts w:ascii="Cambria Math" w:hAnsi="Cambria Math"/>
+                        </w:rPr>
+                        <m:t>i</m:t>
+                      </m:r>
+                    </m:sub>
+                  </m:sSub>
+                </m:e>
+              </m:d>
+            </m:e>
+          </m:nary>
+        </m:oMath>
+      </m:oMathPara>
+    </w:p>
+    <w:p>
+      <w:pPr>
+        <w:pStyle w:val="Heading2"/>
+      </w:pPr>
+      <w:r>
+        <w:t>Conjunto de datos</w:t>
+      </w:r>
+    </w:p>
+    <w:p>
+      <w:r>
+        <w:t>Los datos ha utilizar en este proyecto fueron extraídos del</w:t>
+      </w:r>
+      <w:r>
+        <w:t xml:space="preserve"> </w:t>
+      </w:r>
+      <w:proofErr w:type="spellStart"/>
+      <w:r>
+        <w:t>sitioweb</w:t>
+      </w:r>
+      <w:proofErr w:type="spellEnd"/>
+      <w:r>
+        <w:t xml:space="preserve"> </w:t>
+      </w:r>
+      <w:hyperlink r:id="rId7" w:history="1">
+        <w:proofErr w:type="spellStart"/>
+        <w:r>
+          <w:rPr>
+            <w:rStyle w:val="Hyperlink"/>
+          </w:rPr>
+          <w:t>The</w:t>
+        </w:r>
+        <w:proofErr w:type="spellEnd"/>
+        <w:r>
+          <w:rPr>
+            <w:rStyle w:val="Hyperlink"/>
+          </w:rPr>
+          <w:t xml:space="preserve"> </w:t>
+        </w:r>
+        <w:proofErr w:type="spellStart"/>
+        <w:r>
+          <w:rPr>
+            <w:rStyle w:val="Hyperlink"/>
+          </w:rPr>
+          <w:t>Movie</w:t>
+        </w:r>
+        <w:proofErr w:type="spellEnd"/>
+        <w:r>
+          <w:rPr>
+            <w:rStyle w:val="Hyperlink"/>
+          </w:rPr>
+          <w:t xml:space="preserve"> Data DB</w:t>
+        </w:r>
+      </w:hyperlink>
+      <w:r>
+        <w:t xml:space="preserve"> </w:t>
+      </w:r>
+      <w:r>
+        <w:t>a través de su API.</w:t>
+      </w:r>
+      <w:r>
+        <w:t xml:space="preserve"> Para la obtención de una llave API puede consultarse el archivo </w:t>
+      </w:r>
+      <w:hyperlink r:id="rId8" w:history="1">
+        <w:r>
+          <w:rPr>
+            <w:rStyle w:val="Hyperlink"/>
+          </w:rPr>
+          <w:t>readme.md</w:t>
+        </w:r>
+      </w:hyperlink>
+      <w:r>
+        <w:t xml:space="preserve"> </w:t>
+      </w:r>
+      <w:r>
+        <w:t>anexo en la carpeta del proyecto</w:t>
+      </w:r>
+      <w:r>
+        <w:t>.</w:t>
+      </w:r>
+    </w:p>
+    <w:p>
+      <w:pPr>
+        <w:pStyle w:val="Heading3"/>
+      </w:pPr>
+      <w:r>
+        <w:t xml:space="preserve">Recopilación de datos por </w:t>
+      </w:r>
+      <w:r>
+        <w:t>película</w:t>
+      </w:r>
+    </w:p>
+    <w:p>
+      <w:r>
+        <w:t xml:space="preserve">Para </w:t>
+      </w:r>
+      <w:r>
+        <w:t>ilustrar la obtención de datos utilizaremos la siguiente película como ejemplo:</w:t>
+      </w:r>
+    </w:p>
+    <w:p>
+      <w:pPr>
+        <w:rPr>
+          <w:lang w:val="en-US"/>
+        </w:rPr>
+      </w:pPr>
+      <w:r>
+        <w:rPr>
+          <w:lang w:val="en-US"/>
+        </w:rPr>
+        <w:t>Id = 20</w:t>
+      </w:r>
+      <w:r>
+        <w:rPr>
+          <w:lang w:val="en-US"/>
+        </w:rPr>
+        <w:tab/>
+      </w:r>
+      <w:r>
+        <w:rPr>
+          <w:lang w:val="en-US"/>
+        </w:rPr>
+        <w:tab/>
+      </w:r>
+      <w:proofErr w:type="spellStart"/>
+      <w:r>
+        <w:rPr>
+          <w:lang w:val="en-US"/>
+        </w:rPr>
+        <w:t>Nombre</w:t>
+      </w:r>
+      <w:proofErr w:type="spellEnd"/>
+      <w:r>
+        <w:rPr>
+          <w:lang w:val="en-US"/>
+        </w:rPr>
+        <w:t xml:space="preserve">: </w:t>
+      </w:r>
+      <w:r>
+        <w:rPr>
+          <w:lang w:val="en-US"/>
+        </w:rPr>
+        <w:t>My Life W</w:t>
+      </w:r>
+      <w:r>
+        <w:rPr>
+          <w:lang w:val="en-US"/>
+        </w:rPr>
+        <w:t>ithout Me</w:t>
+      </w:r>
+    </w:p>
+    <w:p>
+      <w:r>
+        <w:t xml:space="preserve">Los detalles de la película se pueden </w:t>
+      </w:r>
+      <w:r>
+        <w:t xml:space="preserve">obtener </w:t>
+      </w:r>
+      <w:r>
+        <w:t xml:space="preserve">a través de la siguiente </w:t>
+      </w:r>
+      <w:r>
+        <w:t>url:</w:t>
+      </w:r>
+    </w:p>
+    <w:p>
+      <w:pPr>
+        <w:jc w:val="center"/>
+      </w:pPr>
+      <w:r>
+        <w:t>https://api.themoviedb.org/3/movie/</w:t>
+      </w:r>
+      <w:r>
+        <w:t>[</w:t>
+      </w:r>
+      <w:r>
+        <w:t>movie_</w:t>
+      </w:r>
+      <w:r>
+        <w:t>id]</w:t>
+      </w:r>
+      <w:r>
+        <w:t>?api_key=</w:t>
+      </w:r>
+      <w:r>
+        <w:t>[</w:t>
+      </w:r>
+      <w:r>
+        <w:t>api_key</w:t>
+      </w:r>
+      <w:r>
+        <w:t>]</w:t>
+      </w:r>
+    </w:p>
+    <w:p>
+      <w:r>
+        <w:t xml:space="preserve">donde </w:t>
+      </w:r>
+      <w:proofErr w:type="spellStart"/>
+      <w:r>
+        <w:t>movie_id</w:t>
+      </w:r>
+      <w:proofErr w:type="spellEnd"/>
+      <w:r>
+        <w:t xml:space="preserve"> </w:t>
+      </w:r>
+      <w:r>
+        <w:t xml:space="preserve">= 20 </w:t>
+      </w:r>
+      <w:r>
+        <w:t xml:space="preserve">es el identificador de la película y </w:t>
+      </w:r>
+      <w:proofErr w:type="spellStart"/>
+      <w:r>
+        <w:t>api_key</w:t>
+      </w:r>
+      <w:proofErr w:type="spellEnd"/>
+      <w:r>
+        <w:t xml:space="preserve"> = “---”</w:t>
+      </w:r>
+      <w:r>
+        <w:t xml:space="preserve"> es la llave generada para el uso de la herramienta.</w:t>
+      </w:r>
+    </w:p>
+    <w:p>
+      <w:r>
+        <w:t xml:space="preserve">Para la obtención de la información hacemos uso </w:t>
+      </w:r>
+      <w:r>
+        <w:t>de l</w:t>
+      </w:r>
+      <w:r>
+        <w:t xml:space="preserve">a biblioteca </w:t>
+      </w:r>
+      <w:proofErr w:type="spellStart"/>
+      <w:r>
+        <w:t>requests</w:t>
+      </w:r>
+      <w:proofErr w:type="spellEnd"/>
+      <w:r>
+        <w:t xml:space="preserve"> de Python</w:t>
+      </w:r>
+      <w:r>
+        <w:t xml:space="preserve">, el resultado es un archivo en formato </w:t>
+      </w:r>
+      <w:proofErr w:type="spellStart"/>
+      <w:r>
+        <w:t>json</w:t>
+      </w:r>
+      <w:proofErr w:type="spellEnd"/>
+      <w:r>
+        <w:t xml:space="preserve">, el cual podemos cargar mediante </w:t>
+      </w:r>
+      <w:r>
+        <w:t xml:space="preserve">la biblioteca </w:t>
+      </w:r>
+      <w:proofErr w:type="spellStart"/>
+      <w:r>
+        <w:t>json</w:t>
+      </w:r>
+      <w:proofErr w:type="spellEnd"/>
+      <w:r>
+        <w:t>. El resultado del proceso es el siguiente:</w:t>
+      </w:r>
+    </w:p>
+    <w:p>
+      <w:pPr>
+        <w:pStyle w:val="Consolas"/>
+        <w:shd w:val="clear" w:color="auto" w:fill="D9D9D9" w:themeFill="background1" w:themeFillShade="D9"/>
+      </w:pPr>
+      <w:r>
+        <w:t>{'</w:t>
+      </w:r>
+      <w:proofErr w:type="spellStart"/>
+      <w:r>
+        <w:t>adult</w:t>
+      </w:r>
+      <w:proofErr w:type="spellEnd"/>
+      <w:r>
+        <w:t>': False,</w:t>
+      </w:r>
+    </w:p>
+    <w:p>
+      <w:pPr>
+        <w:pStyle w:val="Consolas"/>
+        <w:shd w:val="clear" w:color="auto" w:fill="D9D9D9" w:themeFill="background1" w:themeFillShade="D9"/>
+      </w:pPr>
+      <w:r>
+        <w:t xml:space="preserve"> '</w:t>
+      </w:r>
+      <w:proofErr w:type="spellStart"/>
+      <w:r>
+        <w:t>backdrop_path</w:t>
+      </w:r>
+      <w:proofErr w:type="spellEnd"/>
+      <w:r>
+        <w:t>': '/kZyurQjTMLHalUxs7sHgH5XeiwO.jpg',</w:t>
+      </w:r>
+    </w:p>
+    <w:p>
+      <w:pPr>
+        <w:pStyle w:val="Consolas"/>
+        <w:shd w:val="clear" w:color="auto" w:fill="D9D9D9" w:themeFill="background1" w:themeFillShade="D9"/>
+        <w:rPr>
+          <w:lang w:val="en-US"/>
+        </w:rPr>
+      </w:pPr>
+      <w:r>
+        <w:t xml:space="preserve"> </w:t>
+      </w:r>
+      <w:r>
+        <w:rPr>
+          <w:lang w:val="en-US"/>
+        </w:rPr>
+        <w:t>'</w:t>
+      </w:r>
+      <w:proofErr w:type="spellStart"/>
+      <w:r>
+        <w:rPr>
+          <w:lang w:val="en-US"/>
+        </w:rPr>
+        <w:t>belongs_to_collection</w:t>
+      </w:r>
+      <w:proofErr w:type="spellEnd"/>
+      <w:r>
+        <w:rPr>
+          <w:lang w:val="en-US"/>
+        </w:rPr>
+        <w:t>': None,</w:t>
+      </w:r>
+    </w:p>
+    <w:p>
+      <w:pPr>
+        <w:pStyle w:val="Consolas"/>
+        <w:shd w:val="clear" w:color="auto" w:fill="D9D9D9" w:themeFill="background1" w:themeFillShade="D9"/>
+        <w:rPr>
+          <w:lang w:val="en-US"/>
+        </w:rPr>
+      </w:pPr>
+      <w:r>
+        <w:rPr>
+          <w:lang w:val="en-US"/>
+        </w:rPr>
+        <w:t xml:space="preserve"> 'budget': 2500000,</w:t>
+      </w:r>
+    </w:p>
+    <w:p>
+      <w:pPr>
+        <w:pStyle w:val="Consolas"/>
+        <w:shd w:val="clear" w:color="auto" w:fill="D9D9D9" w:themeFill="background1" w:themeFillShade="D9"/>
+        <w:rPr>
+          <w:lang w:val="en-US"/>
+        </w:rPr>
+      </w:pPr>
+      <w:r>
+        <w:rPr>
+          <w:lang w:val="en-US"/>
+        </w:rPr>
+        <w:t xml:space="preserve"> 'genres': [{'id': 18, 'name': 'Drama'}, {'id': 10749, 'name': 'Romance'}],</w:t>
+      </w:r>
+    </w:p>
+    <w:p>
+      <w:pPr>
+        <w:pStyle w:val="Consolas"/>
+        <w:shd w:val="clear" w:color="auto" w:fill="D9D9D9" w:themeFill="background1" w:themeFillShade="D9"/>
+        <w:rPr>
+          <w:lang w:val="en-US"/>
+        </w:rPr>
+      </w:pPr>
+      <w:r>
+        <w:rPr>
+          <w:lang w:val="en-US"/>
+        </w:rPr>
+        <w:lastRenderedPageBreak/>
+        <w:t xml:space="preserve"> 'homepage': 'http://www.clubcultura.com/clubcine/clubcineastas/isabelcoixet/mividasinmi/index.htm',</w:t>
+      </w:r>
+    </w:p>
+    <w:p>
+      <w:pPr>
+        <w:pStyle w:val="Consolas"/>
+        <w:shd w:val="clear" w:color="auto" w:fill="D9D9D9" w:themeFill="background1" w:themeFillShade="D9"/>
+        <w:rPr>
+          <w:lang w:val="en-US"/>
+        </w:rPr>
+      </w:pPr>
+      <w:r>
+        <w:rPr>
+          <w:lang w:val="en-US"/>
+        </w:rPr>
+        <w:t xml:space="preserve"> 'id': 20,</w:t>
+      </w:r>
+    </w:p>
+    <w:p>
+      <w:pPr>
+        <w:pStyle w:val="Consolas"/>
+        <w:shd w:val="clear" w:color="auto" w:fill="D9D9D9" w:themeFill="background1" w:themeFillShade="D9"/>
+        <w:rPr>
+          <w:lang w:val="en-US"/>
+        </w:rPr>
+      </w:pPr>
+      <w:r>
+        <w:rPr>
+          <w:lang w:val="en-US"/>
+        </w:rPr>
+        <w:t xml:space="preserve"> '</w:t>
+      </w:r>
+      <w:proofErr w:type="spellStart"/>
+      <w:r>
+        <w:rPr>
+          <w:lang w:val="en-US"/>
+        </w:rPr>
+        <w:t>imdb_id</w:t>
+      </w:r>
+      <w:proofErr w:type="spellEnd"/>
+      <w:r>
+        <w:rPr>
+          <w:lang w:val="en-US"/>
+        </w:rPr>
+        <w:t>': 'tt0314412',</w:t>
+      </w:r>
+    </w:p>
+    <w:p>
+      <w:pPr>
+        <w:pStyle w:val="Consolas"/>
+        <w:shd w:val="clear" w:color="auto" w:fill="D9D9D9" w:themeFill="background1" w:themeFillShade="D9"/>
+        <w:rPr>
+          <w:lang w:val="en-US"/>
+        </w:rPr>
+      </w:pPr>
+      <w:r>
+        <w:rPr>
+          <w:lang w:val="en-US"/>
+        </w:rPr>
+        <w:t xml:space="preserve"> '</w:t>
+      </w:r>
+      <w:proofErr w:type="spellStart"/>
+      <w:r>
+        <w:rPr>
+          <w:lang w:val="en-US"/>
+        </w:rPr>
+        <w:t>original_language</w:t>
+      </w:r>
+      <w:proofErr w:type="spellEnd"/>
+      <w:r>
+        <w:rPr>
+          <w:lang w:val="en-US"/>
+        </w:rPr>
+        <w:t>': '</w:t>
+      </w:r>
+      <w:proofErr w:type="spellStart"/>
+      <w:r>
+        <w:rPr>
+          <w:lang w:val="en-US"/>
+        </w:rPr>
+        <w:t>en</w:t>
+      </w:r>
+      <w:proofErr w:type="spellEnd"/>
+      <w:r>
+        <w:rPr>
+          <w:lang w:val="en-US"/>
+        </w:rPr>
+        <w:t>',</w:t>
+      </w:r>
+    </w:p>
+    <w:p>
+      <w:pPr>
+        <w:pStyle w:val="Consolas"/>
+        <w:shd w:val="clear" w:color="auto" w:fill="D9D9D9" w:themeFill="background1" w:themeFillShade="D9"/>
+        <w:rPr>
+          <w:lang w:val="en-US"/>
+        </w:rPr>
+      </w:pPr>
+      <w:r>
+        <w:rPr>
+          <w:lang w:val="en-US"/>
+        </w:rPr>
+        <w:t xml:space="preserve"> '</w:t>
+      </w:r>
+      <w:proofErr w:type="spellStart"/>
+      <w:r>
+        <w:rPr>
+          <w:lang w:val="en-US"/>
+        </w:rPr>
+        <w:t>original_title</w:t>
+      </w:r>
+      <w:proofErr w:type="spellEnd"/>
+      <w:r>
+        <w:rPr>
+          <w:lang w:val="en-US"/>
+        </w:rPr>
+        <w:t>': 'My Life Without Me',</w:t>
+      </w:r>
+    </w:p>
+    <w:p>
+      <w:pPr>
+        <w:pStyle w:val="Consolas"/>
+        <w:shd w:val="clear" w:color="auto" w:fill="D9D9D9" w:themeFill="background1" w:themeFillShade="D9"/>
+        <w:rPr>
+          <w:lang w:val="en-US"/>
+        </w:rPr>
+      </w:pPr>
+      <w:r>
+        <w:rPr>
+          <w:lang w:val="en-US"/>
+        </w:rPr>
+        <w:t xml:space="preserve"> 'overview': 'A fatally ill mother with only two months to live creates a list of things she wants to do before she dies without telling her family of her illness.',</w:t>
+      </w:r>
+    </w:p>
+    <w:p>
+      <w:pPr>
+        <w:pStyle w:val="Consolas"/>
+        <w:shd w:val="clear" w:color="auto" w:fill="D9D9D9" w:themeFill="background1" w:themeFillShade="D9"/>
+      </w:pPr>
+      <w:r>
+        <w:rPr>
+          <w:lang w:val="en-US"/>
+        </w:rPr>
+        <w:t xml:space="preserve"> </w:t>
+      </w:r>
+      <w:r>
+        <w:t>'</w:t>
+      </w:r>
+      <w:proofErr w:type="spellStart"/>
+      <w:r>
+        <w:t>popularity</w:t>
+      </w:r>
+      <w:proofErr w:type="spellEnd"/>
+      <w:r>
+        <w:t>': 13.863,</w:t>
+      </w:r>
+    </w:p>
+    <w:p>
+      <w:pPr>
+        <w:pStyle w:val="Consolas"/>
+        <w:shd w:val="clear" w:color="auto" w:fill="D9D9D9" w:themeFill="background1" w:themeFillShade="D9"/>
+      </w:pPr>
+      <w:r>
+        <w:t xml:space="preserve"> '</w:t>
+      </w:r>
+      <w:proofErr w:type="spellStart"/>
+      <w:r>
+        <w:t>poster_path</w:t>
+      </w:r>
+      <w:proofErr w:type="spellEnd"/>
+      <w:r>
+        <w:t>': '/9Fa7tCEKIha1llGH7E41mxSpaF6.jpg',</w:t>
+      </w:r>
+    </w:p>
+    <w:p>
+      <w:pPr>
+        <w:pStyle w:val="Consolas"/>
+        <w:shd w:val="clear" w:color="auto" w:fill="D9D9D9" w:themeFill="background1" w:themeFillShade="D9"/>
+      </w:pPr>
+      <w:r>
+        <w:t xml:space="preserve"> '</w:t>
+      </w:r>
+      <w:proofErr w:type="spellStart"/>
+      <w:r>
+        <w:t>production_companies</w:t>
+      </w:r>
+      <w:proofErr w:type="spellEnd"/>
+      <w:r>
+        <w:t>': [{'id': 49,</w:t>
+      </w:r>
+    </w:p>
+    <w:p>
+      <w:pPr>
+        <w:pStyle w:val="Consolas"/>
+        <w:shd w:val="clear" w:color="auto" w:fill="D9D9D9" w:themeFill="background1" w:themeFillShade="D9"/>
+      </w:pPr>
+      <w:r>
+        <w:t xml:space="preserve">   '</w:t>
+      </w:r>
+      <w:proofErr w:type="spellStart"/>
+      <w:r>
+        <w:t>logo_path</w:t>
+      </w:r>
+      <w:proofErr w:type="spellEnd"/>
+      <w:r>
+        <w:t>': '/xpf5iHdvvBtsH8jBMlgIJHAET0c.png',</w:t>
+      </w:r>
+    </w:p>
+    <w:p>
+      <w:pPr>
+        <w:pStyle w:val="Consolas"/>
+        <w:shd w:val="clear" w:color="auto" w:fill="D9D9D9" w:themeFill="background1" w:themeFillShade="D9"/>
+        <w:rPr>
+          <w:lang w:val="en-US"/>
+        </w:rPr>
+      </w:pPr>
+      <w:r>
+        <w:t xml:space="preserve">   </w:t>
+      </w:r>
+      <w:r>
+        <w:rPr>
+          <w:lang w:val="en-US"/>
+        </w:rPr>
+        <w:t xml:space="preserve">'name': 'El </w:t>
+      </w:r>
+      <w:proofErr w:type="spellStart"/>
+      <w:r>
+        <w:rPr>
+          <w:lang w:val="en-US"/>
+        </w:rPr>
+        <w:t>Deseo</w:t>
+      </w:r>
+      <w:proofErr w:type="spellEnd"/>
+      <w:r>
+        <w:rPr>
+          <w:lang w:val="en-US"/>
+        </w:rPr>
+        <w:t>',</w:t>
+      </w:r>
+    </w:p>
+    <w:p>
+      <w:pPr>
+        <w:pStyle w:val="Consolas"/>
+        <w:shd w:val="clear" w:color="auto" w:fill="D9D9D9" w:themeFill="background1" w:themeFillShade="D9"/>
+        <w:rPr>
+          <w:lang w:val="en-US"/>
+        </w:rPr>
+      </w:pPr>
+      <w:r>
+        <w:rPr>
+          <w:lang w:val="en-US"/>
+        </w:rPr>
+        <w:t xml:space="preserve">   '</w:t>
+      </w:r>
+      <w:proofErr w:type="spellStart"/>
+      <w:r>
+        <w:rPr>
+          <w:lang w:val="en-US"/>
+        </w:rPr>
+        <w:t>origin_country</w:t>
+      </w:r>
+      <w:proofErr w:type="spellEnd"/>
+      <w:r>
+        <w:rPr>
+          <w:lang w:val="en-US"/>
+        </w:rPr>
+        <w:t>': 'ES'},</w:t>
+      </w:r>
+    </w:p>
+    <w:p>
+      <w:pPr>
+        <w:pStyle w:val="Consolas"/>
+        <w:shd w:val="clear" w:color="auto" w:fill="D9D9D9" w:themeFill="background1" w:themeFillShade="D9"/>
+        <w:rPr>
+          <w:lang w:val="en-US"/>
+        </w:rPr>
+      </w:pPr>
+      <w:r>
+        <w:rPr>
+          <w:lang w:val="en-US"/>
+        </w:rPr>
+        <w:t xml:space="preserve">  {'id': 77,</w:t>
+      </w:r>
+    </w:p>
+    <w:p>
+      <w:pPr>
+        <w:pStyle w:val="Consolas"/>
+        <w:shd w:val="clear" w:color="auto" w:fill="D9D9D9" w:themeFill="background1" w:themeFillShade="D9"/>
+        <w:rPr>
+          <w:lang w:val="en-US"/>
+        </w:rPr>
+      </w:pPr>
+      <w:r>
+        <w:rPr>
+          <w:lang w:val="en-US"/>
+        </w:rPr>
+        <w:t xml:space="preserve">   '</w:t>
+      </w:r>
+      <w:proofErr w:type="spellStart"/>
+      <w:r>
+        <w:rPr>
+          <w:lang w:val="en-US"/>
+        </w:rPr>
+        <w:t>logo_path</w:t>
+      </w:r>
+      <w:proofErr w:type="spellEnd"/>
+      <w:r>
+        <w:rPr>
+          <w:lang w:val="en-US"/>
+        </w:rPr>
+        <w:t>': None,</w:t>
+      </w:r>
+    </w:p>
+    <w:p>
+      <w:pPr>
+        <w:pStyle w:val="Consolas"/>
+        <w:shd w:val="clear" w:color="auto" w:fill="D9D9D9" w:themeFill="background1" w:themeFillShade="D9"/>
+        <w:rPr>
+          <w:lang w:val="en-US"/>
+        </w:rPr>
+      </w:pPr>
+      <w:r>
+        <w:rPr>
+          <w:lang w:val="en-US"/>
+        </w:rPr>
+        <w:t xml:space="preserve">   'name': 'Milestone Productions',</w:t>
+      </w:r>
+    </w:p>
+    <w:p>
+      <w:pPr>
+        <w:pStyle w:val="Consolas"/>
+        <w:shd w:val="clear" w:color="auto" w:fill="D9D9D9" w:themeFill="background1" w:themeFillShade="D9"/>
+        <w:rPr>
+          <w:lang w:val="en-US"/>
+        </w:rPr>
+      </w:pPr>
+      <w:r>
+        <w:rPr>
+          <w:lang w:val="en-US"/>
+        </w:rPr>
+        <w:t xml:space="preserve">   '</w:t>
+      </w:r>
+      <w:proofErr w:type="spellStart"/>
+      <w:r>
+        <w:rPr>
+          <w:lang w:val="en-US"/>
+        </w:rPr>
+        <w:t>origin_country</w:t>
+      </w:r>
+      <w:proofErr w:type="spellEnd"/>
+      <w:r>
+        <w:rPr>
+          <w:lang w:val="en-US"/>
+        </w:rPr>
+        <w:t>': ''}],</w:t>
+      </w:r>
+    </w:p>
+    <w:p>
+      <w:pPr>
+        <w:pStyle w:val="Consolas"/>
+        <w:shd w:val="clear" w:color="auto" w:fill="D9D9D9" w:themeFill="background1" w:themeFillShade="D9"/>
+        <w:rPr>
+          <w:lang w:val="en-US"/>
+        </w:rPr>
+      </w:pPr>
+      <w:r>
+        <w:rPr>
+          <w:lang w:val="en-US"/>
+        </w:rPr>
+        <w:t xml:space="preserve"> '</w:t>
+      </w:r>
+      <w:proofErr w:type="spellStart"/>
+      <w:r>
+        <w:rPr>
+          <w:lang w:val="en-US"/>
+        </w:rPr>
+        <w:t>production_countries</w:t>
+      </w:r>
+      <w:proofErr w:type="spellEnd"/>
+      <w:r>
+        <w:rPr>
+          <w:lang w:val="en-US"/>
+        </w:rPr>
+        <w:t>': [{'iso_3166_1': 'CA', 'name': 'Canada'},</w:t>
+      </w:r>
+    </w:p>
+    <w:p>
+      <w:pPr>
+        <w:pStyle w:val="Consolas"/>
+        <w:shd w:val="clear" w:color="auto" w:fill="D9D9D9" w:themeFill="background1" w:themeFillShade="D9"/>
+        <w:rPr>
+          <w:lang w:val="en-US"/>
+        </w:rPr>
+      </w:pPr>
+      <w:r>
+        <w:rPr>
+          <w:lang w:val="en-US"/>
+        </w:rPr>
+        <w:t xml:space="preserve">  {'iso_3166_1': 'ES', 'name': 'Spain'}],</w:t>
+      </w:r>
+    </w:p>
+    <w:p>
+      <w:pPr>
+        <w:pStyle w:val="Consolas"/>
+        <w:shd w:val="clear" w:color="auto" w:fill="D9D9D9" w:themeFill="background1" w:themeFillShade="D9"/>
+        <w:rPr>
+          <w:lang w:val="en-US"/>
+        </w:rPr>
+      </w:pPr>
+      <w:r>
+        <w:rPr>
+          <w:lang w:val="en-US"/>
+        </w:rPr>
+        <w:t xml:space="preserve"> '</w:t>
+      </w:r>
+      <w:proofErr w:type="spellStart"/>
+      <w:r>
+        <w:rPr>
+          <w:lang w:val="en-US"/>
+        </w:rPr>
+        <w:t>release_date</w:t>
+      </w:r>
+      <w:proofErr w:type="spellEnd"/>
+      <w:r>
+        <w:rPr>
+          <w:lang w:val="en-US"/>
+        </w:rPr>
+        <w:t>': '2003-03-07',</w:t>
+      </w:r>
+    </w:p>
+    <w:p>
+      <w:pPr>
+        <w:pStyle w:val="Consolas"/>
+        <w:shd w:val="clear" w:color="auto" w:fill="D9D9D9" w:themeFill="background1" w:themeFillShade="D9"/>
+        <w:rPr>
+          <w:lang w:val="en-US"/>
+        </w:rPr>
+      </w:pPr>
+      <w:r>
+        <w:rPr>
+          <w:lang w:val="en-US"/>
+        </w:rPr>
+        <w:t xml:space="preserve"> 'revenue': 12300000,</w:t>
+      </w:r>
+    </w:p>
+    <w:p>
+      <w:pPr>
+        <w:pStyle w:val="Consolas"/>
+        <w:shd w:val="clear" w:color="auto" w:fill="D9D9D9" w:themeFill="background1" w:themeFillShade="D9"/>
+        <w:rPr>
+          <w:lang w:val="en-US"/>
+        </w:rPr>
+      </w:pPr>
+      <w:r>
+        <w:rPr>
+          <w:lang w:val="en-US"/>
+        </w:rPr>
+        <w:t xml:space="preserve"> 'runtime': 106,</w:t>
+      </w:r>
+    </w:p>
+    <w:p>
+      <w:pPr>
+        <w:pStyle w:val="Consolas"/>
+        <w:shd w:val="clear" w:color="auto" w:fill="D9D9D9" w:themeFill="background1" w:themeFillShade="D9"/>
+        <w:rPr>
+          <w:lang w:val="en-US"/>
+        </w:rPr>
+      </w:pPr>
+      <w:r>
+        <w:rPr>
+          <w:lang w:val="en-US"/>
+        </w:rPr>
+        <w:t xml:space="preserve"> '</w:t>
+      </w:r>
+      <w:proofErr w:type="spellStart"/>
+      <w:r>
+        <w:rPr>
+          <w:lang w:val="en-US"/>
+        </w:rPr>
+        <w:t>spoken_languages</w:t>
+      </w:r>
+      <w:proofErr w:type="spellEnd"/>
+      <w:r>
+        <w:rPr>
+          <w:lang w:val="en-US"/>
+        </w:rPr>
+        <w:t>': [{'</w:t>
+      </w:r>
+      <w:proofErr w:type="spellStart"/>
+      <w:r>
+        <w:rPr>
+          <w:lang w:val="en-US"/>
+        </w:rPr>
+        <w:t>english_name</w:t>
+      </w:r>
+      <w:proofErr w:type="spellEnd"/>
+      <w:r>
+        <w:rPr>
+          <w:lang w:val="en-US"/>
+        </w:rPr>
+        <w:t>': 'English',</w:t>
+      </w:r>
+    </w:p>
+    <w:p>
+      <w:pPr>
+        <w:pStyle w:val="Consolas"/>
+        <w:shd w:val="clear" w:color="auto" w:fill="D9D9D9" w:themeFill="background1" w:themeFillShade="D9"/>
+        <w:rPr>
+          <w:lang w:val="en-US"/>
+        </w:rPr>
+      </w:pPr>
+      <w:r>
+        <w:rPr>
+          <w:lang w:val="en-US"/>
+        </w:rPr>
+        <w:t xml:space="preserve">   'iso_639_1': '</w:t>
+      </w:r>
+      <w:proofErr w:type="spellStart"/>
+      <w:r>
+        <w:rPr>
+          <w:lang w:val="en-US"/>
+        </w:rPr>
+        <w:t>en</w:t>
+      </w:r>
+      <w:proofErr w:type="spellEnd"/>
+      <w:r>
+        <w:rPr>
+          <w:lang w:val="en-US"/>
+        </w:rPr>
+        <w:t>',</w:t>
+      </w:r>
+    </w:p>
+    <w:p>
+      <w:pPr>
+        <w:pStyle w:val="Consolas"/>
+        <w:shd w:val="clear" w:color="auto" w:fill="D9D9D9" w:themeFill="background1" w:themeFillShade="D9"/>
+        <w:rPr>
+          <w:lang w:val="en-US"/>
+        </w:rPr>
+      </w:pPr>
+      <w:r>
+        <w:rPr>
+          <w:lang w:val="en-US"/>
+        </w:rPr>
+        <w:t xml:space="preserve">   'name': 'English'}],</w:t>
+      </w:r>
+    </w:p>
+    <w:p>
+      <w:pPr>
+        <w:pStyle w:val="Consolas"/>
+        <w:shd w:val="clear" w:color="auto" w:fill="D9D9D9" w:themeFill="background1" w:themeFillShade="D9"/>
+        <w:rPr>
+          <w:lang w:val="en-US"/>
+        </w:rPr>
+      </w:pPr>
+      <w:r>
+        <w:rPr>
+          <w:lang w:val="en-US"/>
+        </w:rPr>
+        <w:t xml:space="preserve"> 'status': 'Released',</w:t>
+      </w:r>
+    </w:p>
+    <w:p>
+      <w:pPr>
+        <w:pStyle w:val="Consolas"/>
+        <w:shd w:val="clear" w:color="auto" w:fill="D9D9D9" w:themeFill="background1" w:themeFillShade="D9"/>
+        <w:rPr>
+          <w:lang w:val="en-US"/>
+        </w:rPr>
+      </w:pPr>
+      <w:r>
+        <w:rPr>
+          <w:lang w:val="en-US"/>
+        </w:rPr>
+        <w:t xml:space="preserve"> 'tagline': '',</w:t>
+      </w:r>
+    </w:p>
+    <w:p>
+      <w:pPr>
+        <w:pStyle w:val="Consolas"/>
+        <w:shd w:val="clear" w:color="auto" w:fill="D9D9D9" w:themeFill="background1" w:themeFillShade="D9"/>
+        <w:rPr>
+          <w:lang w:val="en-US"/>
+        </w:rPr>
+      </w:pPr>
+      <w:r>
+        <w:rPr>
+          <w:lang w:val="en-US"/>
+        </w:rPr>
+        <w:t xml:space="preserve"> 'title': 'My Life Without Me',</w:t>
+      </w:r>
+    </w:p>
+    <w:p>
+      <w:pPr>
+        <w:pStyle w:val="Consolas"/>
+        <w:shd w:val="clear" w:color="auto" w:fill="D9D9D9" w:themeFill="background1" w:themeFillShade="D9"/>
+        <w:rPr>
+          <w:lang w:val="en-US"/>
+        </w:rPr>
+      </w:pPr>
+      <w:r>
+        <w:rPr>
+          <w:lang w:val="en-US"/>
+        </w:rPr>
+        <w:t xml:space="preserve"> 'video': False,</w:t>
+      </w:r>
+    </w:p>
+    <w:p>
+      <w:pPr>
+        <w:pStyle w:val="Consolas"/>
+        <w:shd w:val="clear" w:color="auto" w:fill="D9D9D9" w:themeFill="background1" w:themeFillShade="D9"/>
+        <w:rPr>
+          <w:lang w:val="en-US"/>
+        </w:rPr>
+      </w:pPr>
+      <w:r>
+        <w:rPr>
+          <w:lang w:val="en-US"/>
+        </w:rPr>
+        <w:t xml:space="preserve"> '</w:t>
+      </w:r>
+      <w:proofErr w:type="spellStart"/>
+      <w:r>
+        <w:rPr>
+          <w:lang w:val="en-US"/>
+        </w:rPr>
+        <w:t>vote_average</w:t>
+      </w:r>
+      <w:proofErr w:type="spellEnd"/>
+      <w:r>
+        <w:rPr>
+          <w:lang w:val="en-US"/>
+        </w:rPr>
+        <w:t>': 5.8,</w:t>
+      </w:r>
+    </w:p>
+    <w:p>
+      <w:pPr>
+        <w:pStyle w:val="Consolas"/>
+        <w:rPr>
+          <w:lang w:val="en-US"/>
+        </w:rPr>
+      </w:pPr>
+      <w:r>
+        <w:rPr>
+          <w:lang w:val="en-US"/>
+        </w:rPr>
+        <w:t xml:space="preserve"> '</w:t>
+      </w:r>
+      <w:proofErr w:type="spellStart"/>
+      <w:r>
+        <w:rPr>
+          <w:lang w:val="en-US"/>
+        </w:rPr>
+        <w:t>vote_count</w:t>
+      </w:r>
+      <w:proofErr w:type="spellEnd"/>
+      <w:r>
+        <w:rPr>
+          <w:lang w:val="en-US"/>
+        </w:rPr>
+        <w:t>': 364}</w:t>
+      </w:r>
+    </w:p>
+    <w:p>
+      <w:pPr>
+        <w:pStyle w:val="Heading3"/>
+      </w:pPr>
+      <w:r>
+        <w:t>Atributos a utilizar dentro del modelo</w:t>
+      </w:r>
+    </w:p>
+    <w:p>
+      <w:r>
+        <w:t>Para los propósitos de e</w:t>
+      </w:r>
+      <w:r>
+        <w:t>ste proyecto, solo utilizaremos una porción de los atributos mostrados, concretamente éstos son:</w:t>
+      </w:r>
+    </w:p>
+    <w:p>
+      <w:pPr>
+        <w:pStyle w:val="ListParagraph"/>
+        <w:numPr>
+          <w:ilvl w:val="0"/>
+          <w:numId w:val="1"/>
+        </w:numPr>
+      </w:pPr>
+      <w:proofErr w:type="spellStart"/>
+      <w:r>
+        <w:t>b</w:t>
+      </w:r>
+      <w:r>
+        <w:t>udget</w:t>
+      </w:r>
+      <w:proofErr w:type="spellEnd"/>
+      <w:r>
+        <w:t>: presupuesto de la película.</w:t>
+      </w:r>
+    </w:p>
+    <w:p>
+      <w:pPr>
+        <w:pStyle w:val="ListParagraph"/>
+        <w:numPr>
+          <w:ilvl w:val="0"/>
+          <w:numId w:val="1"/>
+        </w:numPr>
+      </w:pPr>
+      <w:proofErr w:type="spellStart"/>
+      <w:r>
+        <w:t>g</w:t>
+      </w:r>
+      <w:r>
+        <w:t>enres</w:t>
+      </w:r>
+      <w:proofErr w:type="spellEnd"/>
+      <w:r>
+        <w:t>: lista de géneros a los que pertenece.</w:t>
+      </w:r>
+    </w:p>
+    <w:p>
+      <w:pPr>
+        <w:pStyle w:val="ListParagraph"/>
+        <w:numPr>
+          <w:ilvl w:val="0"/>
+          <w:numId w:val="1"/>
+        </w:numPr>
+      </w:pPr>
+      <w:r>
+        <w:t>i</w:t>
+      </w:r>
+      <w:r>
+        <w:t>d</w:t>
+      </w:r>
+      <w:r>
+        <w:t>: identificador de la película.</w:t>
+      </w:r>
+    </w:p>
+    <w:p>
+      <w:pPr>
+        <w:pStyle w:val="ListParagraph"/>
+        <w:numPr>
+          <w:ilvl w:val="0"/>
+          <w:numId w:val="1"/>
+        </w:numPr>
+      </w:pPr>
+      <w:proofErr w:type="spellStart"/>
+      <w:r>
+        <w:t>original_title</w:t>
+      </w:r>
+      <w:proofErr w:type="spellEnd"/>
+      <w:r>
+        <w:t>: título original de la película.</w:t>
+      </w:r>
+    </w:p>
+    <w:p>
+      <w:pPr>
+        <w:pStyle w:val="ListParagraph"/>
+        <w:numPr>
+          <w:ilvl w:val="0"/>
+          <w:numId w:val="1"/>
+        </w:numPr>
+      </w:pPr>
+      <w:proofErr w:type="spellStart"/>
+      <w:r>
+        <w:t>p</w:t>
+      </w:r>
+      <w:r>
+        <w:t>opularity</w:t>
+      </w:r>
+      <w:proofErr w:type="spellEnd"/>
+      <w:r>
+        <w:t>: popularidad de la película (métrica generada por el sitio).</w:t>
+      </w:r>
+    </w:p>
+    <w:p>
+      <w:pPr>
+        <w:pStyle w:val="ListParagraph"/>
+        <w:numPr>
+          <w:ilvl w:val="0"/>
+          <w:numId w:val="1"/>
+        </w:numPr>
+      </w:pPr>
+      <w:proofErr w:type="spellStart"/>
+      <w:r>
+        <w:t>release_date</w:t>
+      </w:r>
+      <w:proofErr w:type="spellEnd"/>
+      <w:r>
+        <w:t>: fecha de lanzamiento.</w:t>
+      </w:r>
+    </w:p>
+    <w:p>
+      <w:pPr>
+        <w:pStyle w:val="ListParagraph"/>
+        <w:numPr>
+          <w:ilvl w:val="0"/>
+          <w:numId w:val="1"/>
+        </w:numPr>
+      </w:pPr>
+      <w:proofErr w:type="spellStart"/>
+      <w:r>
+        <w:t>r</w:t>
+      </w:r>
+      <w:r>
+        <w:t>evenue</w:t>
+      </w:r>
+      <w:proofErr w:type="spellEnd"/>
+      <w:r>
+        <w:t xml:space="preserve">: </w:t>
+      </w:r>
+      <w:r>
+        <w:t>ingresos recaudados.</w:t>
+      </w:r>
+    </w:p>
+    <w:p>
+      <w:pPr>
+        <w:pStyle w:val="ListParagraph"/>
+        <w:numPr>
+          <w:ilvl w:val="0"/>
+          <w:numId w:val="1"/>
+        </w:numPr>
+      </w:pPr>
+      <w:proofErr w:type="spellStart"/>
+      <w:r>
+        <w:t>r</w:t>
+      </w:r>
+      <w:r>
+        <w:t>untime</w:t>
+      </w:r>
+      <w:proofErr w:type="spellEnd"/>
+      <w:r>
+        <w:t xml:space="preserve">: </w:t>
+      </w:r>
+      <w:r>
+        <w:t>duración de la película.</w:t>
+      </w:r>
+    </w:p>
+    <w:p>
+      <w:pPr>
+        <w:pStyle w:val="ListParagraph"/>
+        <w:numPr>
+          <w:ilvl w:val="0"/>
+          <w:numId w:val="1"/>
+        </w:numPr>
+      </w:pPr>
+      <w:proofErr w:type="spellStart"/>
+      <w:r>
+        <w:t>vote_average</w:t>
+      </w:r>
+      <w:proofErr w:type="spellEnd"/>
+      <w:r>
+        <w:t xml:space="preserve">: </w:t>
+      </w:r>
+      <w:r>
+        <w:t>calificación media otorgada por usuarios.</w:t>
+      </w:r>
+    </w:p>
+    <w:p>
+      <w:pPr>
+        <w:pStyle w:val="ListParagraph"/>
+        <w:numPr>
+          <w:ilvl w:val="0"/>
+          <w:numId w:val="1"/>
+        </w:numPr>
+      </w:pPr>
+      <w:proofErr w:type="spellStart"/>
+      <w:r>
+        <w:t>vote_count</w:t>
+      </w:r>
+      <w:proofErr w:type="spellEnd"/>
+      <w:r>
+        <w:t xml:space="preserve">: </w:t>
+      </w:r>
+      <w:r>
+        <w:t>cantidad de usuarios que calificaron la película.</w:t>
+      </w:r>
+    </w:p>
+    <w:p>
+      <w:pPr>
+        <w:pStyle w:val="Heading3"/>
+      </w:pPr>
+      <w:proofErr w:type="spellStart"/>
+      <w:r>
+        <w:lastRenderedPageBreak/>
+        <w:t>Binarización</w:t>
+      </w:r>
+      <w:proofErr w:type="spellEnd"/>
+      <w:r>
+        <w:t xml:space="preserve"> del atributo género</w:t>
+      </w:r>
+    </w:p>
+    <w:p>
+      <w:r>
+        <w:t xml:space="preserve">Dado que este atributo es una lista de géneros, es necesario </w:t>
+      </w:r>
+      <w:proofErr w:type="spellStart"/>
+      <w:r>
+        <w:t>binarizarla</w:t>
+      </w:r>
+      <w:proofErr w:type="spellEnd"/>
+      <w:r>
+        <w:t xml:space="preserve"> para poder evaluarla en el modelo de FBC.</w:t>
+      </w:r>
+      <w:r>
+        <w:t xml:space="preserve"> </w:t>
+      </w:r>
+      <w:r>
+        <w:t>Para ello necesitamos conocer los diferentes géneros que utiliza esta base de datos, esto lo logramos a través de su API mediante la siguiente url:</w:t>
+      </w:r>
+    </w:p>
+    <w:p>
+      <w:pPr>
+        <w:jc w:val="center"/>
+      </w:pPr>
+      <w:r>
+        <w:t>https://api.themoviedb.org/3/genre/movie/list?api_key=</w:t>
+      </w:r>
+      <w:r>
+        <w:t>[</w:t>
+      </w:r>
+      <w:r>
+        <w:t>api_key</w:t>
+      </w:r>
+      <w:r>
+        <w:t>]</w:t>
+      </w:r>
+      <w:r>
+        <w:t>&amp;language=en-US</w:t>
+      </w:r>
+    </w:p>
+    <w:p>
+      <w:r>
+        <w:t>Este enlace nos retorna los géneros oficiales utilizados, los cuales son:</w:t>
+      </w:r>
+    </w:p>
+    <w:p>
+      <w:pPr>
+        <w:pStyle w:val="Consolas"/>
+        <w:rPr>
+          <w:lang w:val="en-US"/>
+        </w:rPr>
+      </w:pPr>
+      <w:r>
+        <w:rPr>
+          <w:lang w:val="en-US"/>
+        </w:rPr>
+        <w:t xml:space="preserve">{28: 'Action', 12: 'Adventure', 16: 'Animation', 35: 'Comedy', 80: 'Crime', 99: 'Documentary', 18: 'Drama', 10751: 'Family', 14: 'Fantasy', 36: 'History', 27: 'Horror', 10402: 'Music', 9648: 'Mystery', 10749: 'Romance', 878: 'Science Fiction', 10770: 'TV Movie', </w:t>
+      </w:r>
+      <w:r>
+        <w:rPr>
+          <w:lang w:val="en-US"/>
+        </w:rPr>
+        <w:t>53: 'Thriller', 10752: 'War', 37: 'Western'}</w:t>
+      </w:r>
+    </w:p>
+    <w:p>
+      <w:r>
+        <w:t xml:space="preserve">Esta </w:t>
+      </w:r>
+      <w:proofErr w:type="spellStart"/>
+      <w:r>
+        <w:t>binarización</w:t>
+      </w:r>
+      <w:proofErr w:type="spellEnd"/>
+      <w:r>
+        <w:t xml:space="preserve"> realizará la siguiente transformación:</w:t>
+      </w:r>
+    </w:p>
+    <w:tbl>
+      <w:tblPr>
+        <w:tblStyle w:val="TableGrid"/>
+        <w:tblW w:w="0" w:type="auto"/>
+        <w:tblBorders>
+          <w:top w:val="none" w:sz="0" w:space="0" w:color="auto"/>
+          <w:left w:val="none" w:sz="0" w:space="0" w:color="auto"/>
+          <w:bottom w:val="none" w:sz="0" w:space="0" w:color="auto"/>
+          <w:right w:val="none" w:sz="0" w:space="0" w:color="auto"/>
+          <w:insideH w:val="none" w:sz="0" w:space="0" w:color="auto"/>
+          <w:insideV w:val="none" w:sz="0" w:space="0" w:color="auto"/>
+        </w:tblBorders>
+        <w:tblLook w:val="04A0" w:firstRow="1" w:lastRow="0" w:firstColumn="1" w:lastColumn="0" w:noHBand="0" w:noVBand="1"/>
+      </w:tblPr>
+      <w:tblGrid>
+        <w:gridCol w:w="4032"/>
+        <w:gridCol w:w="4752"/>
+      </w:tblGrid>
+      <w:tr>
+        <w:tc>
+          <w:tcPr>
+            <w:tcW w:w="4032" w:type="dxa"/>
+            <w:tcBorders>
+              <w:bottom w:val="single" w:sz="4" w:space="0" w:color="auto"/>
+            </w:tcBorders>
+          </w:tcPr>
+          <w:p>
+            <w:pPr>
+              <w:jc w:val="center"/>
+              <w:rPr>
+                <w:lang w:val="en-US"/>
+              </w:rPr>
+            </w:pPr>
+            <w:proofErr w:type="spellStart"/>
+            <w:r>
+              <w:rPr>
+                <w:lang w:val="en-US"/>
+              </w:rPr>
+              <w:t>Atributo</w:t>
+            </w:r>
+            <w:proofErr w:type="spellEnd"/>
+            <w:r>
+              <w:rPr>
+                <w:lang w:val="en-US"/>
+              </w:rPr>
+              <w:t xml:space="preserve"> antes de </w:t>
+            </w:r>
+            <w:proofErr w:type="spellStart"/>
+            <w:r>
+              <w:rPr>
+                <w:lang w:val="en-US"/>
+              </w:rPr>
+              <w:t>procesarse</w:t>
+            </w:r>
+            <w:proofErr w:type="spellEnd"/>
+          </w:p>
+        </w:tc>
+        <w:tc>
+          <w:tcPr>
+            <w:tcW w:w="4752" w:type="dxa"/>
+            <w:tcBorders>
+              <w:left w:val="nil"/>
+              <w:bottom w:val="single" w:sz="4" w:space="0" w:color="auto"/>
+            </w:tcBorders>
+          </w:tcPr>
+          <w:p>
+            <w:pPr>
+              <w:jc w:val="center"/>
+              <w:rPr>
+                <w:lang w:val="en-US"/>
+              </w:rPr>
+            </w:pPr>
+            <w:proofErr w:type="spellStart"/>
+            <w:r>
+              <w:rPr>
+                <w:lang w:val="en-US"/>
+              </w:rPr>
+              <w:t>Atributo</w:t>
+            </w:r>
+            <w:proofErr w:type="spellEnd"/>
+            <w:r>
+              <w:rPr>
+                <w:lang w:val="en-US"/>
+              </w:rPr>
+              <w:t xml:space="preserve"> </w:t>
+            </w:r>
+            <w:proofErr w:type="spellStart"/>
+            <w:r>
+              <w:rPr>
+                <w:lang w:val="en-US"/>
+              </w:rPr>
+              <w:t>después</w:t>
+            </w:r>
+            <w:proofErr w:type="spellEnd"/>
+            <w:r>
+              <w:rPr>
+                <w:lang w:val="en-US"/>
+              </w:rPr>
+              <w:t xml:space="preserve"> de </w:t>
+            </w:r>
+            <w:proofErr w:type="spellStart"/>
+            <w:r>
+              <w:rPr>
+                <w:lang w:val="en-US"/>
+              </w:rPr>
+              <w:t>procesarse</w:t>
+            </w:r>
+            <w:proofErr w:type="spellEnd"/>
+          </w:p>
+        </w:tc>
+      </w:tr>
+      <w:tr>
+        <w:trPr>
+          <w:trHeight w:val="1872"/>
+        </w:trPr>
+        <w:tc>
+          <w:tcPr>
+            <w:tcW w:w="4032" w:type="dxa"/>
+            <w:tcBorders>
+              <w:top w:val="single" w:sz="4" w:space="0" w:color="auto"/>
+              <w:left w:val="single" w:sz="4" w:space="0" w:color="auto"/>
+              <w:bottom w:val="single" w:sz="4" w:space="0" w:color="auto"/>
+              <w:right w:val="single" w:sz="4" w:space="0" w:color="auto"/>
+            </w:tcBorders>
+            <w:shd w:val="clear" w:color="auto" w:fill="F2F2F2" w:themeFill="background1" w:themeFillShade="F2"/>
+            <w:vAlign w:val="center"/>
+          </w:tcPr>
+          <w:p>
+            <w:pPr>
+              <w:pStyle w:val="Consolas"/>
+              <w:rPr>
+                <w:lang w:val="en-US"/>
+              </w:rPr>
+            </w:pPr>
+            <w:r>
+              <w:rPr>
+                <w:lang w:val="en-US"/>
+              </w:rPr>
+              <w:t>[{'id': 18, 'name': 'Drama'}, {'id': 10749, 'name': 'Romance'}]</w:t>
+            </w:r>
+          </w:p>
+        </w:tc>
+        <w:tc>
+          <w:tcPr>
+            <w:tcW w:w="4752" w:type="dxa"/>
+            <w:tcBorders>
+              <w:top w:val="single" w:sz="4" w:space="0" w:color="auto"/>
+              <w:left w:val="single" w:sz="4" w:space="0" w:color="auto"/>
+              <w:bottom w:val="single" w:sz="4" w:space="0" w:color="auto"/>
+              <w:right w:val="single" w:sz="4" w:space="0" w:color="auto"/>
+            </w:tcBorders>
+            <w:shd w:val="clear" w:color="auto" w:fill="F2F2F2" w:themeFill="background1" w:themeFillShade="F2"/>
+            <w:vAlign w:val="center"/>
+          </w:tcPr>
+          <w:p>
+            <w:pPr>
+              <w:pStyle w:val="Consolas"/>
+              <w:rPr>
+                <w:lang w:val="en-US"/>
+              </w:rPr>
+            </w:pPr>
+            <w:r>
+              <w:rPr>
+                <w:lang w:val="en-US"/>
+              </w:rPr>
+              <w:t>{'Action': 0, 'Adventure': 0, 'Animation': 0, 'Comedy': 0, 'Crime': 0, 'Documentary': 0, 'Drama': 1, 'Family': 0, 'Fantasy': 0, 'History': 0, 'Horror': 0, 'Music': 0, 'Mystery': 0, 'Romance': 1, 'Science Fiction': 0, 'TV Movie': 0, 'Thriller': 0,</w:t>
+            </w:r>
+          </w:p>
+          <w:p>
+            <w:pPr>
+              <w:pStyle w:val="Consolas"/>
+              <w:rPr>
+                <w:lang w:val="en-US"/>
+              </w:rPr>
+            </w:pPr>
+            <w:r>
+              <w:rPr>
+                <w:lang w:val="en-US"/>
+              </w:rPr>
+              <w:t xml:space="preserve"> 'War': 0, 'Western': 0}</w:t>
+            </w:r>
+          </w:p>
+        </w:tc>
+      </w:tr>
+    </w:tbl>
+    <w:p>
+      <w:pPr>
+        <w:pStyle w:val="Heading3"/>
+      </w:pPr>
+      <w:r>
+        <w:t>Atributos por película</w:t>
+      </w:r>
+    </w:p>
+    <w:p>
+      <w:r>
+        <w:t>Los atributos para esta p</w:t>
+      </w:r>
+      <w:r>
+        <w:t>elícula quedarían de la siguiente manera:</w:t>
+      </w:r>
+    </w:p>
+    <w:p>
+      <w:r>
+        <w:t>------------------------------------------------------------------</w:t>
+      </w:r>
+    </w:p>
+    <w:p>
+      <w:pPr>
+        <w:pStyle w:val="Heading3"/>
+      </w:pPr>
+      <w:r>
+        <w:t>Directorio de</w:t>
+      </w:r>
+      <w:r>
+        <w:t xml:space="preserve"> películas</w:t>
+      </w:r>
+      <w:r>
+        <w:t xml:space="preserve"> de la base de datos</w:t>
+      </w:r>
+    </w:p>
+    <w:p>
+      <w:r>
+        <w:t xml:space="preserve">Para realizar este proceso necesitamos saber </w:t>
+      </w:r>
+      <w:r>
+        <w:t xml:space="preserve">qué películas se encuentran en la base de datos, la API nos brinda acceso a </w:t>
+      </w:r>
+      <w:r>
+        <w:t>un directorio de películas</w:t>
+      </w:r>
+      <w:r>
+        <w:t xml:space="preserve">, durante este proyecto se </w:t>
+      </w:r>
+      <w:r>
+        <w:t xml:space="preserve">procesarán todas las películas del directorio actualizado al </w:t>
+      </w:r>
+      <w:r>
+        <w:t>día 24 de marzo de 2022</w:t>
+      </w:r>
+      <w:r>
+        <w:t>, el directorio se encuentra en el siguiente enlace:</w:t>
+      </w:r>
+    </w:p>
+    <w:p>
+      <w:pPr>
+        <w:jc w:val="center"/>
+      </w:pPr>
+      <w:hyperlink r:id="rId9" w:history="1">
+        <w:r>
+          <w:rPr>
+            <w:rStyle w:val="Hyperlink"/>
+          </w:rPr>
+          <w:t>http://files.tmdb.org/p/exports/movie_ids_03_24_2022.json.gz</w:t>
+        </w:r>
+      </w:hyperlink>
+    </w:p>
+    <w:p>
+      <w:r>
+        <w:t>La cantidad de películas a procesar en la base de datos es de 688316.</w:t>
+      </w:r>
+    </w:p>
+    <w:p>
+      <w:pPr>
+        <w:pStyle w:val="Heading3"/>
+      </w:pPr>
+      <w:r>
+        <w:t>Obtención de datos por lotes</w:t>
+      </w:r>
+    </w:p>
+    <w:p>
+      <w:r>
+        <w:t xml:space="preserve">Dado que la cantidad de películas es </w:t>
+      </w:r>
+      <w:r>
+        <w:t xml:space="preserve">larga, esta se procedió a realizarla en lotes, en total son 4000 lotes que contienen 172 películas cada uno, esto se hizo así para evitar errores por problemas de conexión o tamaño de memoria, </w:t>
+      </w:r>
+      <w:r>
+        <w:t>ya que,</w:t>
+      </w:r>
+      <w:r>
+        <w:t xml:space="preserve"> si existe un error, solo es necesario reiniciar el contador al número de lote en el que se quedó.</w:t>
+      </w:r>
+    </w:p>
+    <w:p>
+      <w:r>
+        <w:t xml:space="preserve">El resultado es un archivo </w:t>
+      </w:r>
+      <w:proofErr w:type="spellStart"/>
+      <w:r>
+        <w:t>csv</w:t>
+      </w:r>
+      <w:proofErr w:type="spellEnd"/>
+      <w:r>
+        <w:t xml:space="preserve"> llamado </w:t>
+      </w:r>
+      <w:hyperlink r:id="rId10" w:history="1">
+        <w:r>
+          <w:rPr>
+            <w:rStyle w:val="Hyperlink"/>
+          </w:rPr>
+          <w:t>dataset_movies.csv</w:t>
+        </w:r>
+      </w:hyperlink>
+      <w:r>
+        <w:t xml:space="preserve"> al cual se le va añadiendo los datos procesados por lote, de modo que entre más lotes se procesen, más películas contendrá el </w:t>
+      </w:r>
+      <w:proofErr w:type="spellStart"/>
+      <w:r>
+        <w:t>conjunt</w:t>
+      </w:r>
+      <w:proofErr w:type="spellEnd"/>
+      <w:r>
+        <w:t>.</w:t>
+      </w:r>
+    </w:p>
+    <w:p>
+      <w:pPr>
+        <w:pStyle w:val="Heading3"/>
+      </w:pPr>
+      <w:r>
+        <w:t>Manejo de valores nulos</w:t>
+      </w:r>
+    </w:p>
+    <w:p>
+      <w:r>
+        <w:t xml:space="preserve"> </w:t>
+      </w:r>
+      <w:r>
+        <w:t>En muchas películas se desconoce ciertos datos como el presupuesto, fecha de lanzamiento, ingreso recaudado, duración, etc. Hasta este punto se manejarán estos valores nulos cambiándolos por valor 0</w:t>
+      </w:r>
+      <w:r>
+        <w:t>, además de realizar un chequeo para saber si existen duplicados.</w:t>
+      </w:r>
+    </w:p>
+    <w:p>
+      <w:pPr>
+        <w:pStyle w:val="Heading3"/>
+      </w:pPr>
+      <w:r>
+        <w:lastRenderedPageBreak/>
+        <w:t>Exportación de la base de datos</w:t>
+      </w:r>
+    </w:p>
+    <w:p>
+      <w:r>
+        <w:t xml:space="preserve">Al realiza la iteración por lotes, se obtiene un set de datos en formato </w:t>
+      </w:r>
+      <w:proofErr w:type="spellStart"/>
+      <w:r>
+        <w:t>csv</w:t>
+      </w:r>
+      <w:proofErr w:type="spellEnd"/>
+      <w:r>
+        <w:t xml:space="preserve">, sin embargo, </w:t>
+      </w:r>
+      <w:r>
+        <w:t xml:space="preserve">contiene </w:t>
+      </w:r>
+      <w:r>
+        <w:t>valores nulos, por lo que en este punto solo se realiza una actualización de dicho set de datos</w:t>
+      </w:r>
+      <w:r>
+        <w:t xml:space="preserve"> para lidiar momentáneamente con estos valores </w:t>
+      </w:r>
+      <w:r>
+        <w:t>nulos</w:t>
+      </w:r>
+      <w:r>
+        <w:t>.</w:t>
+      </w:r>
+    </w:p>
+    <w:p>
+      <w:pPr>
+        <w:pStyle w:val="Heading2"/>
+      </w:pPr>
       <w:r>
         <w:t>Procesado de datos obtenidos</w:t>
       </w:r>
     </w:p>
     <w:p>
+      <w:pPr>
+        <w:pStyle w:val="Heading2"/>
+      </w:pPr>
       <w:r>
         <w:t>Extracción de contenido por lotes</w:t>
       </w:r>
     </w:p>
     <w:p>
+      <w:pPr>
+        <w:pStyle w:val="Heading2"/>
+      </w:pPr>
       <w:r>
         <w:t>Procesado de datos para información descriptiva</w:t>
       </w:r>
     </w:p>
     <w:p>
+      <w:pPr>
+        <w:pStyle w:val="Heading2"/>
+      </w:pPr>
       <w:r>
         <w:t>Preprocesado de datos para el modelo</w:t>
       </w:r>
     </w:p>
     <w:p>
+      <w:pPr>
+        <w:pStyle w:val="Heading2"/>
+      </w:pPr>
       <w:r>
         <w:t>Métricas utilizadas</w:t>
       </w:r>
     </w:p>
+    <w:p>
+      <w:pPr>
+        <w:pStyle w:val="Heading2"/>
+      </w:pPr>
+      <w:r>
+        <w:t>Bibliografía</w:t>
+      </w:r>
+    </w:p>
+    <w:p>
+      <w:r>
+        <w:t>De 2013 a 2014: INEGI. Módulo sobre Disponibilidad y Uso de Tecnologías de la Información en los Hogares.</w:t>
+      </w:r>
+      <w:r>
+        <w:t xml:space="preserve"> Consultado </w:t>
+      </w:r>
+      <w:r>
+        <w:t>https://www.inegi.org.mx/temas/ticshogares/</w:t>
+      </w:r>
+    </w:p>
+    <w:p/>
     <w:sectPr>
       <w:pgSz w:w="12240" w:h="15840"/>
       <w:pgMar w:top="1417" w:right="1701" w:bottom="1417" w:left="1701" w:header="708" w:footer="708" w:gutter="0"/>
@@ -45,6 +3259,243 @@
     </w:sectPr>
   </w:body>
 </w:document>
+</file>
+
+<file path=word/numbering.xml><?xml version="1.0" encoding="utf-8"?>
+<w:numbering xmlns:wpc="http://schemas.microsoft.com/office/word/2010/wordprocessingCanvas" xmlns:cx="http://schemas.microsoft.com/office/drawing/2014/chartex" xmlns:cx1="http://schemas.microsoft.com/office/drawing/2015/9/8/chartex" xmlns:cx2="http://schemas.microsoft.com/office/drawing/2015/10/21/chartex" xmlns:cx3="http://schemas.microsoft.com/office/drawing/2016/5/9/chartex" xmlns:cx4="http://schemas.microsoft.com/office/drawing/2016/5/10/chartex" xmlns:cx5="http://schemas.microsoft.com/office/drawing/2016/5/11/chartex" xmlns:cx6="http://schemas.microsoft.com/office/drawing/2016/5/12/chartex" xmlns:cx7="http://schemas.microsoft.com/office/drawing/2016/5/13/chartex" xmlns:cx8="http://schemas.microsoft.com/office/drawing/2016/5/14/chartex" xmlns:mc="http://schemas.openxmlformats.org/markup-compatibility/2006" xmlns:aink="http://schemas.microsoft.com/office/drawing/2016/ink" xmlns:am3d="http://schemas.microsoft.com/office/drawing/2017/model3d" xmlns:o="urn:schemas-microsoft-com:office:office" xmlns:r="http://schemas.openxmlformats.org/officeDocument/2006/relationships" xmlns:m="http://schemas.openxmlformats.org/officeDocument/2006/math" xmlns:v="urn:schemas-microsoft-com:vml" xmlns:wp14="http://schemas.microsoft.com/office/word/2010/wordprocessingDrawing" xmlns:wp="http://schemas.openxmlformats.org/drawingml/2006/wordprocessingDrawing" xmlns:w10="urn:schemas-microsoft-com:office:word" xmlns:w="http://schemas.openxmlformats.org/wordprocessingml/2006/main" xmlns:w14="http://schemas.microsoft.com/office/word/2010/wordml" xmlns:w15="http://schemas.microsoft.com/office/word/2012/wordml" xmlns:w16cex="http://schemas.microsoft.com/office/word/2018/wordml/cex" xmlns:w16cid="http://schemas.microsoft.com/office/word/2016/wordml/cid" xmlns:w16="http://schemas.microsoft.com/office/word/2018/wordml" xmlns:w16sdtdh="http://schemas.microsoft.com/office/word/2020/wordml/sdtdatahash" xmlns:w16se="http://schemas.microsoft.com/office/word/2015/wordml/symex" xmlns:wpg="http://schemas.microsoft.com/office/word/2010/wordprocessingGroup" xmlns:wpi="http://schemas.microsoft.com/office/word/2010/wordprocessingInk" xmlns:wne="http://schemas.microsoft.com/office/word/2006/wordml" xmlns:wps="http://schemas.microsoft.com/office/word/2010/wordprocessingShape" mc:Ignorable="w14 w15 w16se w16cid w16 w16cex w16sdtdh wp14">
+  <w:abstractNum w:abstractNumId="0" w15:restartNumberingAfterBreak="0">
+    <w:nsid w:val="51C07DDB"/>
+    <w:multiLevelType w:val="hybridMultilevel"/>
+    <w:tmpl w:val="085AA06C"/>
+    <w:lvl w:ilvl="0" w:tplc="080A000B">
+      <w:start w:val="1"/>
+      <w:numFmt w:val="bullet"/>
+      <w:lvlText w:val=""/>
+      <w:lvlJc w:val="left"/>
+      <w:pPr>
+        <w:ind w:left="720" w:hanging="360"/>
+      </w:pPr>
+      <w:rPr>
+        <w:rFonts w:ascii="Wingdings" w:hAnsi="Wingdings" w:hint="default"/>
+      </w:rPr>
+    </w:lvl>
+    <w:lvl w:ilvl="1" w:tplc="080A0003" w:tentative="1">
+      <w:start w:val="1"/>
+      <w:numFmt w:val="bullet"/>
+      <w:lvlText w:val="o"/>
+      <w:lvlJc w:val="left"/>
+      <w:pPr>
+        <w:ind w:left="1440" w:hanging="360"/>
+      </w:pPr>
+      <w:rPr>
+        <w:rFonts w:ascii="Courier New" w:hAnsi="Courier New" w:cs="Courier New" w:hint="default"/>
+      </w:rPr>
+    </w:lvl>
+    <w:lvl w:ilvl="2" w:tplc="080A0005" w:tentative="1">
+      <w:start w:val="1"/>
+      <w:numFmt w:val="bullet"/>
+      <w:lvlText w:val=""/>
+      <w:lvlJc w:val="left"/>
+      <w:pPr>
+        <w:ind w:left="2160" w:hanging="360"/>
+      </w:pPr>
+      <w:rPr>
+        <w:rFonts w:ascii="Wingdings" w:hAnsi="Wingdings" w:hint="default"/>
+      </w:rPr>
+    </w:lvl>
+    <w:lvl w:ilvl="3" w:tplc="080A0001" w:tentative="1">
+      <w:start w:val="1"/>
+      <w:numFmt w:val="bullet"/>
+      <w:lvlText w:val=""/>
+      <w:lvlJc w:val="left"/>
+      <w:pPr>
+        <w:ind w:left="2880" w:hanging="360"/>
+      </w:pPr>
+      <w:rPr>
+        <w:rFonts w:ascii="Symbol" w:hAnsi="Symbol" w:hint="default"/>
+      </w:rPr>
+    </w:lvl>
+    <w:lvl w:ilvl="4" w:tplc="080A0003" w:tentative="1">
+      <w:start w:val="1"/>
+      <w:numFmt w:val="bullet"/>
+      <w:lvlText w:val="o"/>
+      <w:lvlJc w:val="left"/>
+      <w:pPr>
+        <w:ind w:left="3600" w:hanging="360"/>
+      </w:pPr>
+      <w:rPr>
+        <w:rFonts w:ascii="Courier New" w:hAnsi="Courier New" w:cs="Courier New" w:hint="default"/>
+      </w:rPr>
+    </w:lvl>
+    <w:lvl w:ilvl="5" w:tplc="080A0005" w:tentative="1">
+      <w:start w:val="1"/>
+      <w:numFmt w:val="bullet"/>
+      <w:lvlText w:val=""/>
+      <w:lvlJc w:val="left"/>
+      <w:pPr>
+        <w:ind w:left="4320" w:hanging="360"/>
+      </w:pPr>
+      <w:rPr>
+        <w:rFonts w:ascii="Wingdings" w:hAnsi="Wingdings" w:hint="default"/>
+      </w:rPr>
+    </w:lvl>
+    <w:lvl w:ilvl="6" w:tplc="080A0001" w:tentative="1">
+      <w:start w:val="1"/>
+      <w:numFmt w:val="bullet"/>
+      <w:lvlText w:val=""/>
+      <w:lvlJc w:val="left"/>
+      <w:pPr>
+        <w:ind w:left="5040" w:hanging="360"/>
+      </w:pPr>
+      <w:rPr>
+        <w:rFonts w:ascii="Symbol" w:hAnsi="Symbol" w:hint="default"/>
+      </w:rPr>
+    </w:lvl>
+    <w:lvl w:ilvl="7" w:tplc="080A0003" w:tentative="1">
+      <w:start w:val="1"/>
+      <w:numFmt w:val="bullet"/>
+      <w:lvlText w:val="o"/>
+      <w:lvlJc w:val="left"/>
+      <w:pPr>
+        <w:ind w:left="5760" w:hanging="360"/>
+      </w:pPr>
+      <w:rPr>
+        <w:rFonts w:ascii="Courier New" w:hAnsi="Courier New" w:cs="Courier New" w:hint="default"/>
+      </w:rPr>
+    </w:lvl>
+    <w:lvl w:ilvl="8" w:tplc="080A0005" w:tentative="1">
+      <w:start w:val="1"/>
+      <w:numFmt w:val="bullet"/>
+      <w:lvlText w:val=""/>
+      <w:lvlJc w:val="left"/>
+      <w:pPr>
+        <w:ind w:left="6480" w:hanging="360"/>
+      </w:pPr>
+      <w:rPr>
+        <w:rFonts w:ascii="Wingdings" w:hAnsi="Wingdings" w:hint="default"/>
+      </w:rPr>
+    </w:lvl>
+  </w:abstractNum>
+  <w:abstractNum w:abstractNumId="1" w15:restartNumberingAfterBreak="0">
+    <w:nsid w:val="70DF611D"/>
+    <w:multiLevelType w:val="hybridMultilevel"/>
+    <w:tmpl w:val="E42E5FB4"/>
+    <w:lvl w:ilvl="0" w:tplc="080A000B">
+      <w:start w:val="1"/>
+      <w:numFmt w:val="bullet"/>
+      <w:lvlText w:val=""/>
+      <w:lvlJc w:val="left"/>
+      <w:pPr>
+        <w:ind w:left="720" w:hanging="360"/>
+      </w:pPr>
+      <w:rPr>
+        <w:rFonts w:ascii="Wingdings" w:hAnsi="Wingdings" w:hint="default"/>
+      </w:rPr>
+    </w:lvl>
+    <w:lvl w:ilvl="1" w:tplc="080A0003" w:tentative="1">
+      <w:start w:val="1"/>
+      <w:numFmt w:val="bullet"/>
+      <w:lvlText w:val="o"/>
+      <w:lvlJc w:val="left"/>
+      <w:pPr>
+        <w:ind w:left="1440" w:hanging="360"/>
+      </w:pPr>
+      <w:rPr>
+        <w:rFonts w:ascii="Courier New" w:hAnsi="Courier New" w:cs="Courier New" w:hint="default"/>
+      </w:rPr>
+    </w:lvl>
+    <w:lvl w:ilvl="2" w:tplc="080A0005" w:tentative="1">
+      <w:start w:val="1"/>
+      <w:numFmt w:val="bullet"/>
+      <w:lvlText w:val=""/>
+      <w:lvlJc w:val="left"/>
+      <w:pPr>
+        <w:ind w:left="2160" w:hanging="360"/>
+      </w:pPr>
+      <w:rPr>
+        <w:rFonts w:ascii="Wingdings" w:hAnsi="Wingdings" w:hint="default"/>
+      </w:rPr>
+    </w:lvl>
+    <w:lvl w:ilvl="3" w:tplc="080A0001" w:tentative="1">
+      <w:start w:val="1"/>
+      <w:numFmt w:val="bullet"/>
+      <w:lvlText w:val=""/>
+      <w:lvlJc w:val="left"/>
+      <w:pPr>
+        <w:ind w:left="2880" w:hanging="360"/>
+      </w:pPr>
+      <w:rPr>
+        <w:rFonts w:ascii="Symbol" w:hAnsi="Symbol" w:hint="default"/>
+      </w:rPr>
+    </w:lvl>
+    <w:lvl w:ilvl="4" w:tplc="080A0003" w:tentative="1">
+      <w:start w:val="1"/>
+      <w:numFmt w:val="bullet"/>
+      <w:lvlText w:val="o"/>
+      <w:lvlJc w:val="left"/>
+      <w:pPr>
+        <w:ind w:left="3600" w:hanging="360"/>
+      </w:pPr>
+      <w:rPr>
+        <w:rFonts w:ascii="Courier New" w:hAnsi="Courier New" w:cs="Courier New" w:hint="default"/>
+      </w:rPr>
+    </w:lvl>
+    <w:lvl w:ilvl="5" w:tplc="080A0005" w:tentative="1">
+      <w:start w:val="1"/>
+      <w:numFmt w:val="bullet"/>
+      <w:lvlText w:val=""/>
+      <w:lvlJc w:val="left"/>
+      <w:pPr>
+        <w:ind w:left="4320" w:hanging="360"/>
+      </w:pPr>
+      <w:rPr>
+        <w:rFonts w:ascii="Wingdings" w:hAnsi="Wingdings" w:hint="default"/>
+      </w:rPr>
+    </w:lvl>
+    <w:lvl w:ilvl="6" w:tplc="080A0001" w:tentative="1">
+      <w:start w:val="1"/>
+      <w:numFmt w:val="bullet"/>
+      <w:lvlText w:val=""/>
+      <w:lvlJc w:val="left"/>
+      <w:pPr>
+        <w:ind w:left="5040" w:hanging="360"/>
+      </w:pPr>
+      <w:rPr>
+        <w:rFonts w:ascii="Symbol" w:hAnsi="Symbol" w:hint="default"/>
+      </w:rPr>
+    </w:lvl>
+    <w:lvl w:ilvl="7" w:tplc="080A0003" w:tentative="1">
+      <w:start w:val="1"/>
+      <w:numFmt w:val="bullet"/>
+      <w:lvlText w:val="o"/>
+      <w:lvlJc w:val="left"/>
+      <w:pPr>
+        <w:ind w:left="5760" w:hanging="360"/>
+      </w:pPr>
+      <w:rPr>
+        <w:rFonts w:ascii="Courier New" w:hAnsi="Courier New" w:cs="Courier New" w:hint="default"/>
+      </w:rPr>
+    </w:lvl>
+    <w:lvl w:ilvl="8" w:tplc="080A0005" w:tentative="1">
+      <w:start w:val="1"/>
+      <w:numFmt w:val="bullet"/>
+      <w:lvlText w:val=""/>
+      <w:lvlJc w:val="left"/>
+      <w:pPr>
+        <w:ind w:left="6480" w:hanging="360"/>
+      </w:pPr>
+      <w:rPr>
+        <w:rFonts w:ascii="Wingdings" w:hAnsi="Wingdings" w:hint="default"/>
+      </w:rPr>
+    </w:lvl>
+  </w:abstractNum>
+  <w:num w:numId="1">
+    <w:abstractNumId w:val="1"/>
+  </w:num>
+  <w:num w:numId="2">
+    <w:abstractNumId w:val="0"/>
+  </w:num>
+</w:numbering>
 </file>
 
 <file path=word/styles.xml><?xml version="1.0" encoding="utf-8"?>
@@ -445,11 +3896,82 @@
   <w:style w:type="paragraph" w:default="1" w:styleId="Normal">
     <w:name w:val="Normal"/>
     <w:qFormat/>
+    <w:rsid w:val="00431E00"/>
+    <w:pPr>
+      <w:spacing w:before="40" w:after="40"/>
+      <w:jc w:val="both"/>
+    </w:pPr>
+  </w:style>
+  <w:style w:type="paragraph" w:styleId="Heading1">
+    <w:name w:val="heading 1"/>
+    <w:basedOn w:val="Normal"/>
+    <w:next w:val="Normal"/>
+    <w:link w:val="Heading1Char"/>
+    <w:uiPriority w:val="9"/>
+    <w:qFormat/>
+    <w:rsid w:val="00FE5A5A"/>
+    <w:pPr>
+      <w:keepNext/>
+      <w:keepLines/>
+      <w:spacing w:before="240" w:after="0"/>
+      <w:jc w:val="center"/>
+      <w:outlineLvl w:val="0"/>
+    </w:pPr>
+    <w:rPr>
+      <w:rFonts w:asciiTheme="majorHAnsi" w:eastAsiaTheme="majorEastAsia" w:hAnsiTheme="majorHAnsi" w:cstheme="majorBidi"/>
+      <w:b/>
+      <w:caps/>
+      <w:sz w:val="28"/>
+      <w:szCs w:val="32"/>
+    </w:rPr>
+  </w:style>
+  <w:style w:type="paragraph" w:styleId="Heading2">
+    <w:name w:val="heading 2"/>
+    <w:basedOn w:val="Normal"/>
+    <w:next w:val="Normal"/>
+    <w:link w:val="Heading2Char"/>
+    <w:uiPriority w:val="9"/>
+    <w:unhideWhenUsed/>
+    <w:qFormat/>
+    <w:rsid w:val="003D7C6F"/>
+    <w:pPr>
+      <w:keepNext/>
+      <w:keepLines/>
+      <w:outlineLvl w:val="1"/>
+    </w:pPr>
+    <w:rPr>
+      <w:rFonts w:asciiTheme="majorHAnsi" w:eastAsiaTheme="majorEastAsia" w:hAnsiTheme="majorHAnsi" w:cstheme="majorBidi"/>
+      <w:b/>
+      <w:sz w:val="28"/>
+      <w:szCs w:val="26"/>
+    </w:rPr>
+  </w:style>
+  <w:style w:type="paragraph" w:styleId="Heading3">
+    <w:name w:val="heading 3"/>
+    <w:basedOn w:val="Normal"/>
+    <w:next w:val="Normal"/>
+    <w:link w:val="Heading3Char"/>
+    <w:uiPriority w:val="9"/>
+    <w:unhideWhenUsed/>
+    <w:qFormat/>
+    <w:rsid w:val="000C12AC"/>
+    <w:pPr>
+      <w:keepNext/>
+      <w:keepLines/>
+      <w:spacing w:before="120"/>
+      <w:jc w:val="left"/>
+      <w:outlineLvl w:val="2"/>
+    </w:pPr>
+    <w:rPr>
+      <w:rFonts w:eastAsiaTheme="majorEastAsia" w:cstheme="majorBidi"/>
+      <w:b/>
+      <w:sz w:val="24"/>
+      <w:szCs w:val="24"/>
+    </w:rPr>
   </w:style>
   <w:style w:type="character" w:default="1" w:styleId="DefaultParagraphFont">
     <w:name w:val="Default Paragraph Font"/>
     <w:uiPriority w:val="1"/>
-    <w:semiHidden/>
     <w:unhideWhenUsed/>
   </w:style>
   <w:style w:type="table" w:default="1" w:styleId="TableNormal">
@@ -473,7 +3995,977 @@
     <w:semiHidden/>
     <w:unhideWhenUsed/>
   </w:style>
+  <w:style w:type="character" w:customStyle="1" w:styleId="Heading1Char">
+    <w:name w:val="Heading 1 Char"/>
+    <w:basedOn w:val="DefaultParagraphFont"/>
+    <w:link w:val="Heading1"/>
+    <w:uiPriority w:val="9"/>
+    <w:rsid w:val="00FE5A5A"/>
+    <w:rPr>
+      <w:rFonts w:asciiTheme="majorHAnsi" w:eastAsiaTheme="majorEastAsia" w:hAnsiTheme="majorHAnsi" w:cstheme="majorBidi"/>
+      <w:b/>
+      <w:caps/>
+      <w:sz w:val="28"/>
+      <w:szCs w:val="32"/>
+    </w:rPr>
+  </w:style>
+  <w:style w:type="character" w:customStyle="1" w:styleId="Heading2Char">
+    <w:name w:val="Heading 2 Char"/>
+    <w:basedOn w:val="DefaultParagraphFont"/>
+    <w:link w:val="Heading2"/>
+    <w:uiPriority w:val="9"/>
+    <w:rsid w:val="003D7C6F"/>
+    <w:rPr>
+      <w:rFonts w:asciiTheme="majorHAnsi" w:eastAsiaTheme="majorEastAsia" w:hAnsiTheme="majorHAnsi" w:cstheme="majorBidi"/>
+      <w:b/>
+      <w:sz w:val="28"/>
+      <w:szCs w:val="26"/>
+    </w:rPr>
+  </w:style>
+  <w:style w:type="character" w:styleId="PlaceholderText">
+    <w:name w:val="Placeholder Text"/>
+    <w:basedOn w:val="DefaultParagraphFont"/>
+    <w:uiPriority w:val="99"/>
+    <w:semiHidden/>
+    <w:rsid w:val="009B5130"/>
+    <w:rPr>
+      <w:color w:val="808080"/>
+    </w:rPr>
+  </w:style>
+  <w:style w:type="character" w:styleId="Hyperlink">
+    <w:name w:val="Hyperlink"/>
+    <w:basedOn w:val="DefaultParagraphFont"/>
+    <w:uiPriority w:val="99"/>
+    <w:unhideWhenUsed/>
+    <w:rsid w:val="00F317D8"/>
+    <w:rPr>
+      <w:color w:val="0563C1" w:themeColor="hyperlink"/>
+      <w:u w:val="single"/>
+    </w:rPr>
+  </w:style>
+  <w:style w:type="character" w:styleId="UnresolvedMention">
+    <w:name w:val="Unresolved Mention"/>
+    <w:basedOn w:val="DefaultParagraphFont"/>
+    <w:uiPriority w:val="99"/>
+    <w:semiHidden/>
+    <w:unhideWhenUsed/>
+    <w:rsid w:val="00F317D8"/>
+    <w:rPr>
+      <w:color w:val="605E5C"/>
+      <w:shd w:val="clear" w:color="auto" w:fill="E1DFDD"/>
+    </w:rPr>
+  </w:style>
+  <w:style w:type="paragraph" w:styleId="Caption">
+    <w:name w:val="caption"/>
+    <w:basedOn w:val="Normal"/>
+    <w:next w:val="Normal"/>
+    <w:uiPriority w:val="35"/>
+    <w:unhideWhenUsed/>
+    <w:qFormat/>
+    <w:rsid w:val="00072230"/>
+    <w:pPr>
+      <w:spacing w:after="200" w:line="240" w:lineRule="auto"/>
+    </w:pPr>
+    <w:rPr>
+      <w:i/>
+      <w:iCs/>
+      <w:color w:val="44546A" w:themeColor="text2"/>
+      <w:sz w:val="18"/>
+      <w:szCs w:val="18"/>
+    </w:rPr>
+  </w:style>
+  <w:style w:type="paragraph" w:customStyle="1" w:styleId="Consolas">
+    <w:name w:val="Consolas"/>
+    <w:basedOn w:val="Normal"/>
+    <w:link w:val="ConsolasChar"/>
+    <w:qFormat/>
+    <w:rsid w:val="00AC27A7"/>
+    <w:pPr>
+      <w:shd w:val="clear" w:color="auto" w:fill="F2F2F2" w:themeFill="background1" w:themeFillShade="F2"/>
+      <w:spacing w:after="0"/>
+      <w:jc w:val="left"/>
+    </w:pPr>
+    <w:rPr>
+      <w:rFonts w:ascii="Consolas" w:hAnsi="Consolas"/>
+      <w:sz w:val="18"/>
+    </w:rPr>
+  </w:style>
+  <w:style w:type="paragraph" w:styleId="ListParagraph">
+    <w:name w:val="List Paragraph"/>
+    <w:basedOn w:val="Normal"/>
+    <w:uiPriority w:val="34"/>
+    <w:qFormat/>
+    <w:rsid w:val="008B0CDC"/>
+    <w:pPr>
+      <w:ind w:left="720"/>
+      <w:contextualSpacing/>
+    </w:pPr>
+  </w:style>
+  <w:style w:type="character" w:customStyle="1" w:styleId="ConsolasChar">
+    <w:name w:val="Consolas Char"/>
+    <w:basedOn w:val="DefaultParagraphFont"/>
+    <w:link w:val="Consolas"/>
+    <w:rsid w:val="00AC27A7"/>
+    <w:rPr>
+      <w:rFonts w:ascii="Consolas" w:hAnsi="Consolas"/>
+      <w:sz w:val="18"/>
+      <w:shd w:val="clear" w:color="auto" w:fill="F2F2F2" w:themeFill="background1" w:themeFillShade="F2"/>
+    </w:rPr>
+  </w:style>
+  <w:style w:type="character" w:customStyle="1" w:styleId="Heading3Char">
+    <w:name w:val="Heading 3 Char"/>
+    <w:basedOn w:val="DefaultParagraphFont"/>
+    <w:link w:val="Heading3"/>
+    <w:uiPriority w:val="9"/>
+    <w:rsid w:val="000C12AC"/>
+    <w:rPr>
+      <w:rFonts w:eastAsiaTheme="majorEastAsia" w:cstheme="majorBidi"/>
+      <w:b/>
+      <w:sz w:val="24"/>
+      <w:szCs w:val="24"/>
+    </w:rPr>
+  </w:style>
+  <w:style w:type="table" w:styleId="TableGrid">
+    <w:name w:val="Table Grid"/>
+    <w:basedOn w:val="TableNormal"/>
+    <w:uiPriority w:val="39"/>
+    <w:rsid w:val="00F56C26"/>
+    <w:pPr>
+      <w:spacing w:after="0" w:line="240" w:lineRule="auto"/>
+    </w:pPr>
+    <w:tblPr>
+      <w:tblBorders>
+        <w:top w:val="single" w:sz="4" w:space="0" w:color="auto"/>
+        <w:left w:val="single" w:sz="4" w:space="0" w:color="auto"/>
+        <w:bottom w:val="single" w:sz="4" w:space="0" w:color="auto"/>
+        <w:right w:val="single" w:sz="4" w:space="0" w:color="auto"/>
+        <w:insideH w:val="single" w:sz="4" w:space="0" w:color="auto"/>
+        <w:insideV w:val="single" w:sz="4" w:space="0" w:color="auto"/>
+      </w:tblBorders>
+    </w:tblPr>
+  </w:style>
 </w:styles>
+</file>
+
+<file path=word/charts/chart1.xml><?xml version="1.0" encoding="utf-8"?>
+<c:chartSpace xmlns:c="http://schemas.openxmlformats.org/drawingml/2006/chart" xmlns:a="http://schemas.openxmlformats.org/drawingml/2006/main" xmlns:r="http://schemas.openxmlformats.org/officeDocument/2006/relationships" xmlns:c16r2="http://schemas.microsoft.com/office/drawing/2015/06/chart">
+  <c:date1904 val="0"/>
+  <c:lang val="en-US"/>
+  <c:roundedCorners val="0"/>
+  <mc:AlternateContent xmlns:mc="http://schemas.openxmlformats.org/markup-compatibility/2006">
+    <mc:Choice xmlns:c14="http://schemas.microsoft.com/office/drawing/2007/8/2/chart" Requires="c14">
+      <c14:style val="102"/>
+    </mc:Choice>
+    <mc:Fallback>
+      <c:style val="2"/>
+    </mc:Fallback>
+  </mc:AlternateContent>
+  <c:chart>
+    <c:autoTitleDeleted val="1"/>
+    <c:plotArea>
+      <c:layout/>
+      <c:barChart>
+        <c:barDir val="col"/>
+        <c:grouping val="clustered"/>
+        <c:varyColors val="0"/>
+        <c:ser>
+          <c:idx val="0"/>
+          <c:order val="0"/>
+          <c:tx>
+            <c:strRef>
+              <c:f>Sheet1!$B$1</c:f>
+              <c:strCache>
+                <c:ptCount val="1"/>
+                <c:pt idx="0">
+                  <c:v>Transacciones por internet</c:v>
+                </c:pt>
+              </c:strCache>
+            </c:strRef>
+          </c:tx>
+          <c:spPr>
+            <a:solidFill>
+              <a:schemeClr val="accent1">
+                <a:alpha val="70000"/>
+              </a:schemeClr>
+            </a:solidFill>
+            <a:ln>
+              <a:noFill/>
+            </a:ln>
+            <a:effectLst/>
+          </c:spPr>
+          <c:invertIfNegative val="0"/>
+          <c:cat>
+            <c:numRef>
+              <c:f>Sheet1!$A$2:$A$9</c:f>
+              <c:numCache>
+                <c:formatCode>General</c:formatCode>
+                <c:ptCount val="8"/>
+                <c:pt idx="0">
+                  <c:v>2013</c:v>
+                </c:pt>
+                <c:pt idx="1">
+                  <c:v>2014</c:v>
+                </c:pt>
+                <c:pt idx="2">
+                  <c:v>2015</c:v>
+                </c:pt>
+                <c:pt idx="3">
+                  <c:v>2016</c:v>
+                </c:pt>
+                <c:pt idx="4">
+                  <c:v>2017</c:v>
+                </c:pt>
+                <c:pt idx="5">
+                  <c:v>2018</c:v>
+                </c:pt>
+                <c:pt idx="6">
+                  <c:v>2019</c:v>
+                </c:pt>
+                <c:pt idx="7">
+                  <c:v>2020</c:v>
+                </c:pt>
+              </c:numCache>
+            </c:numRef>
+          </c:cat>
+          <c:val>
+            <c:numRef>
+              <c:f>Sheet1!$B$2:$B$9</c:f>
+              <c:numCache>
+                <c:formatCode>General</c:formatCode>
+                <c:ptCount val="8"/>
+                <c:pt idx="0">
+                  <c:v>5.7555014560000002</c:v>
+                </c:pt>
+                <c:pt idx="1">
+                  <c:v>5.5285776230000003</c:v>
+                </c:pt>
+                <c:pt idx="2">
+                  <c:v>12.798366379999999</c:v>
+                </c:pt>
+                <c:pt idx="3">
+                  <c:v>14.727688759999999</c:v>
+                </c:pt>
+                <c:pt idx="4">
+                  <c:v>20.399999999999999</c:v>
+                </c:pt>
+                <c:pt idx="5">
+                  <c:v>23.7</c:v>
+                </c:pt>
+                <c:pt idx="6">
+                  <c:v>27.2</c:v>
+                </c:pt>
+                <c:pt idx="7">
+                  <c:v>32.700000000000003</c:v>
+                </c:pt>
+              </c:numCache>
+            </c:numRef>
+          </c:val>
+          <c:extLst>
+            <c:ext xmlns:c16="http://schemas.microsoft.com/office/drawing/2014/chart" uri="{C3380CC4-5D6E-409C-BE32-E72D297353CC}">
+              <c16:uniqueId val="{00000000-F1C0-47C4-B2C1-765D3F40638C}"/>
+            </c:ext>
+          </c:extLst>
+        </c:ser>
+        <c:dLbls>
+          <c:showLegendKey val="0"/>
+          <c:showVal val="0"/>
+          <c:showCatName val="0"/>
+          <c:showSerName val="0"/>
+          <c:showPercent val="0"/>
+          <c:showBubbleSize val="0"/>
+        </c:dLbls>
+        <c:gapWidth val="80"/>
+        <c:overlap val="25"/>
+        <c:axId val="1414028543"/>
+        <c:axId val="1414033535"/>
+      </c:barChart>
+      <c:catAx>
+        <c:axId val="1414028543"/>
+        <c:scaling>
+          <c:orientation val="minMax"/>
+        </c:scaling>
+        <c:delete val="0"/>
+        <c:axPos val="b"/>
+        <c:numFmt formatCode="General" sourceLinked="1"/>
+        <c:majorTickMark val="none"/>
+        <c:minorTickMark val="none"/>
+        <c:tickLblPos val="nextTo"/>
+        <c:spPr>
+          <a:noFill/>
+          <a:ln w="15875" cap="flat" cmpd="sng" algn="ctr">
+            <a:solidFill>
+              <a:schemeClr val="tx1">
+                <a:lumMod val="25000"/>
+                <a:lumOff val="75000"/>
+              </a:schemeClr>
+            </a:solidFill>
+            <a:round/>
+          </a:ln>
+          <a:effectLst/>
+        </c:spPr>
+        <c:txPr>
+          <a:bodyPr rot="-60000000" spcFirstLastPara="1" vertOverflow="ellipsis" vert="horz" wrap="square" anchor="ctr" anchorCtr="1"/>
+          <a:lstStyle/>
+          <a:p>
+            <a:pPr>
+              <a:defRPr sz="900" b="0" i="0" u="none" strike="noStrike" kern="1200" cap="none" spc="20" normalizeH="0" baseline="0">
+                <a:solidFill>
+                  <a:schemeClr val="tx1">
+                    <a:lumMod val="65000"/>
+                    <a:lumOff val="35000"/>
+                  </a:schemeClr>
+                </a:solidFill>
+                <a:latin typeface="+mn-lt"/>
+                <a:ea typeface="+mn-ea"/>
+                <a:cs typeface="+mn-cs"/>
+              </a:defRPr>
+            </a:pPr>
+            <a:endParaRPr lang="es-MX"/>
+          </a:p>
+        </c:txPr>
+        <c:crossAx val="1414033535"/>
+        <c:crosses val="autoZero"/>
+        <c:auto val="1"/>
+        <c:lblAlgn val="ctr"/>
+        <c:lblOffset val="100"/>
+        <c:noMultiLvlLbl val="0"/>
+      </c:catAx>
+      <c:valAx>
+        <c:axId val="1414033535"/>
+        <c:scaling>
+          <c:orientation val="minMax"/>
+        </c:scaling>
+        <c:delete val="0"/>
+        <c:axPos val="l"/>
+        <c:majorGridlines>
+          <c:spPr>
+            <a:ln w="9525" cap="flat" cmpd="sng" algn="ctr">
+              <a:solidFill>
+                <a:schemeClr val="tx1">
+                  <a:lumMod val="5000"/>
+                  <a:lumOff val="95000"/>
+                </a:schemeClr>
+              </a:solidFill>
+              <a:round/>
+            </a:ln>
+            <a:effectLst/>
+          </c:spPr>
+        </c:majorGridlines>
+        <c:numFmt formatCode="General" sourceLinked="1"/>
+        <c:majorTickMark val="none"/>
+        <c:minorTickMark val="none"/>
+        <c:tickLblPos val="nextTo"/>
+        <c:spPr>
+          <a:noFill/>
+          <a:ln>
+            <a:noFill/>
+          </a:ln>
+          <a:effectLst/>
+        </c:spPr>
+        <c:txPr>
+          <a:bodyPr rot="-60000000" spcFirstLastPara="1" vertOverflow="ellipsis" vert="horz" wrap="square" anchor="ctr" anchorCtr="1"/>
+          <a:lstStyle/>
+          <a:p>
+            <a:pPr>
+              <a:defRPr sz="900" b="0" i="0" u="none" strike="noStrike" kern="1200" spc="20" baseline="0">
+                <a:solidFill>
+                  <a:schemeClr val="tx1">
+                    <a:lumMod val="65000"/>
+                    <a:lumOff val="35000"/>
+                  </a:schemeClr>
+                </a:solidFill>
+                <a:latin typeface="+mn-lt"/>
+                <a:ea typeface="+mn-ea"/>
+                <a:cs typeface="+mn-cs"/>
+              </a:defRPr>
+            </a:pPr>
+            <a:endParaRPr lang="es-MX"/>
+          </a:p>
+        </c:txPr>
+        <c:crossAx val="1414028543"/>
+        <c:crosses val="autoZero"/>
+        <c:crossBetween val="between"/>
+      </c:valAx>
+      <c:spPr>
+        <a:noFill/>
+        <a:ln>
+          <a:noFill/>
+        </a:ln>
+        <a:effectLst/>
+      </c:spPr>
+    </c:plotArea>
+    <c:plotVisOnly val="1"/>
+    <c:dispBlanksAs val="gap"/>
+    <c:extLst>
+      <c:ext xmlns:c16r3="http://schemas.microsoft.com/office/drawing/2017/03/chart" uri="{56B9EC1D-385E-4148-901F-78D8002777C0}">
+        <c16r3:dataDisplayOptions16>
+          <c16r3:dispNaAsBlank val="1"/>
+        </c16r3:dataDisplayOptions16>
+      </c:ext>
+    </c:extLst>
+    <c:showDLblsOverMax val="0"/>
+  </c:chart>
+  <c:spPr>
+    <a:solidFill>
+      <a:schemeClr val="lt1"/>
+    </a:solidFill>
+    <a:ln w="9525" cap="flat" cmpd="sng" algn="ctr">
+      <a:solidFill>
+        <a:schemeClr val="tx1">
+          <a:lumMod val="15000"/>
+          <a:lumOff val="85000"/>
+        </a:schemeClr>
+      </a:solidFill>
+      <a:round/>
+    </a:ln>
+    <a:effectLst/>
+  </c:spPr>
+  <c:txPr>
+    <a:bodyPr/>
+    <a:lstStyle/>
+    <a:p>
+      <a:pPr>
+        <a:defRPr/>
+      </a:pPr>
+      <a:endParaRPr lang="es-MX"/>
+    </a:p>
+  </c:txPr>
+  <c:externalData r:id="rId3">
+    <c:autoUpdate val="0"/>
+  </c:externalData>
+</c:chartSpace>
+</file>
+
+<file path=word/charts/colors1.xml><?xml version="1.0" encoding="utf-8"?>
+<cs:colorStyle xmlns:cs="http://schemas.microsoft.com/office/drawing/2012/chartStyle" xmlns:a="http://schemas.openxmlformats.org/drawingml/2006/main" meth="cycle" id="10">
+  <a:schemeClr val="accent1"/>
+  <a:schemeClr val="accent2"/>
+  <a:schemeClr val="accent3"/>
+  <a:schemeClr val="accent4"/>
+  <a:schemeClr val="accent5"/>
+  <a:schemeClr val="accent6"/>
+  <cs:variation/>
+  <cs:variation>
+    <a:lumMod val="60000"/>
+  </cs:variation>
+  <cs:variation>
+    <a:lumMod val="80000"/>
+    <a:lumOff val="20000"/>
+  </cs:variation>
+  <cs:variation>
+    <a:lumMod val="80000"/>
+  </cs:variation>
+  <cs:variation>
+    <a:lumMod val="60000"/>
+    <a:lumOff val="40000"/>
+  </cs:variation>
+  <cs:variation>
+    <a:lumMod val="50000"/>
+  </cs:variation>
+  <cs:variation>
+    <a:lumMod val="70000"/>
+    <a:lumOff val="30000"/>
+  </cs:variation>
+  <cs:variation>
+    <a:lumMod val="70000"/>
+  </cs:variation>
+  <cs:variation>
+    <a:lumMod val="50000"/>
+    <a:lumOff val="50000"/>
+  </cs:variation>
+</cs:colorStyle>
+</file>
+
+<file path=word/charts/style1.xml><?xml version="1.0" encoding="utf-8"?>
+<cs:chartStyle xmlns:cs="http://schemas.microsoft.com/office/drawing/2012/chartStyle" xmlns:a="http://schemas.openxmlformats.org/drawingml/2006/main" id="215">
+  <cs:axisTitle>
+    <cs:lnRef idx="0"/>
+    <cs:fillRef idx="0"/>
+    <cs:effectRef idx="0"/>
+    <cs:fontRef idx="minor">
+      <a:schemeClr val="tx1">
+        <a:lumMod val="65000"/>
+        <a:lumOff val="35000"/>
+      </a:schemeClr>
+    </cs:fontRef>
+    <cs:defRPr sz="900" kern="1200" cap="all"/>
+  </cs:axisTitle>
+  <cs:categoryAxis>
+    <cs:lnRef idx="0"/>
+    <cs:fillRef idx="0"/>
+    <cs:effectRef idx="0"/>
+    <cs:fontRef idx="minor">
+      <a:schemeClr val="tx1">
+        <a:lumMod val="65000"/>
+        <a:lumOff val="35000"/>
+      </a:schemeClr>
+    </cs:fontRef>
+    <cs:spPr>
+      <a:ln w="15875" cap="flat" cmpd="sng" algn="ctr">
+        <a:solidFill>
+          <a:schemeClr val="tx1">
+            <a:lumMod val="25000"/>
+            <a:lumOff val="75000"/>
+          </a:schemeClr>
+        </a:solidFill>
+        <a:round/>
+      </a:ln>
+    </cs:spPr>
+    <cs:defRPr sz="900" kern="1200" cap="none" spc="20" normalizeH="0" baseline="0"/>
+  </cs:categoryAxis>
+  <cs:chartArea mods="allowNoFillOverride allowNoLineOverride">
+    <cs:lnRef idx="0"/>
+    <cs:fillRef idx="0"/>
+    <cs:effectRef idx="0"/>
+    <cs:fontRef idx="minor">
+      <a:schemeClr val="dk1"/>
+    </cs:fontRef>
+    <cs:spPr>
+      <a:solidFill>
+        <a:schemeClr val="lt1"/>
+      </a:solidFill>
+      <a:ln w="9525" cap="flat" cmpd="sng" algn="ctr">
+        <a:solidFill>
+          <a:schemeClr val="tx1">
+            <a:lumMod val="15000"/>
+            <a:lumOff val="85000"/>
+          </a:schemeClr>
+        </a:solidFill>
+        <a:round/>
+      </a:ln>
+    </cs:spPr>
+    <cs:defRPr sz="900" kern="1200"/>
+  </cs:chartArea>
+  <cs:dataLabel>
+    <cs:lnRef idx="0"/>
+    <cs:fillRef idx="0"/>
+    <cs:effectRef idx="0"/>
+    <cs:fontRef idx="minor">
+      <a:schemeClr val="tx1">
+        <a:lumMod val="75000"/>
+        <a:lumOff val="25000"/>
+      </a:schemeClr>
+    </cs:fontRef>
+    <cs:defRPr sz="900" kern="1200"/>
+  </cs:dataLabel>
+  <cs:dataLabelCallout>
+    <cs:lnRef idx="0"/>
+    <cs:fillRef idx="0"/>
+    <cs:effectRef idx="0"/>
+    <cs:fontRef idx="minor">
+      <a:schemeClr val="bg1"/>
+    </cs:fontRef>
+    <cs:spPr>
+      <a:solidFill>
+        <a:schemeClr val="tx1">
+          <a:lumMod val="50000"/>
+          <a:lumOff val="50000"/>
+        </a:schemeClr>
+      </a:solidFill>
+    </cs:spPr>
+    <cs:defRPr sz="900" kern="1200"/>
+    <cs:bodyPr rot="0" spcFirstLastPara="1" vertOverflow="clip" horzOverflow="clip" vert="horz" wrap="square" lIns="36576" tIns="18288" rIns="36576" bIns="18288" anchor="ctr" anchorCtr="1">
+      <a:spAutoFit/>
+    </cs:bodyPr>
+  </cs:dataLabelCallout>
+  <cs:dataPoint>
+    <cs:lnRef idx="0"/>
+    <cs:fillRef idx="0">
+      <cs:styleClr val="auto"/>
+    </cs:fillRef>
+    <cs:effectRef idx="0"/>
+    <cs:fontRef idx="minor">
+      <a:schemeClr val="dk1"/>
+    </cs:fontRef>
+    <cs:spPr>
+      <a:solidFill>
+        <a:schemeClr val="phClr">
+          <a:alpha val="70000"/>
+        </a:schemeClr>
+      </a:solidFill>
+    </cs:spPr>
+  </cs:dataPoint>
+  <cs:dataPoint3D>
+    <cs:lnRef idx="0"/>
+    <cs:fillRef idx="0">
+      <cs:styleClr val="auto"/>
+    </cs:fillRef>
+    <cs:effectRef idx="0"/>
+    <cs:fontRef idx="minor">
+      <a:schemeClr val="dk1"/>
+    </cs:fontRef>
+    <cs:spPr>
+      <a:solidFill>
+        <a:schemeClr val="phClr">
+          <a:alpha val="70000"/>
+        </a:schemeClr>
+      </a:solidFill>
+    </cs:spPr>
+  </cs:dataPoint3D>
+  <cs:dataPointLine>
+    <cs:lnRef idx="0">
+      <cs:styleClr val="auto"/>
+    </cs:lnRef>
+    <cs:fillRef idx="0"/>
+    <cs:effectRef idx="0"/>
+    <cs:fontRef idx="minor">
+      <a:schemeClr val="dk1"/>
+    </cs:fontRef>
+    <cs:spPr>
+      <a:ln w="28575" cap="rnd">
+        <a:solidFill>
+          <a:schemeClr val="phClr">
+            <a:alpha val="70000"/>
+          </a:schemeClr>
+        </a:solidFill>
+        <a:round/>
+      </a:ln>
+    </cs:spPr>
+  </cs:dataPointLine>
+  <cs:dataPointMarker>
+    <cs:lnRef idx="0"/>
+    <cs:fillRef idx="0">
+      <cs:styleClr val="auto"/>
+    </cs:fillRef>
+    <cs:effectRef idx="0"/>
+    <cs:fontRef idx="minor">
+      <a:schemeClr val="dk1"/>
+    </cs:fontRef>
+    <cs:spPr>
+      <a:solidFill>
+        <a:schemeClr val="phClr">
+          <a:alpha val="70000"/>
+        </a:schemeClr>
+      </a:solidFill>
+    </cs:spPr>
+  </cs:dataPointMarker>
+  <cs:dataPointMarkerLayout symbol="circle" size="6"/>
+  <cs:dataPointWireframe>
+    <cs:lnRef idx="0">
+      <cs:styleClr val="auto"/>
+    </cs:lnRef>
+    <cs:fillRef idx="0"/>
+    <cs:effectRef idx="0"/>
+    <cs:fontRef idx="minor">
+      <a:schemeClr val="dk1"/>
+    </cs:fontRef>
+    <cs:spPr>
+      <a:ln w="9525" cap="rnd">
+        <a:solidFill>
+          <a:schemeClr val="phClr"/>
+        </a:solidFill>
+        <a:round/>
+      </a:ln>
+    </cs:spPr>
+  </cs:dataPointWireframe>
+  <cs:dataTable>
+    <cs:lnRef idx="0"/>
+    <cs:fillRef idx="0"/>
+    <cs:effectRef idx="0"/>
+    <cs:fontRef idx="minor">
+      <a:schemeClr val="tx1">
+        <a:lumMod val="65000"/>
+        <a:lumOff val="35000"/>
+      </a:schemeClr>
+    </cs:fontRef>
+    <cs:spPr>
+      <a:ln w="9525">
+        <a:solidFill>
+          <a:schemeClr val="tx1">
+            <a:lumMod val="15000"/>
+            <a:lumOff val="85000"/>
+          </a:schemeClr>
+        </a:solidFill>
+      </a:ln>
+    </cs:spPr>
+    <cs:defRPr sz="900" kern="1200"/>
+  </cs:dataTable>
+  <cs:downBar>
+    <cs:lnRef idx="0"/>
+    <cs:fillRef idx="0"/>
+    <cs:effectRef idx="0"/>
+    <cs:fontRef idx="minor">
+      <a:schemeClr val="dk1"/>
+    </cs:fontRef>
+    <cs:spPr>
+      <a:solidFill>
+        <a:schemeClr val="dk1">
+          <a:lumMod val="75000"/>
+          <a:lumOff val="25000"/>
+        </a:schemeClr>
+      </a:solidFill>
+      <a:ln w="9525">
+        <a:solidFill>
+          <a:schemeClr val="tx1">
+            <a:lumMod val="65000"/>
+            <a:lumOff val="35000"/>
+          </a:schemeClr>
+        </a:solidFill>
+      </a:ln>
+    </cs:spPr>
+  </cs:downBar>
+  <cs:dropLine>
+    <cs:lnRef idx="0"/>
+    <cs:fillRef idx="0"/>
+    <cs:effectRef idx="0"/>
+    <cs:fontRef idx="minor">
+      <a:schemeClr val="dk1"/>
+    </cs:fontRef>
+    <cs:spPr>
+      <a:ln w="9525">
+        <a:solidFill>
+          <a:schemeClr val="tx1">
+            <a:lumMod val="35000"/>
+            <a:lumOff val="65000"/>
+          </a:schemeClr>
+        </a:solidFill>
+        <a:round/>
+      </a:ln>
+    </cs:spPr>
+  </cs:dropLine>
+  <cs:errorBar>
+    <cs:lnRef idx="0"/>
+    <cs:fillRef idx="0"/>
+    <cs:effectRef idx="0"/>
+    <cs:fontRef idx="minor">
+      <a:schemeClr val="dk1"/>
+    </cs:fontRef>
+    <cs:spPr>
+      <a:ln w="9525">
+        <a:solidFill>
+          <a:schemeClr val="tx1">
+            <a:lumMod val="65000"/>
+            <a:lumOff val="35000"/>
+          </a:schemeClr>
+        </a:solidFill>
+        <a:round/>
+      </a:ln>
+    </cs:spPr>
+  </cs:errorBar>
+  <cs:floor>
+    <cs:lnRef idx="0"/>
+    <cs:fillRef idx="0"/>
+    <cs:effectRef idx="0"/>
+    <cs:fontRef idx="minor">
+      <a:schemeClr val="dk1"/>
+    </cs:fontRef>
+  </cs:floor>
+  <cs:gridlineMajor>
+    <cs:lnRef idx="0"/>
+    <cs:fillRef idx="0"/>
+    <cs:effectRef idx="0"/>
+    <cs:fontRef idx="minor">
+      <a:schemeClr val="dk1"/>
+    </cs:fontRef>
+    <cs:spPr>
+      <a:ln w="9525" cap="flat" cmpd="sng" algn="ctr">
+        <a:solidFill>
+          <a:schemeClr val="tx1">
+            <a:lumMod val="5000"/>
+            <a:lumOff val="95000"/>
+          </a:schemeClr>
+        </a:solidFill>
+        <a:round/>
+      </a:ln>
+    </cs:spPr>
+  </cs:gridlineMajor>
+  <cs:gridlineMinor>
+    <cs:lnRef idx="0"/>
+    <cs:fillRef idx="0"/>
+    <cs:effectRef idx="0"/>
+    <cs:fontRef idx="minor">
+      <a:schemeClr val="dk1"/>
+    </cs:fontRef>
+    <cs:spPr>
+      <a:ln>
+        <a:solidFill>
+          <a:schemeClr val="tx1">
+            <a:lumMod val="5000"/>
+            <a:lumOff val="95000"/>
+          </a:schemeClr>
+        </a:solidFill>
+      </a:ln>
+    </cs:spPr>
+  </cs:gridlineMinor>
+  <cs:hiLoLine>
+    <cs:lnRef idx="0"/>
+    <cs:fillRef idx="0"/>
+    <cs:effectRef idx="0"/>
+    <cs:fontRef idx="minor">
+      <a:schemeClr val="dk1"/>
+    </cs:fontRef>
+    <cs:spPr>
+      <a:ln w="9525">
+        <a:solidFill>
+          <a:schemeClr val="tx1">
+            <a:lumMod val="35000"/>
+            <a:lumOff val="65000"/>
+          </a:schemeClr>
+        </a:solidFill>
+        <a:round/>
+      </a:ln>
+    </cs:spPr>
+  </cs:hiLoLine>
+  <cs:leaderLine>
+    <cs:lnRef idx="0"/>
+    <cs:fillRef idx="0"/>
+    <cs:effectRef idx="0"/>
+    <cs:fontRef idx="minor">
+      <a:schemeClr val="dk1"/>
+    </cs:fontRef>
+    <cs:spPr>
+      <a:ln w="9525">
+        <a:solidFill>
+          <a:schemeClr val="tx1">
+            <a:lumMod val="35000"/>
+            <a:lumOff val="65000"/>
+          </a:schemeClr>
+        </a:solidFill>
+      </a:ln>
+    </cs:spPr>
+  </cs:leaderLine>
+  <cs:legend>
+    <cs:lnRef idx="0"/>
+    <cs:fillRef idx="0"/>
+    <cs:effectRef idx="0"/>
+    <cs:fontRef idx="minor">
+      <a:schemeClr val="tx1">
+        <a:lumMod val="65000"/>
+        <a:lumOff val="35000"/>
+      </a:schemeClr>
+    </cs:fontRef>
+    <cs:defRPr sz="900" kern="1200" baseline="0"/>
+  </cs:legend>
+  <cs:plotArea mods="allowNoFillOverride allowNoLineOverride">
+    <cs:lnRef idx="0"/>
+    <cs:fillRef idx="0"/>
+    <cs:effectRef idx="0"/>
+    <cs:fontRef idx="minor">
+      <a:schemeClr val="dk1"/>
+    </cs:fontRef>
+  </cs:plotArea>
+  <cs:plotArea3D mods="allowNoFillOverride allowNoLineOverride">
+    <cs:lnRef idx="0"/>
+    <cs:fillRef idx="0"/>
+    <cs:effectRef idx="0"/>
+    <cs:fontRef idx="minor">
+      <a:schemeClr val="dk1"/>
+    </cs:fontRef>
+  </cs:plotArea3D>
+  <cs:seriesAxis>
+    <cs:lnRef idx="0"/>
+    <cs:fillRef idx="0"/>
+    <cs:effectRef idx="0"/>
+    <cs:fontRef idx="minor">
+      <a:schemeClr val="tx1">
+        <a:lumMod val="65000"/>
+        <a:lumOff val="35000"/>
+      </a:schemeClr>
+    </cs:fontRef>
+    <cs:defRPr sz="900" kern="1200"/>
+  </cs:seriesAxis>
+  <cs:seriesLine>
+    <cs:lnRef idx="0"/>
+    <cs:fillRef idx="0"/>
+    <cs:effectRef idx="0"/>
+    <cs:fontRef idx="minor">
+      <a:schemeClr val="dk1"/>
+    </cs:fontRef>
+    <cs:spPr>
+      <a:ln w="9525">
+        <a:solidFill>
+          <a:schemeClr val="tx1">
+            <a:lumMod val="35000"/>
+            <a:lumOff val="65000"/>
+          </a:schemeClr>
+        </a:solidFill>
+        <a:round/>
+      </a:ln>
+    </cs:spPr>
+  </cs:seriesLine>
+  <cs:title>
+    <cs:lnRef idx="0"/>
+    <cs:fillRef idx="0"/>
+    <cs:effectRef idx="0"/>
+    <cs:fontRef idx="major">
+      <a:schemeClr val="tx1">
+        <a:lumMod val="65000"/>
+        <a:lumOff val="35000"/>
+      </a:schemeClr>
+    </cs:fontRef>
+    <cs:defRPr sz="1600" b="0" i="0" kern="1200" cap="none" spc="50" normalizeH="0" baseline="0"/>
+  </cs:title>
+  <cs:trendline>
+    <cs:lnRef idx="0">
+      <cs:styleClr val="auto"/>
+    </cs:lnRef>
+    <cs:fillRef idx="0"/>
+    <cs:effectRef idx="0"/>
+    <cs:fontRef idx="minor">
+      <a:schemeClr val="dk1"/>
+    </cs:fontRef>
+    <cs:spPr>
+      <a:ln w="15875" cap="rnd">
+        <a:solidFill>
+          <a:schemeClr val="phClr"/>
+        </a:solidFill>
+      </a:ln>
+    </cs:spPr>
+  </cs:trendline>
+  <cs:trendlineLabel>
+    <cs:lnRef idx="0"/>
+    <cs:fillRef idx="0"/>
+    <cs:effectRef idx="0"/>
+    <cs:fontRef idx="minor">
+      <a:schemeClr val="tx1">
+        <a:lumMod val="65000"/>
+        <a:lumOff val="35000"/>
+      </a:schemeClr>
+    </cs:fontRef>
+    <cs:defRPr sz="900" kern="1200"/>
+  </cs:trendlineLabel>
+  <cs:upBar>
+    <cs:lnRef idx="0"/>
+    <cs:fillRef idx="0"/>
+    <cs:effectRef idx="0"/>
+    <cs:fontRef idx="minor">
+      <a:schemeClr val="dk1"/>
+    </cs:fontRef>
+    <cs:spPr>
+      <a:solidFill>
+        <a:schemeClr val="lt1"/>
+      </a:solidFill>
+      <a:ln w="9525">
+        <a:solidFill>
+          <a:schemeClr val="tx1">
+            <a:lumMod val="65000"/>
+            <a:lumOff val="35000"/>
+          </a:schemeClr>
+        </a:solidFill>
+      </a:ln>
+    </cs:spPr>
+  </cs:upBar>
+  <cs:valueAxis>
+    <cs:lnRef idx="0"/>
+    <cs:fillRef idx="0"/>
+    <cs:effectRef idx="0"/>
+    <cs:fontRef idx="minor">
+      <a:schemeClr val="tx1">
+        <a:lumMod val="65000"/>
+        <a:lumOff val="35000"/>
+      </a:schemeClr>
+    </cs:fontRef>
+    <cs:defRPr sz="900" kern="1200" spc="20" baseline="0"/>
+  </cs:valueAxis>
+  <cs:wall>
+    <cs:lnRef idx="0"/>
+    <cs:fillRef idx="0"/>
+    <cs:effectRef idx="0"/>
+    <cs:fontRef idx="minor">
+      <a:schemeClr val="dk1"/>
+    </cs:fontRef>
+  </cs:wall>
+</cs:chartStyle>
 </file>
 
 <file path=word/theme/theme1.xml><?xml version="1.0" encoding="utf-8"?>
@@ -769,4 +5261,16 @@
     </a:ext>
   </a:extLst>
 </a:theme>
+</file>
+
+<file path=customXml/item1.xml><?xml version="1.0" encoding="utf-8"?>
+<b:Sources xmlns:b="http://schemas.openxmlformats.org/officeDocument/2006/bibliography" xmlns="http://schemas.openxmlformats.org/officeDocument/2006/bibliography" SelectedStyle="\APASixthEditionOfficeOnline.xsl" StyleName="APA" Version="6"/>
+</file>
+
+<file path=customXml/itemProps1.xml><?xml version="1.0" encoding="utf-8"?>
+<ds:datastoreItem xmlns:ds="http://schemas.openxmlformats.org/officeDocument/2006/customXml" ds:itemID="{413EE3C7-3FC9-45D4-B8B3-6E76E3460855}">
+  <ds:schemaRefs>
+    <ds:schemaRef ds:uri="http://schemas.openxmlformats.org/officeDocument/2006/bibliography"/>
+  </ds:schemaRefs>
+</ds:datastoreItem>
 </file>
--- a/Reporte.docx
+++ b/Reporte.docx
@@ -1268,21 +1268,7 @@
         <w:rPr>
           <w:rFonts w:eastAsiaTheme="minorEastAsia"/>
         </w:rPr>
-        <w:t>Es también conocida como cuadras de ciudad (</w:t>
-      </w:r>
-      <w:proofErr w:type="spellStart"/>
-      <w:r>
-        <w:rPr>
-          <w:rFonts w:eastAsiaTheme="minorEastAsia"/>
-        </w:rPr>
-        <w:t>city</w:t>
-      </w:r>
-      <w:proofErr w:type="spellEnd"/>
-      <w:r>
-        <w:rPr>
-          <w:rFonts w:eastAsiaTheme="minorEastAsia"/>
-        </w:rPr>
-        <w:t xml:space="preserve"> blocks), la métrica eval</w:t>
+        <w:t>Es también conocida como cuadras de ciudad (city blocks), la métrica eval</w:t>
       </w:r>
       <w:r>
         <w:rPr>
@@ -1491,44 +1477,17 @@
         <w:t>Los datos ha utilizar en este proyecto fueron extraídos del</w:t>
       </w:r>
       <w:r>
+        <w:t xml:space="preserve"> sitioweb</w:t>
+      </w:r>
+      <w:r>
         <w:t xml:space="preserve"> </w:t>
       </w:r>
-      <w:proofErr w:type="spellStart"/>
-      <w:r>
-        <w:t>sitioweb</w:t>
-      </w:r>
-      <w:proofErr w:type="spellEnd"/>
-      <w:r>
-        <w:t xml:space="preserve"> </w:t>
-      </w:r>
       <w:hyperlink r:id="rId7" w:history="1">
-        <w:proofErr w:type="spellStart"/>
         <w:r>
           <w:rPr>
             <w:rStyle w:val="Hyperlink"/>
           </w:rPr>
-          <w:t>The</w:t>
-        </w:r>
-        <w:proofErr w:type="spellEnd"/>
-        <w:r>
-          <w:rPr>
-            <w:rStyle w:val="Hyperlink"/>
-          </w:rPr>
-          <w:t xml:space="preserve"> </w:t>
-        </w:r>
-        <w:proofErr w:type="spellStart"/>
-        <w:r>
-          <w:rPr>
-            <w:rStyle w:val="Hyperlink"/>
-          </w:rPr>
-          <w:t>Movie</w:t>
-        </w:r>
-        <w:proofErr w:type="spellEnd"/>
-        <w:r>
-          <w:rPr>
-            <w:rStyle w:val="Hyperlink"/>
-          </w:rPr>
-          <w:t xml:space="preserve"> Data DB</w:t>
+          <w:t>The Movie Data DB</w:t>
         </w:r>
       </w:hyperlink>
       <w:r>
@@ -1552,8 +1511,16 @@
         <w:t xml:space="preserve"> </w:t>
       </w:r>
       <w:r>
-        <w:t>anexo en la carpeta del proyecto</w:t>
-      </w:r>
+        <w:t xml:space="preserve">anexo en la </w:t>
+      </w:r>
+      <w:hyperlink r:id="rId9" w:history="1">
+        <w:r>
+          <w:rPr>
+            <w:rStyle w:val="Hyperlink"/>
+          </w:rPr>
+          <w:t>carpeta del proyecto</w:t>
+        </w:r>
+      </w:hyperlink>
       <w:r>
         <w:t>.</w:t>
       </w:r>
@@ -1601,19 +1568,11 @@
         </w:rPr>
         <w:tab/>
       </w:r>
-      <w:proofErr w:type="spellStart"/>
-      <w:r>
-        <w:rPr>
-          <w:lang w:val="en-US"/>
-        </w:rPr>
-        <w:t>Nombre</w:t>
-      </w:r>
-      <w:proofErr w:type="spellEnd"/>
-      <w:r>
-        <w:rPr>
-          <w:lang w:val="en-US"/>
-        </w:rPr>
-        <w:t xml:space="preserve">: </w:t>
+      <w:r>
+        <w:rPr>
+          <w:lang w:val="en-US"/>
+        </w:rPr>
+        <w:t xml:space="preserve">Nombre: </w:t>
       </w:r>
       <w:r>
         <w:rPr>
@@ -1673,27 +1632,14 @@
     </w:p>
     <w:p>
       <w:r>
-        <w:t xml:space="preserve">donde </w:t>
-      </w:r>
-      <w:proofErr w:type="spellStart"/>
-      <w:r>
-        <w:t>movie_id</w:t>
-      </w:r>
-      <w:proofErr w:type="spellEnd"/>
-      <w:r>
-        <w:t xml:space="preserve"> </w:t>
+        <w:t xml:space="preserve">donde movie_id </w:t>
       </w:r>
       <w:r>
         <w:t xml:space="preserve">= 20 </w:t>
       </w:r>
       <w:r>
-        <w:t xml:space="preserve">es el identificador de la película y </w:t>
-      </w:r>
-      <w:proofErr w:type="spellStart"/>
-      <w:r>
-        <w:t>api_key</w:t>
-      </w:r>
-      <w:proofErr w:type="spellEnd"/>
+        <w:t>es el identificador de la película y api_key</w:t>
+      </w:r>
       <w:r>
         <w:t xml:space="preserve"> = “---”</w:t>
       </w:r>
@@ -1709,37 +1655,13 @@
         <w:t>de l</w:t>
       </w:r>
       <w:r>
-        <w:t xml:space="preserve">a biblioteca </w:t>
-      </w:r>
-      <w:proofErr w:type="spellStart"/>
-      <w:r>
-        <w:t>requests</w:t>
-      </w:r>
-      <w:proofErr w:type="spellEnd"/>
-      <w:r>
-        <w:t xml:space="preserve"> de Python</w:t>
-      </w:r>
-      <w:r>
-        <w:t xml:space="preserve">, el resultado es un archivo en formato </w:t>
-      </w:r>
-      <w:proofErr w:type="spellStart"/>
-      <w:r>
-        <w:t>json</w:t>
-      </w:r>
-      <w:proofErr w:type="spellEnd"/>
-      <w:r>
-        <w:t xml:space="preserve">, el cual podemos cargar mediante </w:t>
-      </w:r>
-      <w:r>
-        <w:t xml:space="preserve">la biblioteca </w:t>
-      </w:r>
-      <w:proofErr w:type="spellStart"/>
-      <w:r>
-        <w:t>json</w:t>
-      </w:r>
-      <w:proofErr w:type="spellEnd"/>
-      <w:r>
-        <w:t>. El resultado del proceso es el siguiente:</w:t>
+        <w:t>a biblioteca requests de Python</w:t>
+      </w:r>
+      <w:r>
+        <w:t xml:space="preserve">, el resultado es un archivo en formato json, el cual podemos cargar mediante </w:t>
+      </w:r>
+      <w:r>
+        <w:t>la biblioteca json. El resultado del proceso es el siguiente:</w:t>
       </w:r>
     </w:p>
     <w:p>
@@ -1748,15 +1670,7 @@
         <w:shd w:val="clear" w:color="auto" w:fill="D9D9D9" w:themeFill="background1" w:themeFillShade="D9"/>
       </w:pPr>
       <w:r>
-        <w:t>{'</w:t>
-      </w:r>
-      <w:proofErr w:type="spellStart"/>
-      <w:r>
-        <w:t>adult</w:t>
-      </w:r>
-      <w:proofErr w:type="spellEnd"/>
-      <w:r>
-        <w:t>': False,</w:t>
+        <w:t>{'adult': False,</w:t>
       </w:r>
     </w:p>
     <w:p>
@@ -1765,15 +1679,7 @@
         <w:shd w:val="clear" w:color="auto" w:fill="D9D9D9" w:themeFill="background1" w:themeFillShade="D9"/>
       </w:pPr>
       <w:r>
-        <w:t xml:space="preserve"> '</w:t>
-      </w:r>
-      <w:proofErr w:type="spellStart"/>
-      <w:r>
-        <w:t>backdrop_path</w:t>
-      </w:r>
-      <w:proofErr w:type="spellEnd"/>
-      <w:r>
-        <w:t>': '/kZyurQjTMLHalUxs7sHgH5XeiwO.jpg',</w:t>
+        <w:t xml:space="preserve"> 'backdrop_path': '/kZyurQjTMLHalUxs7sHgH5XeiwO.jpg',</w:t>
       </w:r>
     </w:p>
     <w:p>
@@ -1791,21 +1697,7 @@
         <w:rPr>
           <w:lang w:val="en-US"/>
         </w:rPr>
-        <w:t>'</w:t>
-      </w:r>
-      <w:proofErr w:type="spellStart"/>
-      <w:r>
-        <w:rPr>
-          <w:lang w:val="en-US"/>
-        </w:rPr>
-        <w:t>belongs_to_collection</w:t>
-      </w:r>
-      <w:proofErr w:type="spellEnd"/>
-      <w:r>
-        <w:rPr>
-          <w:lang w:val="en-US"/>
-        </w:rPr>
-        <w:t>': None,</w:t>
+        <w:t>'belongs_to_collection': None,</w:t>
       </w:r>
     </w:p>
     <w:p>
@@ -1881,21 +1773,7 @@
         <w:rPr>
           <w:lang w:val="en-US"/>
         </w:rPr>
-        <w:t xml:space="preserve"> '</w:t>
-      </w:r>
-      <w:proofErr w:type="spellStart"/>
-      <w:r>
-        <w:rPr>
-          <w:lang w:val="en-US"/>
-        </w:rPr>
-        <w:t>imdb_id</w:t>
-      </w:r>
-      <w:proofErr w:type="spellEnd"/>
-      <w:r>
-        <w:rPr>
-          <w:lang w:val="en-US"/>
-        </w:rPr>
-        <w:t>': 'tt0314412',</w:t>
+        <w:t xml:space="preserve"> 'imdb_id': 'tt0314412',</w:t>
       </w:r>
     </w:p>
     <w:p>
@@ -1910,35 +1788,7 @@
         <w:rPr>
           <w:lang w:val="en-US"/>
         </w:rPr>
-        <w:t xml:space="preserve"> '</w:t>
-      </w:r>
-      <w:proofErr w:type="spellStart"/>
-      <w:r>
-        <w:rPr>
-          <w:lang w:val="en-US"/>
-        </w:rPr>
-        <w:t>original_language</w:t>
-      </w:r>
-      <w:proofErr w:type="spellEnd"/>
-      <w:r>
-        <w:rPr>
-          <w:lang w:val="en-US"/>
-        </w:rPr>
-        <w:t>': '</w:t>
-      </w:r>
-      <w:proofErr w:type="spellStart"/>
-      <w:r>
-        <w:rPr>
-          <w:lang w:val="en-US"/>
-        </w:rPr>
-        <w:t>en</w:t>
-      </w:r>
-      <w:proofErr w:type="spellEnd"/>
-      <w:r>
-        <w:rPr>
-          <w:lang w:val="en-US"/>
-        </w:rPr>
-        <w:t>',</w:t>
+        <w:t xml:space="preserve"> 'original_language': 'en',</w:t>
       </w:r>
     </w:p>
     <w:p>
@@ -1953,21 +1803,7 @@
         <w:rPr>
           <w:lang w:val="en-US"/>
         </w:rPr>
-        <w:t xml:space="preserve"> '</w:t>
-      </w:r>
-      <w:proofErr w:type="spellStart"/>
-      <w:r>
-        <w:rPr>
-          <w:lang w:val="en-US"/>
-        </w:rPr>
-        <w:t>original_title</w:t>
-      </w:r>
-      <w:proofErr w:type="spellEnd"/>
-      <w:r>
-        <w:rPr>
-          <w:lang w:val="en-US"/>
-        </w:rPr>
-        <w:t>': 'My Life Without Me',</w:t>
+        <w:t xml:space="preserve"> 'original_title': 'My Life Without Me',</w:t>
       </w:r>
     </w:p>
     <w:p>
@@ -1997,15 +1833,7 @@
         <w:t xml:space="preserve"> </w:t>
       </w:r>
       <w:r>
-        <w:t>'</w:t>
-      </w:r>
-      <w:proofErr w:type="spellStart"/>
-      <w:r>
-        <w:t>popularity</w:t>
-      </w:r>
-      <w:proofErr w:type="spellEnd"/>
-      <w:r>
-        <w:t>': 13.863,</w:t>
+        <w:t>'popularity': 13.863,</w:t>
       </w:r>
     </w:p>
     <w:p>
@@ -2014,15 +1842,7 @@
         <w:shd w:val="clear" w:color="auto" w:fill="D9D9D9" w:themeFill="background1" w:themeFillShade="D9"/>
       </w:pPr>
       <w:r>
-        <w:t xml:space="preserve"> '</w:t>
-      </w:r>
-      <w:proofErr w:type="spellStart"/>
-      <w:r>
-        <w:t>poster_path</w:t>
-      </w:r>
-      <w:proofErr w:type="spellEnd"/>
-      <w:r>
-        <w:t>': '/9Fa7tCEKIha1llGH7E41mxSpaF6.jpg',</w:t>
+        <w:t xml:space="preserve"> 'poster_path': '/9Fa7tCEKIha1llGH7E41mxSpaF6.jpg',</w:t>
       </w:r>
     </w:p>
     <w:p>
@@ -2031,15 +1851,7 @@
         <w:shd w:val="clear" w:color="auto" w:fill="D9D9D9" w:themeFill="background1" w:themeFillShade="D9"/>
       </w:pPr>
       <w:r>
-        <w:t xml:space="preserve"> '</w:t>
-      </w:r>
-      <w:proofErr w:type="spellStart"/>
-      <w:r>
-        <w:t>production_companies</w:t>
-      </w:r>
-      <w:proofErr w:type="spellEnd"/>
-      <w:r>
-        <w:t>': [{'id': 49,</w:t>
+        <w:t xml:space="preserve"> 'production_companies': [{'id': 49,</w:t>
       </w:r>
     </w:p>
     <w:p>
@@ -2048,15 +1860,7 @@
         <w:shd w:val="clear" w:color="auto" w:fill="D9D9D9" w:themeFill="background1" w:themeFillShade="D9"/>
       </w:pPr>
       <w:r>
-        <w:t xml:space="preserve">   '</w:t>
-      </w:r>
-      <w:proofErr w:type="spellStart"/>
-      <w:r>
-        <w:t>logo_path</w:t>
-      </w:r>
-      <w:proofErr w:type="spellEnd"/>
-      <w:r>
-        <w:t>': '/xpf5iHdvvBtsH8jBMlgIJHAET0c.png',</w:t>
+        <w:t xml:space="preserve">   'logo_path': '/xpf5iHdvvBtsH8jBMlgIJHAET0c.png',</w:t>
       </w:r>
     </w:p>
     <w:p>
@@ -2074,21 +1878,7 @@
         <w:rPr>
           <w:lang w:val="en-US"/>
         </w:rPr>
-        <w:t xml:space="preserve">'name': 'El </w:t>
-      </w:r>
-      <w:proofErr w:type="spellStart"/>
-      <w:r>
-        <w:rPr>
-          <w:lang w:val="en-US"/>
-        </w:rPr>
-        <w:t>Deseo</w:t>
-      </w:r>
-      <w:proofErr w:type="spellEnd"/>
-      <w:r>
-        <w:rPr>
-          <w:lang w:val="en-US"/>
-        </w:rPr>
-        <w:t>',</w:t>
+        <w:t>'name': 'El Deseo',</w:t>
       </w:r>
     </w:p>
     <w:p>
@@ -2103,21 +1893,7 @@
         <w:rPr>
           <w:lang w:val="en-US"/>
         </w:rPr>
-        <w:t xml:space="preserve">   '</w:t>
-      </w:r>
-      <w:proofErr w:type="spellStart"/>
-      <w:r>
-        <w:rPr>
-          <w:lang w:val="en-US"/>
-        </w:rPr>
-        <w:t>origin_country</w:t>
-      </w:r>
-      <w:proofErr w:type="spellEnd"/>
-      <w:r>
-        <w:rPr>
-          <w:lang w:val="en-US"/>
-        </w:rPr>
-        <w:t>': 'ES'},</w:t>
+        <w:t xml:space="preserve">   'origin_country': 'ES'},</w:t>
       </w:r>
     </w:p>
     <w:p>
@@ -2147,21 +1923,7 @@
         <w:rPr>
           <w:lang w:val="en-US"/>
         </w:rPr>
-        <w:t xml:space="preserve">   '</w:t>
-      </w:r>
-      <w:proofErr w:type="spellStart"/>
-      <w:r>
-        <w:rPr>
-          <w:lang w:val="en-US"/>
-        </w:rPr>
-        <w:t>logo_path</w:t>
-      </w:r>
-      <w:proofErr w:type="spellEnd"/>
-      <w:r>
-        <w:rPr>
-          <w:lang w:val="en-US"/>
-        </w:rPr>
-        <w:t>': None,</w:t>
+        <w:t xml:space="preserve">   'logo_path': None,</w:t>
       </w:r>
     </w:p>
     <w:p>
@@ -2191,21 +1953,7 @@
         <w:rPr>
           <w:lang w:val="en-US"/>
         </w:rPr>
-        <w:t xml:space="preserve">   '</w:t>
-      </w:r>
-      <w:proofErr w:type="spellStart"/>
-      <w:r>
-        <w:rPr>
-          <w:lang w:val="en-US"/>
-        </w:rPr>
-        <w:t>origin_country</w:t>
-      </w:r>
-      <w:proofErr w:type="spellEnd"/>
-      <w:r>
-        <w:rPr>
-          <w:lang w:val="en-US"/>
-        </w:rPr>
-        <w:t>': ''}],</w:t>
+        <w:t xml:space="preserve">   'origin_country': ''}],</w:t>
       </w:r>
     </w:p>
     <w:p>
@@ -2220,21 +1968,7 @@
         <w:rPr>
           <w:lang w:val="en-US"/>
         </w:rPr>
-        <w:t xml:space="preserve"> '</w:t>
-      </w:r>
-      <w:proofErr w:type="spellStart"/>
-      <w:r>
-        <w:rPr>
-          <w:lang w:val="en-US"/>
-        </w:rPr>
-        <w:t>production_countries</w:t>
-      </w:r>
-      <w:proofErr w:type="spellEnd"/>
-      <w:r>
-        <w:rPr>
-          <w:lang w:val="en-US"/>
-        </w:rPr>
-        <w:t>': [{'iso_3166_1': 'CA', 'name': 'Canada'},</w:t>
+        <w:t xml:space="preserve"> 'production_countries': [{'iso_3166_1': 'CA', 'name': 'Canada'},</w:t>
       </w:r>
     </w:p>
     <w:p>
@@ -2264,21 +1998,7 @@
         <w:rPr>
           <w:lang w:val="en-US"/>
         </w:rPr>
-        <w:t xml:space="preserve"> '</w:t>
-      </w:r>
-      <w:proofErr w:type="spellStart"/>
-      <w:r>
-        <w:rPr>
-          <w:lang w:val="en-US"/>
-        </w:rPr>
-        <w:t>release_date</w:t>
-      </w:r>
-      <w:proofErr w:type="spellEnd"/>
-      <w:r>
-        <w:rPr>
-          <w:lang w:val="en-US"/>
-        </w:rPr>
-        <w:t>': '2003-03-07',</w:t>
+        <w:t xml:space="preserve"> 'release_date': '2003-03-07',</w:t>
       </w:r>
     </w:p>
     <w:p>
@@ -2323,35 +2043,7 @@
         <w:rPr>
           <w:lang w:val="en-US"/>
         </w:rPr>
-        <w:t xml:space="preserve"> '</w:t>
-      </w:r>
-      <w:proofErr w:type="spellStart"/>
-      <w:r>
-        <w:rPr>
-          <w:lang w:val="en-US"/>
-        </w:rPr>
-        <w:t>spoken_languages</w:t>
-      </w:r>
-      <w:proofErr w:type="spellEnd"/>
-      <w:r>
-        <w:rPr>
-          <w:lang w:val="en-US"/>
-        </w:rPr>
-        <w:t>': [{'</w:t>
-      </w:r>
-      <w:proofErr w:type="spellStart"/>
-      <w:r>
-        <w:rPr>
-          <w:lang w:val="en-US"/>
-        </w:rPr>
-        <w:t>english_name</w:t>
-      </w:r>
-      <w:proofErr w:type="spellEnd"/>
-      <w:r>
-        <w:rPr>
-          <w:lang w:val="en-US"/>
-        </w:rPr>
-        <w:t>': 'English',</w:t>
+        <w:t xml:space="preserve"> 'spoken_languages': [{'english_name': 'English',</w:t>
       </w:r>
     </w:p>
     <w:p>
@@ -2366,21 +2058,7 @@
         <w:rPr>
           <w:lang w:val="en-US"/>
         </w:rPr>
-        <w:t xml:space="preserve">   'iso_639_1': '</w:t>
-      </w:r>
-      <w:proofErr w:type="spellStart"/>
-      <w:r>
-        <w:rPr>
-          <w:lang w:val="en-US"/>
-        </w:rPr>
-        <w:t>en</w:t>
-      </w:r>
-      <w:proofErr w:type="spellEnd"/>
-      <w:r>
-        <w:rPr>
-          <w:lang w:val="en-US"/>
-        </w:rPr>
-        <w:t>',</w:t>
+        <w:t xml:space="preserve">   'iso_639_1': 'en',</w:t>
       </w:r>
     </w:p>
     <w:p>
@@ -2470,21 +2148,7 @@
         <w:rPr>
           <w:lang w:val="en-US"/>
         </w:rPr>
-        <w:t xml:space="preserve"> '</w:t>
-      </w:r>
-      <w:proofErr w:type="spellStart"/>
-      <w:r>
-        <w:rPr>
-          <w:lang w:val="en-US"/>
-        </w:rPr>
-        <w:t>vote_average</w:t>
-      </w:r>
-      <w:proofErr w:type="spellEnd"/>
-      <w:r>
-        <w:rPr>
-          <w:lang w:val="en-US"/>
-        </w:rPr>
-        <w:t>': 5.8,</w:t>
+        <w:t xml:space="preserve"> 'vote_average': 5.8,</w:t>
       </w:r>
     </w:p>
     <w:p>
@@ -2498,21 +2162,7 @@
         <w:rPr>
           <w:lang w:val="en-US"/>
         </w:rPr>
-        <w:t xml:space="preserve"> '</w:t>
-      </w:r>
-      <w:proofErr w:type="spellStart"/>
-      <w:r>
-        <w:rPr>
-          <w:lang w:val="en-US"/>
-        </w:rPr>
-        <w:t>vote_count</w:t>
-      </w:r>
-      <w:proofErr w:type="spellEnd"/>
-      <w:r>
-        <w:rPr>
-          <w:lang w:val="en-US"/>
-        </w:rPr>
-        <w:t>': 364}</w:t>
+        <w:t xml:space="preserve"> 'vote_count': 364}</w:t>
       </w:r>
     </w:p>
     <w:p>
@@ -2539,14 +2189,12 @@
           <w:numId w:val="1"/>
         </w:numPr>
       </w:pPr>
-      <w:proofErr w:type="spellStart"/>
       <w:r>
         <w:t>b</w:t>
       </w:r>
       <w:r>
         <w:t>udget</w:t>
       </w:r>
-      <w:proofErr w:type="spellEnd"/>
       <w:r>
         <w:t>: presupuesto de la película.</w:t>
       </w:r>
@@ -2559,14 +2207,12 @@
           <w:numId w:val="1"/>
         </w:numPr>
       </w:pPr>
-      <w:proofErr w:type="spellStart"/>
       <w:r>
         <w:t>g</w:t>
       </w:r>
       <w:r>
         <w:t>enres</w:t>
       </w:r>
-      <w:proofErr w:type="spellEnd"/>
       <w:r>
         <w:t>: lista de géneros a los que pertenece.</w:t>
       </w:r>
@@ -2597,11 +2243,9 @@
           <w:numId w:val="1"/>
         </w:numPr>
       </w:pPr>
-      <w:proofErr w:type="spellStart"/>
       <w:r>
         <w:t>original_title</w:t>
       </w:r>
-      <w:proofErr w:type="spellEnd"/>
       <w:r>
         <w:t>: título original de la película.</w:t>
       </w:r>
@@ -2614,14 +2258,12 @@
           <w:numId w:val="1"/>
         </w:numPr>
       </w:pPr>
-      <w:proofErr w:type="spellStart"/>
       <w:r>
         <w:t>p</w:t>
       </w:r>
       <w:r>
         <w:t>opularity</w:t>
       </w:r>
-      <w:proofErr w:type="spellEnd"/>
       <w:r>
         <w:t>: popularidad de la película (métrica generada por el sitio).</w:t>
       </w:r>
@@ -2634,11 +2276,9 @@
           <w:numId w:val="1"/>
         </w:numPr>
       </w:pPr>
-      <w:proofErr w:type="spellStart"/>
       <w:r>
         <w:t>release_date</w:t>
       </w:r>
-      <w:proofErr w:type="spellEnd"/>
       <w:r>
         <w:t>: fecha de lanzamiento.</w:t>
       </w:r>
@@ -2651,14 +2291,12 @@
           <w:numId w:val="1"/>
         </w:numPr>
       </w:pPr>
-      <w:proofErr w:type="spellStart"/>
       <w:r>
         <w:t>r</w:t>
       </w:r>
       <w:r>
         <w:t>evenue</w:t>
       </w:r>
-      <w:proofErr w:type="spellEnd"/>
       <w:r>
         <w:t xml:space="preserve">: </w:t>
       </w:r>
@@ -2674,14 +2312,12 @@
           <w:numId w:val="1"/>
         </w:numPr>
       </w:pPr>
-      <w:proofErr w:type="spellStart"/>
       <w:r>
         <w:t>r</w:t>
       </w:r>
       <w:r>
         <w:t>untime</w:t>
       </w:r>
-      <w:proofErr w:type="spellEnd"/>
       <w:r>
         <w:t xml:space="preserve">: </w:t>
       </w:r>
@@ -2697,11 +2333,9 @@
           <w:numId w:val="1"/>
         </w:numPr>
       </w:pPr>
-      <w:proofErr w:type="spellStart"/>
       <w:r>
         <w:t>vote_average</w:t>
       </w:r>
-      <w:proofErr w:type="spellEnd"/>
       <w:r>
         <w:t xml:space="preserve">: </w:t>
       </w:r>
@@ -2717,11 +2351,9 @@
           <w:numId w:val="1"/>
         </w:numPr>
       </w:pPr>
-      <w:proofErr w:type="spellStart"/>
       <w:r>
         <w:t>vote_count</w:t>
       </w:r>
-      <w:proofErr w:type="spellEnd"/>
       <w:r>
         <w:t xml:space="preserve">: </w:t>
       </w:r>
@@ -2733,27 +2365,14 @@
       <w:pPr>
         <w:pStyle w:val="Heading3"/>
       </w:pPr>
-      <w:proofErr w:type="spellStart"/>
       <w:r>
         <w:lastRenderedPageBreak/>
-        <w:t>Binarización</w:t>
-      </w:r>
-      <w:proofErr w:type="spellEnd"/>
-      <w:r>
-        <w:t xml:space="preserve"> del atributo género</w:t>
-      </w:r>
-    </w:p>
-    <w:p>
-      <w:r>
-        <w:t xml:space="preserve">Dado que este atributo es una lista de géneros, es necesario </w:t>
-      </w:r>
-      <w:proofErr w:type="spellStart"/>
-      <w:r>
-        <w:t>binarizarla</w:t>
-      </w:r>
-      <w:proofErr w:type="spellEnd"/>
-      <w:r>
-        <w:t xml:space="preserve"> para poder evaluarla en el modelo de FBC.</w:t>
+        <w:t>Binarización del atributo género</w:t>
+      </w:r>
+    </w:p>
+    <w:p>
+      <w:r>
+        <w:t>Dado que este atributo es una lista de géneros, es necesario binarizarla para poder evaluarla en el modelo de FBC.</w:t>
       </w:r>
       <w:r>
         <w:t xml:space="preserve"> </w:t>
@@ -2809,15 +2428,7 @@
     </w:p>
     <w:p>
       <w:r>
-        <w:t xml:space="preserve">Esta </w:t>
-      </w:r>
-      <w:proofErr w:type="spellStart"/>
-      <w:r>
-        <w:t>binarización</w:t>
-      </w:r>
-      <w:proofErr w:type="spellEnd"/>
-      <w:r>
-        <w:t xml:space="preserve"> realizará la siguiente transformación:</w:t>
+        <w:t>Esta binarización realizará la siguiente transformación:</w:t>
       </w:r>
     </w:p>
     <w:tbl>
@@ -2853,28 +2464,12 @@
                 <w:lang w:val="en-US"/>
               </w:rPr>
             </w:pPr>
-            <w:proofErr w:type="spellStart"/>
             <w:r>
               <w:rPr>
                 <w:lang w:val="en-US"/>
               </w:rPr>
-              <w:t>Atributo</w:t>
+              <w:t>Atributo antes de procesarse</w:t>
             </w:r>
-            <w:proofErr w:type="spellEnd"/>
-            <w:r>
-              <w:rPr>
-                <w:lang w:val="en-US"/>
-              </w:rPr>
-              <w:t xml:space="preserve"> antes de </w:t>
-            </w:r>
-            <w:proofErr w:type="spellStart"/>
-            <w:r>
-              <w:rPr>
-                <w:lang w:val="en-US"/>
-              </w:rPr>
-              <w:t>procesarse</w:t>
-            </w:r>
-            <w:proofErr w:type="spellEnd"/>
           </w:p>
         </w:tc>
         <w:tc>
@@ -2892,42 +2487,12 @@
                 <w:lang w:val="en-US"/>
               </w:rPr>
             </w:pPr>
-            <w:proofErr w:type="spellStart"/>
             <w:r>
               <w:rPr>
                 <w:lang w:val="en-US"/>
               </w:rPr>
-              <w:t>Atributo</w:t>
+              <w:t>Atributo después de procesarse</w:t>
             </w:r>
-            <w:proofErr w:type="spellEnd"/>
-            <w:r>
-              <w:rPr>
-                <w:lang w:val="en-US"/>
-              </w:rPr>
-              <w:t xml:space="preserve"> </w:t>
-            </w:r>
-            <w:proofErr w:type="spellStart"/>
-            <w:r>
-              <w:rPr>
-                <w:lang w:val="en-US"/>
-              </w:rPr>
-              <w:t>después</w:t>
-            </w:r>
-            <w:proofErr w:type="spellEnd"/>
-            <w:r>
-              <w:rPr>
-                <w:lang w:val="en-US"/>
-              </w:rPr>
-              <w:t xml:space="preserve"> de </w:t>
-            </w:r>
-            <w:proofErr w:type="spellStart"/>
-            <w:r>
-              <w:rPr>
-                <w:lang w:val="en-US"/>
-              </w:rPr>
-              <w:t>procesarse</w:t>
-            </w:r>
-            <w:proofErr w:type="spellEnd"/>
           </w:p>
         </w:tc>
       </w:tr>
@@ -3067,7 +2632,7 @@
       <w:pPr>
         <w:jc w:val="center"/>
       </w:pPr>
-      <w:hyperlink r:id="rId9" w:history="1">
+      <w:hyperlink r:id="rId10" w:history="1">
         <w:r>
           <w:rPr>
             <w:rStyle w:val="Hyperlink"/>
@@ -3105,17 +2670,9 @@
     </w:p>
     <w:p>
       <w:r>
-        <w:t xml:space="preserve">El resultado es un archivo </w:t>
-      </w:r>
-      <w:proofErr w:type="spellStart"/>
-      <w:r>
-        <w:t>csv</w:t>
-      </w:r>
-      <w:proofErr w:type="spellEnd"/>
-      <w:r>
-        <w:t xml:space="preserve"> llamado </w:t>
-      </w:r>
-      <w:hyperlink r:id="rId10" w:history="1">
+        <w:t xml:space="preserve">El resultado es un archivo csv llamado </w:t>
+      </w:r>
+      <w:hyperlink r:id="rId11" w:history="1">
         <w:r>
           <w:rPr>
             <w:rStyle w:val="Hyperlink"/>
@@ -3124,13 +2681,11 @@
         </w:r>
       </w:hyperlink>
       <w:r>
-        <w:t xml:space="preserve"> al cual se le va añadiendo los datos procesados por lote, de modo que entre más lotes se procesen, más películas contendrá el </w:t>
-      </w:r>
-      <w:proofErr w:type="spellStart"/>
-      <w:r>
-        <w:t>conjunt</w:t>
-      </w:r>
-      <w:proofErr w:type="spellEnd"/>
+        <w:t xml:space="preserve"> al cual se le va añadiendo los datos procesados por lote, de modo que entre más lotes se procesen, más películas contendrá el conjunt</w:t>
+      </w:r>
+      <w:r>
+        <w:t>o</w:t>
+      </w:r>
       <w:r>
         <w:t>.</w:t>
       </w:r>
@@ -3165,15 +2720,7 @@
     </w:p>
     <w:p>
       <w:r>
-        <w:t xml:space="preserve">Al realiza la iteración por lotes, se obtiene un set de datos en formato </w:t>
-      </w:r>
-      <w:proofErr w:type="spellStart"/>
-      <w:r>
-        <w:t>csv</w:t>
-      </w:r>
-      <w:proofErr w:type="spellEnd"/>
-      <w:r>
-        <w:t xml:space="preserve">, sin embargo, </w:t>
+        <w:t xml:space="preserve">Al realiza la iteración por lotes, se obtiene un set de datos en formato csv, sin embargo, </w:t>
       </w:r>
       <w:r>
         <w:t xml:space="preserve">contiene </w:t>
@@ -3190,29 +2737,93 @@
       <w:r>
         <w:t>.</w:t>
       </w:r>
+      <w:r>
+        <w:t xml:space="preserve"> </w:t>
+      </w:r>
+      <w:r>
+        <w:t>El set de datos final es el siguiente:</w:t>
+      </w:r>
+    </w:p>
+    <w:p>
+      <w:r>
+        <w:drawing>
+          <wp:inline distT="0" distB="0" distL="0" distR="0" wp14:anchorId="40EF4376" wp14:editId="0443246A">
+            <wp:extent cx="5612130" cy="2724785"/>
+            <wp:effectExtent l="0" t="0" r="7620" b="0"/>
+            <wp:docPr id="3" name="Picture 3"/>
+            <wp:cNvGraphicFramePr>
+              <a:graphicFrameLocks xmlns:a="http://schemas.openxmlformats.org/drawingml/2006/main" noChangeAspect="1"/>
+            </wp:cNvGraphicFramePr>
+            <a:graphic xmlns:a="http://schemas.openxmlformats.org/drawingml/2006/main">
+              <a:graphicData uri="http://schemas.openxmlformats.org/drawingml/2006/picture">
+                <pic:pic xmlns:pic="http://schemas.openxmlformats.org/drawingml/2006/picture">
+                  <pic:nvPicPr>
+                    <pic:cNvPr id="0" name="Picture 2"/>
+                    <pic:cNvPicPr>
+                      <a:picLocks noChangeAspect="1" noChangeArrowheads="1"/>
+                    </pic:cNvPicPr>
+                  </pic:nvPicPr>
+                  <pic:blipFill>
+                    <a:blip r:embed="rId12" cstate="print">
+                      <a:extLst>
+                        <a:ext uri="{28A0092B-C50C-407E-A947-70E740481C1C}">
+                          <a14:useLocalDpi xmlns:a14="http://schemas.microsoft.com/office/drawing/2010/main" val="0"/>
+                        </a:ext>
+                      </a:extLst>
+                    </a:blip>
+                    <a:srcRect/>
+                    <a:stretch>
+                      <a:fillRect/>
+                    </a:stretch>
+                  </pic:blipFill>
+                  <pic:spPr bwMode="auto">
+                    <a:xfrm>
+                      <a:off x="0" y="0"/>
+                      <a:ext cx="5612130" cy="2724785"/>
+                    </a:xfrm>
+                    <a:prstGeom prst="rect">
+                      <a:avLst/>
+                    </a:prstGeom>
+                    <a:noFill/>
+                    <a:ln>
+                      <a:noFill/>
+                    </a:ln>
+                  </pic:spPr>
+                </pic:pic>
+              </a:graphicData>
+            </a:graphic>
+          </wp:inline>
+        </w:drawing>
+      </w:r>
+    </w:p>
+    <w:p>
+      <w:r>
+        <w:t xml:space="preserve">Todo el código y procedimientos abarcados hasta punto pueden encontrarse en el archivo </w:t>
+      </w:r>
+      <w:hyperlink r:id="rId13" w:history="1">
+        <w:r>
+          <w:rPr>
+            <w:rStyle w:val="Hyperlink"/>
+          </w:rPr>
+          <w:t>etl_process.ipynb</w:t>
+        </w:r>
+      </w:hyperlink>
+      <w:r>
+        <w:t xml:space="preserve"> del proyecto.</w:t>
+      </w:r>
     </w:p>
     <w:p>
       <w:pPr>
         <w:pStyle w:val="Heading2"/>
       </w:pPr>
       <w:r>
-        <w:t>Procesado de datos obtenidos</w:t>
-      </w:r>
-    </w:p>
-    <w:p>
-      <w:pPr>
-        <w:pStyle w:val="Heading2"/>
-      </w:pPr>
-      <w:r>
-        <w:t>Extracción de contenido por lotes</w:t>
-      </w:r>
-    </w:p>
-    <w:p>
-      <w:pPr>
-        <w:pStyle w:val="Heading2"/>
-      </w:pPr>
-      <w:r>
-        <w:t>Procesado de datos para información descriptiva</w:t>
+        <w:t>Pr</w:t>
+      </w:r>
+      <w:r>
+        <w:t>eprocesado de datos para el modelo</w:t>
+      </w:r>
+      <w:r>
+        <w:t xml:space="preserve"> FBS</w:t>
       </w:r>
     </w:p>
     <w:p>

--- a/Reporte.docx
+++ b/Reporte.docx
@@ -110,14 +110,27 @@
       <w:r>
         <w:t xml:space="preserve">Ilustración </w:t>
       </w:r>
-      <w:fldSimple w:instr=" SEQ Ilustración \* ARABIC ">
-        <w:r>
-          <w:rPr>
-            <w:noProof/>
-          </w:rPr>
-          <w:t>1</w:t>
-        </w:r>
-      </w:fldSimple>
+      <w:r>
+        <w:fldChar w:fldCharType="begin"/>
+      </w:r>
+      <w:r>
+        <w:instrText xml:space="preserve"> SEQ Ilustración \* ARABIC </w:instrText>
+      </w:r>
+      <w:r>
+        <w:fldChar w:fldCharType="separate"/>
+      </w:r>
+      <w:r>
+        <w:rPr>
+          <w:noProof/>
+        </w:rPr>
+        <w:t>1</w:t>
+      </w:r>
+      <w:r>
+        <w:rPr>
+          <w:noProof/>
+        </w:rPr>
+        <w:fldChar w:fldCharType="end"/>
+      </w:r>
       <w:r>
         <w:t>. Proporción de usuarios que realizan transacciones vs usuarios de internet.</w:t>
       </w:r>
@@ -1255,6 +1268,331 @@
         <w:rPr>
           <w:rFonts w:eastAsiaTheme="minorEastAsia"/>
         </w:rPr>
+        <w:t xml:space="preserve">Distancia </w:t>
+      </w:r>
+      <w:r>
+        <w:rPr>
+          <w:rFonts w:eastAsiaTheme="minorEastAsia"/>
+        </w:rPr>
+        <w:t>E</w:t>
+      </w:r>
+      <w:r>
+        <w:rPr>
+          <w:rFonts w:eastAsiaTheme="minorEastAsia"/>
+        </w:rPr>
+        <w:t>uclidiana</w:t>
+      </w:r>
+      <w:r>
+        <w:rPr>
+          <w:rFonts w:eastAsiaTheme="minorEastAsia"/>
+        </w:rPr>
+        <w:t xml:space="preserve"> </w:t>
+      </w:r>
+      <w:proofErr w:type="spellStart"/>
+      <w:r>
+        <w:rPr>
+          <w:rFonts w:eastAsiaTheme="minorEastAsia"/>
+        </w:rPr>
+        <w:t>nan</w:t>
+      </w:r>
+      <w:proofErr w:type="spellEnd"/>
+    </w:p>
+    <w:p>
+      <w:r>
+        <w:t>Esta métrica, es implementada cuando los datos presentan valores nulos, de modo que a la distancia se le asigna un peso proporcional cuando éstas están presentes</w:t>
+      </w:r>
+      <w:r>
+        <w:t>. La fórmula es:</w:t>
+      </w:r>
+    </w:p>
+    <w:p>
+      <w:pPr>
+        <w:rPr>
+          <w:rFonts w:eastAsiaTheme="minorEastAsia"/>
+        </w:rPr>
+      </w:pPr>
+      <m:oMathPara>
+        <m:oMath>
+          <m:r>
+            <w:rPr>
+              <w:rFonts w:ascii="Cambria Math" w:hAnsi="Cambria Math"/>
+            </w:rPr>
+            <m:t>d</m:t>
+          </m:r>
+          <m:d>
+            <m:dPr>
+              <m:ctrlPr>
+                <w:rPr>
+                  <w:rFonts w:ascii="Cambria Math" w:hAnsi="Cambria Math"/>
+                  <w:i/>
+                </w:rPr>
+              </m:ctrlPr>
+            </m:dPr>
+            <m:e>
+              <m:acc>
+                <m:accPr>
+                  <m:chr m:val="⃗"/>
+                  <m:ctrlPr>
+                    <w:rPr>
+                      <w:rFonts w:ascii="Cambria Math" w:hAnsi="Cambria Math"/>
+                      <w:i/>
+                    </w:rPr>
+                  </m:ctrlPr>
+                </m:accPr>
+                <m:e>
+                  <m:r>
+                    <w:rPr>
+                      <w:rFonts w:ascii="Cambria Math" w:hAnsi="Cambria Math"/>
+                    </w:rPr>
+                    <m:t>u</m:t>
+                  </m:r>
+                </m:e>
+              </m:acc>
+              <m:r>
+                <w:rPr>
+                  <w:rFonts w:ascii="Cambria Math" w:hAnsi="Cambria Math"/>
+                </w:rPr>
+                <m:t>,</m:t>
+              </m:r>
+              <m:acc>
+                <m:accPr>
+                  <m:chr m:val="⃗"/>
+                  <m:ctrlPr>
+                    <w:rPr>
+                      <w:rFonts w:ascii="Cambria Math" w:hAnsi="Cambria Math"/>
+                      <w:i/>
+                    </w:rPr>
+                  </m:ctrlPr>
+                </m:accPr>
+                <m:e>
+                  <m:r>
+                    <w:rPr>
+                      <w:rFonts w:ascii="Cambria Math" w:hAnsi="Cambria Math"/>
+                    </w:rPr>
+                    <m:t>v</m:t>
+                  </m:r>
+                </m:e>
+              </m:acc>
+            </m:e>
+          </m:d>
+          <m:r>
+            <w:rPr>
+              <w:rFonts w:ascii="Cambria Math" w:hAnsi="Cambria Math"/>
+            </w:rPr>
+            <m:t>=</m:t>
+          </m:r>
+          <m:rad>
+            <m:radPr>
+              <m:degHide m:val="1"/>
+              <m:ctrlPr>
+                <w:rPr>
+                  <w:rFonts w:ascii="Cambria Math" w:hAnsi="Cambria Math"/>
+                  <w:i/>
+                </w:rPr>
+              </m:ctrlPr>
+            </m:radPr>
+            <m:deg/>
+            <m:e>
+              <m:r>
+                <w:rPr>
+                  <w:rFonts w:ascii="Cambria Math" w:hAnsi="Cambria Math"/>
+                </w:rPr>
+                <m:t>w</m:t>
+              </m:r>
+              <m:nary>
+                <m:naryPr>
+                  <m:chr m:val="∑"/>
+                  <m:limLoc m:val="undOvr"/>
+                  <m:subHide m:val="1"/>
+                  <m:supHide m:val="1"/>
+                  <m:ctrlPr>
+                    <w:rPr>
+                      <w:rFonts w:ascii="Cambria Math" w:hAnsi="Cambria Math"/>
+                      <w:i/>
+                    </w:rPr>
+                  </m:ctrlPr>
+                </m:naryPr>
+                <m:sub/>
+                <m:sup/>
+                <m:e>
+                  <m:sSup>
+                    <m:sSupPr>
+                      <m:ctrlPr>
+                        <w:rPr>
+                          <w:rFonts w:ascii="Cambria Math" w:hAnsi="Cambria Math"/>
+                          <w:i/>
+                        </w:rPr>
+                      </m:ctrlPr>
+                    </m:sSupPr>
+                    <m:e>
+                      <m:d>
+                        <m:dPr>
+                          <m:ctrlPr>
+                            <w:rPr>
+                              <w:rFonts w:ascii="Cambria Math" w:hAnsi="Cambria Math"/>
+                              <w:i/>
+                            </w:rPr>
+                          </m:ctrlPr>
+                        </m:dPr>
+                        <m:e>
+                          <m:sSub>
+                            <m:sSubPr>
+                              <m:ctrlPr>
+                                <w:rPr>
+                                  <w:rFonts w:ascii="Cambria Math" w:hAnsi="Cambria Math"/>
+                                  <w:i/>
+                                </w:rPr>
+                              </m:ctrlPr>
+                            </m:sSubPr>
+                            <m:e>
+                              <m:r>
+                                <w:rPr>
+                                  <w:rFonts w:ascii="Cambria Math" w:hAnsi="Cambria Math"/>
+                                </w:rPr>
+                                <m:t>u</m:t>
+                              </m:r>
+                            </m:e>
+                            <m:sub>
+                              <m:r>
+                                <w:rPr>
+                                  <w:rFonts w:ascii="Cambria Math" w:hAnsi="Cambria Math"/>
+                                </w:rPr>
+                                <m:t>i</m:t>
+                              </m:r>
+                            </m:sub>
+                          </m:sSub>
+                          <m:r>
+                            <w:rPr>
+                              <w:rFonts w:ascii="Cambria Math" w:hAnsi="Cambria Math"/>
+                            </w:rPr>
+                            <m:t>-</m:t>
+                          </m:r>
+                          <m:sSub>
+                            <m:sSubPr>
+                              <m:ctrlPr>
+                                <w:rPr>
+                                  <w:rFonts w:ascii="Cambria Math" w:hAnsi="Cambria Math"/>
+                                  <w:i/>
+                                </w:rPr>
+                              </m:ctrlPr>
+                            </m:sSubPr>
+                            <m:e>
+                              <m:r>
+                                <w:rPr>
+                                  <w:rFonts w:ascii="Cambria Math" w:hAnsi="Cambria Math"/>
+                                </w:rPr>
+                                <m:t>v</m:t>
+                              </m:r>
+                            </m:e>
+                            <m:sub>
+                              <m:r>
+                                <w:rPr>
+                                  <w:rFonts w:ascii="Cambria Math" w:hAnsi="Cambria Math"/>
+                                </w:rPr>
+                                <m:t>i</m:t>
+                              </m:r>
+                            </m:sub>
+                          </m:sSub>
+                        </m:e>
+                      </m:d>
+                    </m:e>
+                    <m:sup>
+                      <m:r>
+                        <w:rPr>
+                          <w:rFonts w:ascii="Cambria Math" w:hAnsi="Cambria Math"/>
+                        </w:rPr>
+                        <m:t>2</m:t>
+                      </m:r>
+                    </m:sup>
+                  </m:sSup>
+                </m:e>
+              </m:nary>
+            </m:e>
+          </m:rad>
+        </m:oMath>
+      </m:oMathPara>
+    </w:p>
+    <w:p>
+      <w:pPr>
+        <w:rPr>
+          <w:rFonts w:eastAsiaTheme="minorEastAsia"/>
+        </w:rPr>
+      </w:pPr>
+      <w:r>
+        <w:rPr>
+          <w:rFonts w:eastAsiaTheme="minorEastAsia"/>
+        </w:rPr>
+        <w:t xml:space="preserve">Donde </w:t>
+      </w:r>
+      <m:oMath>
+        <m:r>
+          <w:rPr>
+            <w:rFonts w:ascii="Cambria Math" w:eastAsiaTheme="minorEastAsia" w:hAnsi="Cambria Math"/>
+          </w:rPr>
+          <m:t>w</m:t>
+        </m:r>
+      </m:oMath>
+      <w:r>
+        <w:rPr>
+          <w:rFonts w:eastAsiaTheme="minorEastAsia"/>
+        </w:rPr>
+        <w:t xml:space="preserve"> es el peso y se define como:</w:t>
+      </w:r>
+    </w:p>
+    <w:p>
+      <w:pPr>
+        <w:rPr>
+          <w:rFonts w:eastAsiaTheme="minorEastAsia"/>
+        </w:rPr>
+      </w:pPr>
+      <m:oMathPara>
+        <m:oMath>
+          <m:r>
+            <w:rPr>
+              <w:rFonts w:ascii="Cambria Math" w:eastAsiaTheme="minorEastAsia" w:hAnsi="Cambria Math"/>
+            </w:rPr>
+            <m:t>w=</m:t>
+          </m:r>
+          <m:f>
+            <m:fPr>
+              <m:ctrlPr>
+                <w:rPr>
+                  <w:rFonts w:ascii="Cambria Math" w:eastAsiaTheme="minorEastAsia" w:hAnsi="Cambria Math"/>
+                  <w:i/>
+                </w:rPr>
+              </m:ctrlPr>
+            </m:fPr>
+            <m:num>
+              <m:r>
+                <w:rPr>
+                  <w:rFonts w:ascii="Cambria Math" w:eastAsiaTheme="minorEastAsia" w:hAnsi="Cambria Math"/>
+                </w:rPr>
+                <m:t>Dimensión del vector</m:t>
+              </m:r>
+            </m:num>
+            <m:den>
+              <m:r>
+                <w:rPr>
+                  <w:rFonts w:ascii="Cambria Math" w:eastAsiaTheme="minorEastAsia" w:hAnsi="Cambria Math"/>
+                </w:rPr>
+                <m:t>Coordenadas presentes</m:t>
+              </m:r>
+            </m:den>
+          </m:f>
+        </m:oMath>
+      </m:oMathPara>
+    </w:p>
+    <w:p>
+      <w:pPr>
+        <w:pStyle w:val="Heading3"/>
+        <w:rPr>
+          <w:rFonts w:eastAsiaTheme="minorEastAsia"/>
+        </w:rPr>
+      </w:pPr>
+      <w:r>
+        <w:rPr>
+          <w:rFonts w:eastAsiaTheme="minorEastAsia"/>
+        </w:rPr>
         <w:t>Distancia Manhattan</w:t>
       </w:r>
     </w:p>
@@ -1268,7 +1606,21 @@
         <w:rPr>
           <w:rFonts w:eastAsiaTheme="minorEastAsia"/>
         </w:rPr>
-        <w:t>Es también conocida como cuadras de ciudad (city blocks), la métrica eval</w:t>
+        <w:t>Es también conocida como cuadras de ciudad (</w:t>
+      </w:r>
+      <w:proofErr w:type="spellStart"/>
+      <w:r>
+        <w:rPr>
+          <w:rFonts w:eastAsiaTheme="minorEastAsia"/>
+        </w:rPr>
+        <w:t>city</w:t>
+      </w:r>
+      <w:proofErr w:type="spellEnd"/>
+      <w:r>
+        <w:rPr>
+          <w:rFonts w:eastAsiaTheme="minorEastAsia"/>
+        </w:rPr>
+        <w:t xml:space="preserve"> blocks), la métrica eval</w:t>
       </w:r>
       <w:r>
         <w:rPr>
@@ -1474,20 +1826,55 @@
     </w:p>
     <w:p>
       <w:r>
-        <w:t>Los datos ha utilizar en este proyecto fueron extraídos del</w:t>
-      </w:r>
-      <w:r>
-        <w:t xml:space="preserve"> sitioweb</w:t>
+        <w:t xml:space="preserve">Los datos </w:t>
+      </w:r>
+      <w:proofErr w:type="spellStart"/>
+      <w:r>
+        <w:t>ha</w:t>
+      </w:r>
+      <w:proofErr w:type="spellEnd"/>
+      <w:r>
+        <w:t xml:space="preserve"> utilizar en este proyecto fueron extraídos del</w:t>
       </w:r>
       <w:r>
         <w:t xml:space="preserve"> </w:t>
       </w:r>
+      <w:proofErr w:type="spellStart"/>
+      <w:r>
+        <w:t>sitioweb</w:t>
+      </w:r>
+      <w:proofErr w:type="spellEnd"/>
+      <w:r>
+        <w:t xml:space="preserve"> </w:t>
+      </w:r>
       <w:hyperlink r:id="rId7" w:history="1">
+        <w:proofErr w:type="spellStart"/>
         <w:r>
           <w:rPr>
             <w:rStyle w:val="Hyperlink"/>
           </w:rPr>
-          <w:t>The Movie Data DB</w:t>
+          <w:t>The</w:t>
+        </w:r>
+        <w:proofErr w:type="spellEnd"/>
+        <w:r>
+          <w:rPr>
+            <w:rStyle w:val="Hyperlink"/>
+          </w:rPr>
+          <w:t xml:space="preserve"> </w:t>
+        </w:r>
+        <w:proofErr w:type="spellStart"/>
+        <w:r>
+          <w:rPr>
+            <w:rStyle w:val="Hyperlink"/>
+          </w:rPr>
+          <w:t>Movie</w:t>
+        </w:r>
+        <w:proofErr w:type="spellEnd"/>
+        <w:r>
+          <w:rPr>
+            <w:rStyle w:val="Hyperlink"/>
+          </w:rPr>
+          <w:t xml:space="preserve"> Data DB</w:t>
         </w:r>
       </w:hyperlink>
       <w:r>
@@ -1508,10 +1895,7 @@
         </w:r>
       </w:hyperlink>
       <w:r>
-        <w:t xml:space="preserve"> </w:t>
-      </w:r>
-      <w:r>
-        <w:t xml:space="preserve">anexo en la </w:t>
+        <w:t xml:space="preserve"> anexo en la </w:t>
       </w:r>
       <w:hyperlink r:id="rId9" w:history="1">
         <w:r>
@@ -1530,646 +1914,6 @@
         <w:pStyle w:val="Heading3"/>
       </w:pPr>
       <w:r>
-        <w:t xml:space="preserve">Recopilación de datos por </w:t>
-      </w:r>
-      <w:r>
-        <w:t>película</w:t>
-      </w:r>
-    </w:p>
-    <w:p>
-      <w:r>
-        <w:t xml:space="preserve">Para </w:t>
-      </w:r>
-      <w:r>
-        <w:t>ilustrar la obtención de datos utilizaremos la siguiente película como ejemplo:</w:t>
-      </w:r>
-    </w:p>
-    <w:p>
-      <w:pPr>
-        <w:rPr>
-          <w:lang w:val="en-US"/>
-        </w:rPr>
-      </w:pPr>
-      <w:r>
-        <w:rPr>
-          <w:lang w:val="en-US"/>
-        </w:rPr>
-        <w:t>Id = 20</w:t>
-      </w:r>
-      <w:r>
-        <w:rPr>
-          <w:lang w:val="en-US"/>
-        </w:rPr>
-        <w:tab/>
-      </w:r>
-      <w:r>
-        <w:rPr>
-          <w:lang w:val="en-US"/>
-        </w:rPr>
-        <w:tab/>
-      </w:r>
-      <w:r>
-        <w:rPr>
-          <w:lang w:val="en-US"/>
-        </w:rPr>
-        <w:t xml:space="preserve">Nombre: </w:t>
-      </w:r>
-      <w:r>
-        <w:rPr>
-          <w:lang w:val="en-US"/>
-        </w:rPr>
-        <w:t>My Life W</w:t>
-      </w:r>
-      <w:r>
-        <w:rPr>
-          <w:lang w:val="en-US"/>
-        </w:rPr>
-        <w:t>ithout Me</w:t>
-      </w:r>
-    </w:p>
-    <w:p>
-      <w:r>
-        <w:t xml:space="preserve">Los detalles de la película se pueden </w:t>
-      </w:r>
-      <w:r>
-        <w:t xml:space="preserve">obtener </w:t>
-      </w:r>
-      <w:r>
-        <w:t xml:space="preserve">a través de la siguiente </w:t>
-      </w:r>
-      <w:r>
-        <w:t>url:</w:t>
-      </w:r>
-    </w:p>
-    <w:p>
-      <w:pPr>
-        <w:jc w:val="center"/>
-      </w:pPr>
-      <w:r>
-        <w:t>https://api.themoviedb.org/3/movie/</w:t>
-      </w:r>
-      <w:r>
-        <w:t>[</w:t>
-      </w:r>
-      <w:r>
-        <w:t>movie_</w:t>
-      </w:r>
-      <w:r>
-        <w:t>id]</w:t>
-      </w:r>
-      <w:r>
-        <w:t>?api_key=</w:t>
-      </w:r>
-      <w:r>
-        <w:t>[</w:t>
-      </w:r>
-      <w:r>
-        <w:t>api_key</w:t>
-      </w:r>
-      <w:r>
-        <w:t>]</w:t>
-      </w:r>
-    </w:p>
-    <w:p>
-      <w:r>
-        <w:t xml:space="preserve">donde movie_id </w:t>
-      </w:r>
-      <w:r>
-        <w:t xml:space="preserve">= 20 </w:t>
-      </w:r>
-      <w:r>
-        <w:t>es el identificador de la película y api_key</w:t>
-      </w:r>
-      <w:r>
-        <w:t xml:space="preserve"> = “---”</w:t>
-      </w:r>
-      <w:r>
-        <w:t xml:space="preserve"> es la llave generada para el uso de la herramienta.</w:t>
-      </w:r>
-    </w:p>
-    <w:p>
-      <w:r>
-        <w:t xml:space="preserve">Para la obtención de la información hacemos uso </w:t>
-      </w:r>
-      <w:r>
-        <w:t>de l</w:t>
-      </w:r>
-      <w:r>
-        <w:t>a biblioteca requests de Python</w:t>
-      </w:r>
-      <w:r>
-        <w:t xml:space="preserve">, el resultado es un archivo en formato json, el cual podemos cargar mediante </w:t>
-      </w:r>
-      <w:r>
-        <w:t>la biblioteca json. El resultado del proceso es el siguiente:</w:t>
-      </w:r>
-    </w:p>
-    <w:p>
-      <w:pPr>
-        <w:pStyle w:val="Consolas"/>
-        <w:shd w:val="clear" w:color="auto" w:fill="D9D9D9" w:themeFill="background1" w:themeFillShade="D9"/>
-      </w:pPr>
-      <w:r>
-        <w:t>{'adult': False,</w:t>
-      </w:r>
-    </w:p>
-    <w:p>
-      <w:pPr>
-        <w:pStyle w:val="Consolas"/>
-        <w:shd w:val="clear" w:color="auto" w:fill="D9D9D9" w:themeFill="background1" w:themeFillShade="D9"/>
-      </w:pPr>
-      <w:r>
-        <w:t xml:space="preserve"> 'backdrop_path': '/kZyurQjTMLHalUxs7sHgH5XeiwO.jpg',</w:t>
-      </w:r>
-    </w:p>
-    <w:p>
-      <w:pPr>
-        <w:pStyle w:val="Consolas"/>
-        <w:shd w:val="clear" w:color="auto" w:fill="D9D9D9" w:themeFill="background1" w:themeFillShade="D9"/>
-        <w:rPr>
-          <w:lang w:val="en-US"/>
-        </w:rPr>
-      </w:pPr>
-      <w:r>
-        <w:t xml:space="preserve"> </w:t>
-      </w:r>
-      <w:r>
-        <w:rPr>
-          <w:lang w:val="en-US"/>
-        </w:rPr>
-        <w:t>'belongs_to_collection': None,</w:t>
-      </w:r>
-    </w:p>
-    <w:p>
-      <w:pPr>
-        <w:pStyle w:val="Consolas"/>
-        <w:shd w:val="clear" w:color="auto" w:fill="D9D9D9" w:themeFill="background1" w:themeFillShade="D9"/>
-        <w:rPr>
-          <w:lang w:val="en-US"/>
-        </w:rPr>
-      </w:pPr>
-      <w:r>
-        <w:rPr>
-          <w:lang w:val="en-US"/>
-        </w:rPr>
-        <w:t xml:space="preserve"> 'budget': 2500000,</w:t>
-      </w:r>
-    </w:p>
-    <w:p>
-      <w:pPr>
-        <w:pStyle w:val="Consolas"/>
-        <w:shd w:val="clear" w:color="auto" w:fill="D9D9D9" w:themeFill="background1" w:themeFillShade="D9"/>
-        <w:rPr>
-          <w:lang w:val="en-US"/>
-        </w:rPr>
-      </w:pPr>
-      <w:r>
-        <w:rPr>
-          <w:lang w:val="en-US"/>
-        </w:rPr>
-        <w:t xml:space="preserve"> 'genres': [{'id': 18, 'name': 'Drama'}, {'id': 10749, 'name': 'Romance'}],</w:t>
-      </w:r>
-    </w:p>
-    <w:p>
-      <w:pPr>
-        <w:pStyle w:val="Consolas"/>
-        <w:shd w:val="clear" w:color="auto" w:fill="D9D9D9" w:themeFill="background1" w:themeFillShade="D9"/>
-        <w:rPr>
-          <w:lang w:val="en-US"/>
-        </w:rPr>
-      </w:pPr>
-      <w:r>
-        <w:rPr>
-          <w:lang w:val="en-US"/>
-        </w:rPr>
-        <w:lastRenderedPageBreak/>
-        <w:t xml:space="preserve"> 'homepage': 'http://www.clubcultura.com/clubcine/clubcineastas/isabelcoixet/mividasinmi/index.htm',</w:t>
-      </w:r>
-    </w:p>
-    <w:p>
-      <w:pPr>
-        <w:pStyle w:val="Consolas"/>
-        <w:shd w:val="clear" w:color="auto" w:fill="D9D9D9" w:themeFill="background1" w:themeFillShade="D9"/>
-        <w:rPr>
-          <w:lang w:val="en-US"/>
-        </w:rPr>
-      </w:pPr>
-      <w:r>
-        <w:rPr>
-          <w:lang w:val="en-US"/>
-        </w:rPr>
-        <w:t xml:space="preserve"> 'id': 20,</w:t>
-      </w:r>
-    </w:p>
-    <w:p>
-      <w:pPr>
-        <w:pStyle w:val="Consolas"/>
-        <w:shd w:val="clear" w:color="auto" w:fill="D9D9D9" w:themeFill="background1" w:themeFillShade="D9"/>
-        <w:rPr>
-          <w:lang w:val="en-US"/>
-        </w:rPr>
-      </w:pPr>
-      <w:r>
-        <w:rPr>
-          <w:lang w:val="en-US"/>
-        </w:rPr>
-        <w:t xml:space="preserve"> 'imdb_id': 'tt0314412',</w:t>
-      </w:r>
-    </w:p>
-    <w:p>
-      <w:pPr>
-        <w:pStyle w:val="Consolas"/>
-        <w:shd w:val="clear" w:color="auto" w:fill="D9D9D9" w:themeFill="background1" w:themeFillShade="D9"/>
-        <w:rPr>
-          <w:lang w:val="en-US"/>
-        </w:rPr>
-      </w:pPr>
-      <w:r>
-        <w:rPr>
-          <w:lang w:val="en-US"/>
-        </w:rPr>
-        <w:t xml:space="preserve"> 'original_language': 'en',</w:t>
-      </w:r>
-    </w:p>
-    <w:p>
-      <w:pPr>
-        <w:pStyle w:val="Consolas"/>
-        <w:shd w:val="clear" w:color="auto" w:fill="D9D9D9" w:themeFill="background1" w:themeFillShade="D9"/>
-        <w:rPr>
-          <w:lang w:val="en-US"/>
-        </w:rPr>
-      </w:pPr>
-      <w:r>
-        <w:rPr>
-          <w:lang w:val="en-US"/>
-        </w:rPr>
-        <w:t xml:space="preserve"> 'original_title': 'My Life Without Me',</w:t>
-      </w:r>
-    </w:p>
-    <w:p>
-      <w:pPr>
-        <w:pStyle w:val="Consolas"/>
-        <w:shd w:val="clear" w:color="auto" w:fill="D9D9D9" w:themeFill="background1" w:themeFillShade="D9"/>
-        <w:rPr>
-          <w:lang w:val="en-US"/>
-        </w:rPr>
-      </w:pPr>
-      <w:r>
-        <w:rPr>
-          <w:lang w:val="en-US"/>
-        </w:rPr>
-        <w:t xml:space="preserve"> 'overview': 'A fatally ill mother with only two months to live creates a list of things she wants to do before she dies without telling her family of her illness.',</w:t>
-      </w:r>
-    </w:p>
-    <w:p>
-      <w:pPr>
-        <w:pStyle w:val="Consolas"/>
-        <w:shd w:val="clear" w:color="auto" w:fill="D9D9D9" w:themeFill="background1" w:themeFillShade="D9"/>
-      </w:pPr>
-      <w:r>
-        <w:rPr>
-          <w:lang w:val="en-US"/>
-        </w:rPr>
-        <w:t xml:space="preserve"> </w:t>
-      </w:r>
-      <w:r>
-        <w:t>'popularity': 13.863,</w:t>
-      </w:r>
-    </w:p>
-    <w:p>
-      <w:pPr>
-        <w:pStyle w:val="Consolas"/>
-        <w:shd w:val="clear" w:color="auto" w:fill="D9D9D9" w:themeFill="background1" w:themeFillShade="D9"/>
-      </w:pPr>
-      <w:r>
-        <w:t xml:space="preserve"> 'poster_path': '/9Fa7tCEKIha1llGH7E41mxSpaF6.jpg',</w:t>
-      </w:r>
-    </w:p>
-    <w:p>
-      <w:pPr>
-        <w:pStyle w:val="Consolas"/>
-        <w:shd w:val="clear" w:color="auto" w:fill="D9D9D9" w:themeFill="background1" w:themeFillShade="D9"/>
-      </w:pPr>
-      <w:r>
-        <w:t xml:space="preserve"> 'production_companies': [{'id': 49,</w:t>
-      </w:r>
-    </w:p>
-    <w:p>
-      <w:pPr>
-        <w:pStyle w:val="Consolas"/>
-        <w:shd w:val="clear" w:color="auto" w:fill="D9D9D9" w:themeFill="background1" w:themeFillShade="D9"/>
-      </w:pPr>
-      <w:r>
-        <w:t xml:space="preserve">   'logo_path': '/xpf5iHdvvBtsH8jBMlgIJHAET0c.png',</w:t>
-      </w:r>
-    </w:p>
-    <w:p>
-      <w:pPr>
-        <w:pStyle w:val="Consolas"/>
-        <w:shd w:val="clear" w:color="auto" w:fill="D9D9D9" w:themeFill="background1" w:themeFillShade="D9"/>
-        <w:rPr>
-          <w:lang w:val="en-US"/>
-        </w:rPr>
-      </w:pPr>
-      <w:r>
-        <w:t xml:space="preserve">   </w:t>
-      </w:r>
-      <w:r>
-        <w:rPr>
-          <w:lang w:val="en-US"/>
-        </w:rPr>
-        <w:t>'name': 'El Deseo',</w:t>
-      </w:r>
-    </w:p>
-    <w:p>
-      <w:pPr>
-        <w:pStyle w:val="Consolas"/>
-        <w:shd w:val="clear" w:color="auto" w:fill="D9D9D9" w:themeFill="background1" w:themeFillShade="D9"/>
-        <w:rPr>
-          <w:lang w:val="en-US"/>
-        </w:rPr>
-      </w:pPr>
-      <w:r>
-        <w:rPr>
-          <w:lang w:val="en-US"/>
-        </w:rPr>
-        <w:t xml:space="preserve">   'origin_country': 'ES'},</w:t>
-      </w:r>
-    </w:p>
-    <w:p>
-      <w:pPr>
-        <w:pStyle w:val="Consolas"/>
-        <w:shd w:val="clear" w:color="auto" w:fill="D9D9D9" w:themeFill="background1" w:themeFillShade="D9"/>
-        <w:rPr>
-          <w:lang w:val="en-US"/>
-        </w:rPr>
-      </w:pPr>
-      <w:r>
-        <w:rPr>
-          <w:lang w:val="en-US"/>
-        </w:rPr>
-        <w:t xml:space="preserve">  {'id': 77,</w:t>
-      </w:r>
-    </w:p>
-    <w:p>
-      <w:pPr>
-        <w:pStyle w:val="Consolas"/>
-        <w:shd w:val="clear" w:color="auto" w:fill="D9D9D9" w:themeFill="background1" w:themeFillShade="D9"/>
-        <w:rPr>
-          <w:lang w:val="en-US"/>
-        </w:rPr>
-      </w:pPr>
-      <w:r>
-        <w:rPr>
-          <w:lang w:val="en-US"/>
-        </w:rPr>
-        <w:t xml:space="preserve">   'logo_path': None,</w:t>
-      </w:r>
-    </w:p>
-    <w:p>
-      <w:pPr>
-        <w:pStyle w:val="Consolas"/>
-        <w:shd w:val="clear" w:color="auto" w:fill="D9D9D9" w:themeFill="background1" w:themeFillShade="D9"/>
-        <w:rPr>
-          <w:lang w:val="en-US"/>
-        </w:rPr>
-      </w:pPr>
-      <w:r>
-        <w:rPr>
-          <w:lang w:val="en-US"/>
-        </w:rPr>
-        <w:t xml:space="preserve">   'name': 'Milestone Productions',</w:t>
-      </w:r>
-    </w:p>
-    <w:p>
-      <w:pPr>
-        <w:pStyle w:val="Consolas"/>
-        <w:shd w:val="clear" w:color="auto" w:fill="D9D9D9" w:themeFill="background1" w:themeFillShade="D9"/>
-        <w:rPr>
-          <w:lang w:val="en-US"/>
-        </w:rPr>
-      </w:pPr>
-      <w:r>
-        <w:rPr>
-          <w:lang w:val="en-US"/>
-        </w:rPr>
-        <w:t xml:space="preserve">   'origin_country': ''}],</w:t>
-      </w:r>
-    </w:p>
-    <w:p>
-      <w:pPr>
-        <w:pStyle w:val="Consolas"/>
-        <w:shd w:val="clear" w:color="auto" w:fill="D9D9D9" w:themeFill="background1" w:themeFillShade="D9"/>
-        <w:rPr>
-          <w:lang w:val="en-US"/>
-        </w:rPr>
-      </w:pPr>
-      <w:r>
-        <w:rPr>
-          <w:lang w:val="en-US"/>
-        </w:rPr>
-        <w:t xml:space="preserve"> 'production_countries': [{'iso_3166_1': 'CA', 'name': 'Canada'},</w:t>
-      </w:r>
-    </w:p>
-    <w:p>
-      <w:pPr>
-        <w:pStyle w:val="Consolas"/>
-        <w:shd w:val="clear" w:color="auto" w:fill="D9D9D9" w:themeFill="background1" w:themeFillShade="D9"/>
-        <w:rPr>
-          <w:lang w:val="en-US"/>
-        </w:rPr>
-      </w:pPr>
-      <w:r>
-        <w:rPr>
-          <w:lang w:val="en-US"/>
-        </w:rPr>
-        <w:t xml:space="preserve">  {'iso_3166_1': 'ES', 'name': 'Spain'}],</w:t>
-      </w:r>
-    </w:p>
-    <w:p>
-      <w:pPr>
-        <w:pStyle w:val="Consolas"/>
-        <w:shd w:val="clear" w:color="auto" w:fill="D9D9D9" w:themeFill="background1" w:themeFillShade="D9"/>
-        <w:rPr>
-          <w:lang w:val="en-US"/>
-        </w:rPr>
-      </w:pPr>
-      <w:r>
-        <w:rPr>
-          <w:lang w:val="en-US"/>
-        </w:rPr>
-        <w:t xml:space="preserve"> 'release_date': '2003-03-07',</w:t>
-      </w:r>
-    </w:p>
-    <w:p>
-      <w:pPr>
-        <w:pStyle w:val="Consolas"/>
-        <w:shd w:val="clear" w:color="auto" w:fill="D9D9D9" w:themeFill="background1" w:themeFillShade="D9"/>
-        <w:rPr>
-          <w:lang w:val="en-US"/>
-        </w:rPr>
-      </w:pPr>
-      <w:r>
-        <w:rPr>
-          <w:lang w:val="en-US"/>
-        </w:rPr>
-        <w:t xml:space="preserve"> 'revenue': 12300000,</w:t>
-      </w:r>
-    </w:p>
-    <w:p>
-      <w:pPr>
-        <w:pStyle w:val="Consolas"/>
-        <w:shd w:val="clear" w:color="auto" w:fill="D9D9D9" w:themeFill="background1" w:themeFillShade="D9"/>
-        <w:rPr>
-          <w:lang w:val="en-US"/>
-        </w:rPr>
-      </w:pPr>
-      <w:r>
-        <w:rPr>
-          <w:lang w:val="en-US"/>
-        </w:rPr>
-        <w:t xml:space="preserve"> 'runtime': 106,</w:t>
-      </w:r>
-    </w:p>
-    <w:p>
-      <w:pPr>
-        <w:pStyle w:val="Consolas"/>
-        <w:shd w:val="clear" w:color="auto" w:fill="D9D9D9" w:themeFill="background1" w:themeFillShade="D9"/>
-        <w:rPr>
-          <w:lang w:val="en-US"/>
-        </w:rPr>
-      </w:pPr>
-      <w:r>
-        <w:rPr>
-          <w:lang w:val="en-US"/>
-        </w:rPr>
-        <w:t xml:space="preserve"> 'spoken_languages': [{'english_name': 'English',</w:t>
-      </w:r>
-    </w:p>
-    <w:p>
-      <w:pPr>
-        <w:pStyle w:val="Consolas"/>
-        <w:shd w:val="clear" w:color="auto" w:fill="D9D9D9" w:themeFill="background1" w:themeFillShade="D9"/>
-        <w:rPr>
-          <w:lang w:val="en-US"/>
-        </w:rPr>
-      </w:pPr>
-      <w:r>
-        <w:rPr>
-          <w:lang w:val="en-US"/>
-        </w:rPr>
-        <w:t xml:space="preserve">   'iso_639_1': 'en',</w:t>
-      </w:r>
-    </w:p>
-    <w:p>
-      <w:pPr>
-        <w:pStyle w:val="Consolas"/>
-        <w:shd w:val="clear" w:color="auto" w:fill="D9D9D9" w:themeFill="background1" w:themeFillShade="D9"/>
-        <w:rPr>
-          <w:lang w:val="en-US"/>
-        </w:rPr>
-      </w:pPr>
-      <w:r>
-        <w:rPr>
-          <w:lang w:val="en-US"/>
-        </w:rPr>
-        <w:t xml:space="preserve">   'name': 'English'}],</w:t>
-      </w:r>
-    </w:p>
-    <w:p>
-      <w:pPr>
-        <w:pStyle w:val="Consolas"/>
-        <w:shd w:val="clear" w:color="auto" w:fill="D9D9D9" w:themeFill="background1" w:themeFillShade="D9"/>
-        <w:rPr>
-          <w:lang w:val="en-US"/>
-        </w:rPr>
-      </w:pPr>
-      <w:r>
-        <w:rPr>
-          <w:lang w:val="en-US"/>
-        </w:rPr>
-        <w:t xml:space="preserve"> 'status': 'Released',</w:t>
-      </w:r>
-    </w:p>
-    <w:p>
-      <w:pPr>
-        <w:pStyle w:val="Consolas"/>
-        <w:shd w:val="clear" w:color="auto" w:fill="D9D9D9" w:themeFill="background1" w:themeFillShade="D9"/>
-        <w:rPr>
-          <w:lang w:val="en-US"/>
-        </w:rPr>
-      </w:pPr>
-      <w:r>
-        <w:rPr>
-          <w:lang w:val="en-US"/>
-        </w:rPr>
-        <w:t xml:space="preserve"> 'tagline': '',</w:t>
-      </w:r>
-    </w:p>
-    <w:p>
-      <w:pPr>
-        <w:pStyle w:val="Consolas"/>
-        <w:shd w:val="clear" w:color="auto" w:fill="D9D9D9" w:themeFill="background1" w:themeFillShade="D9"/>
-        <w:rPr>
-          <w:lang w:val="en-US"/>
-        </w:rPr>
-      </w:pPr>
-      <w:r>
-        <w:rPr>
-          <w:lang w:val="en-US"/>
-        </w:rPr>
-        <w:t xml:space="preserve"> 'title': 'My Life Without Me',</w:t>
-      </w:r>
-    </w:p>
-    <w:p>
-      <w:pPr>
-        <w:pStyle w:val="Consolas"/>
-        <w:shd w:val="clear" w:color="auto" w:fill="D9D9D9" w:themeFill="background1" w:themeFillShade="D9"/>
-        <w:rPr>
-          <w:lang w:val="en-US"/>
-        </w:rPr>
-      </w:pPr>
-      <w:r>
-        <w:rPr>
-          <w:lang w:val="en-US"/>
-        </w:rPr>
-        <w:t xml:space="preserve"> 'video': False,</w:t>
-      </w:r>
-    </w:p>
-    <w:p>
-      <w:pPr>
-        <w:pStyle w:val="Consolas"/>
-        <w:shd w:val="clear" w:color="auto" w:fill="D9D9D9" w:themeFill="background1" w:themeFillShade="D9"/>
-        <w:rPr>
-          <w:lang w:val="en-US"/>
-        </w:rPr>
-      </w:pPr>
-      <w:r>
-        <w:rPr>
-          <w:lang w:val="en-US"/>
-        </w:rPr>
-        <w:t xml:space="preserve"> 'vote_average': 5.8,</w:t>
-      </w:r>
-    </w:p>
-    <w:p>
-      <w:pPr>
-        <w:pStyle w:val="Consolas"/>
-        <w:rPr>
-          <w:lang w:val="en-US"/>
-        </w:rPr>
-      </w:pPr>
-      <w:r>
-        <w:rPr>
-          <w:lang w:val="en-US"/>
-        </w:rPr>
-        <w:t xml:space="preserve"> 'vote_count': 364}</w:t>
-      </w:r>
-    </w:p>
-    <w:p>
-      <w:pPr>
-        <w:pStyle w:val="Heading3"/>
-      </w:pPr>
-      <w:r>
         <w:t>Atributos a utilizar dentro del modelo</w:t>
       </w:r>
     </w:p>
@@ -2189,12 +1933,11 @@
           <w:numId w:val="1"/>
         </w:numPr>
       </w:pPr>
-      <w:r>
-        <w:t>b</w:t>
-      </w:r>
-      <w:r>
-        <w:t>udget</w:t>
-      </w:r>
+      <w:proofErr w:type="spellStart"/>
+      <w:r>
+        <w:t>budget</w:t>
+      </w:r>
+      <w:proofErr w:type="spellEnd"/>
       <w:r>
         <w:t>: presupuesto de la película.</w:t>
       </w:r>
@@ -2207,12 +1950,11 @@
           <w:numId w:val="1"/>
         </w:numPr>
       </w:pPr>
-      <w:r>
-        <w:t>g</w:t>
-      </w:r>
-      <w:r>
-        <w:t>enres</w:t>
-      </w:r>
+      <w:proofErr w:type="spellStart"/>
+      <w:r>
+        <w:t>genres</w:t>
+      </w:r>
+      <w:proofErr w:type="spellEnd"/>
       <w:r>
         <w:t>: lista de géneros a los que pertenece.</w:t>
       </w:r>
@@ -2226,13 +1968,7 @@
         </w:numPr>
       </w:pPr>
       <w:r>
-        <w:t>i</w:t>
-      </w:r>
-      <w:r>
-        <w:t>d</w:t>
-      </w:r>
-      <w:r>
-        <w:t>: identificador de la película.</w:t>
+        <w:t>id: identificador de la película.</w:t>
       </w:r>
     </w:p>
     <w:p>
@@ -2243,9 +1979,12 @@
           <w:numId w:val="1"/>
         </w:numPr>
       </w:pPr>
-      <w:r>
+      <w:proofErr w:type="spellStart"/>
+      <w:r>
+        <w:lastRenderedPageBreak/>
         <w:t>original_title</w:t>
       </w:r>
+      <w:proofErr w:type="spellEnd"/>
       <w:r>
         <w:t>: título original de la película.</w:t>
       </w:r>
@@ -2258,12 +1997,11 @@
           <w:numId w:val="1"/>
         </w:numPr>
       </w:pPr>
-      <w:r>
-        <w:t>p</w:t>
-      </w:r>
-      <w:r>
-        <w:t>opularity</w:t>
-      </w:r>
+      <w:proofErr w:type="spellStart"/>
+      <w:r>
+        <w:t>popularity</w:t>
+      </w:r>
+      <w:proofErr w:type="spellEnd"/>
       <w:r>
         <w:t>: popularidad de la película (métrica generada por el sitio).</w:t>
       </w:r>
@@ -2276,9 +2014,11 @@
           <w:numId w:val="1"/>
         </w:numPr>
       </w:pPr>
+      <w:proofErr w:type="spellStart"/>
       <w:r>
         <w:t>release_date</w:t>
       </w:r>
+      <w:proofErr w:type="spellEnd"/>
       <w:r>
         <w:t>: fecha de lanzamiento.</w:t>
       </w:r>
@@ -2291,17 +2031,13 @@
           <w:numId w:val="1"/>
         </w:numPr>
       </w:pPr>
-      <w:r>
-        <w:t>r</w:t>
-      </w:r>
-      <w:r>
-        <w:t>evenue</w:t>
-      </w:r>
-      <w:r>
-        <w:t xml:space="preserve">: </w:t>
-      </w:r>
-      <w:r>
-        <w:t>ingresos recaudados.</w:t>
+      <w:proofErr w:type="spellStart"/>
+      <w:r>
+        <w:t>revenue</w:t>
+      </w:r>
+      <w:proofErr w:type="spellEnd"/>
+      <w:r>
+        <w:t>: ingresos recaudados.</w:t>
       </w:r>
     </w:p>
     <w:p>
@@ -2312,17 +2048,13 @@
           <w:numId w:val="1"/>
         </w:numPr>
       </w:pPr>
-      <w:r>
-        <w:t>r</w:t>
-      </w:r>
-      <w:r>
-        <w:t>untime</w:t>
-      </w:r>
-      <w:r>
-        <w:t xml:space="preserve">: </w:t>
-      </w:r>
-      <w:r>
-        <w:t>duración de la película.</w:t>
+      <w:proofErr w:type="spellStart"/>
+      <w:r>
+        <w:t>runtime</w:t>
+      </w:r>
+      <w:proofErr w:type="spellEnd"/>
+      <w:r>
+        <w:t>: duración de la película.</w:t>
       </w:r>
     </w:p>
     <w:p>
@@ -2333,14 +2065,13 @@
           <w:numId w:val="1"/>
         </w:numPr>
       </w:pPr>
+      <w:proofErr w:type="spellStart"/>
       <w:r>
         <w:t>vote_average</w:t>
       </w:r>
-      <w:r>
-        <w:t xml:space="preserve">: </w:t>
-      </w:r>
-      <w:r>
-        <w:t>calificación media otorgada por usuarios.</w:t>
+      <w:proofErr w:type="spellEnd"/>
+      <w:r>
+        <w:t>: calificación media otorgada por usuarios.</w:t>
       </w:r>
     </w:p>
     <w:p>
@@ -2351,28 +2082,1210 @@
           <w:numId w:val="1"/>
         </w:numPr>
       </w:pPr>
+      <w:proofErr w:type="spellStart"/>
       <w:r>
         <w:t>vote_count</w:t>
       </w:r>
-      <w:r>
+      <w:proofErr w:type="spellEnd"/>
+      <w:r>
+        <w:t>: cantidad de usuarios que calificaron la película.</w:t>
+      </w:r>
+    </w:p>
+    <w:p>
+      <w:pPr>
+        <w:pStyle w:val="ListParagraph"/>
+        <w:numPr>
+          <w:ilvl w:val="0"/>
+          <w:numId w:val="1"/>
+        </w:numPr>
+      </w:pPr>
+      <w:proofErr w:type="spellStart"/>
+      <w:r>
+        <w:t>collection</w:t>
+      </w:r>
+      <w:proofErr w:type="spellEnd"/>
+      <w:r>
+        <w:t>: atributo binario que muestra si una película pertenece a una colección.</w:t>
+      </w:r>
+    </w:p>
+    <w:p>
+      <w:pPr>
+        <w:pStyle w:val="ListParagraph"/>
+        <w:numPr>
+          <w:ilvl w:val="0"/>
+          <w:numId w:val="1"/>
+        </w:numPr>
+      </w:pPr>
+      <w:proofErr w:type="spellStart"/>
+      <w:r>
+        <w:t>keywords</w:t>
+      </w:r>
+      <w:proofErr w:type="spellEnd"/>
+      <w:r>
+        <w:t xml:space="preserve">: las palabras clave utilizadas por película (top 100 </w:t>
+      </w:r>
+      <w:proofErr w:type="spellStart"/>
+      <w:r>
+        <w:t>keywords</w:t>
+      </w:r>
+      <w:proofErr w:type="spellEnd"/>
+      <w:r>
+        <w:t>).</w:t>
+      </w:r>
+    </w:p>
+    <w:p>
+      <w:pPr>
+        <w:pStyle w:val="Heading3"/>
+      </w:pPr>
+      <w:r>
+        <w:t xml:space="preserve">Recopilación de datos por </w:t>
+      </w:r>
+      <w:r>
+        <w:t>película</w:t>
+      </w:r>
+    </w:p>
+    <w:p>
+      <w:r>
+        <w:t xml:space="preserve">Todos los atributos a excepción del atributo </w:t>
+      </w:r>
+      <w:proofErr w:type="spellStart"/>
+      <w:r>
+        <w:t>keywords</w:t>
+      </w:r>
+      <w:proofErr w:type="spellEnd"/>
+      <w:r>
+        <w:t>, pueden extraer a partir de la siguiente sintaxis:</w:t>
+      </w:r>
+    </w:p>
+    <w:p>
+      <w:r>
+        <w:t>Los detalles de la película se pueden obtener a través de la siguiente url:</w:t>
+      </w:r>
+    </w:p>
+    <w:p>
+      <w:pPr>
+        <w:pStyle w:val="Consolas"/>
+        <w:jc w:val="center"/>
+      </w:pPr>
+      <w:r>
+        <w:t>https://api.themoviedb.org/3/movie/[movie_id]?api_key=[</w:t>
+      </w:r>
+      <w:r>
+        <w:t>api_key</w:t>
+      </w:r>
+      <w:r>
+        <w:t>]</w:t>
+      </w:r>
+    </w:p>
+    <w:p>
+      <w:r>
+        <w:t xml:space="preserve">Para </w:t>
+      </w:r>
+      <w:r>
+        <w:t>ilustrar la obtención de datos utilizaremos la siguiente película como ejemplo:</w:t>
+      </w:r>
+    </w:p>
+    <w:p>
+      <w:pPr>
+        <w:rPr>
+          <w:lang w:val="en-US"/>
+        </w:rPr>
+      </w:pPr>
+      <w:r>
+        <w:rPr>
+          <w:lang w:val="en-US"/>
+        </w:rPr>
+        <w:t>Id = 20</w:t>
+      </w:r>
+      <w:r>
+        <w:rPr>
+          <w:lang w:val="en-US"/>
+        </w:rPr>
+        <w:tab/>
+      </w:r>
+      <w:r>
+        <w:rPr>
+          <w:lang w:val="en-US"/>
+        </w:rPr>
+        <w:tab/>
+      </w:r>
+      <w:proofErr w:type="spellStart"/>
+      <w:r>
+        <w:rPr>
+          <w:lang w:val="en-US"/>
+        </w:rPr>
+        <w:t>Nombre</w:t>
+      </w:r>
+      <w:proofErr w:type="spellEnd"/>
+      <w:r>
+        <w:rPr>
+          <w:lang w:val="en-US"/>
+        </w:rPr>
         <w:t xml:space="preserve">: </w:t>
       </w:r>
       <w:r>
-        <w:t>cantidad de usuarios que calificaron la película.</w:t>
+        <w:rPr>
+          <w:lang w:val="en-US"/>
+        </w:rPr>
+        <w:t>My Life W</w:t>
+      </w:r>
+      <w:r>
+        <w:rPr>
+          <w:lang w:val="en-US"/>
+        </w:rPr>
+        <w:t>ithout Me</w:t>
+      </w:r>
+    </w:p>
+    <w:p>
+      <w:pPr>
+        <w:pStyle w:val="Consolas"/>
+        <w:jc w:val="center"/>
+        <w:rPr>
+          <w:lang w:val="en-US"/>
+        </w:rPr>
+      </w:pPr>
+      <w:r>
+        <w:rPr>
+          <w:lang w:val="en-US"/>
+        </w:rPr>
+        <w:t>https://api.themoviedb.org/3/movie/</w:t>
+      </w:r>
+      <w:r>
+        <w:rPr>
+          <w:lang w:val="en-US"/>
+        </w:rPr>
+        <w:t>20</w:t>
+      </w:r>
+      <w:r>
+        <w:rPr>
+          <w:lang w:val="en-US"/>
+        </w:rPr>
+        <w:t>?api_key=</w:t>
+      </w:r>
+      <w:r>
+        <w:rPr>
+          <w:lang w:val="en-US"/>
+        </w:rPr>
+        <w:t>fhk6739847hsjdf</w:t>
+      </w:r>
+    </w:p>
+    <w:p>
+      <w:r>
+        <w:t xml:space="preserve">donde </w:t>
+      </w:r>
+      <w:proofErr w:type="spellStart"/>
+      <w:r>
+        <w:t>movie_id</w:t>
+      </w:r>
+      <w:proofErr w:type="spellEnd"/>
+      <w:r>
+        <w:t xml:space="preserve"> </w:t>
+      </w:r>
+      <w:r>
+        <w:t xml:space="preserve">= 20 </w:t>
+      </w:r>
+      <w:r>
+        <w:t xml:space="preserve">es el identificador de la película y </w:t>
+      </w:r>
+      <w:proofErr w:type="spellStart"/>
+      <w:r>
+        <w:t>api_key</w:t>
+      </w:r>
+      <w:proofErr w:type="spellEnd"/>
+      <w:r>
+        <w:t xml:space="preserve"> = “</w:t>
+      </w:r>
+      <w:r>
+        <w:t>secreta</w:t>
+      </w:r>
+      <w:r>
+        <w:t>”</w:t>
+      </w:r>
+      <w:r>
+        <w:t xml:space="preserve"> es la llave generada para el uso de la herramienta.</w:t>
+      </w:r>
+    </w:p>
+    <w:p>
+      <w:r>
+        <w:t xml:space="preserve">Para la obtención de la información hacemos uso </w:t>
+      </w:r>
+      <w:r>
+        <w:t>de l</w:t>
+      </w:r>
+      <w:r>
+        <w:t xml:space="preserve">a biblioteca </w:t>
+      </w:r>
+      <w:proofErr w:type="spellStart"/>
+      <w:r>
+        <w:t>requests</w:t>
+      </w:r>
+      <w:proofErr w:type="spellEnd"/>
+      <w:r>
+        <w:t xml:space="preserve"> de Python</w:t>
+      </w:r>
+      <w:r>
+        <w:t xml:space="preserve">, el resultado es un archivo en formato </w:t>
+      </w:r>
+      <w:proofErr w:type="spellStart"/>
+      <w:r>
+        <w:t>json</w:t>
+      </w:r>
+      <w:proofErr w:type="spellEnd"/>
+      <w:r>
+        <w:t xml:space="preserve">, el cual podemos cargar mediante </w:t>
+      </w:r>
+      <w:r>
+        <w:t xml:space="preserve">la biblioteca </w:t>
+      </w:r>
+      <w:proofErr w:type="spellStart"/>
+      <w:r>
+        <w:t>json</w:t>
+      </w:r>
+      <w:proofErr w:type="spellEnd"/>
+      <w:r>
+        <w:t>. El resultado del proceso es el siguiente:</w:t>
+      </w:r>
+    </w:p>
+    <w:p>
+      <w:pPr>
+        <w:pStyle w:val="Consolas"/>
+      </w:pPr>
+      <w:r>
+        <w:t>{'</w:t>
+      </w:r>
+      <w:proofErr w:type="spellStart"/>
+      <w:r>
+        <w:t>adult</w:t>
+      </w:r>
+      <w:proofErr w:type="spellEnd"/>
+      <w:r>
+        <w:t>': False,</w:t>
+      </w:r>
+    </w:p>
+    <w:p>
+      <w:pPr>
+        <w:pStyle w:val="Consolas"/>
+      </w:pPr>
+      <w:r>
+        <w:t xml:space="preserve"> '</w:t>
+      </w:r>
+      <w:proofErr w:type="spellStart"/>
+      <w:r>
+        <w:t>backdrop_path</w:t>
+      </w:r>
+      <w:proofErr w:type="spellEnd"/>
+      <w:r>
+        <w:t>': '/kZyurQjTMLHalUxs7sHgH5XeiwO.jpg',</w:t>
+      </w:r>
+    </w:p>
+    <w:p>
+      <w:pPr>
+        <w:pStyle w:val="Consolas"/>
+        <w:rPr>
+          <w:lang w:val="en-US"/>
+        </w:rPr>
+      </w:pPr>
+      <w:r>
+        <w:t xml:space="preserve"> </w:t>
+      </w:r>
+      <w:r>
+        <w:rPr>
+          <w:lang w:val="en-US"/>
+        </w:rPr>
+        <w:t>'</w:t>
+      </w:r>
+      <w:proofErr w:type="spellStart"/>
+      <w:proofErr w:type="gramStart"/>
+      <w:r>
+        <w:rPr>
+          <w:lang w:val="en-US"/>
+        </w:rPr>
+        <w:t>belongs</w:t>
+      </w:r>
+      <w:proofErr w:type="gramEnd"/>
+      <w:r>
+        <w:rPr>
+          <w:lang w:val="en-US"/>
+        </w:rPr>
+        <w:t>_to_collection</w:t>
+      </w:r>
+      <w:proofErr w:type="spellEnd"/>
+      <w:r>
+        <w:rPr>
+          <w:lang w:val="en-US"/>
+        </w:rPr>
+        <w:t>': None,</w:t>
+      </w:r>
+    </w:p>
+    <w:p>
+      <w:pPr>
+        <w:pStyle w:val="Consolas"/>
+        <w:rPr>
+          <w:lang w:val="en-US"/>
+        </w:rPr>
+      </w:pPr>
+      <w:r>
+        <w:rPr>
+          <w:lang w:val="en-US"/>
+        </w:rPr>
+        <w:t xml:space="preserve"> 'budget': 2500000,</w:t>
+      </w:r>
+    </w:p>
+    <w:p>
+      <w:pPr>
+        <w:pStyle w:val="Consolas"/>
+        <w:rPr>
+          <w:lang w:val="en-US"/>
+        </w:rPr>
+      </w:pPr>
+      <w:r>
+        <w:rPr>
+          <w:lang w:val="en-US"/>
+        </w:rPr>
+        <w:t xml:space="preserve"> 'genres': [{'id': 18, 'name': 'Drama'}, {'id': 10749, 'name': 'Romance'}],</w:t>
+      </w:r>
+    </w:p>
+    <w:p>
+      <w:pPr>
+        <w:pStyle w:val="Consolas"/>
+        <w:rPr>
+          <w:lang w:val="en-US"/>
+        </w:rPr>
+      </w:pPr>
+      <w:r>
+        <w:rPr>
+          <w:lang w:val="en-US"/>
+        </w:rPr>
+        <w:t xml:space="preserve"> 'homepage': 'http://www.clubcultura.com/clubcine/clubcineastas/isabelcoixet/mividasinmi/index.htm',</w:t>
+      </w:r>
+    </w:p>
+    <w:p>
+      <w:pPr>
+        <w:pStyle w:val="Consolas"/>
+        <w:rPr>
+          <w:lang w:val="en-US"/>
+        </w:rPr>
+      </w:pPr>
+      <w:r>
+        <w:rPr>
+          <w:lang w:val="en-US"/>
+        </w:rPr>
+        <w:t xml:space="preserve"> 'id': 20,</w:t>
+      </w:r>
+    </w:p>
+    <w:p>
+      <w:pPr>
+        <w:pStyle w:val="Consolas"/>
+        <w:rPr>
+          <w:lang w:val="en-US"/>
+        </w:rPr>
+      </w:pPr>
+      <w:r>
+        <w:rPr>
+          <w:lang w:val="en-US"/>
+        </w:rPr>
+        <w:t xml:space="preserve"> '</w:t>
+      </w:r>
+      <w:proofErr w:type="spellStart"/>
+      <w:proofErr w:type="gramStart"/>
+      <w:r>
+        <w:rPr>
+          <w:lang w:val="en-US"/>
+        </w:rPr>
+        <w:t>imdb</w:t>
+      </w:r>
+      <w:proofErr w:type="gramEnd"/>
+      <w:r>
+        <w:rPr>
+          <w:lang w:val="en-US"/>
+        </w:rPr>
+        <w:t>_id</w:t>
+      </w:r>
+      <w:proofErr w:type="spellEnd"/>
+      <w:r>
+        <w:rPr>
+          <w:lang w:val="en-US"/>
+        </w:rPr>
+        <w:t>': 'tt0314412',</w:t>
+      </w:r>
+    </w:p>
+    <w:p>
+      <w:pPr>
+        <w:pStyle w:val="Consolas"/>
+        <w:rPr>
+          <w:lang w:val="en-US"/>
+        </w:rPr>
+      </w:pPr>
+      <w:r>
+        <w:rPr>
+          <w:lang w:val="en-US"/>
+        </w:rPr>
+        <w:t xml:space="preserve"> '</w:t>
+      </w:r>
+      <w:proofErr w:type="spellStart"/>
+      <w:proofErr w:type="gramStart"/>
+      <w:r>
+        <w:rPr>
+          <w:lang w:val="en-US"/>
+        </w:rPr>
+        <w:t>original</w:t>
+      </w:r>
+      <w:proofErr w:type="gramEnd"/>
+      <w:r>
+        <w:rPr>
+          <w:lang w:val="en-US"/>
+        </w:rPr>
+        <w:t>_language</w:t>
+      </w:r>
+      <w:proofErr w:type="spellEnd"/>
+      <w:r>
+        <w:rPr>
+          <w:lang w:val="en-US"/>
+        </w:rPr>
+        <w:t>': '</w:t>
+      </w:r>
+      <w:proofErr w:type="spellStart"/>
+      <w:r>
+        <w:rPr>
+          <w:lang w:val="en-US"/>
+        </w:rPr>
+        <w:t>en</w:t>
+      </w:r>
+      <w:proofErr w:type="spellEnd"/>
+      <w:r>
+        <w:rPr>
+          <w:lang w:val="en-US"/>
+        </w:rPr>
+        <w:t>',</w:t>
+      </w:r>
+    </w:p>
+    <w:p>
+      <w:pPr>
+        <w:pStyle w:val="Consolas"/>
+        <w:rPr>
+          <w:lang w:val="en-US"/>
+        </w:rPr>
+      </w:pPr>
+      <w:r>
+        <w:rPr>
+          <w:lang w:val="en-US"/>
+        </w:rPr>
+        <w:t xml:space="preserve"> '</w:t>
+      </w:r>
+      <w:proofErr w:type="spellStart"/>
+      <w:proofErr w:type="gramStart"/>
+      <w:r>
+        <w:rPr>
+          <w:lang w:val="en-US"/>
+        </w:rPr>
+        <w:t>original</w:t>
+      </w:r>
+      <w:proofErr w:type="gramEnd"/>
+      <w:r>
+        <w:rPr>
+          <w:lang w:val="en-US"/>
+        </w:rPr>
+        <w:t>_title</w:t>
+      </w:r>
+      <w:proofErr w:type="spellEnd"/>
+      <w:r>
+        <w:rPr>
+          <w:lang w:val="en-US"/>
+        </w:rPr>
+        <w:t>': 'My Life Without Me',</w:t>
+      </w:r>
+    </w:p>
+    <w:p>
+      <w:pPr>
+        <w:pStyle w:val="Consolas"/>
+        <w:rPr>
+          <w:lang w:val="en-US"/>
+        </w:rPr>
+      </w:pPr>
+      <w:r>
+        <w:rPr>
+          <w:lang w:val="en-US"/>
+        </w:rPr>
+        <w:t xml:space="preserve"> 'overview': 'A fatally ill mother with only two months to live creates a list of things she wants to do before she dies without telling her family of her illness.',</w:t>
+      </w:r>
+    </w:p>
+    <w:p>
+      <w:pPr>
+        <w:pStyle w:val="Consolas"/>
+        <w:rPr>
+          <w:lang w:val="en-US"/>
+        </w:rPr>
+      </w:pPr>
+      <w:r>
+        <w:rPr>
+          <w:lang w:val="en-US"/>
+        </w:rPr>
+        <w:t xml:space="preserve"> </w:t>
+      </w:r>
+      <w:r>
+        <w:rPr>
+          <w:lang w:val="en-US"/>
+        </w:rPr>
+        <w:t>'popularity': 13.863,</w:t>
+      </w:r>
+    </w:p>
+    <w:p>
+      <w:pPr>
+        <w:pStyle w:val="Consolas"/>
+        <w:rPr>
+          <w:lang w:val="en-US"/>
+        </w:rPr>
+      </w:pPr>
+      <w:r>
+        <w:rPr>
+          <w:lang w:val="en-US"/>
+        </w:rPr>
+        <w:t xml:space="preserve"> '</w:t>
+      </w:r>
+      <w:proofErr w:type="spellStart"/>
+      <w:proofErr w:type="gramStart"/>
+      <w:r>
+        <w:rPr>
+          <w:lang w:val="en-US"/>
+        </w:rPr>
+        <w:t>poster</w:t>
+      </w:r>
+      <w:proofErr w:type="gramEnd"/>
+      <w:r>
+        <w:rPr>
+          <w:lang w:val="en-US"/>
+        </w:rPr>
+        <w:t>_path</w:t>
+      </w:r>
+      <w:proofErr w:type="spellEnd"/>
+      <w:r>
+        <w:rPr>
+          <w:lang w:val="en-US"/>
+        </w:rPr>
+        <w:t>': '/9Fa7tCEKIha1llGH7E41mxSpaF6.jpg',</w:t>
+      </w:r>
+    </w:p>
+    <w:p>
+      <w:pPr>
+        <w:pStyle w:val="Consolas"/>
+        <w:rPr>
+          <w:lang w:val="en-US"/>
+        </w:rPr>
+      </w:pPr>
+      <w:r>
+        <w:rPr>
+          <w:lang w:val="en-US"/>
+        </w:rPr>
+        <w:t xml:space="preserve"> '</w:t>
+      </w:r>
+      <w:proofErr w:type="spellStart"/>
+      <w:proofErr w:type="gramStart"/>
+      <w:r>
+        <w:rPr>
+          <w:lang w:val="en-US"/>
+        </w:rPr>
+        <w:t>production</w:t>
+      </w:r>
+      <w:proofErr w:type="gramEnd"/>
+      <w:r>
+        <w:rPr>
+          <w:lang w:val="en-US"/>
+        </w:rPr>
+        <w:t>_companies</w:t>
+      </w:r>
+      <w:proofErr w:type="spellEnd"/>
+      <w:r>
+        <w:rPr>
+          <w:lang w:val="en-US"/>
+        </w:rPr>
+        <w:t>': [{'id': 49,</w:t>
+      </w:r>
+    </w:p>
+    <w:p>
+      <w:pPr>
+        <w:pStyle w:val="Consolas"/>
+        <w:rPr>
+          <w:lang w:val="en-US"/>
+        </w:rPr>
+      </w:pPr>
+      <w:r>
+        <w:rPr>
+          <w:lang w:val="en-US"/>
+        </w:rPr>
+        <w:t xml:space="preserve">   '</w:t>
+      </w:r>
+      <w:proofErr w:type="spellStart"/>
+      <w:proofErr w:type="gramStart"/>
+      <w:r>
+        <w:rPr>
+          <w:lang w:val="en-US"/>
+        </w:rPr>
+        <w:t>logo</w:t>
+      </w:r>
+      <w:proofErr w:type="gramEnd"/>
+      <w:r>
+        <w:rPr>
+          <w:lang w:val="en-US"/>
+        </w:rPr>
+        <w:t>_path</w:t>
+      </w:r>
+      <w:proofErr w:type="spellEnd"/>
+      <w:r>
+        <w:rPr>
+          <w:lang w:val="en-US"/>
+        </w:rPr>
+        <w:t>': '/xpf5iHdvvBtsH8jBMlgIJHAET0c.png',</w:t>
+      </w:r>
+    </w:p>
+    <w:p>
+      <w:pPr>
+        <w:pStyle w:val="Consolas"/>
+        <w:rPr>
+          <w:lang w:val="en-US"/>
+        </w:rPr>
+      </w:pPr>
+      <w:r>
+        <w:rPr>
+          <w:lang w:val="en-US"/>
+        </w:rPr>
+        <w:t xml:space="preserve">   </w:t>
+      </w:r>
+      <w:r>
+        <w:rPr>
+          <w:lang w:val="en-US"/>
+        </w:rPr>
+        <w:t xml:space="preserve">'name': 'El </w:t>
+      </w:r>
+      <w:proofErr w:type="spellStart"/>
+      <w:r>
+        <w:rPr>
+          <w:lang w:val="en-US"/>
+        </w:rPr>
+        <w:t>Deseo</w:t>
+      </w:r>
+      <w:proofErr w:type="spellEnd"/>
+      <w:r>
+        <w:rPr>
+          <w:lang w:val="en-US"/>
+        </w:rPr>
+        <w:t>',</w:t>
+      </w:r>
+    </w:p>
+    <w:p>
+      <w:pPr>
+        <w:pStyle w:val="Consolas"/>
+        <w:rPr>
+          <w:lang w:val="en-US"/>
+        </w:rPr>
+      </w:pPr>
+      <w:r>
+        <w:rPr>
+          <w:lang w:val="en-US"/>
+        </w:rPr>
+        <w:t xml:space="preserve">   '</w:t>
+      </w:r>
+      <w:proofErr w:type="spellStart"/>
+      <w:proofErr w:type="gramStart"/>
+      <w:r>
+        <w:rPr>
+          <w:lang w:val="en-US"/>
+        </w:rPr>
+        <w:t>origin</w:t>
+      </w:r>
+      <w:proofErr w:type="gramEnd"/>
+      <w:r>
+        <w:rPr>
+          <w:lang w:val="en-US"/>
+        </w:rPr>
+        <w:t>_country</w:t>
+      </w:r>
+      <w:proofErr w:type="spellEnd"/>
+      <w:r>
+        <w:rPr>
+          <w:lang w:val="en-US"/>
+        </w:rPr>
+        <w:t>': 'ES'},</w:t>
+      </w:r>
+    </w:p>
+    <w:p>
+      <w:pPr>
+        <w:pStyle w:val="Consolas"/>
+        <w:rPr>
+          <w:lang w:val="en-US"/>
+        </w:rPr>
+      </w:pPr>
+      <w:r>
+        <w:rPr>
+          <w:lang w:val="en-US"/>
+        </w:rPr>
+        <w:t xml:space="preserve">  {'id': 77,</w:t>
+      </w:r>
+    </w:p>
+    <w:p>
+      <w:pPr>
+        <w:pStyle w:val="Consolas"/>
+        <w:rPr>
+          <w:lang w:val="en-US"/>
+        </w:rPr>
+      </w:pPr>
+      <w:r>
+        <w:rPr>
+          <w:lang w:val="en-US"/>
+        </w:rPr>
+        <w:t xml:space="preserve">   '</w:t>
+      </w:r>
+      <w:proofErr w:type="spellStart"/>
+      <w:proofErr w:type="gramStart"/>
+      <w:r>
+        <w:rPr>
+          <w:lang w:val="en-US"/>
+        </w:rPr>
+        <w:t>logo</w:t>
+      </w:r>
+      <w:proofErr w:type="gramEnd"/>
+      <w:r>
+        <w:rPr>
+          <w:lang w:val="en-US"/>
+        </w:rPr>
+        <w:t>_path</w:t>
+      </w:r>
+      <w:proofErr w:type="spellEnd"/>
+      <w:r>
+        <w:rPr>
+          <w:lang w:val="en-US"/>
+        </w:rPr>
+        <w:t>': None,</w:t>
+      </w:r>
+    </w:p>
+    <w:p>
+      <w:pPr>
+        <w:pStyle w:val="Consolas"/>
+        <w:rPr>
+          <w:lang w:val="en-US"/>
+        </w:rPr>
+      </w:pPr>
+      <w:r>
+        <w:rPr>
+          <w:lang w:val="en-US"/>
+        </w:rPr>
+        <w:t xml:space="preserve">   'name': 'Milestone Productions',</w:t>
+      </w:r>
+    </w:p>
+    <w:p>
+      <w:pPr>
+        <w:pStyle w:val="Consolas"/>
+        <w:rPr>
+          <w:lang w:val="en-US"/>
+        </w:rPr>
+      </w:pPr>
+      <w:r>
+        <w:rPr>
+          <w:lang w:val="en-US"/>
+        </w:rPr>
+        <w:t xml:space="preserve">   '</w:t>
+      </w:r>
+      <w:proofErr w:type="spellStart"/>
+      <w:proofErr w:type="gramStart"/>
+      <w:r>
+        <w:rPr>
+          <w:lang w:val="en-US"/>
+        </w:rPr>
+        <w:t>origin</w:t>
+      </w:r>
+      <w:proofErr w:type="gramEnd"/>
+      <w:r>
+        <w:rPr>
+          <w:lang w:val="en-US"/>
+        </w:rPr>
+        <w:t>_country</w:t>
+      </w:r>
+      <w:proofErr w:type="spellEnd"/>
+      <w:r>
+        <w:rPr>
+          <w:lang w:val="en-US"/>
+        </w:rPr>
+        <w:t>': ''}],</w:t>
+      </w:r>
+    </w:p>
+    <w:p>
+      <w:pPr>
+        <w:pStyle w:val="Consolas"/>
+        <w:rPr>
+          <w:lang w:val="en-US"/>
+        </w:rPr>
+      </w:pPr>
+      <w:r>
+        <w:rPr>
+          <w:lang w:val="en-US"/>
+        </w:rPr>
+        <w:lastRenderedPageBreak/>
+        <w:t xml:space="preserve"> '</w:t>
+      </w:r>
+      <w:proofErr w:type="spellStart"/>
+      <w:proofErr w:type="gramStart"/>
+      <w:r>
+        <w:rPr>
+          <w:lang w:val="en-US"/>
+        </w:rPr>
+        <w:t>production</w:t>
+      </w:r>
+      <w:proofErr w:type="gramEnd"/>
+      <w:r>
+        <w:rPr>
+          <w:lang w:val="en-US"/>
+        </w:rPr>
+        <w:t>_countries</w:t>
+      </w:r>
+      <w:proofErr w:type="spellEnd"/>
+      <w:r>
+        <w:rPr>
+          <w:lang w:val="en-US"/>
+        </w:rPr>
+        <w:t>': [{'iso_3166_1': 'CA', 'name': 'Canada'},</w:t>
+      </w:r>
+    </w:p>
+    <w:p>
+      <w:pPr>
+        <w:pStyle w:val="Consolas"/>
+        <w:rPr>
+          <w:lang w:val="en-US"/>
+        </w:rPr>
+      </w:pPr>
+      <w:r>
+        <w:rPr>
+          <w:lang w:val="en-US"/>
+        </w:rPr>
+        <w:t xml:space="preserve">  {'iso_3166_1': 'ES', 'name': 'Spain'}],</w:t>
+      </w:r>
+    </w:p>
+    <w:p>
+      <w:pPr>
+        <w:pStyle w:val="Consolas"/>
+        <w:rPr>
+          <w:lang w:val="en-US"/>
+        </w:rPr>
+      </w:pPr>
+      <w:r>
+        <w:rPr>
+          <w:lang w:val="en-US"/>
+        </w:rPr>
+        <w:t xml:space="preserve"> '</w:t>
+      </w:r>
+      <w:proofErr w:type="spellStart"/>
+      <w:proofErr w:type="gramStart"/>
+      <w:r>
+        <w:rPr>
+          <w:lang w:val="en-US"/>
+        </w:rPr>
+        <w:t>release</w:t>
+      </w:r>
+      <w:proofErr w:type="gramEnd"/>
+      <w:r>
+        <w:rPr>
+          <w:lang w:val="en-US"/>
+        </w:rPr>
+        <w:t>_date</w:t>
+      </w:r>
+      <w:proofErr w:type="spellEnd"/>
+      <w:r>
+        <w:rPr>
+          <w:lang w:val="en-US"/>
+        </w:rPr>
+        <w:t>': '2003-03-07',</w:t>
+      </w:r>
+    </w:p>
+    <w:p>
+      <w:pPr>
+        <w:pStyle w:val="Consolas"/>
+        <w:rPr>
+          <w:lang w:val="en-US"/>
+        </w:rPr>
+      </w:pPr>
+      <w:r>
+        <w:rPr>
+          <w:lang w:val="en-US"/>
+        </w:rPr>
+        <w:t xml:space="preserve"> 'revenue': 12300000,</w:t>
+      </w:r>
+    </w:p>
+    <w:p>
+      <w:pPr>
+        <w:pStyle w:val="Consolas"/>
+        <w:rPr>
+          <w:lang w:val="en-US"/>
+        </w:rPr>
+      </w:pPr>
+      <w:r>
+        <w:rPr>
+          <w:lang w:val="en-US"/>
+        </w:rPr>
+        <w:t xml:space="preserve"> 'runtime': 106,</w:t>
+      </w:r>
+    </w:p>
+    <w:p>
+      <w:pPr>
+        <w:pStyle w:val="Consolas"/>
+        <w:rPr>
+          <w:lang w:val="en-US"/>
+        </w:rPr>
+      </w:pPr>
+      <w:r>
+        <w:rPr>
+          <w:lang w:val="en-US"/>
+        </w:rPr>
+        <w:t xml:space="preserve"> '</w:t>
+      </w:r>
+      <w:proofErr w:type="spellStart"/>
+      <w:proofErr w:type="gramStart"/>
+      <w:r>
+        <w:rPr>
+          <w:lang w:val="en-US"/>
+        </w:rPr>
+        <w:t>spoken</w:t>
+      </w:r>
+      <w:proofErr w:type="gramEnd"/>
+      <w:r>
+        <w:rPr>
+          <w:lang w:val="en-US"/>
+        </w:rPr>
+        <w:t>_languages</w:t>
+      </w:r>
+      <w:proofErr w:type="spellEnd"/>
+      <w:r>
+        <w:rPr>
+          <w:lang w:val="en-US"/>
+        </w:rPr>
+        <w:t>': [{'</w:t>
+      </w:r>
+      <w:proofErr w:type="spellStart"/>
+      <w:r>
+        <w:rPr>
+          <w:lang w:val="en-US"/>
+        </w:rPr>
+        <w:t>english_name</w:t>
+      </w:r>
+      <w:proofErr w:type="spellEnd"/>
+      <w:r>
+        <w:rPr>
+          <w:lang w:val="en-US"/>
+        </w:rPr>
+        <w:t>': 'English',</w:t>
+      </w:r>
+    </w:p>
+    <w:p>
+      <w:pPr>
+        <w:pStyle w:val="Consolas"/>
+        <w:rPr>
+          <w:lang w:val="en-US"/>
+        </w:rPr>
+      </w:pPr>
+      <w:r>
+        <w:rPr>
+          <w:lang w:val="en-US"/>
+        </w:rPr>
+        <w:t xml:space="preserve">   '</w:t>
+      </w:r>
+      <w:proofErr w:type="gramStart"/>
+      <w:r>
+        <w:rPr>
+          <w:lang w:val="en-US"/>
+        </w:rPr>
+        <w:t>iso</w:t>
+      </w:r>
+      <w:proofErr w:type="gramEnd"/>
+      <w:r>
+        <w:rPr>
+          <w:lang w:val="en-US"/>
+        </w:rPr>
+        <w:t>_639_1': '</w:t>
+      </w:r>
+      <w:proofErr w:type="spellStart"/>
+      <w:r>
+        <w:rPr>
+          <w:lang w:val="en-US"/>
+        </w:rPr>
+        <w:t>en</w:t>
+      </w:r>
+      <w:proofErr w:type="spellEnd"/>
+      <w:r>
+        <w:rPr>
+          <w:lang w:val="en-US"/>
+        </w:rPr>
+        <w:t>',</w:t>
+      </w:r>
+    </w:p>
+    <w:p>
+      <w:pPr>
+        <w:pStyle w:val="Consolas"/>
+        <w:rPr>
+          <w:lang w:val="en-US"/>
+        </w:rPr>
+      </w:pPr>
+      <w:r>
+        <w:rPr>
+          <w:lang w:val="en-US"/>
+        </w:rPr>
+        <w:t xml:space="preserve">   'name': 'English'}],</w:t>
+      </w:r>
+    </w:p>
+    <w:p>
+      <w:pPr>
+        <w:pStyle w:val="Consolas"/>
+        <w:rPr>
+          <w:lang w:val="en-US"/>
+        </w:rPr>
+      </w:pPr>
+      <w:r>
+        <w:rPr>
+          <w:lang w:val="en-US"/>
+        </w:rPr>
+        <w:t xml:space="preserve"> 'status': 'Released',</w:t>
+      </w:r>
+    </w:p>
+    <w:p>
+      <w:pPr>
+        <w:pStyle w:val="Consolas"/>
+        <w:rPr>
+          <w:lang w:val="en-US"/>
+        </w:rPr>
+      </w:pPr>
+      <w:r>
+        <w:rPr>
+          <w:lang w:val="en-US"/>
+        </w:rPr>
+        <w:t xml:space="preserve"> 'tagline': '',</w:t>
+      </w:r>
+    </w:p>
+    <w:p>
+      <w:pPr>
+        <w:pStyle w:val="Consolas"/>
+        <w:rPr>
+          <w:lang w:val="en-US"/>
+        </w:rPr>
+      </w:pPr>
+      <w:r>
+        <w:rPr>
+          <w:lang w:val="en-US"/>
+        </w:rPr>
+        <w:t xml:space="preserve"> 'title': 'My Life Without Me',</w:t>
+      </w:r>
+    </w:p>
+    <w:p>
+      <w:pPr>
+        <w:pStyle w:val="Consolas"/>
+        <w:rPr>
+          <w:lang w:val="en-US"/>
+        </w:rPr>
+      </w:pPr>
+      <w:r>
+        <w:rPr>
+          <w:lang w:val="en-US"/>
+        </w:rPr>
+        <w:t xml:space="preserve"> 'video': False,</w:t>
+      </w:r>
+    </w:p>
+    <w:p>
+      <w:pPr>
+        <w:pStyle w:val="Consolas"/>
+        <w:rPr>
+          <w:lang w:val="en-US"/>
+        </w:rPr>
+      </w:pPr>
+      <w:r>
+        <w:rPr>
+          <w:lang w:val="en-US"/>
+        </w:rPr>
+        <w:t xml:space="preserve"> '</w:t>
+      </w:r>
+      <w:proofErr w:type="spellStart"/>
+      <w:proofErr w:type="gramStart"/>
+      <w:r>
+        <w:rPr>
+          <w:lang w:val="en-US"/>
+        </w:rPr>
+        <w:t>vote</w:t>
+      </w:r>
+      <w:proofErr w:type="gramEnd"/>
+      <w:r>
+        <w:rPr>
+          <w:lang w:val="en-US"/>
+        </w:rPr>
+        <w:t>_average</w:t>
+      </w:r>
+      <w:proofErr w:type="spellEnd"/>
+      <w:r>
+        <w:rPr>
+          <w:lang w:val="en-US"/>
+        </w:rPr>
+        <w:t>': 5.8,</w:t>
+      </w:r>
+    </w:p>
+    <w:p>
+      <w:pPr>
+        <w:pStyle w:val="Consolas"/>
+        <w:rPr>
+          <w:lang w:val="en-US"/>
+        </w:rPr>
+      </w:pPr>
+      <w:r>
+        <w:rPr>
+          <w:lang w:val="en-US"/>
+        </w:rPr>
+        <w:t xml:space="preserve"> '</w:t>
+      </w:r>
+      <w:proofErr w:type="spellStart"/>
+      <w:proofErr w:type="gramStart"/>
+      <w:r>
+        <w:rPr>
+          <w:lang w:val="en-US"/>
+        </w:rPr>
+        <w:t>vote</w:t>
+      </w:r>
+      <w:proofErr w:type="gramEnd"/>
+      <w:r>
+        <w:rPr>
+          <w:lang w:val="en-US"/>
+        </w:rPr>
+        <w:t>_count</w:t>
+      </w:r>
+      <w:proofErr w:type="spellEnd"/>
+      <w:r>
+        <w:rPr>
+          <w:lang w:val="en-US"/>
+        </w:rPr>
+        <w:t>': 364}</w:t>
       </w:r>
     </w:p>
     <w:p>
       <w:pPr>
         <w:pStyle w:val="Heading3"/>
       </w:pPr>
-      <w:r>
-        <w:lastRenderedPageBreak/>
-        <w:t>Binarización del atributo género</w:t>
-      </w:r>
-    </w:p>
-    <w:p>
-      <w:r>
-        <w:t>Dado que este atributo es una lista de géneros, es necesario binarizarla para poder evaluarla en el modelo de FBC.</w:t>
+      <w:proofErr w:type="spellStart"/>
+      <w:r>
+        <w:t>Binarización</w:t>
+      </w:r>
+      <w:proofErr w:type="spellEnd"/>
+      <w:r>
+        <w:t xml:space="preserve"> del atributo género</w:t>
+      </w:r>
+    </w:p>
+    <w:p>
+      <w:r>
+        <w:t xml:space="preserve">Dado que </w:t>
+      </w:r>
+      <w:r>
+        <w:t xml:space="preserve">el atributo género es </w:t>
+      </w:r>
+      <w:r>
+        <w:t xml:space="preserve">una lista, es necesario </w:t>
+      </w:r>
+      <w:proofErr w:type="spellStart"/>
+      <w:r>
+        <w:t>binarizarla</w:t>
+      </w:r>
+      <w:proofErr w:type="spellEnd"/>
+      <w:r>
+        <w:t xml:space="preserve"> para poder evaluarla en el modelo de FBC.</w:t>
       </w:r>
       <w:r>
         <w:t xml:space="preserve"> </w:t>
@@ -2428,7 +3341,15 @@
     </w:p>
     <w:p>
       <w:r>
-        <w:t>Esta binarización realizará la siguiente transformación:</w:t>
+        <w:t xml:space="preserve">Esta </w:t>
+      </w:r>
+      <w:proofErr w:type="spellStart"/>
+      <w:r>
+        <w:t>binarización</w:t>
+      </w:r>
+      <w:proofErr w:type="spellEnd"/>
+      <w:r>
+        <w:t xml:space="preserve"> realizará la siguiente transformación:</w:t>
       </w:r>
     </w:p>
     <w:tbl>
@@ -2464,12 +3385,28 @@
                 <w:lang w:val="en-US"/>
               </w:rPr>
             </w:pPr>
+            <w:proofErr w:type="spellStart"/>
             <w:r>
               <w:rPr>
                 <w:lang w:val="en-US"/>
               </w:rPr>
-              <w:t>Atributo antes de procesarse</w:t>
+              <w:t>Atributo</w:t>
             </w:r>
+            <w:proofErr w:type="spellEnd"/>
+            <w:r>
+              <w:rPr>
+                <w:lang w:val="en-US"/>
+              </w:rPr>
+              <w:t xml:space="preserve"> antes de </w:t>
+            </w:r>
+            <w:proofErr w:type="spellStart"/>
+            <w:r>
+              <w:rPr>
+                <w:lang w:val="en-US"/>
+              </w:rPr>
+              <w:t>procesarse</w:t>
+            </w:r>
+            <w:proofErr w:type="spellEnd"/>
           </w:p>
         </w:tc>
         <w:tc>
@@ -2487,12 +3424,42 @@
                 <w:lang w:val="en-US"/>
               </w:rPr>
             </w:pPr>
+            <w:proofErr w:type="spellStart"/>
             <w:r>
               <w:rPr>
                 <w:lang w:val="en-US"/>
               </w:rPr>
-              <w:t>Atributo después de procesarse</w:t>
+              <w:t>Atributo</w:t>
             </w:r>
+            <w:proofErr w:type="spellEnd"/>
+            <w:r>
+              <w:rPr>
+                <w:lang w:val="en-US"/>
+              </w:rPr>
+              <w:t xml:space="preserve"> </w:t>
+            </w:r>
+            <w:proofErr w:type="spellStart"/>
+            <w:r>
+              <w:rPr>
+                <w:lang w:val="en-US"/>
+              </w:rPr>
+              <w:t>después</w:t>
+            </w:r>
+            <w:proofErr w:type="spellEnd"/>
+            <w:r>
+              <w:rPr>
+                <w:lang w:val="en-US"/>
+              </w:rPr>
+              <w:t xml:space="preserve"> de </w:t>
+            </w:r>
+            <w:proofErr w:type="spellStart"/>
+            <w:r>
+              <w:rPr>
+                <w:lang w:val="en-US"/>
+              </w:rPr>
+              <w:t>procesarse</w:t>
+            </w:r>
+            <w:proofErr w:type="spellEnd"/>
           </w:p>
         </w:tc>
       </w:tr>
@@ -2514,13 +3481,18 @@
           </w:tcPr>
           <w:p>
             <w:pPr>
-              <w:pStyle w:val="Consolas"/>
               <w:rPr>
+                <w:rFonts w:ascii="Consolas" w:hAnsi="Consolas"/>
+                <w:sz w:val="18"/>
+                <w:szCs w:val="18"/>
                 <w:lang w:val="en-US"/>
               </w:rPr>
             </w:pPr>
             <w:r>
               <w:rPr>
+                <w:rFonts w:ascii="Consolas" w:hAnsi="Consolas"/>
+                <w:sz w:val="18"/>
+                <w:szCs w:val="18"/>
                 <w:lang w:val="en-US"/>
               </w:rPr>
               <w:t>[{'id': 18, 'name': 'Drama'}, {'id': 10749, 'name': 'Romance'}]</w:t>
@@ -2541,13 +3513,18 @@
           </w:tcPr>
           <w:p>
             <w:pPr>
-              <w:pStyle w:val="Consolas"/>
               <w:rPr>
+                <w:rFonts w:ascii="Consolas" w:hAnsi="Consolas"/>
+                <w:sz w:val="18"/>
+                <w:szCs w:val="18"/>
                 <w:lang w:val="en-US"/>
               </w:rPr>
             </w:pPr>
             <w:r>
               <w:rPr>
+                <w:rFonts w:ascii="Consolas" w:hAnsi="Consolas"/>
+                <w:sz w:val="18"/>
+                <w:szCs w:val="18"/>
                 <w:lang w:val="en-US"/>
               </w:rPr>
               <w:t>{'Action': 0, 'Adventure': 0, 'Animation': 0, 'Comedy': 0, 'Crime': 0, 'Documentary': 0, 'Drama': 1, 'Family': 0, 'Fantasy': 0, 'History': 0, 'Horror': 0, 'Music': 0, 'Mystery': 0, 'Romance': 1, 'Science Fiction': 0, 'TV Movie': 0, 'Thriller': 0,</w:t>
@@ -2555,13 +3532,18 @@
           </w:p>
           <w:p>
             <w:pPr>
-              <w:pStyle w:val="Consolas"/>
               <w:rPr>
+                <w:rFonts w:ascii="Consolas" w:hAnsi="Consolas"/>
+                <w:sz w:val="18"/>
+                <w:szCs w:val="18"/>
                 <w:lang w:val="en-US"/>
               </w:rPr>
             </w:pPr>
             <w:r>
               <w:rPr>
+                <w:rFonts w:ascii="Consolas" w:hAnsi="Consolas"/>
+                <w:sz w:val="18"/>
+                <w:szCs w:val="18"/>
                 <w:lang w:val="en-US"/>
               </w:rPr>
               <w:t xml:space="preserve"> 'War': 0, 'Western': 0}</w:t>
@@ -2575,6 +3557,257 @@
         <w:pStyle w:val="Heading3"/>
       </w:pPr>
       <w:r>
+        <w:t xml:space="preserve">Atributo </w:t>
+      </w:r>
+      <w:proofErr w:type="spellStart"/>
+      <w:r>
+        <w:t>keywords</w:t>
+      </w:r>
+      <w:proofErr w:type="spellEnd"/>
+    </w:p>
+    <w:p>
+      <w:r>
+        <w:t xml:space="preserve">El atributo </w:t>
+      </w:r>
+      <w:proofErr w:type="spellStart"/>
+      <w:r>
+        <w:t>keywords</w:t>
+      </w:r>
+      <w:proofErr w:type="spellEnd"/>
+      <w:r>
+        <w:t xml:space="preserve"> consiste en las </w:t>
+      </w:r>
+      <w:r>
+        <w:t xml:space="preserve">palabras clave que son utilizadas </w:t>
+      </w:r>
+      <w:r>
+        <w:t>por películas</w:t>
+      </w:r>
+      <w:r>
+        <w:t>, las palabras clave que maneja toda la base de datos es de alrededor de 40000 palabras, lo cual hace que implementarlo en un modelo sea ineficiente dado nuestra capacidad de hardware. Para este modelo se utilizarán solo 100 palabras clave</w:t>
+      </w:r>
+      <w:r>
+        <w:t xml:space="preserve"> y el criterio de selección de éstas es realizar un muestreo de 100000 películas, de las cuales se seleccionarán las 100 palabras con mayor frecuencia, el resultado se muestra a continuación:</w:t>
+      </w:r>
+    </w:p>
+    <w:p>
+      <w:pPr>
+        <w:pStyle w:val="Consolas"/>
+        <w:rPr>
+          <w:lang w:val="en-US"/>
+        </w:rPr>
+      </w:pPr>
+      <w:r>
+        <w:rPr>
+          <w:lang w:val="en-US"/>
+        </w:rPr>
+        <w:t xml:space="preserve">short film, woman director, based on novel or book, murder, musical, concert, silent film, biography, sports, stand-up comedy, </w:t>
+      </w:r>
+      <w:proofErr w:type="spellStart"/>
+      <w:r>
+        <w:rPr>
+          <w:lang w:val="en-US"/>
+        </w:rPr>
+        <w:t>lgbt</w:t>
+      </w:r>
+      <w:proofErr w:type="spellEnd"/>
+      <w:r>
+        <w:rPr>
+          <w:lang w:val="en-US"/>
+        </w:rPr>
+        <w:t xml:space="preserve">, </w:t>
+      </w:r>
+      <w:proofErr w:type="spellStart"/>
+      <w:r>
+        <w:rPr>
+          <w:lang w:val="en-US"/>
+        </w:rPr>
+        <w:t>christmas</w:t>
+      </w:r>
+      <w:proofErr w:type="spellEnd"/>
+      <w:r>
+        <w:rPr>
+          <w:lang w:val="en-US"/>
+        </w:rPr>
+        <w:t xml:space="preserve">, world war ii, revenge, family, love, anime, </w:t>
+      </w:r>
+      <w:proofErr w:type="spellStart"/>
+      <w:r>
+        <w:rPr>
+          <w:lang w:val="en-US"/>
+        </w:rPr>
+        <w:t>philippines</w:t>
+      </w:r>
+      <w:proofErr w:type="spellEnd"/>
+      <w:r>
+        <w:rPr>
+          <w:lang w:val="en-US"/>
+        </w:rPr>
+        <w:t xml:space="preserve">, based on true story, martial arts, friendship, romance, coming of age, softcore, black and white, kidnapping, wrestling, opera, new </w:t>
+      </w:r>
+      <w:proofErr w:type="spellStart"/>
+      <w:r>
+        <w:rPr>
+          <w:lang w:val="en-US"/>
+        </w:rPr>
+        <w:t>york</w:t>
+      </w:r>
+      <w:proofErr w:type="spellEnd"/>
+      <w:r>
+        <w:rPr>
+          <w:lang w:val="en-US"/>
+        </w:rPr>
+        <w:t xml:space="preserve"> city, ghost, based on play or musical, sequel, police, politics, serial killer, horror, pre-code, </w:t>
+      </w:r>
+      <w:r>
+        <w:rPr>
+          <w:lang w:val="en-US"/>
+        </w:rPr>
+        <w:lastRenderedPageBreak/>
+        <w:t xml:space="preserve">found footage, prison, holiday, erotic movie, drugs, vampire, zombie, rape, parent child relationship, death, gay interest, dance, remake, high school, art, dark comedy, monster, slasher, gay, religion, stop motion, dog, gore, time travel, supernatural, lost film, marriage, alien, football (soccer), gangster, detective, superhero, </w:t>
+      </w:r>
+      <w:proofErr w:type="spellStart"/>
+      <w:r>
+        <w:rPr>
+          <w:lang w:val="en-US"/>
+        </w:rPr>
+        <w:t>nazi</w:t>
+      </w:r>
+      <w:proofErr w:type="spellEnd"/>
+      <w:r>
+        <w:rPr>
+          <w:lang w:val="en-US"/>
+        </w:rPr>
+        <w:t xml:space="preserve">, </w:t>
+      </w:r>
+      <w:proofErr w:type="spellStart"/>
+      <w:r>
+        <w:rPr>
+          <w:lang w:val="en-US"/>
+        </w:rPr>
+        <w:t>africa</w:t>
+      </w:r>
+      <w:proofErr w:type="spellEnd"/>
+      <w:r>
+        <w:rPr>
+          <w:lang w:val="en-US"/>
+        </w:rPr>
+        <w:t xml:space="preserve">, suicide, </w:t>
+      </w:r>
+      <w:proofErr w:type="spellStart"/>
+      <w:r>
+        <w:rPr>
+          <w:lang w:val="en-US"/>
+        </w:rPr>
+        <w:t>japan</w:t>
+      </w:r>
+      <w:proofErr w:type="spellEnd"/>
+      <w:r>
+        <w:rPr>
+          <w:lang w:val="en-US"/>
+        </w:rPr>
+        <w:t xml:space="preserve">, "rock n roll", nature, mockumentary, racism, cartoon, fairy tale, road trip, satire, pregnancy, spy, small town, mystery, infidelity, investigation, thriller, noir, los </w:t>
+      </w:r>
+      <w:proofErr w:type="spellStart"/>
+      <w:r>
+        <w:rPr>
+          <w:lang w:val="en-US"/>
+        </w:rPr>
+        <w:t>angeles</w:t>
+      </w:r>
+      <w:proofErr w:type="spellEnd"/>
+      <w:r>
+        <w:rPr>
+          <w:lang w:val="en-US"/>
+        </w:rPr>
+        <w:t xml:space="preserve">,  </w:t>
+      </w:r>
+      <w:proofErr w:type="spellStart"/>
+      <w:r>
+        <w:rPr>
+          <w:lang w:val="en-US"/>
+        </w:rPr>
+        <w:t>california</w:t>
+      </w:r>
+      <w:proofErr w:type="spellEnd"/>
+      <w:r>
+        <w:rPr>
+          <w:lang w:val="en-US"/>
+        </w:rPr>
+        <w:t xml:space="preserve">, avant-garde, school, robbery, </w:t>
+      </w:r>
+      <w:proofErr w:type="spellStart"/>
+      <w:r>
+        <w:rPr>
+          <w:lang w:val="en-US"/>
+        </w:rPr>
+        <w:t>dutch</w:t>
+      </w:r>
+      <w:proofErr w:type="spellEnd"/>
+      <w:r>
+        <w:rPr>
+          <w:lang w:val="en-US"/>
+        </w:rPr>
+        <w:t xml:space="preserve"> cabaret, </w:t>
+      </w:r>
+      <w:proofErr w:type="spellStart"/>
+      <w:r>
+        <w:rPr>
+          <w:lang w:val="en-US"/>
+        </w:rPr>
+        <w:t>london</w:t>
+      </w:r>
+      <w:proofErr w:type="spellEnd"/>
+      <w:r>
+        <w:rPr>
+          <w:lang w:val="en-US"/>
+        </w:rPr>
+        <w:t xml:space="preserve">,  </w:t>
+      </w:r>
+      <w:proofErr w:type="spellStart"/>
+      <w:r>
+        <w:rPr>
+          <w:lang w:val="en-US"/>
+        </w:rPr>
+        <w:t>england</w:t>
+      </w:r>
+      <w:proofErr w:type="spellEnd"/>
+      <w:r>
+        <w:rPr>
+          <w:lang w:val="en-US"/>
+        </w:rPr>
+        <w:t xml:space="preserve">, 1970s, sibling relationship, surrealism, anthology, </w:t>
+      </w:r>
+      <w:proofErr w:type="spellStart"/>
+      <w:r>
+        <w:rPr>
+          <w:lang w:val="en-US"/>
+        </w:rPr>
+        <w:t>france</w:t>
+      </w:r>
+      <w:proofErr w:type="spellEnd"/>
+    </w:p>
+    <w:p>
+      <w:r>
+        <w:t>Al i</w:t>
+      </w:r>
+      <w:r>
+        <w:t xml:space="preserve">gual que el atributo género, este atributo debe </w:t>
+      </w:r>
+      <w:proofErr w:type="spellStart"/>
+      <w:r>
+        <w:t>binarizarse</w:t>
+      </w:r>
+      <w:proofErr w:type="spellEnd"/>
+      <w:r>
+        <w:t xml:space="preserve"> para ser utilizado dentro del modelo.</w:t>
+      </w:r>
+    </w:p>
+    <w:p>
+      <w:pPr>
+        <w:pStyle w:val="Heading3"/>
+      </w:pPr>
+      <w:r>
         <w:t>Atributos por película</w:t>
       </w:r>
     </w:p>
@@ -2670,7 +3903,15 @@
     </w:p>
     <w:p>
       <w:r>
-        <w:t xml:space="preserve">El resultado es un archivo csv llamado </w:t>
+        <w:t xml:space="preserve">El resultado es un archivo </w:t>
+      </w:r>
+      <w:proofErr w:type="spellStart"/>
+      <w:r>
+        <w:t>csv</w:t>
+      </w:r>
+      <w:proofErr w:type="spellEnd"/>
+      <w:r>
+        <w:t xml:space="preserve"> llamado </w:t>
       </w:r>
       <w:hyperlink r:id="rId11" w:history="1">
         <w:r>
@@ -2714,38 +3955,49 @@
         <w:pStyle w:val="Heading3"/>
       </w:pPr>
       <w:r>
+        <w:t>Exportación de la base de datos</w:t>
+      </w:r>
+    </w:p>
+    <w:p>
+      <w:r>
+        <w:t xml:space="preserve">Al realiza la iteración por lotes, se obtiene un set de datos en formato </w:t>
+      </w:r>
+      <w:proofErr w:type="spellStart"/>
+      <w:r>
+        <w:t>csv</w:t>
+      </w:r>
+      <w:proofErr w:type="spellEnd"/>
+      <w:r>
+        <w:t xml:space="preserve">, sin embargo, </w:t>
+      </w:r>
+      <w:r>
+        <w:t xml:space="preserve">contiene </w:t>
+      </w:r>
+      <w:r>
+        <w:t>valores nulos, por lo que en este punto solo se realiza una actualización de dicho set de datos</w:t>
+      </w:r>
+      <w:r>
+        <w:t xml:space="preserve"> para lidiar momentáneamente con estos valores </w:t>
+      </w:r>
+      <w:r>
+        <w:t>nulos</w:t>
+      </w:r>
+      <w:r>
+        <w:t>.</w:t>
+      </w:r>
+      <w:r>
+        <w:t xml:space="preserve"> </w:t>
+      </w:r>
+      <w:r>
+        <w:t>El set de datos final es el siguiente:</w:t>
+      </w:r>
+    </w:p>
+    <w:p>
+      <w:r>
+        <w:rPr>
+          <w:noProof/>
+        </w:rPr>
         <w:lastRenderedPageBreak/>
-        <w:t>Exportación de la base de datos</w:t>
-      </w:r>
-    </w:p>
-    <w:p>
-      <w:r>
-        <w:t xml:space="preserve">Al realiza la iteración por lotes, se obtiene un set de datos en formato csv, sin embargo, </w:t>
-      </w:r>
-      <w:r>
-        <w:t xml:space="preserve">contiene </w:t>
-      </w:r>
-      <w:r>
-        <w:t>valores nulos, por lo que en este punto solo se realiza una actualización de dicho set de datos</w:t>
-      </w:r>
-      <w:r>
-        <w:t xml:space="preserve"> para lidiar momentáneamente con estos valores </w:t>
-      </w:r>
-      <w:r>
-        <w:t>nulos</w:t>
-      </w:r>
-      <w:r>
-        <w:t>.</w:t>
-      </w:r>
-      <w:r>
-        <w:t xml:space="preserve"> </w:t>
-      </w:r>
-      <w:r>
-        <w:t>El set de datos final es el siguiente:</w:t>
-      </w:r>
-    </w:p>
-    <w:p>
-      <w:r>
         <w:drawing>
           <wp:inline distT="0" distB="0" distL="0" distR="0" wp14:anchorId="40EF4376" wp14:editId="0443246A">
             <wp:extent cx="5612130" cy="2724785"/>
@@ -2801,15 +4053,31 @@
         <w:t xml:space="preserve">Todo el código y procedimientos abarcados hasta punto pueden encontrarse en el archivo </w:t>
       </w:r>
       <w:hyperlink r:id="rId13" w:history="1">
+        <w:proofErr w:type="spellStart"/>
         <w:r>
           <w:rPr>
             <w:rStyle w:val="Hyperlink"/>
           </w:rPr>
-          <w:t>etl_process.ipynb</w:t>
+          <w:t>etl_</w:t>
         </w:r>
+        <w:proofErr w:type="gramStart"/>
+        <w:r>
+          <w:rPr>
+            <w:rStyle w:val="Hyperlink"/>
+          </w:rPr>
+          <w:t>process.ipynb</w:t>
+        </w:r>
+        <w:proofErr w:type="spellEnd"/>
+        <w:proofErr w:type="gramEnd"/>
       </w:hyperlink>
       <w:r>
-        <w:t xml:space="preserve"> del proyecto.</w:t>
+        <w:t xml:space="preserve"> </w:t>
+      </w:r>
+      <w:r>
+        <w:t xml:space="preserve">y etl_process_2.ipynb </w:t>
+      </w:r>
+      <w:r>
+        <w:t>del proyecto.</w:t>
       </w:r>
     </w:p>
     <w:p>
@@ -2827,13 +4095,96 @@
       </w:r>
     </w:p>
     <w:p>
+      <w:r>
+        <w:t>Para usar el conjunto de datos en el modelo, se hará una serie de transformaciones las cuales se describirán a continuación:</w:t>
+      </w:r>
+    </w:p>
+    <w:p>
+      <w:r>
+        <w:t>Eliminación de películas con fecha antes de 1900:</w:t>
+      </w:r>
+      <w:r>
+        <w:t xml:space="preserve"> e</w:t>
+      </w:r>
+      <w:r>
+        <w:t>stas películas fueron eliminadas ya que presentan errores de lectura y son películas de relevancia nula para este modelo.</w:t>
+      </w:r>
+    </w:p>
+    <w:p>
+      <w:r>
+        <w:t>Eliminación del título de la película: dado que el atributo es de tipo texto, no será utilizada para el modelo y, por lo tanto, no lo utilizaremos.</w:t>
+      </w:r>
+    </w:p>
+    <w:p>
+      <w:proofErr w:type="spellStart"/>
+      <w:r>
+        <w:t>Tranformar</w:t>
+      </w:r>
+      <w:proofErr w:type="spellEnd"/>
+      <w:r>
+        <w:t xml:space="preserve"> la fecha en formato ordinal: para realizar la transformación utilizamos la función </w:t>
+      </w:r>
+      <w:proofErr w:type="spellStart"/>
+      <w:r>
+        <w:t>datetime</w:t>
+      </w:r>
+      <w:proofErr w:type="spellEnd"/>
+      <w:r>
+        <w:t xml:space="preserve"> del paquete </w:t>
+      </w:r>
+      <w:proofErr w:type="spellStart"/>
+      <w:r>
+        <w:t>datetime</w:t>
+      </w:r>
+      <w:proofErr w:type="spellEnd"/>
+      <w:r>
+        <w:t xml:space="preserve"> y utilizando el </w:t>
+      </w:r>
+      <w:r>
+        <w:t>método</w:t>
+      </w:r>
+      <w:r>
+        <w:t xml:space="preserve"> </w:t>
+      </w:r>
+      <w:proofErr w:type="spellStart"/>
+      <w:proofErr w:type="gramStart"/>
+      <w:r>
+        <w:t>toordinal</w:t>
+      </w:r>
+      <w:proofErr w:type="spellEnd"/>
+      <w:r>
+        <w:t>(</w:t>
+      </w:r>
+      <w:proofErr w:type="gramEnd"/>
+      <w:r>
+        <w:t>)</w:t>
+      </w:r>
+      <w:r>
+        <w:t>.</w:t>
+      </w:r>
+    </w:p>
+    <w:p>
+      <w:r>
+        <w:t xml:space="preserve">Reemplazando los valores 0 a formato </w:t>
+      </w:r>
+      <w:proofErr w:type="spellStart"/>
+      <w:r>
+        <w:t>nan</w:t>
+      </w:r>
+      <w:proofErr w:type="spellEnd"/>
+      <w:r>
+        <w:t xml:space="preserve">: </w:t>
+      </w:r>
+    </w:p>
+    <w:p>
       <w:pPr>
         <w:pStyle w:val="Heading2"/>
       </w:pPr>
       <w:r>
-        <w:t>Preprocesado de datos para el modelo</w:t>
-      </w:r>
-    </w:p>
+        <w:t>Análisis exploratorio</w:t>
+      </w:r>
+    </w:p>
+    <w:p/>
     <w:p>
       <w:pPr>
         <w:pStyle w:val="Heading2"/>
@@ -3583,6 +4934,7 @@
   <w:style w:type="character" w:default="1" w:styleId="DefaultParagraphFont">
     <w:name w:val="Default Paragraph Font"/>
     <w:uiPriority w:val="1"/>
+    <w:semiHidden/>
     <w:unhideWhenUsed/>
   </w:style>
   <w:style w:type="table" w:default="1" w:styleId="TableNormal">
@@ -3690,8 +5042,14 @@
     <w:basedOn w:val="Normal"/>
     <w:link w:val="ConsolasChar"/>
     <w:qFormat/>
-    <w:rsid w:val="00AC27A7"/>
+    <w:rsid w:val="00DE43BC"/>
     <w:pPr>
+      <w:pBdr>
+        <w:top w:val="single" w:sz="4" w:space="1" w:color="auto"/>
+        <w:left w:val="single" w:sz="4" w:space="4" w:color="auto"/>
+        <w:bottom w:val="single" w:sz="4" w:space="1" w:color="auto"/>
+        <w:right w:val="single" w:sz="4" w:space="4" w:color="auto"/>
+      </w:pBdr>
       <w:shd w:val="clear" w:color="auto" w:fill="F2F2F2" w:themeFill="background1" w:themeFillShade="F2"/>
       <w:spacing w:after="0"/>
       <w:jc w:val="left"/>
@@ -3716,7 +5074,7 @@
     <w:name w:val="Consolas Char"/>
     <w:basedOn w:val="DefaultParagraphFont"/>
     <w:link w:val="Consolas"/>
-    <w:rsid w:val="00AC27A7"/>
+    <w:rsid w:val="00DE43BC"/>
     <w:rPr>
       <w:rFonts w:ascii="Consolas" w:hAnsi="Consolas"/>
       <w:sz w:val="18"/>

--- a/Reporte.docx
+++ b/Reporte.docx
@@ -35,6 +35,13 @@
     </w:p>
     <w:sdt>
       <w:sdtPr>
+        <w:rPr>
+          <w:rFonts w:asciiTheme="minorHAnsi" w:eastAsiaTheme="minorHAnsi" w:hAnsiTheme="minorHAnsi" w:cstheme="minorBidi"/>
+          <w:color w:val="auto"/>
+          <w:sz w:val="22"/>
+          <w:szCs w:val="22"/>
+          <w:lang w:val="es-MX"/>
+        </w:rPr>
         <w:id w:val="-1461650817"/>
         <w:docPartObj>
           <w:docPartGallery w:val="Table of Contents"/>
@@ -43,14 +50,9 @@
       </w:sdtPr>
       <w:sdtEndPr>
         <w:rPr>
-          <w:rFonts w:asciiTheme="minorHAnsi" w:eastAsiaTheme="minorHAnsi" w:hAnsiTheme="minorHAnsi" w:cstheme="minorBidi"/>
           <w:b/>
           <w:bCs/>
           <w:noProof/>
-          <w:color w:val="auto"/>
-          <w:sz w:val="22"/>
-          <w:szCs w:val="22"/>
-          <w:lang w:val="es-MX"/>
         </w:rPr>
       </w:sdtEndPr>
       <w:sdtContent>
@@ -61,36 +63,18 @@
               <w:b/>
               <w:bCs/>
               <w:color w:val="000000" w:themeColor="text1"/>
+              <w:lang w:val="es-MX"/>
             </w:rPr>
           </w:pPr>
-          <w:proofErr w:type="spellStart"/>
           <w:r>
             <w:rPr>
               <w:b/>
               <w:bCs/>
               <w:color w:val="000000" w:themeColor="text1"/>
+              <w:lang w:val="es-MX"/>
             </w:rPr>
-            <w:t>Tabla</w:t>
+            <w:t>Tabla de contenido</w:t>
           </w:r>
-          <w:proofErr w:type="spellEnd"/>
-          <w:r>
-            <w:rPr>
-              <w:b/>
-              <w:bCs/>
-              <w:color w:val="000000" w:themeColor="text1"/>
-            </w:rPr>
-            <w:t xml:space="preserve"> de </w:t>
-          </w:r>
-          <w:proofErr w:type="spellStart"/>
-          <w:r>
-            <w:rPr>
-              <w:b/>
-              <w:bCs/>
-              <w:color w:val="000000" w:themeColor="text1"/>
-            </w:rPr>
-            <w:t>contenido</w:t>
-          </w:r>
-          <w:proofErr w:type="spellEnd"/>
         </w:p>
         <w:p>
           <w:pPr>
@@ -2189,27 +2173,14 @@
       <w:r>
         <w:t xml:space="preserve">Ilustración </w:t>
       </w:r>
-      <w:r>
-        <w:fldChar w:fldCharType="begin"/>
-      </w:r>
-      <w:r>
-        <w:instrText xml:space="preserve"> SEQ Ilustración \* ARABIC </w:instrText>
-      </w:r>
-      <w:r>
-        <w:fldChar w:fldCharType="separate"/>
-      </w:r>
-      <w:r>
-        <w:rPr>
-          <w:noProof/>
-        </w:rPr>
-        <w:t>1</w:t>
-      </w:r>
-      <w:r>
-        <w:rPr>
-          <w:noProof/>
-        </w:rPr>
-        <w:fldChar w:fldCharType="end"/>
-      </w:r>
+      <w:fldSimple w:instr=" SEQ Ilustración \* ARABIC ">
+        <w:r>
+          <w:rPr>
+            <w:noProof/>
+          </w:rPr>
+          <w:t>1</w:t>
+        </w:r>
+      </w:fldSimple>
       <w:r>
         <w:t>. Proporción de usuarios que realizan transacciones vs usuarios de internet.</w:t>
       </w:r>
@@ -4393,6 +4364,14 @@
       <w:bookmarkEnd w:id="9"/>
     </w:p>
     <w:p>
+      <w:pPr>
+        <w:pStyle w:val="Heading3"/>
+      </w:pPr>
+      <w:r>
+        <w:t>Extracción de datos</w:t>
+      </w:r>
+    </w:p>
+    <w:p>
       <w:r>
         <w:t xml:space="preserve">Los datos </w:t>
       </w:r>
@@ -4827,6 +4806,9 @@
     <w:p>
       <w:pPr>
         <w:jc w:val="left"/>
+        <w:rPr>
+          <w:lang w:val="en-US"/>
+        </w:rPr>
       </w:pPr>
     </w:p>
     <w:p>
@@ -5244,37 +5226,55 @@
     <w:p>
       <w:pPr>
         <w:pStyle w:val="Consolas"/>
+      </w:pPr>
+      <w:r>
         <w:rPr>
           <w:lang w:val="en-US"/>
         </w:rPr>
+        <w:t xml:space="preserve"> </w:t>
+      </w:r>
+      <w:r>
+        <w:t>'</w:t>
+      </w:r>
+      <w:proofErr w:type="spellStart"/>
+      <w:r>
+        <w:t>poster_path</w:t>
+      </w:r>
+      <w:proofErr w:type="spellEnd"/>
+      <w:r>
+        <w:t>': '/9Fa7tCEKIha1llGH7E41mxSpaF6.jpg',</w:t>
+      </w:r>
+    </w:p>
+    <w:p>
+      <w:pPr>
+        <w:pStyle w:val="Consolas"/>
       </w:pPr>
       <w:r>
-        <w:rPr>
-          <w:lang w:val="en-US"/>
-        </w:rPr>
         <w:t xml:space="preserve"> '</w:t>
       </w:r>
       <w:proofErr w:type="spellStart"/>
-      <w:proofErr w:type="gramStart"/>
-      <w:r>
-        <w:rPr>
-          <w:lang w:val="en-US"/>
-        </w:rPr>
-        <w:t>poster</w:t>
-      </w:r>
-      <w:proofErr w:type="gramEnd"/>
-      <w:r>
-        <w:rPr>
-          <w:lang w:val="en-US"/>
-        </w:rPr>
-        <w:t>_path</w:t>
+      <w:r>
+        <w:t>production_companies</w:t>
       </w:r>
       <w:proofErr w:type="spellEnd"/>
       <w:r>
-        <w:rPr>
-          <w:lang w:val="en-US"/>
-        </w:rPr>
-        <w:t>': '/9Fa7tCEKIha1llGH7E41mxSpaF6.jpg',</w:t>
+        <w:t>': [{'id': 49,</w:t>
+      </w:r>
+    </w:p>
+    <w:p>
+      <w:pPr>
+        <w:pStyle w:val="Consolas"/>
+      </w:pPr>
+      <w:r>
+        <w:t xml:space="preserve">   '</w:t>
+      </w:r>
+      <w:proofErr w:type="spellStart"/>
+      <w:r>
+        <w:t>logo_path</w:t>
+      </w:r>
+      <w:proofErr w:type="spellEnd"/>
+      <w:r>
+        <w:t>': '/xpf5iHdvvBtsH8jBMlgIJHAET0c.png',</w:t>
       </w:r>
     </w:p>
     <w:p>
@@ -5285,32 +5285,27 @@
         </w:rPr>
       </w:pPr>
       <w:r>
+        <w:t xml:space="preserve">   </w:t>
+      </w:r>
+      <w:r>
         <w:rPr>
           <w:lang w:val="en-US"/>
         </w:rPr>
-        <w:t xml:space="preserve"> '</w:t>
+        <w:t xml:space="preserve">'name': 'El </w:t>
       </w:r>
       <w:proofErr w:type="spellStart"/>
-      <w:proofErr w:type="gramStart"/>
       <w:r>
         <w:rPr>
           <w:lang w:val="en-US"/>
         </w:rPr>
-        <w:t>production</w:t>
-      </w:r>
-      <w:proofErr w:type="gramEnd"/>
+        <w:t>Deseo</w:t>
+      </w:r>
+      <w:proofErr w:type="spellEnd"/>
       <w:r>
         <w:rPr>
           <w:lang w:val="en-US"/>
         </w:rPr>
-        <w:t>_companies</w:t>
-      </w:r>
-      <w:proofErr w:type="spellEnd"/>
-      <w:r>
-        <w:rPr>
-          <w:lang w:val="en-US"/>
-        </w:rPr>
-        <w:t>': [{'id': 49,</w:t>
+        <w:t>',</w:t>
       </w:r>
     </w:p>
     <w:p>
@@ -5332,21 +5327,21 @@
         <w:rPr>
           <w:lang w:val="en-US"/>
         </w:rPr>
-        <w:t>logo</w:t>
+        <w:t>origin</w:t>
       </w:r>
       <w:proofErr w:type="gramEnd"/>
       <w:r>
         <w:rPr>
           <w:lang w:val="en-US"/>
         </w:rPr>
-        <w:t>_path</w:t>
+        <w:t>_country</w:t>
       </w:r>
       <w:proofErr w:type="spellEnd"/>
       <w:r>
         <w:rPr>
           <w:lang w:val="en-US"/>
         </w:rPr>
-        <w:t>': '/xpf5iHdvvBtsH8jBMlgIJHAET0c.png',</w:t>
+        <w:t>': 'ES'},</w:t>
       </w:r>
     </w:p>
     <w:p>
@@ -5360,27 +5355,7 @@
         <w:rPr>
           <w:lang w:val="en-US"/>
         </w:rPr>
-        <w:t xml:space="preserve">   </w:t>
-      </w:r>
-      <w:r>
-        <w:rPr>
-          <w:lang w:val="en-US"/>
-        </w:rPr>
-        <w:t xml:space="preserve">'name': 'El </w:t>
-      </w:r>
-      <w:proofErr w:type="spellStart"/>
-      <w:r>
-        <w:rPr>
-          <w:lang w:val="en-US"/>
-        </w:rPr>
-        <w:t>Deseo</w:t>
-      </w:r>
-      <w:proofErr w:type="spellEnd"/>
-      <w:r>
-        <w:rPr>
-          <w:lang w:val="en-US"/>
-        </w:rPr>
-        <w:t>',</w:t>
+        <w:t xml:space="preserve">  {'id': 77,</w:t>
       </w:r>
     </w:p>
     <w:p>
@@ -5402,21 +5377,21 @@
         <w:rPr>
           <w:lang w:val="en-US"/>
         </w:rPr>
-        <w:t>origin</w:t>
+        <w:t>logo</w:t>
       </w:r>
       <w:proofErr w:type="gramEnd"/>
       <w:r>
         <w:rPr>
           <w:lang w:val="en-US"/>
         </w:rPr>
-        <w:t>_country</w:t>
+        <w:t>_path</w:t>
       </w:r>
       <w:proofErr w:type="spellEnd"/>
       <w:r>
         <w:rPr>
           <w:lang w:val="en-US"/>
         </w:rPr>
-        <w:t>': 'ES'},</w:t>
+        <w:t>': None,</w:t>
       </w:r>
     </w:p>
     <w:p>
@@ -5430,7 +5405,7 @@
         <w:rPr>
           <w:lang w:val="en-US"/>
         </w:rPr>
-        <w:t xml:space="preserve">  {'id': 77,</w:t>
+        <w:t xml:space="preserve">   'name': 'Milestone Productions',</w:t>
       </w:r>
     </w:p>
     <w:p>
@@ -5452,21 +5427,21 @@
         <w:rPr>
           <w:lang w:val="en-US"/>
         </w:rPr>
-        <w:t>logo</w:t>
+        <w:t>origin</w:t>
       </w:r>
       <w:proofErr w:type="gramEnd"/>
       <w:r>
         <w:rPr>
           <w:lang w:val="en-US"/>
         </w:rPr>
-        <w:t>_path</w:t>
+        <w:t>_country</w:t>
       </w:r>
       <w:proofErr w:type="spellEnd"/>
       <w:r>
         <w:rPr>
           <w:lang w:val="en-US"/>
         </w:rPr>
-        <w:t>': None,</w:t>
+        <w:t>': ''}],</w:t>
       </w:r>
     </w:p>
     <w:p>
@@ -5480,7 +5455,29 @@
         <w:rPr>
           <w:lang w:val="en-US"/>
         </w:rPr>
-        <w:t xml:space="preserve">   'name': 'Milestone Productions',</w:t>
+        <w:t xml:space="preserve"> '</w:t>
+      </w:r>
+      <w:proofErr w:type="spellStart"/>
+      <w:proofErr w:type="gramStart"/>
+      <w:r>
+        <w:rPr>
+          <w:lang w:val="en-US"/>
+        </w:rPr>
+        <w:t>production</w:t>
+      </w:r>
+      <w:proofErr w:type="gramEnd"/>
+      <w:r>
+        <w:rPr>
+          <w:lang w:val="en-US"/>
+        </w:rPr>
+        <w:t>_countries</w:t>
+      </w:r>
+      <w:proofErr w:type="spellEnd"/>
+      <w:r>
+        <w:rPr>
+          <w:lang w:val="en-US"/>
+        </w:rPr>
+        <w:t>': [{'iso_3166_1': 'CA', 'name': 'Canada'},</w:t>
       </w:r>
     </w:p>
     <w:p>
@@ -5494,29 +5491,7 @@
         <w:rPr>
           <w:lang w:val="en-US"/>
         </w:rPr>
-        <w:t xml:space="preserve">   '</w:t>
-      </w:r>
-      <w:proofErr w:type="spellStart"/>
-      <w:proofErr w:type="gramStart"/>
-      <w:r>
-        <w:rPr>
-          <w:lang w:val="en-US"/>
-        </w:rPr>
-        <w:t>origin</w:t>
-      </w:r>
-      <w:proofErr w:type="gramEnd"/>
-      <w:r>
-        <w:rPr>
-          <w:lang w:val="en-US"/>
-        </w:rPr>
-        <w:t>_country</w:t>
-      </w:r>
-      <w:proofErr w:type="spellEnd"/>
-      <w:r>
-        <w:rPr>
-          <w:lang w:val="en-US"/>
-        </w:rPr>
-        <w:t>': ''}],</w:t>
+        <w:t xml:space="preserve">  {'iso_3166_1': 'ES', 'name': 'Spain'}],</w:t>
       </w:r>
     </w:p>
     <w:p>
@@ -5538,21 +5513,21 @@
         <w:rPr>
           <w:lang w:val="en-US"/>
         </w:rPr>
-        <w:t>production</w:t>
+        <w:t>release</w:t>
       </w:r>
       <w:proofErr w:type="gramEnd"/>
       <w:r>
         <w:rPr>
           <w:lang w:val="en-US"/>
         </w:rPr>
-        <w:t>_countries</w:t>
+        <w:t>_date</w:t>
       </w:r>
       <w:proofErr w:type="spellEnd"/>
       <w:r>
         <w:rPr>
           <w:lang w:val="en-US"/>
         </w:rPr>
-        <w:t>': [{'iso_3166_1': 'CA', 'name': 'Canada'},</w:t>
+        <w:t>': '2003-03-07',</w:t>
       </w:r>
     </w:p>
     <w:p>
@@ -5566,7 +5541,7 @@
         <w:rPr>
           <w:lang w:val="en-US"/>
         </w:rPr>
-        <w:t xml:space="preserve">  {'iso_3166_1': 'ES', 'name': 'Spain'}],</w:t>
+        <w:t xml:space="preserve"> 'revenue': 12300000,</w:t>
       </w:r>
     </w:p>
     <w:p>
@@ -5580,29 +5555,7 @@
         <w:rPr>
           <w:lang w:val="en-US"/>
         </w:rPr>
-        <w:t xml:space="preserve"> '</w:t>
-      </w:r>
-      <w:proofErr w:type="spellStart"/>
-      <w:proofErr w:type="gramStart"/>
-      <w:r>
-        <w:rPr>
-          <w:lang w:val="en-US"/>
-        </w:rPr>
-        <w:t>release</w:t>
-      </w:r>
-      <w:proofErr w:type="gramEnd"/>
-      <w:r>
-        <w:rPr>
-          <w:lang w:val="en-US"/>
-        </w:rPr>
-        <w:t>_date</w:t>
-      </w:r>
-      <w:proofErr w:type="spellEnd"/>
-      <w:r>
-        <w:rPr>
-          <w:lang w:val="en-US"/>
-        </w:rPr>
-        <w:t>': '2003-03-07',</w:t>
+        <w:t xml:space="preserve"> 'runtime': 106,</w:t>
       </w:r>
     </w:p>
     <w:p>
@@ -5616,7 +5569,43 @@
         <w:rPr>
           <w:lang w:val="en-US"/>
         </w:rPr>
-        <w:t xml:space="preserve"> 'revenue': 12300000,</w:t>
+        <w:t xml:space="preserve"> '</w:t>
+      </w:r>
+      <w:proofErr w:type="spellStart"/>
+      <w:proofErr w:type="gramStart"/>
+      <w:r>
+        <w:rPr>
+          <w:lang w:val="en-US"/>
+        </w:rPr>
+        <w:t>spoken</w:t>
+      </w:r>
+      <w:proofErr w:type="gramEnd"/>
+      <w:r>
+        <w:rPr>
+          <w:lang w:val="en-US"/>
+        </w:rPr>
+        <w:t>_languages</w:t>
+      </w:r>
+      <w:proofErr w:type="spellEnd"/>
+      <w:r>
+        <w:rPr>
+          <w:lang w:val="en-US"/>
+        </w:rPr>
+        <w:t>': [{'</w:t>
+      </w:r>
+      <w:proofErr w:type="spellStart"/>
+      <w:r>
+        <w:rPr>
+          <w:lang w:val="en-US"/>
+        </w:rPr>
+        <w:t>english_name</w:t>
+      </w:r>
+      <w:proofErr w:type="spellEnd"/>
+      <w:r>
+        <w:rPr>
+          <w:lang w:val="en-US"/>
+        </w:rPr>
+        <w:t>': 'English',</w:t>
       </w:r>
     </w:p>
     <w:p>
@@ -5630,7 +5619,35 @@
         <w:rPr>
           <w:lang w:val="en-US"/>
         </w:rPr>
-        <w:t xml:space="preserve"> 'runtime': 106,</w:t>
+        <w:t xml:space="preserve">   '</w:t>
+      </w:r>
+      <w:proofErr w:type="gramStart"/>
+      <w:r>
+        <w:rPr>
+          <w:lang w:val="en-US"/>
+        </w:rPr>
+        <w:t>iso</w:t>
+      </w:r>
+      <w:proofErr w:type="gramEnd"/>
+      <w:r>
+        <w:rPr>
+          <w:lang w:val="en-US"/>
+        </w:rPr>
+        <w:t>_639_1': '</w:t>
+      </w:r>
+      <w:proofErr w:type="spellStart"/>
+      <w:r>
+        <w:rPr>
+          <w:lang w:val="en-US"/>
+        </w:rPr>
+        <w:t>en</w:t>
+      </w:r>
+      <w:proofErr w:type="spellEnd"/>
+      <w:r>
+        <w:rPr>
+          <w:lang w:val="en-US"/>
+        </w:rPr>
+        <w:t>',</w:t>
       </w:r>
     </w:p>
     <w:p>
@@ -5644,43 +5661,7 @@
         <w:rPr>
           <w:lang w:val="en-US"/>
         </w:rPr>
-        <w:t xml:space="preserve"> '</w:t>
-      </w:r>
-      <w:proofErr w:type="spellStart"/>
-      <w:proofErr w:type="gramStart"/>
-      <w:r>
-        <w:rPr>
-          <w:lang w:val="en-US"/>
-        </w:rPr>
-        <w:t>spoken</w:t>
-      </w:r>
-      <w:proofErr w:type="gramEnd"/>
-      <w:r>
-        <w:rPr>
-          <w:lang w:val="en-US"/>
-        </w:rPr>
-        <w:t>_languages</w:t>
-      </w:r>
-      <w:proofErr w:type="spellEnd"/>
-      <w:r>
-        <w:rPr>
-          <w:lang w:val="en-US"/>
-        </w:rPr>
-        <w:t>': [{'</w:t>
-      </w:r>
-      <w:proofErr w:type="spellStart"/>
-      <w:r>
-        <w:rPr>
-          <w:lang w:val="en-US"/>
-        </w:rPr>
-        <w:t>english_name</w:t>
-      </w:r>
-      <w:proofErr w:type="spellEnd"/>
-      <w:r>
-        <w:rPr>
-          <w:lang w:val="en-US"/>
-        </w:rPr>
-        <w:t>': 'English',</w:t>
+        <w:t xml:space="preserve">   'name': 'English'}],</w:t>
       </w:r>
     </w:p>
     <w:p>
@@ -5694,35 +5675,7 @@
         <w:rPr>
           <w:lang w:val="en-US"/>
         </w:rPr>
-        <w:t xml:space="preserve">   '</w:t>
-      </w:r>
-      <w:proofErr w:type="gramStart"/>
-      <w:r>
-        <w:rPr>
-          <w:lang w:val="en-US"/>
-        </w:rPr>
-        <w:t>iso</w:t>
-      </w:r>
-      <w:proofErr w:type="gramEnd"/>
-      <w:r>
-        <w:rPr>
-          <w:lang w:val="en-US"/>
-        </w:rPr>
-        <w:t>_639_1': '</w:t>
-      </w:r>
-      <w:proofErr w:type="spellStart"/>
-      <w:r>
-        <w:rPr>
-          <w:lang w:val="en-US"/>
-        </w:rPr>
-        <w:t>en</w:t>
-      </w:r>
-      <w:proofErr w:type="spellEnd"/>
-      <w:r>
-        <w:rPr>
-          <w:lang w:val="en-US"/>
-        </w:rPr>
-        <w:t>',</w:t>
+        <w:t xml:space="preserve"> 'status': 'Released',</w:t>
       </w:r>
     </w:p>
     <w:p>
@@ -5736,7 +5689,7 @@
         <w:rPr>
           <w:lang w:val="en-US"/>
         </w:rPr>
-        <w:t xml:space="preserve">   'name': 'English'}],</w:t>
+        <w:t xml:space="preserve"> 'tagline': '',</w:t>
       </w:r>
     </w:p>
     <w:p>
@@ -5750,120 +5703,52 @@
         <w:rPr>
           <w:lang w:val="en-US"/>
         </w:rPr>
-        <w:t xml:space="preserve"> 'status': 'Released',</w:t>
+        <w:t xml:space="preserve"> 'title': 'My Life Without Me',</w:t>
       </w:r>
     </w:p>
     <w:p>
       <w:pPr>
         <w:pStyle w:val="Consolas"/>
+      </w:pPr>
+      <w:r>
         <w:rPr>
           <w:lang w:val="en-US"/>
         </w:rPr>
-      </w:pPr>
-      <w:r>
-        <w:rPr>
-          <w:lang w:val="en-US"/>
-        </w:rPr>
-        <w:t xml:space="preserve"> 'tagline': '',</w:t>
+        <w:t xml:space="preserve"> </w:t>
+      </w:r>
+      <w:r>
+        <w:t>'video': False,</w:t>
       </w:r>
     </w:p>
     <w:p>
       <w:pPr>
         <w:pStyle w:val="Consolas"/>
-        <w:rPr>
-          <w:lang w:val="en-US"/>
-        </w:rPr>
       </w:pPr>
       <w:r>
-        <w:rPr>
-          <w:lang w:val="en-US"/>
-        </w:rPr>
-        <w:t xml:space="preserve"> 'title': 'My Life Without Me',</w:t>
+        <w:t xml:space="preserve"> '</w:t>
+      </w:r>
+      <w:proofErr w:type="spellStart"/>
+      <w:r>
+        <w:t>vote_average</w:t>
+      </w:r>
+      <w:proofErr w:type="spellEnd"/>
+      <w:r>
+        <w:t>': 5.8,</w:t>
       </w:r>
     </w:p>
     <w:p>
       <w:pPr>
         <w:pStyle w:val="Consolas"/>
-        <w:rPr>
-          <w:lang w:val="en-US"/>
-        </w:rPr>
       </w:pPr>
       <w:r>
-        <w:rPr>
-          <w:lang w:val="en-US"/>
-        </w:rPr>
-        <w:t xml:space="preserve"> 'video': False,</w:t>
-      </w:r>
-    </w:p>
-    <w:p>
-      <w:pPr>
-        <w:pStyle w:val="Consolas"/>
-        <w:rPr>
-          <w:lang w:val="en-US"/>
-        </w:rPr>
-      </w:pPr>
-      <w:r>
-        <w:rPr>
-          <w:lang w:val="en-US"/>
-        </w:rPr>
         <w:t xml:space="preserve"> '</w:t>
       </w:r>
       <w:proofErr w:type="spellStart"/>
-      <w:proofErr w:type="gramStart"/>
-      <w:r>
-        <w:rPr>
-          <w:lang w:val="en-US"/>
-        </w:rPr>
-        <w:t>vote</w:t>
-      </w:r>
-      <w:proofErr w:type="gramEnd"/>
-      <w:r>
-        <w:rPr>
-          <w:lang w:val="en-US"/>
-        </w:rPr>
-        <w:t>_average</w:t>
+      <w:r>
+        <w:t>vote_count</w:t>
       </w:r>
       <w:proofErr w:type="spellEnd"/>
       <w:r>
-        <w:rPr>
-          <w:lang w:val="en-US"/>
-        </w:rPr>
-        <w:t>': 5.8,</w:t>
-      </w:r>
-    </w:p>
-    <w:p>
-      <w:pPr>
-        <w:pStyle w:val="Consolas"/>
-        <w:rPr>
-          <w:lang w:val="en-US"/>
-        </w:rPr>
-      </w:pPr>
-      <w:r>
-        <w:rPr>
-          <w:lang w:val="en-US"/>
-        </w:rPr>
-        <w:t xml:space="preserve"> '</w:t>
-      </w:r>
-      <w:proofErr w:type="spellStart"/>
-      <w:proofErr w:type="gramStart"/>
-      <w:r>
-        <w:rPr>
-          <w:lang w:val="en-US"/>
-        </w:rPr>
-        <w:t>vote</w:t>
-      </w:r>
-      <w:proofErr w:type="gramEnd"/>
-      <w:r>
-        <w:rPr>
-          <w:lang w:val="en-US"/>
-        </w:rPr>
-        <w:t>_count</w:t>
-      </w:r>
-      <w:proofErr w:type="spellEnd"/>
-      <w:r>
-        <w:rPr>
-          <w:lang w:val="en-US"/>
-        </w:rPr>
         <w:t>': 364}</w:t>
       </w:r>
     </w:p>
@@ -5969,7 +5854,13 @@
         <w:t>53: 'Thriller', 10752: 'War', 37: 'Western'}</w:t>
       </w:r>
     </w:p>
-    <w:p/>
+    <w:p>
+      <w:pPr>
+        <w:rPr>
+          <w:lang w:val="en-US"/>
+        </w:rPr>
+      </w:pPr>
+    </w:p>
     <w:p>
       <w:r>
         <w:t xml:space="preserve">Esta </w:t>
@@ -16475,10 +16366,10 @@
           <w:noProof/>
         </w:rPr>
         <w:drawing>
-          <wp:inline distT="0" distB="0" distL="0" distR="0" wp14:anchorId="40EF4376" wp14:editId="4FEAA3AC">
-            <wp:extent cx="5704205" cy="2990850"/>
-            <wp:effectExtent l="0" t="0" r="0" b="0"/>
-            <wp:docPr id="3" name="Picture 3"/>
+          <wp:inline distT="0" distB="0" distL="0" distR="0" wp14:anchorId="64FE3A6B" wp14:editId="530D835C">
+            <wp:extent cx="5612130" cy="3176905"/>
+            <wp:effectExtent l="0" t="0" r="7620" b="4445"/>
+            <wp:docPr id="17" name="Picture 17"/>
             <wp:cNvGraphicFramePr>
               <a:graphicFrameLocks xmlns:a="http://schemas.openxmlformats.org/drawingml/2006/main" noChangeAspect="1"/>
             </wp:cNvGraphicFramePr>
@@ -16486,39 +16377,23 @@
               <a:graphicData uri="http://schemas.openxmlformats.org/drawingml/2006/picture">
                 <pic:pic xmlns:pic="http://schemas.openxmlformats.org/drawingml/2006/picture">
                   <pic:nvPicPr>
-                    <pic:cNvPr id="0" name="Picture 2"/>
-                    <pic:cNvPicPr>
-                      <a:picLocks noChangeAspect="1" noChangeArrowheads="1"/>
-                    </pic:cNvPicPr>
+                    <pic:cNvPr id="1" name=""/>
+                    <pic:cNvPicPr/>
                   </pic:nvPicPr>
-                  <pic:blipFill rotWithShape="1">
-                    <a:blip r:embed="rId16" cstate="print">
-                      <a:extLst>
-                        <a:ext uri="{28A0092B-C50C-407E-A947-70E740481C1C}">
-                          <a14:useLocalDpi xmlns:a14="http://schemas.microsoft.com/office/drawing/2010/main" val="0"/>
-                        </a:ext>
-                      </a:extLst>
-                    </a:blip>
-                    <a:srcRect l="-1" t="-918" r="55453" b="52809"/>
-                    <a:stretch/>
+                  <pic:blipFill>
+                    <a:blip r:embed="rId16"/>
+                    <a:stretch>
+                      <a:fillRect/>
+                    </a:stretch>
                   </pic:blipFill>
-                  <pic:spPr bwMode="auto">
+                  <pic:spPr>
                     <a:xfrm>
                       <a:off x="0" y="0"/>
-                      <a:ext cx="5734883" cy="3006935"/>
+                      <a:ext cx="5612130" cy="3176905"/>
                     </a:xfrm>
                     <a:prstGeom prst="rect">
                       <a:avLst/>
                     </a:prstGeom>
-                    <a:noFill/>
-                    <a:ln>
-                      <a:noFill/>
-                    </a:ln>
-                    <a:extLst>
-                      <a:ext uri="{53640926-AAD7-44D8-BBD7-CCE9431645EC}">
-                        <a14:shadowObscured xmlns:a14="http://schemas.microsoft.com/office/drawing/2010/main"/>
-                      </a:ext>
-                    </a:extLst>
                   </pic:spPr>
                 </pic:pic>
               </a:graphicData>
@@ -16773,10 +16648,10 @@
           <w:noProof/>
         </w:rPr>
         <w:drawing>
-          <wp:inline distT="0" distB="0" distL="0" distR="0" wp14:anchorId="16FB77E8" wp14:editId="25E8AD8B">
-            <wp:extent cx="5626178" cy="2543175"/>
-            <wp:effectExtent l="0" t="0" r="0" b="0"/>
-            <wp:docPr id="10" name="Picture 10"/>
+          <wp:inline distT="0" distB="0" distL="0" distR="0" wp14:anchorId="1D0325CC" wp14:editId="1C2A22B5">
+            <wp:extent cx="5612130" cy="2428240"/>
+            <wp:effectExtent l="0" t="0" r="7620" b="0"/>
+            <wp:docPr id="16" name="Picture 16"/>
             <wp:cNvGraphicFramePr>
               <a:graphicFrameLocks xmlns:a="http://schemas.openxmlformats.org/drawingml/2006/main" noChangeAspect="1"/>
             </wp:cNvGraphicFramePr>
@@ -16796,7 +16671,7 @@
                   <pic:spPr>
                     <a:xfrm>
                       <a:off x="0" y="0"/>
-                      <a:ext cx="5636532" cy="2547855"/>
+                      <a:ext cx="5612130" cy="2428240"/>
                     </a:xfrm>
                     <a:prstGeom prst="rect">
                       <a:avLst/>
@@ -16808,6 +16683,11 @@
           </wp:inline>
         </w:drawing>
       </w:r>
+    </w:p>
+    <w:p>
+      <w:pPr>
+        <w:jc w:val="center"/>
+      </w:pPr>
     </w:p>
     <w:p>
       <w:pPr>
@@ -23423,9 +23303,9 @@
         </w:rPr>
         <w:lastRenderedPageBreak/>
         <w:drawing>
-          <wp:inline distT="0" distB="0" distL="0" distR="0" wp14:anchorId="61D936D7" wp14:editId="764A46AE">
-            <wp:extent cx="5612130" cy="2703830"/>
-            <wp:effectExtent l="0" t="0" r="7620" b="1270"/>
+          <wp:inline distT="0" distB="0" distL="0" distR="0" wp14:anchorId="61D936D7" wp14:editId="60283BBB">
+            <wp:extent cx="5612130" cy="2338070"/>
+            <wp:effectExtent l="0" t="0" r="7620" b="5080"/>
             <wp:docPr id="9" name="Picture 9"/>
             <wp:cNvGraphicFramePr>
               <a:graphicFrameLocks xmlns:a="http://schemas.openxmlformats.org/drawingml/2006/main" noChangeAspect="1"/>
@@ -23437,20 +23317,27 @@
                     <pic:cNvPr id="1" name=""/>
                     <pic:cNvPicPr/>
                   </pic:nvPicPr>
-                  <pic:blipFill>
+                  <pic:blipFill rotWithShape="1">
                     <a:blip r:embed="rId26"/>
-                    <a:stretch>
-                      <a:fillRect/>
-                    </a:stretch>
+                    <a:srcRect t="13528"/>
+                    <a:stretch/>
                   </pic:blipFill>
-                  <pic:spPr>
+                  <pic:spPr bwMode="auto">
                     <a:xfrm>
                       <a:off x="0" y="0"/>
-                      <a:ext cx="5612130" cy="2703830"/>
+                      <a:ext cx="5612130" cy="2338070"/>
                     </a:xfrm>
                     <a:prstGeom prst="rect">
                       <a:avLst/>
                     </a:prstGeom>
+                    <a:ln>
+                      <a:noFill/>
+                    </a:ln>
+                    <a:extLst>
+                      <a:ext uri="{53640926-AAD7-44D8-BBD7-CCE9431645EC}">
+                        <a14:shadowObscured xmlns:a14="http://schemas.microsoft.com/office/drawing/2010/main"/>
+                      </a:ext>
+                    </a:extLst>
                   </pic:spPr>
                 </pic:pic>
               </a:graphicData>

--- a/Reporte.docx
+++ b/Reporte.docx
@@ -4,17 +4,483 @@
   <w:body>
     <w:p>
       <w:pPr>
-        <w:pStyle w:val="Heading1"/>
+        <w:jc w:val="center"/>
+        <w:rPr>
+          <w:rFonts w:ascii="Arial" w:hAnsi="Arial" w:cs="Arial"/>
+          <w:sz w:val="40"/>
+          <w:szCs w:val="40"/>
+        </w:rPr>
       </w:pPr>
-      <w:bookmarkStart w:id="0" w:name="_Toc99310982"/>
-      <w:r>
-        <w:t>Filtrado basado en contenido</w:t>
-      </w:r>
-      <w:bookmarkEnd w:id="0"/>
+      <w:r>
+        <w:rPr>
+          <w:rFonts w:ascii="Arial" w:hAnsi="Arial" w:cs="Arial"/>
+          <w:sz w:val="40"/>
+          <w:szCs w:val="40"/>
+        </w:rPr>
+        <w:t>UNIVERSIDAD AUTÓNOMA DE NUEVO LEÓN</w:t>
+      </w:r>
     </w:p>
     <w:p>
-      <w:r>
-        <w:t>PORTADA</w:t>
+      <w:pPr>
+        <w:jc w:val="center"/>
+        <w:rPr>
+          <w:rFonts w:ascii="Arial" w:hAnsi="Arial" w:cs="Arial"/>
+          <w:sz w:val="40"/>
+          <w:szCs w:val="40"/>
+        </w:rPr>
+      </w:pPr>
+      <w:r>
+        <w:rPr>
+          <w:rFonts w:ascii="Arial" w:hAnsi="Arial" w:cs="Arial"/>
+          <w:sz w:val="40"/>
+          <w:szCs w:val="40"/>
+        </w:rPr>
+        <w:t xml:space="preserve">FACULTAD DE </w:t>
+      </w:r>
+      <w:r>
+        <w:rPr>
+          <w:rFonts w:ascii="Arial" w:hAnsi="Arial" w:cs="Arial"/>
+          <w:sz w:val="40"/>
+          <w:szCs w:val="40"/>
+        </w:rPr>
+        <w:t>CIENCIAS FÍSICO-MATEMÁTICAS</w:t>
+      </w:r>
+    </w:p>
+    <w:p>
+      <w:pPr>
+        <w:jc w:val="center"/>
+        <w:rPr>
+          <w:rFonts w:ascii="Arial" w:hAnsi="Arial" w:cs="Arial"/>
+        </w:rPr>
+      </w:pPr>
+    </w:p>
+    <w:p>
+      <w:pPr>
+        <w:jc w:val="center"/>
+        <w:rPr>
+          <w:rFonts w:ascii="Arial" w:hAnsi="Arial" w:cs="Arial"/>
+        </w:rPr>
+      </w:pPr>
+      <w:r>
+        <w:rPr>
+          <w:rFonts w:ascii="Arial" w:hAnsi="Arial" w:cs="Arial"/>
+          <w:noProof/>
+          <w:lang w:eastAsia="es-MX"/>
+        </w:rPr>
+        <w:drawing>
+          <wp:inline distT="0" distB="0" distL="0" distR="0" wp14:anchorId="335AFA60" wp14:editId="44441469">
+            <wp:extent cx="3257550" cy="3257550"/>
+            <wp:effectExtent l="0" t="0" r="0" b="0"/>
+            <wp:docPr id="61" name="Imagen 4"/>
+            <wp:cNvGraphicFramePr>
+              <a:graphicFrameLocks xmlns:a="http://schemas.openxmlformats.org/drawingml/2006/main" noChangeAspect="1"/>
+            </wp:cNvGraphicFramePr>
+            <a:graphic xmlns:a="http://schemas.openxmlformats.org/drawingml/2006/main">
+              <a:graphicData uri="http://schemas.openxmlformats.org/drawingml/2006/picture">
+                <pic:pic xmlns:pic="http://schemas.openxmlformats.org/drawingml/2006/picture">
+                  <pic:nvPicPr>
+                    <pic:cNvPr id="4" name="logouanl3.gif"/>
+                    <pic:cNvPicPr/>
+                  </pic:nvPicPr>
+                  <pic:blipFill>
+                    <a:blip r:embed="rId6">
+                      <a:extLst>
+                        <a:ext uri="{28A0092B-C50C-407E-A947-70E740481C1C}">
+                          <a14:useLocalDpi xmlns:a14="http://schemas.microsoft.com/office/drawing/2010/main" val="0"/>
+                        </a:ext>
+                      </a:extLst>
+                    </a:blip>
+                    <a:stretch>
+                      <a:fillRect/>
+                    </a:stretch>
+                  </pic:blipFill>
+                  <pic:spPr>
+                    <a:xfrm>
+                      <a:off x="0" y="0"/>
+                      <a:ext cx="3257550" cy="3257550"/>
+                    </a:xfrm>
+                    <a:prstGeom prst="rect">
+                      <a:avLst/>
+                    </a:prstGeom>
+                  </pic:spPr>
+                </pic:pic>
+              </a:graphicData>
+            </a:graphic>
+          </wp:inline>
+        </w:drawing>
+      </w:r>
+    </w:p>
+    <w:p>
+      <w:pPr>
+        <w:jc w:val="center"/>
+        <w:rPr>
+          <w:rFonts w:ascii="Arial" w:hAnsi="Arial" w:cs="Arial"/>
+        </w:rPr>
+      </w:pPr>
+    </w:p>
+    <w:p>
+      <w:pPr>
+        <w:jc w:val="center"/>
+        <w:rPr>
+          <w:rFonts w:ascii="Arial" w:hAnsi="Arial" w:cs="Arial"/>
+          <w:sz w:val="32"/>
+          <w:szCs w:val="32"/>
+        </w:rPr>
+      </w:pPr>
+      <w:r>
+        <w:rPr>
+          <w:rFonts w:ascii="Arial" w:hAnsi="Arial" w:cs="Arial"/>
+          <w:sz w:val="32"/>
+          <w:szCs w:val="32"/>
+        </w:rPr>
+        <w:t>MAESTRÍA EN CIENCIA DE DATOS</w:t>
+      </w:r>
+    </w:p>
+    <w:p>
+      <w:pPr>
+        <w:jc w:val="center"/>
+        <w:rPr>
+          <w:rFonts w:ascii="Arial" w:hAnsi="Arial" w:cs="Arial"/>
+          <w:sz w:val="32"/>
+          <w:szCs w:val="32"/>
+        </w:rPr>
+      </w:pPr>
+    </w:p>
+    <w:p>
+      <w:pPr>
+        <w:jc w:val="center"/>
+        <w:rPr>
+          <w:rFonts w:ascii="Arial" w:hAnsi="Arial" w:cs="Arial"/>
+          <w:i/>
+          <w:iCs/>
+          <w:sz w:val="32"/>
+          <w:szCs w:val="32"/>
+        </w:rPr>
+      </w:pPr>
+      <w:r>
+        <w:rPr>
+          <w:rFonts w:ascii="Arial" w:hAnsi="Arial" w:cs="Arial"/>
+          <w:i/>
+          <w:iCs/>
+          <w:sz w:val="32"/>
+          <w:szCs w:val="32"/>
+        </w:rPr>
+        <w:t>PROYECTO FINAL DE LA ASIGNATURA</w:t>
+      </w:r>
+    </w:p>
+    <w:p>
+      <w:pPr>
+        <w:jc w:val="center"/>
+        <w:rPr>
+          <w:rFonts w:ascii="Arial" w:hAnsi="Arial" w:cs="Arial"/>
+          <w:sz w:val="32"/>
+          <w:szCs w:val="32"/>
+        </w:rPr>
+      </w:pPr>
+      <w:r>
+        <w:rPr>
+          <w:rFonts w:ascii="Arial" w:hAnsi="Arial" w:cs="Arial"/>
+          <w:sz w:val="32"/>
+          <w:szCs w:val="32"/>
+        </w:rPr>
+        <w:t>“FILTRADO BASADO EN CONTENIDO”</w:t>
+      </w:r>
+    </w:p>
+    <w:p>
+      <w:pPr>
+        <w:jc w:val="center"/>
+        <w:rPr>
+          <w:rFonts w:ascii="Arial" w:hAnsi="Arial" w:cs="Arial"/>
+          <w:sz w:val="32"/>
+          <w:szCs w:val="32"/>
+        </w:rPr>
+      </w:pPr>
+      <w:r>
+        <w:rPr>
+          <w:rFonts w:ascii="Arial" w:hAnsi="Arial" w:cs="Arial"/>
+          <w:sz w:val="32"/>
+          <w:szCs w:val="32"/>
+        </w:rPr>
+        <w:t>POR</w:t>
+      </w:r>
+    </w:p>
+    <w:p>
+      <w:pPr>
+        <w:jc w:val="center"/>
+        <w:rPr>
+          <w:rFonts w:ascii="Arial" w:hAnsi="Arial" w:cs="Arial"/>
+          <w:sz w:val="32"/>
+          <w:szCs w:val="32"/>
+        </w:rPr>
+      </w:pPr>
+    </w:p>
+    <w:p>
+      <w:pPr>
+        <w:jc w:val="left"/>
+        <w:rPr>
+          <w:rFonts w:ascii="Arial" w:hAnsi="Arial" w:cs="Arial"/>
+          <w:sz w:val="32"/>
+          <w:szCs w:val="32"/>
+        </w:rPr>
+      </w:pPr>
+      <w:r>
+        <w:rPr>
+          <w:rFonts w:ascii="Arial" w:hAnsi="Arial" w:cs="Arial"/>
+          <w:sz w:val="32"/>
+          <w:szCs w:val="32"/>
+        </w:rPr>
+        <w:t>Integrantes:</w:t>
+      </w:r>
+    </w:p>
+    <w:p>
+      <w:pPr>
+        <w:jc w:val="left"/>
+        <w:rPr>
+          <w:rFonts w:ascii="Arial" w:hAnsi="Arial" w:cs="Arial"/>
+          <w:sz w:val="32"/>
+          <w:szCs w:val="32"/>
+        </w:rPr>
+      </w:pPr>
+      <w:r>
+        <w:rPr>
+          <w:rFonts w:ascii="Arial" w:hAnsi="Arial" w:cs="Arial"/>
+          <w:sz w:val="32"/>
+          <w:szCs w:val="32"/>
+        </w:rPr>
+        <w:t xml:space="preserve">Juan </w:t>
+      </w:r>
+      <w:r>
+        <w:rPr>
+          <w:rFonts w:ascii="Arial" w:hAnsi="Arial" w:cs="Arial"/>
+          <w:sz w:val="32"/>
+          <w:szCs w:val="32"/>
+        </w:rPr>
+        <w:t>d</w:t>
+      </w:r>
+      <w:r>
+        <w:rPr>
+          <w:rFonts w:ascii="Arial" w:hAnsi="Arial" w:cs="Arial"/>
+          <w:sz w:val="32"/>
+          <w:szCs w:val="32"/>
+        </w:rPr>
+        <w:t>e Jesús Aguilar Solano</w:t>
+      </w:r>
+      <w:r>
+        <w:rPr>
+          <w:rFonts w:ascii="Arial" w:hAnsi="Arial" w:cs="Arial"/>
+          <w:sz w:val="32"/>
+          <w:szCs w:val="32"/>
+        </w:rPr>
+        <w:tab/>
+      </w:r>
+      <w:r>
+        <w:rPr>
+          <w:rFonts w:ascii="Arial" w:hAnsi="Arial" w:cs="Arial"/>
+          <w:sz w:val="32"/>
+          <w:szCs w:val="32"/>
+        </w:rPr>
+        <w:tab/>
+      </w:r>
+      <w:r>
+        <w:rPr>
+          <w:rFonts w:ascii="Arial" w:hAnsi="Arial" w:cs="Arial"/>
+          <w:sz w:val="32"/>
+          <w:szCs w:val="32"/>
+        </w:rPr>
+        <w:tab/>
+        <w:t>1576327</w:t>
+      </w:r>
+    </w:p>
+    <w:p>
+      <w:pPr>
+        <w:jc w:val="left"/>
+        <w:rPr>
+          <w:rFonts w:ascii="Arial" w:hAnsi="Arial" w:cs="Arial"/>
+          <w:sz w:val="32"/>
+          <w:szCs w:val="32"/>
+        </w:rPr>
+      </w:pPr>
+      <w:r>
+        <w:rPr>
+          <w:rFonts w:ascii="Arial" w:hAnsi="Arial" w:cs="Arial"/>
+          <w:sz w:val="32"/>
+          <w:szCs w:val="32"/>
+        </w:rPr>
+        <w:t>Abril</w:t>
+      </w:r>
+      <w:r>
+        <w:rPr>
+          <w:rFonts w:ascii="Arial" w:hAnsi="Arial" w:cs="Arial"/>
+          <w:sz w:val="32"/>
+          <w:szCs w:val="32"/>
+        </w:rPr>
+        <w:t xml:space="preserve"> Grisel Guevara Cedillo</w:t>
+      </w:r>
+      <w:r>
+        <w:rPr>
+          <w:rFonts w:ascii="Arial" w:hAnsi="Arial" w:cs="Arial"/>
+          <w:sz w:val="32"/>
+          <w:szCs w:val="32"/>
+        </w:rPr>
+        <w:tab/>
+      </w:r>
+      <w:r>
+        <w:rPr>
+          <w:rFonts w:ascii="Arial" w:hAnsi="Arial" w:cs="Arial"/>
+          <w:sz w:val="32"/>
+          <w:szCs w:val="32"/>
+        </w:rPr>
+        <w:tab/>
+      </w:r>
+      <w:r>
+        <w:rPr>
+          <w:rFonts w:ascii="Arial" w:hAnsi="Arial" w:cs="Arial"/>
+          <w:sz w:val="32"/>
+          <w:szCs w:val="32"/>
+        </w:rPr>
+        <w:tab/>
+      </w:r>
+      <w:r>
+        <w:rPr>
+          <w:rFonts w:ascii="Arial" w:hAnsi="Arial" w:cs="Arial"/>
+          <w:sz w:val="32"/>
+          <w:szCs w:val="32"/>
+        </w:rPr>
+        <w:t>1419239</w:t>
+      </w:r>
+    </w:p>
+    <w:p>
+      <w:pPr>
+        <w:jc w:val="left"/>
+        <w:rPr>
+          <w:rFonts w:ascii="Arial" w:hAnsi="Arial" w:cs="Arial"/>
+          <w:sz w:val="32"/>
+          <w:szCs w:val="32"/>
+        </w:rPr>
+      </w:pPr>
+      <w:r>
+        <w:rPr>
+          <w:rFonts w:ascii="Arial" w:hAnsi="Arial" w:cs="Arial"/>
+          <w:sz w:val="32"/>
+          <w:szCs w:val="32"/>
+        </w:rPr>
+        <w:t>Karla</w:t>
+      </w:r>
+      <w:r>
+        <w:rPr>
+          <w:rFonts w:ascii="Arial" w:hAnsi="Arial" w:cs="Arial"/>
+          <w:sz w:val="32"/>
+          <w:szCs w:val="32"/>
+        </w:rPr>
+        <w:t xml:space="preserve"> Cureno Vega</w:t>
+      </w:r>
+      <w:r>
+        <w:rPr>
+          <w:rFonts w:ascii="Arial" w:hAnsi="Arial" w:cs="Arial"/>
+          <w:sz w:val="32"/>
+          <w:szCs w:val="32"/>
+        </w:rPr>
+        <w:tab/>
+      </w:r>
+      <w:r>
+        <w:rPr>
+          <w:rFonts w:ascii="Arial" w:hAnsi="Arial" w:cs="Arial"/>
+          <w:sz w:val="32"/>
+          <w:szCs w:val="32"/>
+        </w:rPr>
+        <w:tab/>
+      </w:r>
+      <w:r>
+        <w:rPr>
+          <w:rFonts w:ascii="Arial" w:hAnsi="Arial" w:cs="Arial"/>
+          <w:sz w:val="32"/>
+          <w:szCs w:val="32"/>
+        </w:rPr>
+        <w:tab/>
+      </w:r>
+      <w:r>
+        <w:rPr>
+          <w:rFonts w:ascii="Arial" w:hAnsi="Arial" w:cs="Arial"/>
+          <w:sz w:val="32"/>
+          <w:szCs w:val="32"/>
+        </w:rPr>
+        <w:tab/>
+      </w:r>
+      <w:r>
+        <w:rPr>
+          <w:rFonts w:ascii="Arial" w:hAnsi="Arial" w:cs="Arial"/>
+          <w:sz w:val="32"/>
+          <w:szCs w:val="32"/>
+        </w:rPr>
+        <w:tab/>
+      </w:r>
+      <w:r>
+        <w:rPr>
+          <w:rFonts w:ascii="Arial" w:hAnsi="Arial" w:cs="Arial"/>
+          <w:sz w:val="32"/>
+          <w:szCs w:val="32"/>
+        </w:rPr>
+        <w:t>2085376</w:t>
+      </w:r>
+    </w:p>
+    <w:p>
+      <w:pPr>
+        <w:jc w:val="center"/>
+        <w:rPr>
+          <w:rFonts w:ascii="Arial" w:hAnsi="Arial" w:cs="Arial"/>
+          <w:sz w:val="32"/>
+          <w:szCs w:val="32"/>
+        </w:rPr>
+      </w:pPr>
+    </w:p>
+    <w:p>
+      <w:pPr>
+        <w:jc w:val="right"/>
+        <w:rPr>
+          <w:rFonts w:ascii="Arial" w:hAnsi="Arial" w:cs="Arial"/>
+          <w:sz w:val="28"/>
+          <w:szCs w:val="28"/>
+        </w:rPr>
+      </w:pPr>
+      <w:r>
+        <w:rPr>
+          <w:rFonts w:ascii="Arial" w:hAnsi="Arial" w:cs="Arial"/>
+          <w:sz w:val="28"/>
+          <w:szCs w:val="28"/>
+        </w:rPr>
+        <w:t>28</w:t>
+      </w:r>
+      <w:r>
+        <w:rPr>
+          <w:rFonts w:ascii="Arial" w:hAnsi="Arial" w:cs="Arial"/>
+          <w:sz w:val="28"/>
+          <w:szCs w:val="28"/>
+        </w:rPr>
+        <w:t xml:space="preserve"> DE </w:t>
+      </w:r>
+      <w:r>
+        <w:rPr>
+          <w:rFonts w:ascii="Arial" w:hAnsi="Arial" w:cs="Arial"/>
+          <w:sz w:val="28"/>
+          <w:szCs w:val="28"/>
+        </w:rPr>
+        <w:t>MARZO</w:t>
+      </w:r>
+      <w:r>
+        <w:rPr>
+          <w:rFonts w:ascii="Arial" w:hAnsi="Arial" w:cs="Arial"/>
+          <w:sz w:val="28"/>
+          <w:szCs w:val="28"/>
+        </w:rPr>
+        <w:t xml:space="preserve"> DE 202</w:t>
+      </w:r>
+      <w:r>
+        <w:rPr>
+          <w:rFonts w:ascii="Arial" w:hAnsi="Arial" w:cs="Arial"/>
+          <w:sz w:val="28"/>
+          <w:szCs w:val="28"/>
+        </w:rPr>
+        <w:t>2</w:t>
       </w:r>
     </w:p>
     <w:p>
@@ -78,12 +544,14 @@
         </w:p>
         <w:p>
           <w:pPr>
-            <w:pStyle w:val="TOC1"/>
+            <w:pStyle w:val="TOC2"/>
             <w:tabs>
               <w:tab w:val="right" w:leader="dot" w:pos="8828"/>
             </w:tabs>
             <w:rPr>
+              <w:rFonts w:eastAsiaTheme="minorEastAsia"/>
               <w:noProof/>
+              <w:lang w:eastAsia="es-MX"/>
             </w:rPr>
           </w:pPr>
           <w:r>
@@ -95,13 +563,13 @@
           <w:r>
             <w:fldChar w:fldCharType="separate"/>
           </w:r>
-          <w:hyperlink w:anchor="_Toc99310982" w:history="1">
+          <w:hyperlink w:anchor="_Toc99372247" w:history="1">
             <w:r>
               <w:rPr>
                 <w:rStyle w:val="Hyperlink"/>
                 <w:noProof/>
               </w:rPr>
-              <w:t>Filtrado basado en contenido</w:t>
+              <w:t>Introducción</w:t>
             </w:r>
             <w:r>
               <w:rPr>
@@ -122,7 +590,7 @@
                 <w:noProof/>
                 <w:webHidden/>
               </w:rPr>
-              <w:instrText xml:space="preserve"> PAGEREF _Toc99310982 \h </w:instrText>
+              <w:instrText xml:space="preserve"> PAGEREF _Toc99372247 \h </w:instrText>
             </w:r>
             <w:r>
               <w:rPr>
@@ -142,7 +610,7 @@
                 <w:noProof/>
                 <w:webHidden/>
               </w:rPr>
-              <w:t>1</w:t>
+              <w:t>3</w:t>
             </w:r>
             <w:r>
               <w:rPr>
@@ -160,16 +628,18 @@
               <w:tab w:val="right" w:leader="dot" w:pos="8828"/>
             </w:tabs>
             <w:rPr>
+              <w:rFonts w:eastAsiaTheme="minorEastAsia"/>
               <w:noProof/>
+              <w:lang w:eastAsia="es-MX"/>
             </w:rPr>
           </w:pPr>
-          <w:hyperlink w:anchor="_Toc99310983" w:history="1">
+          <w:hyperlink w:anchor="_Toc99372248" w:history="1">
             <w:r>
               <w:rPr>
                 <w:rStyle w:val="Hyperlink"/>
                 <w:noProof/>
               </w:rPr>
-              <w:t>Introducción</w:t>
+              <w:t>Filtrado basado en contenido</w:t>
             </w:r>
             <w:r>
               <w:rPr>
@@ -190,7 +660,7 @@
                 <w:noProof/>
                 <w:webHidden/>
               </w:rPr>
-              <w:instrText xml:space="preserve"> PAGEREF _Toc99310983 \h </w:instrText>
+              <w:instrText xml:space="preserve"> PAGEREF _Toc99372248 \h </w:instrText>
             </w:r>
             <w:r>
               <w:rPr>
@@ -210,7 +680,357 @@
                 <w:noProof/>
                 <w:webHidden/>
               </w:rPr>
-              <w:t>3</w:t>
+              <w:t>4</w:t>
+            </w:r>
+            <w:r>
+              <w:rPr>
+                <w:noProof/>
+                <w:webHidden/>
+              </w:rPr>
+              <w:fldChar w:fldCharType="end"/>
+            </w:r>
+          </w:hyperlink>
+        </w:p>
+        <w:p>
+          <w:pPr>
+            <w:pStyle w:val="TOC3"/>
+            <w:tabs>
+              <w:tab w:val="right" w:leader="dot" w:pos="8828"/>
+            </w:tabs>
+            <w:rPr>
+              <w:rFonts w:eastAsiaTheme="minorEastAsia"/>
+              <w:noProof/>
+              <w:lang w:eastAsia="es-MX"/>
+            </w:rPr>
+          </w:pPr>
+          <w:hyperlink w:anchor="_Toc99372249" w:history="1">
+            <w:r>
+              <w:rPr>
+                <w:rStyle w:val="Hyperlink"/>
+                <w:noProof/>
+              </w:rPr>
+              <w:t>Vectores Similares (Coseno)</w:t>
+            </w:r>
+            <w:r>
+              <w:rPr>
+                <w:noProof/>
+                <w:webHidden/>
+              </w:rPr>
+              <w:tab/>
+            </w:r>
+            <w:r>
+              <w:rPr>
+                <w:noProof/>
+                <w:webHidden/>
+              </w:rPr>
+              <w:fldChar w:fldCharType="begin"/>
+            </w:r>
+            <w:r>
+              <w:rPr>
+                <w:noProof/>
+                <w:webHidden/>
+              </w:rPr>
+              <w:instrText xml:space="preserve"> PAGEREF _Toc99372249 \h </w:instrText>
+            </w:r>
+            <w:r>
+              <w:rPr>
+                <w:noProof/>
+                <w:webHidden/>
+              </w:rPr>
+            </w:r>
+            <w:r>
+              <w:rPr>
+                <w:noProof/>
+                <w:webHidden/>
+              </w:rPr>
+              <w:fldChar w:fldCharType="separate"/>
+            </w:r>
+            <w:r>
+              <w:rPr>
+                <w:noProof/>
+                <w:webHidden/>
+              </w:rPr>
+              <w:t>4</w:t>
+            </w:r>
+            <w:r>
+              <w:rPr>
+                <w:noProof/>
+                <w:webHidden/>
+              </w:rPr>
+              <w:fldChar w:fldCharType="end"/>
+            </w:r>
+          </w:hyperlink>
+        </w:p>
+        <w:p>
+          <w:pPr>
+            <w:pStyle w:val="TOC3"/>
+            <w:tabs>
+              <w:tab w:val="right" w:leader="dot" w:pos="8828"/>
+            </w:tabs>
+            <w:rPr>
+              <w:rFonts w:eastAsiaTheme="minorEastAsia"/>
+              <w:noProof/>
+              <w:lang w:eastAsia="es-MX"/>
+            </w:rPr>
+          </w:pPr>
+          <w:hyperlink w:anchor="_Toc99372250" w:history="1">
+            <w:r>
+              <w:rPr>
+                <w:rStyle w:val="Hyperlink"/>
+                <w:noProof/>
+              </w:rPr>
+              <w:t>Coeficiente de Correlación de Pearson</w:t>
+            </w:r>
+            <w:r>
+              <w:rPr>
+                <w:noProof/>
+                <w:webHidden/>
+              </w:rPr>
+              <w:tab/>
+            </w:r>
+            <w:r>
+              <w:rPr>
+                <w:noProof/>
+                <w:webHidden/>
+              </w:rPr>
+              <w:fldChar w:fldCharType="begin"/>
+            </w:r>
+            <w:r>
+              <w:rPr>
+                <w:noProof/>
+                <w:webHidden/>
+              </w:rPr>
+              <w:instrText xml:space="preserve"> PAGEREF _Toc99372250 \h </w:instrText>
+            </w:r>
+            <w:r>
+              <w:rPr>
+                <w:noProof/>
+                <w:webHidden/>
+              </w:rPr>
+            </w:r>
+            <w:r>
+              <w:rPr>
+                <w:noProof/>
+                <w:webHidden/>
+              </w:rPr>
+              <w:fldChar w:fldCharType="separate"/>
+            </w:r>
+            <w:r>
+              <w:rPr>
+                <w:noProof/>
+                <w:webHidden/>
+              </w:rPr>
+              <w:t>4</w:t>
+            </w:r>
+            <w:r>
+              <w:rPr>
+                <w:noProof/>
+                <w:webHidden/>
+              </w:rPr>
+              <w:fldChar w:fldCharType="end"/>
+            </w:r>
+          </w:hyperlink>
+        </w:p>
+        <w:p>
+          <w:pPr>
+            <w:pStyle w:val="TOC3"/>
+            <w:tabs>
+              <w:tab w:val="right" w:leader="dot" w:pos="8828"/>
+            </w:tabs>
+            <w:rPr>
+              <w:rFonts w:eastAsiaTheme="minorEastAsia"/>
+              <w:noProof/>
+              <w:lang w:eastAsia="es-MX"/>
+            </w:rPr>
+          </w:pPr>
+          <w:hyperlink w:anchor="_Toc99372251" w:history="1">
+            <w:r>
+              <w:rPr>
+                <w:rStyle w:val="Hyperlink"/>
+                <w:noProof/>
+              </w:rPr>
+              <w:t>Distancia Euclidiana</w:t>
+            </w:r>
+            <w:r>
+              <w:rPr>
+                <w:noProof/>
+                <w:webHidden/>
+              </w:rPr>
+              <w:tab/>
+            </w:r>
+            <w:r>
+              <w:rPr>
+                <w:noProof/>
+                <w:webHidden/>
+              </w:rPr>
+              <w:fldChar w:fldCharType="begin"/>
+            </w:r>
+            <w:r>
+              <w:rPr>
+                <w:noProof/>
+                <w:webHidden/>
+              </w:rPr>
+              <w:instrText xml:space="preserve"> PAGEREF _Toc99372251 \h </w:instrText>
+            </w:r>
+            <w:r>
+              <w:rPr>
+                <w:noProof/>
+                <w:webHidden/>
+              </w:rPr>
+            </w:r>
+            <w:r>
+              <w:rPr>
+                <w:noProof/>
+                <w:webHidden/>
+              </w:rPr>
+              <w:fldChar w:fldCharType="separate"/>
+            </w:r>
+            <w:r>
+              <w:rPr>
+                <w:noProof/>
+                <w:webHidden/>
+              </w:rPr>
+              <w:t>4</w:t>
+            </w:r>
+            <w:r>
+              <w:rPr>
+                <w:noProof/>
+                <w:webHidden/>
+              </w:rPr>
+              <w:fldChar w:fldCharType="end"/>
+            </w:r>
+          </w:hyperlink>
+        </w:p>
+        <w:p>
+          <w:pPr>
+            <w:pStyle w:val="TOC3"/>
+            <w:tabs>
+              <w:tab w:val="right" w:leader="dot" w:pos="8828"/>
+            </w:tabs>
+            <w:rPr>
+              <w:rFonts w:eastAsiaTheme="minorEastAsia"/>
+              <w:noProof/>
+              <w:lang w:eastAsia="es-MX"/>
+            </w:rPr>
+          </w:pPr>
+          <w:hyperlink w:anchor="_Toc99372252" w:history="1">
+            <w:r>
+              <w:rPr>
+                <w:rStyle w:val="Hyperlink"/>
+                <w:noProof/>
+              </w:rPr>
+              <w:t>Distancia Euclidiana nan</w:t>
+            </w:r>
+            <w:r>
+              <w:rPr>
+                <w:noProof/>
+                <w:webHidden/>
+              </w:rPr>
+              <w:tab/>
+            </w:r>
+            <w:r>
+              <w:rPr>
+                <w:noProof/>
+                <w:webHidden/>
+              </w:rPr>
+              <w:fldChar w:fldCharType="begin"/>
+            </w:r>
+            <w:r>
+              <w:rPr>
+                <w:noProof/>
+                <w:webHidden/>
+              </w:rPr>
+              <w:instrText xml:space="preserve"> PAGEREF _Toc99372252 \h </w:instrText>
+            </w:r>
+            <w:r>
+              <w:rPr>
+                <w:noProof/>
+                <w:webHidden/>
+              </w:rPr>
+            </w:r>
+            <w:r>
+              <w:rPr>
+                <w:noProof/>
+                <w:webHidden/>
+              </w:rPr>
+              <w:fldChar w:fldCharType="separate"/>
+            </w:r>
+            <w:r>
+              <w:rPr>
+                <w:noProof/>
+                <w:webHidden/>
+              </w:rPr>
+              <w:t>4</w:t>
+            </w:r>
+            <w:r>
+              <w:rPr>
+                <w:noProof/>
+                <w:webHidden/>
+              </w:rPr>
+              <w:fldChar w:fldCharType="end"/>
+            </w:r>
+          </w:hyperlink>
+        </w:p>
+        <w:p>
+          <w:pPr>
+            <w:pStyle w:val="TOC3"/>
+            <w:tabs>
+              <w:tab w:val="right" w:leader="dot" w:pos="8828"/>
+            </w:tabs>
+            <w:rPr>
+              <w:rFonts w:eastAsiaTheme="minorEastAsia"/>
+              <w:noProof/>
+              <w:lang w:eastAsia="es-MX"/>
+            </w:rPr>
+          </w:pPr>
+          <w:hyperlink w:anchor="_Toc99372253" w:history="1">
+            <w:r>
+              <w:rPr>
+                <w:rStyle w:val="Hyperlink"/>
+                <w:noProof/>
+              </w:rPr>
+              <w:t>Distancia Manhattan</w:t>
+            </w:r>
+            <w:r>
+              <w:rPr>
+                <w:noProof/>
+                <w:webHidden/>
+              </w:rPr>
+              <w:tab/>
+            </w:r>
+            <w:r>
+              <w:rPr>
+                <w:noProof/>
+                <w:webHidden/>
+              </w:rPr>
+              <w:fldChar w:fldCharType="begin"/>
+            </w:r>
+            <w:r>
+              <w:rPr>
+                <w:noProof/>
+                <w:webHidden/>
+              </w:rPr>
+              <w:instrText xml:space="preserve"> PAGEREF _Toc99372253 \h </w:instrText>
+            </w:r>
+            <w:r>
+              <w:rPr>
+                <w:noProof/>
+                <w:webHidden/>
+              </w:rPr>
+            </w:r>
+            <w:r>
+              <w:rPr>
+                <w:noProof/>
+                <w:webHidden/>
+              </w:rPr>
+              <w:fldChar w:fldCharType="separate"/>
+            </w:r>
+            <w:r>
+              <w:rPr>
+                <w:noProof/>
+                <w:webHidden/>
+              </w:rPr>
+              <w:t>4</w:t>
             </w:r>
             <w:r>
               <w:rPr>
@@ -228,16 +1048,18 @@
               <w:tab w:val="right" w:leader="dot" w:pos="8828"/>
             </w:tabs>
             <w:rPr>
+              <w:rFonts w:eastAsiaTheme="minorEastAsia"/>
               <w:noProof/>
+              <w:lang w:eastAsia="es-MX"/>
             </w:rPr>
           </w:pPr>
-          <w:hyperlink w:anchor="_Toc99310984" w:history="1">
+          <w:hyperlink w:anchor="_Toc99372254" w:history="1">
             <w:r>
               <w:rPr>
                 <w:rStyle w:val="Hyperlink"/>
                 <w:noProof/>
               </w:rPr>
-              <w:t>Filtrado basado en contenido</w:t>
+              <w:t>Conjunto de datos</w:t>
             </w:r>
             <w:r>
               <w:rPr>
@@ -258,7 +1080,7 @@
                 <w:noProof/>
                 <w:webHidden/>
               </w:rPr>
-              <w:instrText xml:space="preserve"> PAGEREF _Toc99310984 \h </w:instrText>
+              <w:instrText xml:space="preserve"> PAGEREF _Toc99372254 \h </w:instrText>
             </w:r>
             <w:r>
               <w:rPr>
@@ -278,7 +1100,7 @@
                 <w:noProof/>
                 <w:webHidden/>
               </w:rPr>
-              <w:t>4</w:t>
+              <w:t>5</w:t>
             </w:r>
             <w:r>
               <w:rPr>
@@ -296,16 +1118,18 @@
               <w:tab w:val="right" w:leader="dot" w:pos="8828"/>
             </w:tabs>
             <w:rPr>
+              <w:rFonts w:eastAsiaTheme="minorEastAsia"/>
               <w:noProof/>
+              <w:lang w:eastAsia="es-MX"/>
             </w:rPr>
           </w:pPr>
-          <w:hyperlink w:anchor="_Toc99310985" w:history="1">
+          <w:hyperlink w:anchor="_Toc99372255" w:history="1">
             <w:r>
               <w:rPr>
                 <w:rStyle w:val="Hyperlink"/>
                 <w:noProof/>
               </w:rPr>
-              <w:t>Vectores Similares (Coseno)</w:t>
+              <w:t>Descripción del conjunto de datos</w:t>
             </w:r>
             <w:r>
               <w:rPr>
@@ -326,7 +1150,7 @@
                 <w:noProof/>
                 <w:webHidden/>
               </w:rPr>
-              <w:instrText xml:space="preserve"> PAGEREF _Toc99310985 \h </w:instrText>
+              <w:instrText xml:space="preserve"> PAGEREF _Toc99372255 \h </w:instrText>
             </w:r>
             <w:r>
               <w:rPr>
@@ -346,7 +1170,7 @@
                 <w:noProof/>
                 <w:webHidden/>
               </w:rPr>
-              <w:t>4</w:t>
+              <w:t>5</w:t>
             </w:r>
             <w:r>
               <w:rPr>
@@ -364,16 +1188,18 @@
               <w:tab w:val="right" w:leader="dot" w:pos="8828"/>
             </w:tabs>
             <w:rPr>
+              <w:rFonts w:eastAsiaTheme="minorEastAsia"/>
               <w:noProof/>
+              <w:lang w:eastAsia="es-MX"/>
             </w:rPr>
           </w:pPr>
-          <w:hyperlink w:anchor="_Toc99310986" w:history="1">
+          <w:hyperlink w:anchor="_Toc99372256" w:history="1">
             <w:r>
               <w:rPr>
                 <w:rStyle w:val="Hyperlink"/>
                 <w:noProof/>
               </w:rPr>
-              <w:t>Coeficiente de Correlación de Pearson</w:t>
+              <w:t>Atributos a utilizar dentro del modelo</w:t>
             </w:r>
             <w:r>
               <w:rPr>
@@ -394,7 +1220,7 @@
                 <w:noProof/>
                 <w:webHidden/>
               </w:rPr>
-              <w:instrText xml:space="preserve"> PAGEREF _Toc99310986 \h </w:instrText>
+              <w:instrText xml:space="preserve"> PAGEREF _Toc99372256 \h </w:instrText>
             </w:r>
             <w:r>
               <w:rPr>
@@ -414,7 +1240,7 @@
                 <w:noProof/>
                 <w:webHidden/>
               </w:rPr>
-              <w:t>4</w:t>
+              <w:t>5</w:t>
             </w:r>
             <w:r>
               <w:rPr>
@@ -432,16 +1258,18 @@
               <w:tab w:val="right" w:leader="dot" w:pos="8828"/>
             </w:tabs>
             <w:rPr>
+              <w:rFonts w:eastAsiaTheme="minorEastAsia"/>
               <w:noProof/>
+              <w:lang w:eastAsia="es-MX"/>
             </w:rPr>
           </w:pPr>
-          <w:hyperlink w:anchor="_Toc99310987" w:history="1">
+          <w:hyperlink w:anchor="_Toc99372257" w:history="1">
             <w:r>
               <w:rPr>
                 <w:rStyle w:val="Hyperlink"/>
                 <w:noProof/>
               </w:rPr>
-              <w:t>Distancia Euclidiana</w:t>
+              <w:t>Recopilación de datos por película</w:t>
             </w:r>
             <w:r>
               <w:rPr>
@@ -462,7 +1290,7 @@
                 <w:noProof/>
                 <w:webHidden/>
               </w:rPr>
-              <w:instrText xml:space="preserve"> PAGEREF _Toc99310987 \h </w:instrText>
+              <w:instrText xml:space="preserve"> PAGEREF _Toc99372257 \h </w:instrText>
             </w:r>
             <w:r>
               <w:rPr>
@@ -482,7 +1310,7 @@
                 <w:noProof/>
                 <w:webHidden/>
               </w:rPr>
-              <w:t>4</w:t>
+              <w:t>5</w:t>
             </w:r>
             <w:r>
               <w:rPr>
@@ -500,16 +1328,18 @@
               <w:tab w:val="right" w:leader="dot" w:pos="8828"/>
             </w:tabs>
             <w:rPr>
+              <w:rFonts w:eastAsiaTheme="minorEastAsia"/>
               <w:noProof/>
+              <w:lang w:eastAsia="es-MX"/>
             </w:rPr>
           </w:pPr>
-          <w:hyperlink w:anchor="_Toc99310988" w:history="1">
+          <w:hyperlink w:anchor="_Toc99372258" w:history="1">
             <w:r>
               <w:rPr>
                 <w:rStyle w:val="Hyperlink"/>
                 <w:noProof/>
               </w:rPr>
-              <w:t>Distancia Euclidiana nan</w:t>
+              <w:t>Binarización del atributo género</w:t>
             </w:r>
             <w:r>
               <w:rPr>
@@ -530,7 +1360,7 @@
                 <w:noProof/>
                 <w:webHidden/>
               </w:rPr>
-              <w:instrText xml:space="preserve"> PAGEREF _Toc99310988 \h </w:instrText>
+              <w:instrText xml:space="preserve"> PAGEREF _Toc99372258 \h </w:instrText>
             </w:r>
             <w:r>
               <w:rPr>
@@ -550,7 +1380,7 @@
                 <w:noProof/>
                 <w:webHidden/>
               </w:rPr>
-              <w:t>4</w:t>
+              <w:t>7</w:t>
             </w:r>
             <w:r>
               <w:rPr>
@@ -568,16 +1398,18 @@
               <w:tab w:val="right" w:leader="dot" w:pos="8828"/>
             </w:tabs>
             <w:rPr>
+              <w:rFonts w:eastAsiaTheme="minorEastAsia"/>
               <w:noProof/>
+              <w:lang w:eastAsia="es-MX"/>
             </w:rPr>
           </w:pPr>
-          <w:hyperlink w:anchor="_Toc99310989" w:history="1">
+          <w:hyperlink w:anchor="_Toc99372259" w:history="1">
             <w:r>
               <w:rPr>
                 <w:rStyle w:val="Hyperlink"/>
                 <w:noProof/>
               </w:rPr>
-              <w:t>Distancia Manhattan</w:t>
+              <w:t>Atributo keywords</w:t>
             </w:r>
             <w:r>
               <w:rPr>
@@ -598,7 +1430,7 @@
                 <w:noProof/>
                 <w:webHidden/>
               </w:rPr>
-              <w:instrText xml:space="preserve"> PAGEREF _Toc99310989 \h </w:instrText>
+              <w:instrText xml:space="preserve"> PAGEREF _Toc99372259 \h </w:instrText>
             </w:r>
             <w:r>
               <w:rPr>
@@ -618,7 +1450,357 @@
                 <w:noProof/>
                 <w:webHidden/>
               </w:rPr>
-              <w:t>4</w:t>
+              <w:t>7</w:t>
+            </w:r>
+            <w:r>
+              <w:rPr>
+                <w:noProof/>
+                <w:webHidden/>
+              </w:rPr>
+              <w:fldChar w:fldCharType="end"/>
+            </w:r>
+          </w:hyperlink>
+        </w:p>
+        <w:p>
+          <w:pPr>
+            <w:pStyle w:val="TOC3"/>
+            <w:tabs>
+              <w:tab w:val="right" w:leader="dot" w:pos="8828"/>
+            </w:tabs>
+            <w:rPr>
+              <w:rFonts w:eastAsiaTheme="minorEastAsia"/>
+              <w:noProof/>
+              <w:lang w:eastAsia="es-MX"/>
+            </w:rPr>
+          </w:pPr>
+          <w:hyperlink w:anchor="_Toc99372260" w:history="1">
+            <w:r>
+              <w:rPr>
+                <w:rStyle w:val="Hyperlink"/>
+                <w:noProof/>
+              </w:rPr>
+              <w:t>Atributos por película</w:t>
+            </w:r>
+            <w:r>
+              <w:rPr>
+                <w:noProof/>
+                <w:webHidden/>
+              </w:rPr>
+              <w:tab/>
+            </w:r>
+            <w:r>
+              <w:rPr>
+                <w:noProof/>
+                <w:webHidden/>
+              </w:rPr>
+              <w:fldChar w:fldCharType="begin"/>
+            </w:r>
+            <w:r>
+              <w:rPr>
+                <w:noProof/>
+                <w:webHidden/>
+              </w:rPr>
+              <w:instrText xml:space="preserve"> PAGEREF _Toc99372260 \h </w:instrText>
+            </w:r>
+            <w:r>
+              <w:rPr>
+                <w:noProof/>
+                <w:webHidden/>
+              </w:rPr>
+            </w:r>
+            <w:r>
+              <w:rPr>
+                <w:noProof/>
+                <w:webHidden/>
+              </w:rPr>
+              <w:fldChar w:fldCharType="separate"/>
+            </w:r>
+            <w:r>
+              <w:rPr>
+                <w:noProof/>
+                <w:webHidden/>
+              </w:rPr>
+              <w:t>8</w:t>
+            </w:r>
+            <w:r>
+              <w:rPr>
+                <w:noProof/>
+                <w:webHidden/>
+              </w:rPr>
+              <w:fldChar w:fldCharType="end"/>
+            </w:r>
+          </w:hyperlink>
+        </w:p>
+        <w:p>
+          <w:pPr>
+            <w:pStyle w:val="TOC3"/>
+            <w:tabs>
+              <w:tab w:val="right" w:leader="dot" w:pos="8828"/>
+            </w:tabs>
+            <w:rPr>
+              <w:rFonts w:eastAsiaTheme="minorEastAsia"/>
+              <w:noProof/>
+              <w:lang w:eastAsia="es-MX"/>
+            </w:rPr>
+          </w:pPr>
+          <w:hyperlink w:anchor="_Toc99372261" w:history="1">
+            <w:r>
+              <w:rPr>
+                <w:rStyle w:val="Hyperlink"/>
+                <w:noProof/>
+              </w:rPr>
+              <w:t>Directorio de películas de la base de datos</w:t>
+            </w:r>
+            <w:r>
+              <w:rPr>
+                <w:noProof/>
+                <w:webHidden/>
+              </w:rPr>
+              <w:tab/>
+            </w:r>
+            <w:r>
+              <w:rPr>
+                <w:noProof/>
+                <w:webHidden/>
+              </w:rPr>
+              <w:fldChar w:fldCharType="begin"/>
+            </w:r>
+            <w:r>
+              <w:rPr>
+                <w:noProof/>
+                <w:webHidden/>
+              </w:rPr>
+              <w:instrText xml:space="preserve"> PAGEREF _Toc99372261 \h </w:instrText>
+            </w:r>
+            <w:r>
+              <w:rPr>
+                <w:noProof/>
+                <w:webHidden/>
+              </w:rPr>
+            </w:r>
+            <w:r>
+              <w:rPr>
+                <w:noProof/>
+                <w:webHidden/>
+              </w:rPr>
+              <w:fldChar w:fldCharType="separate"/>
+            </w:r>
+            <w:r>
+              <w:rPr>
+                <w:noProof/>
+                <w:webHidden/>
+              </w:rPr>
+              <w:t>9</w:t>
+            </w:r>
+            <w:r>
+              <w:rPr>
+                <w:noProof/>
+                <w:webHidden/>
+              </w:rPr>
+              <w:fldChar w:fldCharType="end"/>
+            </w:r>
+          </w:hyperlink>
+        </w:p>
+        <w:p>
+          <w:pPr>
+            <w:pStyle w:val="TOC3"/>
+            <w:tabs>
+              <w:tab w:val="right" w:leader="dot" w:pos="8828"/>
+            </w:tabs>
+            <w:rPr>
+              <w:rFonts w:eastAsiaTheme="minorEastAsia"/>
+              <w:noProof/>
+              <w:lang w:eastAsia="es-MX"/>
+            </w:rPr>
+          </w:pPr>
+          <w:hyperlink w:anchor="_Toc99372262" w:history="1">
+            <w:r>
+              <w:rPr>
+                <w:rStyle w:val="Hyperlink"/>
+                <w:noProof/>
+              </w:rPr>
+              <w:t>Obtención de datos por lotes</w:t>
+            </w:r>
+            <w:r>
+              <w:rPr>
+                <w:noProof/>
+                <w:webHidden/>
+              </w:rPr>
+              <w:tab/>
+            </w:r>
+            <w:r>
+              <w:rPr>
+                <w:noProof/>
+                <w:webHidden/>
+              </w:rPr>
+              <w:fldChar w:fldCharType="begin"/>
+            </w:r>
+            <w:r>
+              <w:rPr>
+                <w:noProof/>
+                <w:webHidden/>
+              </w:rPr>
+              <w:instrText xml:space="preserve"> PAGEREF _Toc99372262 \h </w:instrText>
+            </w:r>
+            <w:r>
+              <w:rPr>
+                <w:noProof/>
+                <w:webHidden/>
+              </w:rPr>
+            </w:r>
+            <w:r>
+              <w:rPr>
+                <w:noProof/>
+                <w:webHidden/>
+              </w:rPr>
+              <w:fldChar w:fldCharType="separate"/>
+            </w:r>
+            <w:r>
+              <w:rPr>
+                <w:noProof/>
+                <w:webHidden/>
+              </w:rPr>
+              <w:t>9</w:t>
+            </w:r>
+            <w:r>
+              <w:rPr>
+                <w:noProof/>
+                <w:webHidden/>
+              </w:rPr>
+              <w:fldChar w:fldCharType="end"/>
+            </w:r>
+          </w:hyperlink>
+        </w:p>
+        <w:p>
+          <w:pPr>
+            <w:pStyle w:val="TOC3"/>
+            <w:tabs>
+              <w:tab w:val="right" w:leader="dot" w:pos="8828"/>
+            </w:tabs>
+            <w:rPr>
+              <w:rFonts w:eastAsiaTheme="minorEastAsia"/>
+              <w:noProof/>
+              <w:lang w:eastAsia="es-MX"/>
+            </w:rPr>
+          </w:pPr>
+          <w:hyperlink w:anchor="_Toc99372263" w:history="1">
+            <w:r>
+              <w:rPr>
+                <w:rStyle w:val="Hyperlink"/>
+                <w:noProof/>
+              </w:rPr>
+              <w:t>Manejo de valores nulos</w:t>
+            </w:r>
+            <w:r>
+              <w:rPr>
+                <w:noProof/>
+                <w:webHidden/>
+              </w:rPr>
+              <w:tab/>
+            </w:r>
+            <w:r>
+              <w:rPr>
+                <w:noProof/>
+                <w:webHidden/>
+              </w:rPr>
+              <w:fldChar w:fldCharType="begin"/>
+            </w:r>
+            <w:r>
+              <w:rPr>
+                <w:noProof/>
+                <w:webHidden/>
+              </w:rPr>
+              <w:instrText xml:space="preserve"> PAGEREF _Toc99372263 \h </w:instrText>
+            </w:r>
+            <w:r>
+              <w:rPr>
+                <w:noProof/>
+                <w:webHidden/>
+              </w:rPr>
+            </w:r>
+            <w:r>
+              <w:rPr>
+                <w:noProof/>
+                <w:webHidden/>
+              </w:rPr>
+              <w:fldChar w:fldCharType="separate"/>
+            </w:r>
+            <w:r>
+              <w:rPr>
+                <w:noProof/>
+                <w:webHidden/>
+              </w:rPr>
+              <w:t>9</w:t>
+            </w:r>
+            <w:r>
+              <w:rPr>
+                <w:noProof/>
+                <w:webHidden/>
+              </w:rPr>
+              <w:fldChar w:fldCharType="end"/>
+            </w:r>
+          </w:hyperlink>
+        </w:p>
+        <w:p>
+          <w:pPr>
+            <w:pStyle w:val="TOC3"/>
+            <w:tabs>
+              <w:tab w:val="right" w:leader="dot" w:pos="8828"/>
+            </w:tabs>
+            <w:rPr>
+              <w:rFonts w:eastAsiaTheme="minorEastAsia"/>
+              <w:noProof/>
+              <w:lang w:eastAsia="es-MX"/>
+            </w:rPr>
+          </w:pPr>
+          <w:hyperlink w:anchor="_Toc99372264" w:history="1">
+            <w:r>
+              <w:rPr>
+                <w:rStyle w:val="Hyperlink"/>
+                <w:noProof/>
+              </w:rPr>
+              <w:t>Exportación de la base de datos</w:t>
+            </w:r>
+            <w:r>
+              <w:rPr>
+                <w:noProof/>
+                <w:webHidden/>
+              </w:rPr>
+              <w:tab/>
+            </w:r>
+            <w:r>
+              <w:rPr>
+                <w:noProof/>
+                <w:webHidden/>
+              </w:rPr>
+              <w:fldChar w:fldCharType="begin"/>
+            </w:r>
+            <w:r>
+              <w:rPr>
+                <w:noProof/>
+                <w:webHidden/>
+              </w:rPr>
+              <w:instrText xml:space="preserve"> PAGEREF _Toc99372264 \h </w:instrText>
+            </w:r>
+            <w:r>
+              <w:rPr>
+                <w:noProof/>
+                <w:webHidden/>
+              </w:rPr>
+            </w:r>
+            <w:r>
+              <w:rPr>
+                <w:noProof/>
+                <w:webHidden/>
+              </w:rPr>
+              <w:fldChar w:fldCharType="separate"/>
+            </w:r>
+            <w:r>
+              <w:rPr>
+                <w:noProof/>
+                <w:webHidden/>
+              </w:rPr>
+              <w:t>9</w:t>
             </w:r>
             <w:r>
               <w:rPr>
@@ -636,16 +1818,18 @@
               <w:tab w:val="right" w:leader="dot" w:pos="8828"/>
             </w:tabs>
             <w:rPr>
+              <w:rFonts w:eastAsiaTheme="minorEastAsia"/>
               <w:noProof/>
+              <w:lang w:eastAsia="es-MX"/>
             </w:rPr>
           </w:pPr>
-          <w:hyperlink w:anchor="_Toc99310990" w:history="1">
+          <w:hyperlink w:anchor="_Toc99372265" w:history="1">
             <w:r>
               <w:rPr>
                 <w:rStyle w:val="Hyperlink"/>
                 <w:noProof/>
               </w:rPr>
-              <w:t>Conjunto de datos</w:t>
+              <w:t>Preprocesado de datos para el modelo FBS</w:t>
             </w:r>
             <w:r>
               <w:rPr>
@@ -666,7 +1850,7 @@
                 <w:noProof/>
                 <w:webHidden/>
               </w:rPr>
-              <w:instrText xml:space="preserve"> PAGEREF _Toc99310990 \h </w:instrText>
+              <w:instrText xml:space="preserve"> PAGEREF _Toc99372265 \h </w:instrText>
             </w:r>
             <w:r>
               <w:rPr>
@@ -686,7 +1870,77 @@
                 <w:noProof/>
                 <w:webHidden/>
               </w:rPr>
-              <w:t>5</w:t>
+              <w:t>10</w:t>
+            </w:r>
+            <w:r>
+              <w:rPr>
+                <w:noProof/>
+                <w:webHidden/>
+              </w:rPr>
+              <w:fldChar w:fldCharType="end"/>
+            </w:r>
+          </w:hyperlink>
+        </w:p>
+        <w:p>
+          <w:pPr>
+            <w:pStyle w:val="TOC2"/>
+            <w:tabs>
+              <w:tab w:val="right" w:leader="dot" w:pos="8828"/>
+            </w:tabs>
+            <w:rPr>
+              <w:rFonts w:eastAsiaTheme="minorEastAsia"/>
+              <w:noProof/>
+              <w:lang w:eastAsia="es-MX"/>
+            </w:rPr>
+          </w:pPr>
+          <w:hyperlink w:anchor="_Toc99372266" w:history="1">
+            <w:r>
+              <w:rPr>
+                <w:rStyle w:val="Hyperlink"/>
+                <w:noProof/>
+              </w:rPr>
+              <w:t>Primer análisis exploratorio</w:t>
+            </w:r>
+            <w:r>
+              <w:rPr>
+                <w:noProof/>
+                <w:webHidden/>
+              </w:rPr>
+              <w:tab/>
+            </w:r>
+            <w:r>
+              <w:rPr>
+                <w:noProof/>
+                <w:webHidden/>
+              </w:rPr>
+              <w:fldChar w:fldCharType="begin"/>
+            </w:r>
+            <w:r>
+              <w:rPr>
+                <w:noProof/>
+                <w:webHidden/>
+              </w:rPr>
+              <w:instrText xml:space="preserve"> PAGEREF _Toc99372266 \h </w:instrText>
+            </w:r>
+            <w:r>
+              <w:rPr>
+                <w:noProof/>
+                <w:webHidden/>
+              </w:rPr>
+            </w:r>
+            <w:r>
+              <w:rPr>
+                <w:noProof/>
+                <w:webHidden/>
+              </w:rPr>
+              <w:fldChar w:fldCharType="separate"/>
+            </w:r>
+            <w:r>
+              <w:rPr>
+                <w:noProof/>
+                <w:webHidden/>
+              </w:rPr>
+              <w:t>10</w:t>
             </w:r>
             <w:r>
               <w:rPr>
@@ -704,16 +1958,18 @@
               <w:tab w:val="right" w:leader="dot" w:pos="8828"/>
             </w:tabs>
             <w:rPr>
+              <w:rFonts w:eastAsiaTheme="minorEastAsia"/>
               <w:noProof/>
+              <w:lang w:eastAsia="es-MX"/>
             </w:rPr>
           </w:pPr>
-          <w:hyperlink w:anchor="_Toc99310991" w:history="1">
+          <w:hyperlink w:anchor="_Toc99372267" w:history="1">
             <w:r>
               <w:rPr>
                 <w:rStyle w:val="Hyperlink"/>
                 <w:noProof/>
               </w:rPr>
-              <w:t>Atributos a utilizar dentro del modelo</w:t>
+              <w:t>Tabla descriptiva</w:t>
             </w:r>
             <w:r>
               <w:rPr>
@@ -734,7 +1990,7 @@
                 <w:noProof/>
                 <w:webHidden/>
               </w:rPr>
-              <w:instrText xml:space="preserve"> PAGEREF _Toc99310991 \h </w:instrText>
+              <w:instrText xml:space="preserve"> PAGEREF _Toc99372267 \h </w:instrText>
             </w:r>
             <w:r>
               <w:rPr>
@@ -754,7 +2010,7 @@
                 <w:noProof/>
                 <w:webHidden/>
               </w:rPr>
-              <w:t>5</w:t>
+              <w:t>10</w:t>
             </w:r>
             <w:r>
               <w:rPr>
@@ -772,16 +2028,18 @@
               <w:tab w:val="right" w:leader="dot" w:pos="8828"/>
             </w:tabs>
             <w:rPr>
+              <w:rFonts w:eastAsiaTheme="minorEastAsia"/>
               <w:noProof/>
+              <w:lang w:eastAsia="es-MX"/>
             </w:rPr>
           </w:pPr>
-          <w:hyperlink w:anchor="_Toc99310992" w:history="1">
+          <w:hyperlink w:anchor="_Toc99372268" w:history="1">
             <w:r>
               <w:rPr>
                 <w:rStyle w:val="Hyperlink"/>
                 <w:noProof/>
               </w:rPr>
-              <w:t>Recopilación de datos por película</w:t>
+              <w:t>Histogramas</w:t>
             </w:r>
             <w:r>
               <w:rPr>
@@ -802,7 +2060,7 @@
                 <w:noProof/>
                 <w:webHidden/>
               </w:rPr>
-              <w:instrText xml:space="preserve"> PAGEREF _Toc99310992 \h </w:instrText>
+              <w:instrText xml:space="preserve"> PAGEREF _Toc99372268 \h </w:instrText>
             </w:r>
             <w:r>
               <w:rPr>
@@ -822,7 +2080,77 @@
                 <w:noProof/>
                 <w:webHidden/>
               </w:rPr>
-              <w:t>5</w:t>
+              <w:t>11</w:t>
+            </w:r>
+            <w:r>
+              <w:rPr>
+                <w:noProof/>
+                <w:webHidden/>
+              </w:rPr>
+              <w:fldChar w:fldCharType="end"/>
+            </w:r>
+          </w:hyperlink>
+        </w:p>
+        <w:p>
+          <w:pPr>
+            <w:pStyle w:val="TOC2"/>
+            <w:tabs>
+              <w:tab w:val="right" w:leader="dot" w:pos="8828"/>
+            </w:tabs>
+            <w:rPr>
+              <w:rFonts w:eastAsiaTheme="minorEastAsia"/>
+              <w:noProof/>
+              <w:lang w:eastAsia="es-MX"/>
+            </w:rPr>
+          </w:pPr>
+          <w:hyperlink w:anchor="_Toc99372269" w:history="1">
+            <w:r>
+              <w:rPr>
+                <w:rStyle w:val="Hyperlink"/>
+                <w:noProof/>
+              </w:rPr>
+              <w:t>Normalización de datos</w:t>
+            </w:r>
+            <w:r>
+              <w:rPr>
+                <w:noProof/>
+                <w:webHidden/>
+              </w:rPr>
+              <w:tab/>
+            </w:r>
+            <w:r>
+              <w:rPr>
+                <w:noProof/>
+                <w:webHidden/>
+              </w:rPr>
+              <w:fldChar w:fldCharType="begin"/>
+            </w:r>
+            <w:r>
+              <w:rPr>
+                <w:noProof/>
+                <w:webHidden/>
+              </w:rPr>
+              <w:instrText xml:space="preserve"> PAGEREF _Toc99372269 \h </w:instrText>
+            </w:r>
+            <w:r>
+              <w:rPr>
+                <w:noProof/>
+                <w:webHidden/>
+              </w:rPr>
+            </w:r>
+            <w:r>
+              <w:rPr>
+                <w:noProof/>
+                <w:webHidden/>
+              </w:rPr>
+              <w:fldChar w:fldCharType="separate"/>
+            </w:r>
+            <w:r>
+              <w:rPr>
+                <w:noProof/>
+                <w:webHidden/>
+              </w:rPr>
+              <w:t>11</w:t>
             </w:r>
             <w:r>
               <w:rPr>
@@ -840,16 +2168,18 @@
               <w:tab w:val="right" w:leader="dot" w:pos="8828"/>
             </w:tabs>
             <w:rPr>
+              <w:rFonts w:eastAsiaTheme="minorEastAsia"/>
               <w:noProof/>
+              <w:lang w:eastAsia="es-MX"/>
             </w:rPr>
           </w:pPr>
-          <w:hyperlink w:anchor="_Toc99310993" w:history="1">
+          <w:hyperlink w:anchor="_Toc99372270" w:history="1">
             <w:r>
               <w:rPr>
                 <w:rStyle w:val="Hyperlink"/>
                 <w:noProof/>
               </w:rPr>
-              <w:t>Binarización del atributo género</w:t>
+              <w:t>BoxPlot</w:t>
             </w:r>
             <w:r>
               <w:rPr>
@@ -870,7 +2200,7 @@
                 <w:noProof/>
                 <w:webHidden/>
               </w:rPr>
-              <w:instrText xml:space="preserve"> PAGEREF _Toc99310993 \h </w:instrText>
+              <w:instrText xml:space="preserve"> PAGEREF _Toc99372270 \h </w:instrText>
             </w:r>
             <w:r>
               <w:rPr>
@@ -890,415 +2220,7 @@
                 <w:noProof/>
                 <w:webHidden/>
               </w:rPr>
-              <w:t>7</w:t>
-            </w:r>
-            <w:r>
-              <w:rPr>
-                <w:noProof/>
-                <w:webHidden/>
-              </w:rPr>
-              <w:fldChar w:fldCharType="end"/>
-            </w:r>
-          </w:hyperlink>
-        </w:p>
-        <w:p>
-          <w:pPr>
-            <w:pStyle w:val="TOC3"/>
-            <w:tabs>
-              <w:tab w:val="right" w:leader="dot" w:pos="8828"/>
-            </w:tabs>
-            <w:rPr>
-              <w:noProof/>
-            </w:rPr>
-          </w:pPr>
-          <w:hyperlink w:anchor="_Toc99310994" w:history="1">
-            <w:r>
-              <w:rPr>
-                <w:rStyle w:val="Hyperlink"/>
-                <w:noProof/>
-              </w:rPr>
-              <w:t>Atributo keywords</w:t>
-            </w:r>
-            <w:r>
-              <w:rPr>
-                <w:noProof/>
-                <w:webHidden/>
-              </w:rPr>
-              <w:tab/>
-            </w:r>
-            <w:r>
-              <w:rPr>
-                <w:noProof/>
-                <w:webHidden/>
-              </w:rPr>
-              <w:fldChar w:fldCharType="begin"/>
-            </w:r>
-            <w:r>
-              <w:rPr>
-                <w:noProof/>
-                <w:webHidden/>
-              </w:rPr>
-              <w:instrText xml:space="preserve"> PAGEREF _Toc99310994 \h </w:instrText>
-            </w:r>
-            <w:r>
-              <w:rPr>
-                <w:noProof/>
-                <w:webHidden/>
-              </w:rPr>
-            </w:r>
-            <w:r>
-              <w:rPr>
-                <w:noProof/>
-                <w:webHidden/>
-              </w:rPr>
-              <w:fldChar w:fldCharType="separate"/>
-            </w:r>
-            <w:r>
-              <w:rPr>
-                <w:noProof/>
-                <w:webHidden/>
-              </w:rPr>
-              <w:t>7</w:t>
-            </w:r>
-            <w:r>
-              <w:rPr>
-                <w:noProof/>
-                <w:webHidden/>
-              </w:rPr>
-              <w:fldChar w:fldCharType="end"/>
-            </w:r>
-          </w:hyperlink>
-        </w:p>
-        <w:p>
-          <w:pPr>
-            <w:pStyle w:val="TOC3"/>
-            <w:tabs>
-              <w:tab w:val="right" w:leader="dot" w:pos="8828"/>
-            </w:tabs>
-            <w:rPr>
-              <w:noProof/>
-            </w:rPr>
-          </w:pPr>
-          <w:hyperlink w:anchor="_Toc99310995" w:history="1">
-            <w:r>
-              <w:rPr>
-                <w:rStyle w:val="Hyperlink"/>
-                <w:noProof/>
-              </w:rPr>
-              <w:t>Atributos por película</w:t>
-            </w:r>
-            <w:r>
-              <w:rPr>
-                <w:noProof/>
-                <w:webHidden/>
-              </w:rPr>
-              <w:tab/>
-            </w:r>
-            <w:r>
-              <w:rPr>
-                <w:noProof/>
-                <w:webHidden/>
-              </w:rPr>
-              <w:fldChar w:fldCharType="begin"/>
-            </w:r>
-            <w:r>
-              <w:rPr>
-                <w:noProof/>
-                <w:webHidden/>
-              </w:rPr>
-              <w:instrText xml:space="preserve"> PAGEREF _Toc99310995 \h </w:instrText>
-            </w:r>
-            <w:r>
-              <w:rPr>
-                <w:noProof/>
-                <w:webHidden/>
-              </w:rPr>
-            </w:r>
-            <w:r>
-              <w:rPr>
-                <w:noProof/>
-                <w:webHidden/>
-              </w:rPr>
-              <w:fldChar w:fldCharType="separate"/>
-            </w:r>
-            <w:r>
-              <w:rPr>
-                <w:noProof/>
-                <w:webHidden/>
-              </w:rPr>
-              <w:t>8</w:t>
-            </w:r>
-            <w:r>
-              <w:rPr>
-                <w:noProof/>
-                <w:webHidden/>
-              </w:rPr>
-              <w:fldChar w:fldCharType="end"/>
-            </w:r>
-          </w:hyperlink>
-        </w:p>
-        <w:p>
-          <w:pPr>
-            <w:pStyle w:val="TOC3"/>
-            <w:tabs>
-              <w:tab w:val="right" w:leader="dot" w:pos="8828"/>
-            </w:tabs>
-            <w:rPr>
-              <w:noProof/>
-            </w:rPr>
-          </w:pPr>
-          <w:hyperlink w:anchor="_Toc99310996" w:history="1">
-            <w:r>
-              <w:rPr>
-                <w:rStyle w:val="Hyperlink"/>
-                <w:noProof/>
-              </w:rPr>
-              <w:t>Directorio de películas de la base de datos</w:t>
-            </w:r>
-            <w:r>
-              <w:rPr>
-                <w:noProof/>
-                <w:webHidden/>
-              </w:rPr>
-              <w:tab/>
-            </w:r>
-            <w:r>
-              <w:rPr>
-                <w:noProof/>
-                <w:webHidden/>
-              </w:rPr>
-              <w:fldChar w:fldCharType="begin"/>
-            </w:r>
-            <w:r>
-              <w:rPr>
-                <w:noProof/>
-                <w:webHidden/>
-              </w:rPr>
-              <w:instrText xml:space="preserve"> PAGEREF _Toc99310996 \h </w:instrText>
-            </w:r>
-            <w:r>
-              <w:rPr>
-                <w:noProof/>
-                <w:webHidden/>
-              </w:rPr>
-            </w:r>
-            <w:r>
-              <w:rPr>
-                <w:noProof/>
-                <w:webHidden/>
-              </w:rPr>
-              <w:fldChar w:fldCharType="separate"/>
-            </w:r>
-            <w:r>
-              <w:rPr>
-                <w:noProof/>
-                <w:webHidden/>
-              </w:rPr>
-              <w:t>9</w:t>
-            </w:r>
-            <w:r>
-              <w:rPr>
-                <w:noProof/>
-                <w:webHidden/>
-              </w:rPr>
-              <w:fldChar w:fldCharType="end"/>
-            </w:r>
-          </w:hyperlink>
-        </w:p>
-        <w:p>
-          <w:pPr>
-            <w:pStyle w:val="TOC3"/>
-            <w:tabs>
-              <w:tab w:val="right" w:leader="dot" w:pos="8828"/>
-            </w:tabs>
-            <w:rPr>
-              <w:noProof/>
-            </w:rPr>
-          </w:pPr>
-          <w:hyperlink w:anchor="_Toc99310997" w:history="1">
-            <w:r>
-              <w:rPr>
-                <w:rStyle w:val="Hyperlink"/>
-                <w:noProof/>
-              </w:rPr>
-              <w:t>Obtención de datos por lotes</w:t>
-            </w:r>
-            <w:r>
-              <w:rPr>
-                <w:noProof/>
-                <w:webHidden/>
-              </w:rPr>
-              <w:tab/>
-            </w:r>
-            <w:r>
-              <w:rPr>
-                <w:noProof/>
-                <w:webHidden/>
-              </w:rPr>
-              <w:fldChar w:fldCharType="begin"/>
-            </w:r>
-            <w:r>
-              <w:rPr>
-                <w:noProof/>
-                <w:webHidden/>
-              </w:rPr>
-              <w:instrText xml:space="preserve"> PAGEREF _Toc99310997 \h </w:instrText>
-            </w:r>
-            <w:r>
-              <w:rPr>
-                <w:noProof/>
-                <w:webHidden/>
-              </w:rPr>
-            </w:r>
-            <w:r>
-              <w:rPr>
-                <w:noProof/>
-                <w:webHidden/>
-              </w:rPr>
-              <w:fldChar w:fldCharType="separate"/>
-            </w:r>
-            <w:r>
-              <w:rPr>
-                <w:noProof/>
-                <w:webHidden/>
-              </w:rPr>
-              <w:t>9</w:t>
-            </w:r>
-            <w:r>
-              <w:rPr>
-                <w:noProof/>
-                <w:webHidden/>
-              </w:rPr>
-              <w:fldChar w:fldCharType="end"/>
-            </w:r>
-          </w:hyperlink>
-        </w:p>
-        <w:p>
-          <w:pPr>
-            <w:pStyle w:val="TOC3"/>
-            <w:tabs>
-              <w:tab w:val="right" w:leader="dot" w:pos="8828"/>
-            </w:tabs>
-            <w:rPr>
-              <w:noProof/>
-            </w:rPr>
-          </w:pPr>
-          <w:hyperlink w:anchor="_Toc99310998" w:history="1">
-            <w:r>
-              <w:rPr>
-                <w:rStyle w:val="Hyperlink"/>
-                <w:noProof/>
-              </w:rPr>
-              <w:t>Manejo de valores nulos</w:t>
-            </w:r>
-            <w:r>
-              <w:rPr>
-                <w:noProof/>
-                <w:webHidden/>
-              </w:rPr>
-              <w:tab/>
-            </w:r>
-            <w:r>
-              <w:rPr>
-                <w:noProof/>
-                <w:webHidden/>
-              </w:rPr>
-              <w:fldChar w:fldCharType="begin"/>
-            </w:r>
-            <w:r>
-              <w:rPr>
-                <w:noProof/>
-                <w:webHidden/>
-              </w:rPr>
-              <w:instrText xml:space="preserve"> PAGEREF _Toc99310998 \h </w:instrText>
-            </w:r>
-            <w:r>
-              <w:rPr>
-                <w:noProof/>
-                <w:webHidden/>
-              </w:rPr>
-            </w:r>
-            <w:r>
-              <w:rPr>
-                <w:noProof/>
-                <w:webHidden/>
-              </w:rPr>
-              <w:fldChar w:fldCharType="separate"/>
-            </w:r>
-            <w:r>
-              <w:rPr>
-                <w:noProof/>
-                <w:webHidden/>
-              </w:rPr>
-              <w:t>9</w:t>
-            </w:r>
-            <w:r>
-              <w:rPr>
-                <w:noProof/>
-                <w:webHidden/>
-              </w:rPr>
-              <w:fldChar w:fldCharType="end"/>
-            </w:r>
-          </w:hyperlink>
-        </w:p>
-        <w:p>
-          <w:pPr>
-            <w:pStyle w:val="TOC3"/>
-            <w:tabs>
-              <w:tab w:val="right" w:leader="dot" w:pos="8828"/>
-            </w:tabs>
-            <w:rPr>
-              <w:noProof/>
-            </w:rPr>
-          </w:pPr>
-          <w:hyperlink w:anchor="_Toc99310999" w:history="1">
-            <w:r>
-              <w:rPr>
-                <w:rStyle w:val="Hyperlink"/>
-                <w:noProof/>
-              </w:rPr>
-              <w:t>Exportación de la base de datos</w:t>
-            </w:r>
-            <w:r>
-              <w:rPr>
-                <w:noProof/>
-                <w:webHidden/>
-              </w:rPr>
-              <w:tab/>
-            </w:r>
-            <w:r>
-              <w:rPr>
-                <w:noProof/>
-                <w:webHidden/>
-              </w:rPr>
-              <w:fldChar w:fldCharType="begin"/>
-            </w:r>
-            <w:r>
-              <w:rPr>
-                <w:noProof/>
-                <w:webHidden/>
-              </w:rPr>
-              <w:instrText xml:space="preserve"> PAGEREF _Toc99310999 \h </w:instrText>
-            </w:r>
-            <w:r>
-              <w:rPr>
-                <w:noProof/>
-                <w:webHidden/>
-              </w:rPr>
-            </w:r>
-            <w:r>
-              <w:rPr>
-                <w:noProof/>
-                <w:webHidden/>
-              </w:rPr>
-              <w:fldChar w:fldCharType="separate"/>
-            </w:r>
-            <w:r>
-              <w:rPr>
-                <w:noProof/>
-                <w:webHidden/>
-              </w:rPr>
-              <w:t>9</w:t>
+              <w:t>12</w:t>
             </w:r>
             <w:r>
               <w:rPr>
@@ -1316,16 +2238,18 @@
               <w:tab w:val="right" w:leader="dot" w:pos="8828"/>
             </w:tabs>
             <w:rPr>
+              <w:rFonts w:eastAsiaTheme="minorEastAsia"/>
               <w:noProof/>
+              <w:lang w:eastAsia="es-MX"/>
             </w:rPr>
           </w:pPr>
-          <w:hyperlink w:anchor="_Toc99311000" w:history="1">
+          <w:hyperlink w:anchor="_Toc99372271" w:history="1">
             <w:r>
               <w:rPr>
                 <w:rStyle w:val="Hyperlink"/>
                 <w:noProof/>
               </w:rPr>
-              <w:t>Preprocesado de datos para el modelo FBS</w:t>
+              <w:t>Parámetros para mejorar el modelo</w:t>
             </w:r>
             <w:r>
               <w:rPr>
@@ -1346,7 +2270,7 @@
                 <w:noProof/>
                 <w:webHidden/>
               </w:rPr>
-              <w:instrText xml:space="preserve"> PAGEREF _Toc99311000 \h </w:instrText>
+              <w:instrText xml:space="preserve"> PAGEREF _Toc99372271 \h </w:instrText>
             </w:r>
             <w:r>
               <w:rPr>
@@ -1366,7 +2290,7 @@
                 <w:noProof/>
                 <w:webHidden/>
               </w:rPr>
-              <w:t>10</w:t>
+              <w:t>12</w:t>
             </w:r>
             <w:r>
               <w:rPr>
@@ -1384,16 +2308,18 @@
               <w:tab w:val="right" w:leader="dot" w:pos="8828"/>
             </w:tabs>
             <w:rPr>
+              <w:rFonts w:eastAsiaTheme="minorEastAsia"/>
               <w:noProof/>
+              <w:lang w:eastAsia="es-MX"/>
             </w:rPr>
           </w:pPr>
-          <w:hyperlink w:anchor="_Toc99311001" w:history="1">
+          <w:hyperlink w:anchor="_Toc99372272" w:history="1">
             <w:r>
               <w:rPr>
                 <w:rStyle w:val="Hyperlink"/>
                 <w:noProof/>
               </w:rPr>
-              <w:t>Primer análisis exploratorio</w:t>
+              <w:t>Métrica utilizada en el modelo</w:t>
             </w:r>
             <w:r>
               <w:rPr>
@@ -1414,7 +2340,7 @@
                 <w:noProof/>
                 <w:webHidden/>
               </w:rPr>
-              <w:instrText xml:space="preserve"> PAGEREF _Toc99311001 \h </w:instrText>
+              <w:instrText xml:space="preserve"> PAGEREF _Toc99372272 \h </w:instrText>
             </w:r>
             <w:r>
               <w:rPr>
@@ -1434,143 +2360,7 @@
                 <w:noProof/>
                 <w:webHidden/>
               </w:rPr>
-              <w:t>10</w:t>
-            </w:r>
-            <w:r>
-              <w:rPr>
-                <w:noProof/>
-                <w:webHidden/>
-              </w:rPr>
-              <w:fldChar w:fldCharType="end"/>
-            </w:r>
-          </w:hyperlink>
-        </w:p>
-        <w:p>
-          <w:pPr>
-            <w:pStyle w:val="TOC3"/>
-            <w:tabs>
-              <w:tab w:val="right" w:leader="dot" w:pos="8828"/>
-            </w:tabs>
-            <w:rPr>
-              <w:noProof/>
-            </w:rPr>
-          </w:pPr>
-          <w:hyperlink w:anchor="_Toc99311002" w:history="1">
-            <w:r>
-              <w:rPr>
-                <w:rStyle w:val="Hyperlink"/>
-                <w:noProof/>
-              </w:rPr>
-              <w:t>Tabla descriptiva</w:t>
-            </w:r>
-            <w:r>
-              <w:rPr>
-                <w:noProof/>
-                <w:webHidden/>
-              </w:rPr>
-              <w:tab/>
-            </w:r>
-            <w:r>
-              <w:rPr>
-                <w:noProof/>
-                <w:webHidden/>
-              </w:rPr>
-              <w:fldChar w:fldCharType="begin"/>
-            </w:r>
-            <w:r>
-              <w:rPr>
-                <w:noProof/>
-                <w:webHidden/>
-              </w:rPr>
-              <w:instrText xml:space="preserve"> PAGEREF _Toc99311002 \h </w:instrText>
-            </w:r>
-            <w:r>
-              <w:rPr>
-                <w:noProof/>
-                <w:webHidden/>
-              </w:rPr>
-            </w:r>
-            <w:r>
-              <w:rPr>
-                <w:noProof/>
-                <w:webHidden/>
-              </w:rPr>
-              <w:fldChar w:fldCharType="separate"/>
-            </w:r>
-            <w:r>
-              <w:rPr>
-                <w:noProof/>
-                <w:webHidden/>
-              </w:rPr>
-              <w:t>10</w:t>
-            </w:r>
-            <w:r>
-              <w:rPr>
-                <w:noProof/>
-                <w:webHidden/>
-              </w:rPr>
-              <w:fldChar w:fldCharType="end"/>
-            </w:r>
-          </w:hyperlink>
-        </w:p>
-        <w:p>
-          <w:pPr>
-            <w:pStyle w:val="TOC3"/>
-            <w:tabs>
-              <w:tab w:val="right" w:leader="dot" w:pos="8828"/>
-            </w:tabs>
-            <w:rPr>
-              <w:noProof/>
-            </w:rPr>
-          </w:pPr>
-          <w:hyperlink w:anchor="_Toc99311003" w:history="1">
-            <w:r>
-              <w:rPr>
-                <w:rStyle w:val="Hyperlink"/>
-                <w:noProof/>
-              </w:rPr>
-              <w:t>Histogramas</w:t>
-            </w:r>
-            <w:r>
-              <w:rPr>
-                <w:noProof/>
-                <w:webHidden/>
-              </w:rPr>
-              <w:tab/>
-            </w:r>
-            <w:r>
-              <w:rPr>
-                <w:noProof/>
-                <w:webHidden/>
-              </w:rPr>
-              <w:fldChar w:fldCharType="begin"/>
-            </w:r>
-            <w:r>
-              <w:rPr>
-                <w:noProof/>
-                <w:webHidden/>
-              </w:rPr>
-              <w:instrText xml:space="preserve"> PAGEREF _Toc99311003 \h </w:instrText>
-            </w:r>
-            <w:r>
-              <w:rPr>
-                <w:noProof/>
-                <w:webHidden/>
-              </w:rPr>
-            </w:r>
-            <w:r>
-              <w:rPr>
-                <w:noProof/>
-                <w:webHidden/>
-              </w:rPr>
-              <w:fldChar w:fldCharType="separate"/>
-            </w:r>
-            <w:r>
-              <w:rPr>
-                <w:noProof/>
-                <w:webHidden/>
-              </w:rPr>
-              <w:t>11</w:t>
+              <w:t>12</w:t>
             </w:r>
             <w:r>
               <w:rPr>
@@ -1588,16 +2378,18 @@
               <w:tab w:val="right" w:leader="dot" w:pos="8828"/>
             </w:tabs>
             <w:rPr>
+              <w:rFonts w:eastAsiaTheme="minorEastAsia"/>
               <w:noProof/>
+              <w:lang w:eastAsia="es-MX"/>
             </w:rPr>
           </w:pPr>
-          <w:hyperlink w:anchor="_Toc99311004" w:history="1">
+          <w:hyperlink w:anchor="_Toc99372273" w:history="1">
             <w:r>
               <w:rPr>
                 <w:rStyle w:val="Hyperlink"/>
                 <w:noProof/>
               </w:rPr>
-              <w:t>Normalización de datos</w:t>
+              <w:t>Prueba del modelo</w:t>
             </w:r>
             <w:r>
               <w:rPr>
@@ -1618,7 +2410,7 @@
                 <w:noProof/>
                 <w:webHidden/>
               </w:rPr>
-              <w:instrText xml:space="preserve"> PAGEREF _Toc99311004 \h </w:instrText>
+              <w:instrText xml:space="preserve"> PAGEREF _Toc99372273 \h </w:instrText>
             </w:r>
             <w:r>
               <w:rPr>
@@ -1638,7 +2430,7 @@
                 <w:noProof/>
                 <w:webHidden/>
               </w:rPr>
-              <w:t>11</w:t>
+              <w:t>13</w:t>
             </w:r>
             <w:r>
               <w:rPr>
@@ -1656,16 +2448,18 @@
               <w:tab w:val="right" w:leader="dot" w:pos="8828"/>
             </w:tabs>
             <w:rPr>
+              <w:rFonts w:eastAsiaTheme="minorEastAsia"/>
               <w:noProof/>
+              <w:lang w:eastAsia="es-MX"/>
             </w:rPr>
           </w:pPr>
-          <w:hyperlink w:anchor="_Toc99311005" w:history="1">
+          <w:hyperlink w:anchor="_Toc99372274" w:history="1">
             <w:r>
               <w:rPr>
                 <w:rStyle w:val="Hyperlink"/>
                 <w:noProof/>
               </w:rPr>
-              <w:t>Parámetros para mejorar el modelo</w:t>
+              <w:t>Conclusiones</w:t>
             </w:r>
             <w:r>
               <w:rPr>
@@ -1686,7 +2480,7 @@
                 <w:noProof/>
                 <w:webHidden/>
               </w:rPr>
-              <w:instrText xml:space="preserve"> PAGEREF _Toc99311005 \h </w:instrText>
+              <w:instrText xml:space="preserve"> PAGEREF _Toc99372274 \h </w:instrText>
             </w:r>
             <w:r>
               <w:rPr>
@@ -1706,7 +2500,7 @@
                 <w:noProof/>
                 <w:webHidden/>
               </w:rPr>
-              <w:t>12</w:t>
+              <w:t>15</w:t>
             </w:r>
             <w:r>
               <w:rPr>
@@ -1724,16 +2518,18 @@
               <w:tab w:val="right" w:leader="dot" w:pos="8828"/>
             </w:tabs>
             <w:rPr>
+              <w:rFonts w:eastAsiaTheme="minorEastAsia"/>
               <w:noProof/>
+              <w:lang w:eastAsia="es-MX"/>
             </w:rPr>
           </w:pPr>
-          <w:hyperlink w:anchor="_Toc99311006" w:history="1">
+          <w:hyperlink w:anchor="_Toc99372275" w:history="1">
             <w:r>
               <w:rPr>
                 <w:rStyle w:val="Hyperlink"/>
                 <w:noProof/>
               </w:rPr>
-              <w:t>Métrica utilizada en el modelo</w:t>
+              <w:t>Contenido del proyecto</w:t>
             </w:r>
             <w:r>
               <w:rPr>
@@ -1754,7 +2550,7 @@
                 <w:noProof/>
                 <w:webHidden/>
               </w:rPr>
-              <w:instrText xml:space="preserve"> PAGEREF _Toc99311006 \h </w:instrText>
+              <w:instrText xml:space="preserve"> PAGEREF _Toc99372275 \h </w:instrText>
             </w:r>
             <w:r>
               <w:rPr>
@@ -1774,7 +2570,7 @@
                 <w:noProof/>
                 <w:webHidden/>
               </w:rPr>
-              <w:t>12</w:t>
+              <w:t>16</w:t>
             </w:r>
             <w:r>
               <w:rPr>
@@ -1792,16 +2588,18 @@
               <w:tab w:val="right" w:leader="dot" w:pos="8828"/>
             </w:tabs>
             <w:rPr>
+              <w:rFonts w:eastAsiaTheme="minorEastAsia"/>
               <w:noProof/>
+              <w:lang w:eastAsia="es-MX"/>
             </w:rPr>
           </w:pPr>
-          <w:hyperlink w:anchor="_Toc99311007" w:history="1">
+          <w:hyperlink w:anchor="_Toc99372276" w:history="1">
             <w:r>
               <w:rPr>
                 <w:rStyle w:val="Hyperlink"/>
                 <w:noProof/>
               </w:rPr>
-              <w:t>Prueba del modelo</w:t>
+              <w:t>Bibliografía</w:t>
             </w:r>
             <w:r>
               <w:rPr>
@@ -1822,7 +2620,7 @@
                 <w:noProof/>
                 <w:webHidden/>
               </w:rPr>
-              <w:instrText xml:space="preserve"> PAGEREF _Toc99311007 \h </w:instrText>
+              <w:instrText xml:space="preserve"> PAGEREF _Toc99372276 \h </w:instrText>
             </w:r>
             <w:r>
               <w:rPr>
@@ -1842,211 +2640,7 @@
                 <w:noProof/>
                 <w:webHidden/>
               </w:rPr>
-              <w:t>13</w:t>
-            </w:r>
-            <w:r>
-              <w:rPr>
-                <w:noProof/>
-                <w:webHidden/>
-              </w:rPr>
-              <w:fldChar w:fldCharType="end"/>
-            </w:r>
-          </w:hyperlink>
-        </w:p>
-        <w:p>
-          <w:pPr>
-            <w:pStyle w:val="TOC3"/>
-            <w:tabs>
-              <w:tab w:val="right" w:leader="dot" w:pos="8828"/>
-            </w:tabs>
-            <w:rPr>
-              <w:noProof/>
-            </w:rPr>
-          </w:pPr>
-          <w:hyperlink w:anchor="_Toc99311008" w:history="1">
-            <w:r>
-              <w:rPr>
-                <w:rStyle w:val="Hyperlink"/>
-                <w:noProof/>
-              </w:rPr>
-              <w:t>Ejemplo 1</w:t>
-            </w:r>
-            <w:r>
-              <w:rPr>
-                <w:noProof/>
-                <w:webHidden/>
-              </w:rPr>
-              <w:tab/>
-            </w:r>
-            <w:r>
-              <w:rPr>
-                <w:noProof/>
-                <w:webHidden/>
-              </w:rPr>
-              <w:fldChar w:fldCharType="begin"/>
-            </w:r>
-            <w:r>
-              <w:rPr>
-                <w:noProof/>
-                <w:webHidden/>
-              </w:rPr>
-              <w:instrText xml:space="preserve"> PAGEREF _Toc99311008 \h </w:instrText>
-            </w:r>
-            <w:r>
-              <w:rPr>
-                <w:noProof/>
-                <w:webHidden/>
-              </w:rPr>
-            </w:r>
-            <w:r>
-              <w:rPr>
-                <w:noProof/>
-                <w:webHidden/>
-              </w:rPr>
-              <w:fldChar w:fldCharType="separate"/>
-            </w:r>
-            <w:r>
-              <w:rPr>
-                <w:noProof/>
-                <w:webHidden/>
-              </w:rPr>
-              <w:t>13</w:t>
-            </w:r>
-            <w:r>
-              <w:rPr>
-                <w:noProof/>
-                <w:webHidden/>
-              </w:rPr>
-              <w:fldChar w:fldCharType="end"/>
-            </w:r>
-          </w:hyperlink>
-        </w:p>
-        <w:p>
-          <w:pPr>
-            <w:pStyle w:val="TOC3"/>
-            <w:tabs>
-              <w:tab w:val="right" w:leader="dot" w:pos="8828"/>
-            </w:tabs>
-            <w:rPr>
-              <w:noProof/>
-            </w:rPr>
-          </w:pPr>
-          <w:hyperlink w:anchor="_Toc99311009" w:history="1">
-            <w:r>
-              <w:rPr>
-                <w:rStyle w:val="Hyperlink"/>
-                <w:noProof/>
-              </w:rPr>
-              <w:t>Ejemplo 2</w:t>
-            </w:r>
-            <w:r>
-              <w:rPr>
-                <w:noProof/>
-                <w:webHidden/>
-              </w:rPr>
-              <w:tab/>
-            </w:r>
-            <w:r>
-              <w:rPr>
-                <w:noProof/>
-                <w:webHidden/>
-              </w:rPr>
-              <w:fldChar w:fldCharType="begin"/>
-            </w:r>
-            <w:r>
-              <w:rPr>
-                <w:noProof/>
-                <w:webHidden/>
-              </w:rPr>
-              <w:instrText xml:space="preserve"> PAGEREF _Toc99311009 \h </w:instrText>
-            </w:r>
-            <w:r>
-              <w:rPr>
-                <w:noProof/>
-                <w:webHidden/>
-              </w:rPr>
-            </w:r>
-            <w:r>
-              <w:rPr>
-                <w:noProof/>
-                <w:webHidden/>
-              </w:rPr>
-              <w:fldChar w:fldCharType="separate"/>
-            </w:r>
-            <w:r>
-              <w:rPr>
-                <w:noProof/>
-                <w:webHidden/>
-              </w:rPr>
-              <w:t>14</w:t>
-            </w:r>
-            <w:r>
-              <w:rPr>
-                <w:noProof/>
-                <w:webHidden/>
-              </w:rPr>
-              <w:fldChar w:fldCharType="end"/>
-            </w:r>
-          </w:hyperlink>
-        </w:p>
-        <w:p>
-          <w:pPr>
-            <w:pStyle w:val="TOC2"/>
-            <w:tabs>
-              <w:tab w:val="right" w:leader="dot" w:pos="8828"/>
-            </w:tabs>
-            <w:rPr>
-              <w:noProof/>
-            </w:rPr>
-          </w:pPr>
-          <w:hyperlink w:anchor="_Toc99311010" w:history="1">
-            <w:r>
-              <w:rPr>
-                <w:rStyle w:val="Hyperlink"/>
-                <w:noProof/>
-              </w:rPr>
-              <w:t>Bibliografía</w:t>
-            </w:r>
-            <w:r>
-              <w:rPr>
-                <w:noProof/>
-                <w:webHidden/>
-              </w:rPr>
-              <w:tab/>
-            </w:r>
-            <w:r>
-              <w:rPr>
-                <w:noProof/>
-                <w:webHidden/>
-              </w:rPr>
-              <w:fldChar w:fldCharType="begin"/>
-            </w:r>
-            <w:r>
-              <w:rPr>
-                <w:noProof/>
-                <w:webHidden/>
-              </w:rPr>
-              <w:instrText xml:space="preserve"> PAGEREF _Toc99311010 \h </w:instrText>
-            </w:r>
-            <w:r>
-              <w:rPr>
-                <w:noProof/>
-                <w:webHidden/>
-              </w:rPr>
-            </w:r>
-            <w:r>
-              <w:rPr>
-                <w:noProof/>
-                <w:webHidden/>
-              </w:rPr>
-              <w:fldChar w:fldCharType="separate"/>
-            </w:r>
-            <w:r>
-              <w:rPr>
-                <w:noProof/>
-                <w:webHidden/>
-              </w:rPr>
-              <w:t>15</w:t>
+              <w:t>16</w:t>
             </w:r>
             <w:r>
               <w:rPr>
@@ -2069,79 +2663,110 @@
         </w:p>
       </w:sdtContent>
     </w:sdt>
-    <w:p/>
     <w:p>
       <w:pPr>
         <w:pStyle w:val="Heading2"/>
       </w:pPr>
-      <w:bookmarkStart w:id="1" w:name="_Toc99310983"/>
+      <w:bookmarkStart w:id="0" w:name="_Toc99372247"/>
       <w:r>
         <w:lastRenderedPageBreak/>
         <w:t>Introducción</w:t>
       </w:r>
-      <w:bookmarkEnd w:id="1"/>
+      <w:bookmarkEnd w:id="0"/>
     </w:p>
     <w:p>
       <w:r>
         <w:t xml:space="preserve">La tecnología digital cada vez se integra más a nuestra vida cotidiana, </w:t>
       </w:r>
       <w:r>
-        <w:t xml:space="preserve">en los últimos años ha habido un </w:t>
+        <w:t>durante los últimos años l</w:t>
+      </w:r>
+      <w:r>
+        <w:t>a</w:t>
+      </w:r>
+      <w:r>
+        <w:t>s</w:t>
+      </w:r>
+      <w:r>
+        <w:t xml:space="preserve"> </w:t>
+      </w:r>
+      <w:r>
+        <w:t xml:space="preserve">transacciones vía </w:t>
+      </w:r>
+      <w:r>
+        <w:t>internet se ha</w:t>
+      </w:r>
+      <w:r>
+        <w:t>n</w:t>
+      </w:r>
+      <w:r>
+        <w:t xml:space="preserve"> </w:t>
+      </w:r>
+      <w:r>
+        <w:t xml:space="preserve">incrementado </w:t>
+      </w:r>
+      <w:r>
+        <w:t>de manera considerabl</w:t>
+      </w:r>
+      <w:r>
+        <w:t>e</w:t>
+      </w:r>
+      <w:r>
+        <w:t xml:space="preserve">, </w:t>
+      </w:r>
+      <w:r>
+        <w:t xml:space="preserve">tan solo de 2015-2020 el porcentaje de usuarios </w:t>
+      </w:r>
+      <w:r>
+        <w:t xml:space="preserve">en México </w:t>
+      </w:r>
+      <w:r>
+        <w:t xml:space="preserve">que realizan transacciones se incrementó en un </w:t>
+      </w:r>
+      <w:r>
+        <w:t>20%</w:t>
+      </w:r>
+      <w:r>
+        <w:t>,</w:t>
+      </w:r>
+      <w:r>
+        <w:t xml:space="preserve"> </w:t>
+      </w:r>
+      <w:r>
+        <w:t>a</w:t>
+      </w:r>
+      <w:r>
+        <w:t>l día de hoy la cifra debe ser mucho mayor debido a la pandemia surgida durante el 2019.</w:t>
       </w:r>
     </w:p>
     <w:p>
       <w:r>
-        <w:t>La</w:t>
-      </w:r>
-      <w:r>
-        <w:t>s</w:t>
-      </w:r>
-      <w:r>
-        <w:t xml:space="preserve"> </w:t>
-      </w:r>
-      <w:r>
-        <w:t xml:space="preserve">transacciones vía </w:t>
-      </w:r>
-      <w:r>
-        <w:t>internet se ha</w:t>
-      </w:r>
-      <w:r>
-        <w:t>n</w:t>
-      </w:r>
-      <w:r>
-        <w:t xml:space="preserve"> </w:t>
-      </w:r>
-      <w:r>
-        <w:t xml:space="preserve">incrementado </w:t>
-      </w:r>
-      <w:r>
-        <w:t xml:space="preserve">de manera considerable en los últimos años, </w:t>
-      </w:r>
-      <w:r>
-        <w:t xml:space="preserve">tan solo de 2015-2020 el porcentaje de usuarios </w:t>
-      </w:r>
-      <w:r>
-        <w:t xml:space="preserve">en México </w:t>
-      </w:r>
-      <w:r>
-        <w:t xml:space="preserve">que realizan transacciones se incrementó en un </w:t>
-      </w:r>
-      <w:r>
-        <w:t>20%</w:t>
-      </w:r>
-      <w:r>
-        <w:t>,</w:t>
-      </w:r>
-      <w:r>
-        <w:t xml:space="preserve"> </w:t>
-      </w:r>
-      <w:r>
-        <w:t>a</w:t>
-      </w:r>
-      <w:r>
-        <w:t>l día de hoy la cifra debe ser mucho mayor debido a la pandemia surgida durante el 2019.</w:t>
+        <w:t xml:space="preserve">Estas transacciones van ligada a las compras online, de las cuales puede destacarse la compra de artículos en sitios web como </w:t>
+      </w:r>
+      <w:proofErr w:type="spellStart"/>
+      <w:r>
+        <w:t>amazon</w:t>
+      </w:r>
+      <w:proofErr w:type="spellEnd"/>
+      <w:r>
+        <w:t xml:space="preserve"> o mercado libre</w:t>
+      </w:r>
+      <w:r>
+        <w:t xml:space="preserve"> y la compra de membresías para adquirir contenido digital como video juegos o películas mediante servicios de </w:t>
+      </w:r>
+      <w:proofErr w:type="spellStart"/>
+      <w:r>
+        <w:t>streaming</w:t>
+      </w:r>
+      <w:proofErr w:type="spellEnd"/>
+      <w:r>
+        <w:t xml:space="preserve">, esto hace que la inversión en plataformas digitales sea </w:t>
+      </w:r>
+      <w:r>
+        <w:t>algo bastante atractivo.</w:t>
       </w:r>
     </w:p>
+    <w:p/>
     <w:p>
       <w:pPr>
         <w:keepNext/>
@@ -2158,7 +2783,7 @@
             <wp:cNvGraphicFramePr/>
             <a:graphic xmlns:a="http://schemas.openxmlformats.org/drawingml/2006/main">
               <a:graphicData uri="http://schemas.openxmlformats.org/drawingml/2006/chart">
-                <c:chart xmlns:c="http://schemas.openxmlformats.org/drawingml/2006/chart" xmlns:r="http://schemas.openxmlformats.org/officeDocument/2006/relationships" r:id="rId6"/>
+                <c:chart xmlns:c="http://schemas.openxmlformats.org/drawingml/2006/chart" xmlns:r="http://schemas.openxmlformats.org/officeDocument/2006/relationships" r:id="rId7"/>
               </a:graphicData>
             </a:graphic>
           </wp:inline>
@@ -2173,21 +2798,71 @@
       <w:r>
         <w:t xml:space="preserve">Ilustración </w:t>
       </w:r>
-      <w:fldSimple w:instr=" SEQ Ilustración \* ARABIC ">
-        <w:r>
-          <w:rPr>
-            <w:noProof/>
-          </w:rPr>
-          <w:t>1</w:t>
-        </w:r>
-      </w:fldSimple>
+      <w:r>
+        <w:fldChar w:fldCharType="begin"/>
+      </w:r>
+      <w:r>
+        <w:instrText xml:space="preserve"> SEQ Ilustración \* ARABIC </w:instrText>
+      </w:r>
+      <w:r>
+        <w:fldChar w:fldCharType="separate"/>
+      </w:r>
+      <w:r>
+        <w:rPr>
+          <w:noProof/>
+        </w:rPr>
+        <w:t>1</w:t>
+      </w:r>
+      <w:r>
+        <w:rPr>
+          <w:noProof/>
+        </w:rPr>
+        <w:fldChar w:fldCharType="end"/>
+      </w:r>
       <w:r>
         <w:t>. Proporción de usuarios que realizan transacciones vs usuarios de internet.</w:t>
       </w:r>
     </w:p>
     <w:p>
       <w:r>
-        <w:t xml:space="preserve">Los </w:t>
+        <w:t xml:space="preserve">Para este trabajo se realizará un algoritmo para el filtrado basado en contenido para plataformas de servicio de </w:t>
+      </w:r>
+      <w:proofErr w:type="spellStart"/>
+      <w:r>
+        <w:t>streaming</w:t>
+      </w:r>
+      <w:proofErr w:type="spellEnd"/>
+      <w:r>
+        <w:t xml:space="preserve"> de películas, el cual consiste en la recomendación de 10 películas basado en </w:t>
+      </w:r>
+      <w:r>
+        <w:t xml:space="preserve">la selección de </w:t>
+      </w:r>
+      <w:r>
+        <w:t>una película que hayas visto</w:t>
+      </w:r>
+      <w:r>
+        <w:t>.</w:t>
+      </w:r>
+    </w:p>
+    <w:p>
+      <w:r>
+        <w:t xml:space="preserve">El proyecto describirá los pasos para el desarrollo de éste, desde la adquisición de datos mediante la descripción del uso de la API (Anexo), </w:t>
+      </w:r>
+      <w:r>
+        <w:t>la</w:t>
+      </w:r>
+      <w:r>
+        <w:t xml:space="preserve"> transformación </w:t>
+      </w:r>
+      <w:r>
+        <w:t xml:space="preserve">de datos para su uso en el modelo </w:t>
+      </w:r>
+      <w:r>
+        <w:t xml:space="preserve">y abordaje de las problemáticas surgidas </w:t>
+      </w:r>
+      <w:r>
+        <w:t>durante la manipulación de los datos y por último la prueba del modelo y formas de poder mejorar el algoritmo acorde al propósito que tenga éste.</w:t>
       </w:r>
     </w:p>
     <w:p>
@@ -2201,7 +2876,6 @@
           <w:szCs w:val="26"/>
         </w:rPr>
       </w:pPr>
-      <w:bookmarkStart w:id="2" w:name="_Toc99310984"/>
       <w:r>
         <w:br w:type="page"/>
       </w:r>
@@ -2210,11 +2884,12 @@
       <w:pPr>
         <w:pStyle w:val="Heading2"/>
       </w:pPr>
+      <w:bookmarkStart w:id="1" w:name="_Toc99372248"/>
       <w:r>
         <w:lastRenderedPageBreak/>
         <w:t>Filtrado basado en contenido</w:t>
       </w:r>
-      <w:bookmarkEnd w:id="2"/>
+      <w:bookmarkEnd w:id="1"/>
     </w:p>
     <w:p>
       <w:r>
@@ -2308,7 +2983,7 @@
       <w:pPr>
         <w:pStyle w:val="Heading3"/>
       </w:pPr>
-      <w:bookmarkStart w:id="3" w:name="_Toc99310985"/>
+      <w:bookmarkStart w:id="2" w:name="_Toc99372249"/>
       <w:r>
         <w:t>Vectores Similares</w:t>
       </w:r>
@@ -2324,7 +2999,7 @@
       <w:r>
         <w:t>)</w:t>
       </w:r>
-      <w:bookmarkEnd w:id="3"/>
+      <w:bookmarkEnd w:id="2"/>
     </w:p>
     <w:p>
       <w:r>
@@ -2608,14 +3283,14 @@
           <w:rFonts w:eastAsiaTheme="minorEastAsia"/>
         </w:rPr>
       </w:pPr>
-      <w:bookmarkStart w:id="4" w:name="_Toc99310986"/>
+      <w:bookmarkStart w:id="3" w:name="_Toc99372250"/>
       <w:r>
         <w:rPr>
           <w:rFonts w:eastAsiaTheme="minorEastAsia"/>
         </w:rPr>
         <w:t>Coeficiente de Correlación de Pearson</w:t>
       </w:r>
-      <w:bookmarkEnd w:id="4"/>
+      <w:bookmarkEnd w:id="3"/>
     </w:p>
     <w:p>
       <w:pPr>
@@ -3005,7 +3680,7 @@
               </m:nary>
             </m:num>
             <m:den>
-              <w:bookmarkStart w:id="5" w:name="_Hlk99021262"/>
+              <w:bookmarkStart w:id="4" w:name="_Hlk99021262"/>
               <m:rad>
                 <m:radPr>
                   <m:degHide m:val="1"/>
@@ -3158,7 +3833,7 @@
                   </m:nary>
                 </m:e>
               </m:rad>
-              <w:bookmarkEnd w:id="5"/>
+              <w:bookmarkEnd w:id="4"/>
               <m:rad>
                 <m:radPr>
                   <m:degHide m:val="1"/>
@@ -3323,7 +3998,7 @@
           <w:rFonts w:eastAsiaTheme="minorEastAsia"/>
         </w:rPr>
       </w:pPr>
-      <w:bookmarkStart w:id="6" w:name="_Toc99310987"/>
+      <w:bookmarkStart w:id="5" w:name="_Toc99372251"/>
       <w:r>
         <w:rPr>
           <w:rFonts w:eastAsiaTheme="minorEastAsia"/>
@@ -3342,7 +4017,7 @@
         </w:rPr>
         <w:t>uclidiana</w:t>
       </w:r>
-      <w:bookmarkEnd w:id="6"/>
+      <w:bookmarkEnd w:id="5"/>
     </w:p>
     <w:p>
       <w:r>
@@ -3642,7 +4317,7 @@
           <w:rFonts w:eastAsiaTheme="minorEastAsia"/>
         </w:rPr>
       </w:pPr>
-      <w:bookmarkStart w:id="7" w:name="_Toc99310988"/>
+      <w:bookmarkStart w:id="6" w:name="_Toc99372252"/>
       <w:r>
         <w:rPr>
           <w:rFonts w:eastAsiaTheme="minorEastAsia"/>
@@ -3674,7 +4349,7 @@
         </w:rPr>
         <w:t>nan</w:t>
       </w:r>
-      <w:bookmarkEnd w:id="7"/>
+      <w:bookmarkEnd w:id="6"/>
       <w:proofErr w:type="spellEnd"/>
     </w:p>
     <w:p>
@@ -4056,14 +4731,14 @@
           <w:rFonts w:eastAsiaTheme="minorEastAsia"/>
         </w:rPr>
       </w:pPr>
-      <w:bookmarkStart w:id="8" w:name="_Toc99310989"/>
+      <w:bookmarkStart w:id="7" w:name="_Toc99372253"/>
       <w:r>
         <w:rPr>
           <w:rFonts w:eastAsiaTheme="minorEastAsia"/>
         </w:rPr>
         <w:t>Distancia Manhattan</w:t>
       </w:r>
-      <w:bookmarkEnd w:id="8"/>
+      <w:bookmarkEnd w:id="7"/>
     </w:p>
     <w:p>
       <w:pPr>
@@ -4356,45 +5031,46 @@
       <w:pPr>
         <w:pStyle w:val="Heading2"/>
       </w:pPr>
-      <w:bookmarkStart w:id="9" w:name="_Toc99310990"/>
+      <w:bookmarkStart w:id="8" w:name="_Toc99372254"/>
       <w:r>
         <w:lastRenderedPageBreak/>
         <w:t>Conjunto de datos</w:t>
       </w:r>
-      <w:bookmarkEnd w:id="9"/>
+      <w:bookmarkEnd w:id="8"/>
     </w:p>
     <w:p>
       <w:pPr>
         <w:pStyle w:val="Heading3"/>
       </w:pPr>
-      <w:r>
-        <w:t>Extracción de datos</w:t>
-      </w:r>
+      <w:bookmarkStart w:id="9" w:name="_Toc99372255"/>
+      <w:r>
+        <w:t>Descripción de</w:t>
+      </w:r>
+      <w:r>
+        <w:t>l conjunto</w:t>
+      </w:r>
+      <w:r>
+        <w:t xml:space="preserve"> de datos</w:t>
+      </w:r>
+      <w:bookmarkEnd w:id="9"/>
     </w:p>
     <w:p>
       <w:r>
-        <w:t xml:space="preserve">Los datos </w:t>
-      </w:r>
-      <w:proofErr w:type="spellStart"/>
-      <w:r>
-        <w:t>ha</w:t>
-      </w:r>
-      <w:proofErr w:type="spellEnd"/>
-      <w:r>
-        <w:t xml:space="preserve"> utilizar en este proyecto fueron extraídos del</w:t>
+        <w:t>Los datos a utilizar en este proyecto fueron extraídos del</w:t>
+      </w:r>
+      <w:r>
+        <w:t xml:space="preserve"> sitio</w:t>
       </w:r>
       <w:r>
         <w:t xml:space="preserve"> </w:t>
       </w:r>
-      <w:proofErr w:type="spellStart"/>
-      <w:r>
-        <w:t>sitioweb</w:t>
-      </w:r>
-      <w:proofErr w:type="spellEnd"/>
+      <w:r>
+        <w:t>web</w:t>
+      </w:r>
       <w:r>
         <w:t xml:space="preserve"> </w:t>
       </w:r>
-      <w:hyperlink r:id="rId7" w:history="1">
+      <w:hyperlink r:id="rId8" w:history="1">
         <w:proofErr w:type="spellStart"/>
         <w:r>
           <w:rPr>
@@ -4433,7 +5109,7 @@
       <w:r>
         <w:t xml:space="preserve"> Para la obtención de una llave API puede consultarse el archivo </w:t>
       </w:r>
-      <w:hyperlink r:id="rId8" w:history="1">
+      <w:hyperlink r:id="rId9" w:history="1">
         <w:r>
           <w:rPr>
             <w:rStyle w:val="Hyperlink"/>
@@ -4444,7 +5120,7 @@
       <w:r>
         <w:t xml:space="preserve"> anexo en la </w:t>
       </w:r>
-      <w:hyperlink r:id="rId9" w:history="1">
+      <w:hyperlink r:id="rId10" w:history="1">
         <w:r>
           <w:rPr>
             <w:rStyle w:val="Hyperlink"/>
@@ -4456,12 +5132,42 @@
         <w:t>.</w:t>
       </w:r>
     </w:p>
-    <w:p/>
+    <w:p>
+      <w:r>
+        <w:t>El conjun</w:t>
+      </w:r>
+      <w:r>
+        <w:t>t</w:t>
+      </w:r>
+      <w:r>
+        <w:t>o de datos a utilizar en este proyecto consiste en 173886 películas</w:t>
+      </w:r>
+      <w:r>
+        <w:t xml:space="preserve"> todas lanzadas después del año 1900 y </w:t>
+      </w:r>
+      <w:r>
+        <w:t xml:space="preserve">de las cuales cada una contiene 128 atributos incluyendo el título de la película, la cantidad de atributos se debe a que el género y palabras clave de cada película han sido </w:t>
+      </w:r>
+      <w:proofErr w:type="spellStart"/>
+      <w:r>
+        <w:t>binarizadas</w:t>
+      </w:r>
+      <w:proofErr w:type="spellEnd"/>
+      <w:r>
+        <w:t>.</w:t>
+      </w:r>
+      <w:r>
+        <w:t xml:space="preserve"> El resultado es una matriz de datos de dimensiones (173886, 128)</w:t>
+      </w:r>
+      <w:r>
+        <w:t>.</w:t>
+      </w:r>
+    </w:p>
     <w:p>
       <w:pPr>
         <w:pStyle w:val="Heading3"/>
       </w:pPr>
-      <w:bookmarkStart w:id="10" w:name="_Toc99310991"/>
+      <w:bookmarkStart w:id="10" w:name="_Toc99372256"/>
       <w:r>
         <w:t>Atributos a utilizar dentro del modelo</w:t>
       </w:r>
@@ -4473,6 +5179,18 @@
       </w:r>
       <w:r>
         <w:t>ste proyecto, solo utilizaremos una porción de los atributos mostrados, concretamente éstos son:</w:t>
+      </w:r>
+    </w:p>
+    <w:p>
+      <w:pPr>
+        <w:pStyle w:val="ListParagraph"/>
+        <w:numPr>
+          <w:ilvl w:val="0"/>
+          <w:numId w:val="1"/>
+        </w:numPr>
+      </w:pPr>
+      <w:r>
+        <w:t>id: identificador de la película.</w:t>
       </w:r>
     </w:p>
     <w:p>
@@ -4485,11 +5203,11 @@
       </w:pPr>
       <w:proofErr w:type="spellStart"/>
       <w:r>
-        <w:t>budget</w:t>
+        <w:t>original_title</w:t>
       </w:r>
       <w:proofErr w:type="spellEnd"/>
       <w:r>
-        <w:t>: presupuesto de la película.</w:t>
+        <w:t>: título original de la película.</w:t>
       </w:r>
     </w:p>
     <w:p>
@@ -4502,23 +5220,11 @@
       </w:pPr>
       <w:proofErr w:type="spellStart"/>
       <w:r>
-        <w:t>genres</w:t>
+        <w:t>budget</w:t>
       </w:r>
       <w:proofErr w:type="spellEnd"/>
       <w:r>
-        <w:t>: lista de géneros a los que pertenece.</w:t>
-      </w:r>
-    </w:p>
-    <w:p>
-      <w:pPr>
-        <w:pStyle w:val="ListParagraph"/>
-        <w:numPr>
-          <w:ilvl w:val="0"/>
-          <w:numId w:val="1"/>
-        </w:numPr>
-      </w:pPr>
-      <w:r>
-        <w:t>id: identificador de la película.</w:t>
+        <w:t>: presupuesto de la película.</w:t>
       </w:r>
     </w:p>
     <w:p>
@@ -4531,11 +5237,11 @@
       </w:pPr>
       <w:proofErr w:type="spellStart"/>
       <w:r>
-        <w:t>original_title</w:t>
+        <w:t>genres</w:t>
       </w:r>
       <w:proofErr w:type="spellEnd"/>
       <w:r>
-        <w:t>: título original de la película.</w:t>
+        <w:t>: lista de géneros a los que pertenece.</w:t>
       </w:r>
     </w:p>
     <w:p>
@@ -4687,7 +5393,7 @@
       <w:pPr>
         <w:pStyle w:val="Heading3"/>
       </w:pPr>
-      <w:bookmarkStart w:id="11" w:name="_Toc99310992"/>
+      <w:bookmarkStart w:id="11" w:name="_Toc99372257"/>
       <w:r>
         <w:t xml:space="preserve">Recopilación de datos por </w:t>
       </w:r>
@@ -4706,12 +5412,13 @@
       </w:r>
       <w:proofErr w:type="spellEnd"/>
       <w:r>
-        <w:t>, pueden extraer a partir de la siguiente sintaxis:</w:t>
-      </w:r>
-    </w:p>
-    <w:p>
-      <w:r>
-        <w:t>Los detalles de la película se pueden obtener a través de la siguiente url:</w:t>
+        <w:t>, pueden extraer a partir de la siguiente sintaxis</w:t>
+      </w:r>
+      <w:r>
+        <w:t xml:space="preserve"> de consulta</w:t>
+      </w:r>
+      <w:r>
+        <w:t>:</w:t>
       </w:r>
     </w:p>
     <w:p>
@@ -4723,7 +5430,7 @@
           <w:u w:val="single"/>
         </w:rPr>
       </w:pPr>
-      <w:hyperlink r:id="rId10" w:history="1">
+      <w:hyperlink r:id="rId11" w:history="1">
         <w:r>
           <w:rPr>
             <w:rStyle w:val="Hyperlink"/>
@@ -4751,143 +5458,188 @@
         <w:t>ilustrar la obtención de datos utilizaremos la siguiente película como ejemplo:</w:t>
       </w:r>
     </w:p>
-    <w:p>
-      <w:pPr>
-        <w:jc w:val="center"/>
-        <w:rPr>
-          <w:lang w:val="en-US"/>
-        </w:rPr>
-      </w:pPr>
-      <w:r>
-        <w:rPr>
-          <w:lang w:val="en-US"/>
-        </w:rPr>
-        <w:t>Id = 20</w:t>
-      </w:r>
-      <w:r>
-        <w:rPr>
-          <w:lang w:val="en-US"/>
-        </w:rPr>
-        <w:tab/>
-      </w:r>
-      <w:r>
-        <w:rPr>
-          <w:lang w:val="en-US"/>
-        </w:rPr>
-        <w:tab/>
-      </w:r>
-      <w:proofErr w:type="spellStart"/>
-      <w:r>
-        <w:rPr>
-          <w:lang w:val="en-US"/>
-        </w:rPr>
-        <w:t>Nombre</w:t>
-      </w:r>
-      <w:proofErr w:type="spellEnd"/>
-      <w:r>
-        <w:rPr>
-          <w:lang w:val="en-US"/>
-        </w:rPr>
-        <w:t xml:space="preserve">: </w:t>
-      </w:r>
-      <w:r>
-        <w:rPr>
-          <w:lang w:val="en-US"/>
-        </w:rPr>
-        <w:t>My Life W</w:t>
-      </w:r>
-      <w:r>
-        <w:rPr>
-          <w:lang w:val="en-US"/>
-        </w:rPr>
-        <w:t>ithout Me</w:t>
-      </w:r>
-    </w:p>
-    <w:p>
-      <w:pPr>
-        <w:jc w:val="left"/>
-        <w:rPr>
-          <w:lang w:val="en-US"/>
-        </w:rPr>
-      </w:pPr>
-    </w:p>
-    <w:p>
-      <w:pPr>
-        <w:jc w:val="left"/>
-      </w:pPr>
-      <w:r>
-        <w:t>Cuya sintax</w:t>
-      </w:r>
-      <w:r>
-        <w:t>is de consulta es:</w:t>
-      </w:r>
-    </w:p>
-    <w:p>
-      <w:pPr>
-        <w:jc w:val="center"/>
-        <w:rPr>
-          <w:i/>
-          <w:iCs/>
-          <w:u w:val="single"/>
-        </w:rPr>
-      </w:pPr>
-      <w:hyperlink r:id="rId11" w:history="1">
-        <w:r>
-          <w:rPr>
-            <w:rStyle w:val="Hyperlink"/>
-            <w:i/>
-            <w:iCs/>
-          </w:rPr>
-          <w:t>https://api.themoviedb.org/3/movie/20?api_key=fhk6739847hsjdf</w:t>
-        </w:r>
-      </w:hyperlink>
-    </w:p>
-    <w:p/>
-    <w:p>
-      <w:r>
-        <w:t xml:space="preserve">donde </w:t>
-      </w:r>
-      <w:proofErr w:type="spellStart"/>
-      <w:r>
-        <w:t>movie_id</w:t>
-      </w:r>
-      <w:proofErr w:type="spellEnd"/>
-      <w:r>
-        <w:t xml:space="preserve"> </w:t>
-      </w:r>
-      <w:r>
-        <w:t xml:space="preserve">= 20 </w:t>
-      </w:r>
-      <w:r>
-        <w:t xml:space="preserve">es el identificador de la película y </w:t>
-      </w:r>
-      <w:proofErr w:type="spellStart"/>
-      <w:r>
-        <w:t>api_key</w:t>
-      </w:r>
-      <w:proofErr w:type="spellEnd"/>
-      <w:r>
-        <w:t xml:space="preserve"> = “</w:t>
-      </w:r>
-      <w:r>
-        <w:t>secreta</w:t>
-      </w:r>
-      <w:r>
-        <w:t>”</w:t>
-      </w:r>
-      <w:r>
-        <w:t xml:space="preserve"> es la llave generada para el uso de la herramienta.</w:t>
-      </w:r>
-    </w:p>
-    <w:p>
-      <w:pPr>
-        <w:spacing w:before="0" w:after="160"/>
-        <w:jc w:val="left"/>
-      </w:pPr>
-      <w:r>
-        <w:br w:type="page"/>
-      </w:r>
-    </w:p>
+    <w:tbl>
+      <w:tblPr>
+        <w:tblStyle w:val="TableGrid"/>
+        <w:tblW w:w="0" w:type="auto"/>
+        <w:tblLook w:val="04A0" w:firstRow="1" w:lastRow="0" w:firstColumn="1" w:lastColumn="0" w:noHBand="0" w:noVBand="1"/>
+      </w:tblPr>
+      <w:tblGrid>
+        <w:gridCol w:w="2650"/>
+        <w:gridCol w:w="6178"/>
+      </w:tblGrid>
+      <w:tr>
+        <w:tc>
+          <w:tcPr>
+            <w:tcW w:w="4414" w:type="dxa"/>
+          </w:tcPr>
+          <w:p>
+            <w:pPr>
+              <w:jc w:val="center"/>
+              <w:rPr>
+                <w:lang w:val="en-US"/>
+              </w:rPr>
+            </w:pPr>
+            <w:r>
+              <w:rPr>
+                <w:noProof/>
+              </w:rPr>
+              <w:drawing>
+                <wp:inline distT="0" distB="0" distL="0" distR="0" wp14:anchorId="33DFE5DF" wp14:editId="5DF34AF0">
+                  <wp:extent cx="1168842" cy="1739979"/>
+                  <wp:effectExtent l="0" t="0" r="0" b="0"/>
+                  <wp:docPr id="18" name="Picture 18"/>
+                  <wp:cNvGraphicFramePr>
+                    <a:graphicFrameLocks xmlns:a="http://schemas.openxmlformats.org/drawingml/2006/main" noChangeAspect="1"/>
+                  </wp:cNvGraphicFramePr>
+                  <a:graphic xmlns:a="http://schemas.openxmlformats.org/drawingml/2006/main">
+                    <a:graphicData uri="http://schemas.openxmlformats.org/drawingml/2006/picture">
+                      <pic:pic xmlns:pic="http://schemas.openxmlformats.org/drawingml/2006/picture">
+                        <pic:nvPicPr>
+                          <pic:cNvPr id="1" name=""/>
+                          <pic:cNvPicPr/>
+                        </pic:nvPicPr>
+                        <pic:blipFill>
+                          <a:blip r:embed="rId12"/>
+                          <a:stretch>
+                            <a:fillRect/>
+                          </a:stretch>
+                        </pic:blipFill>
+                        <pic:spPr>
+                          <a:xfrm>
+                            <a:off x="0" y="0"/>
+                            <a:ext cx="1188170" cy="1768752"/>
+                          </a:xfrm>
+                          <a:prstGeom prst="rect">
+                            <a:avLst/>
+                          </a:prstGeom>
+                        </pic:spPr>
+                      </pic:pic>
+                    </a:graphicData>
+                  </a:graphic>
+                </wp:inline>
+              </w:drawing>
+            </w:r>
+          </w:p>
+        </w:tc>
+        <w:tc>
+          <w:tcPr>
+            <w:tcW w:w="4414" w:type="dxa"/>
+          </w:tcPr>
+          <w:p>
+            <w:pPr>
+              <w:jc w:val="left"/>
+            </w:pPr>
+            <w:r>
+              <w:t>Identificador y nombre</w:t>
+            </w:r>
+          </w:p>
+          <w:p>
+            <w:pPr>
+              <w:jc w:val="left"/>
+            </w:pPr>
+            <w:r>
+              <w:t>Id = 20</w:t>
+            </w:r>
+          </w:p>
+          <w:p>
+            <w:pPr>
+              <w:jc w:val="left"/>
+              <w:rPr>
+                <w:lang w:val="en-US"/>
+              </w:rPr>
+            </w:pPr>
+            <w:proofErr w:type="spellStart"/>
+            <w:r>
+              <w:rPr>
+                <w:lang w:val="en-US"/>
+              </w:rPr>
+              <w:t>Nombre</w:t>
+            </w:r>
+            <w:proofErr w:type="spellEnd"/>
+            <w:r>
+              <w:rPr>
+                <w:lang w:val="en-US"/>
+              </w:rPr>
+              <w:t>: My Life W</w:t>
+            </w:r>
+            <w:r>
+              <w:rPr>
+                <w:lang w:val="en-US"/>
+              </w:rPr>
+              <w:t>ithout Me</w:t>
+            </w:r>
+          </w:p>
+          <w:p>
+            <w:pPr>
+              <w:jc w:val="left"/>
+            </w:pPr>
+          </w:p>
+          <w:p>
+            <w:pPr>
+              <w:jc w:val="left"/>
+            </w:pPr>
+            <w:r>
+              <w:t>Cuya sintax</w:t>
+            </w:r>
+            <w:r>
+              <w:t>is de consulta es:</w:t>
+            </w:r>
+          </w:p>
+          <w:p>
+            <w:pPr>
+              <w:jc w:val="center"/>
+              <w:rPr>
+                <w:rStyle w:val="Hyperlink"/>
+                <w:i/>
+                <w:iCs/>
+              </w:rPr>
+            </w:pPr>
+            <w:hyperlink r:id="rId13" w:history="1">
+              <w:r>
+                <w:rPr>
+                  <w:rStyle w:val="Hyperlink"/>
+                  <w:i/>
+                  <w:iCs/>
+                </w:rPr>
+                <w:t>https://api.themoviedb.org/3/movie/20?api_key=fhk6739847hsjdf</w:t>
+              </w:r>
+            </w:hyperlink>
+          </w:p>
+          <w:p>
+            <w:pPr>
+              <w:jc w:val="left"/>
+              <w:rPr>
+                <w:rStyle w:val="Hyperlink"/>
+                <w:i/>
+                <w:iCs/>
+              </w:rPr>
+            </w:pPr>
+          </w:p>
+          <w:p>
+            <w:r>
+              <w:t xml:space="preserve">donde </w:t>
+            </w:r>
+            <w:proofErr w:type="spellStart"/>
+            <w:r>
+              <w:t>movie_id</w:t>
+            </w:r>
+            <w:proofErr w:type="spellEnd"/>
+            <w:r>
+              <w:t xml:space="preserve"> = 20 es el identificador de la película y </w:t>
+            </w:r>
+            <w:proofErr w:type="spellStart"/>
+            <w:r>
+              <w:t>api_key</w:t>
+            </w:r>
+            <w:proofErr w:type="spellEnd"/>
+            <w:r>
+              <w:t xml:space="preserve"> = “secreta” es la llave generada para el uso de la herramienta.</w:t>
+            </w:r>
+          </w:p>
+        </w:tc>
+      </w:tr>
+    </w:tbl>
     <w:p>
       <w:r>
         <w:lastRenderedPageBreak/>
@@ -5763,7 +6515,6 @@
           <w:szCs w:val="24"/>
         </w:rPr>
       </w:pPr>
-      <w:bookmarkStart w:id="12" w:name="_Toc99310993"/>
       <w:r>
         <w:br w:type="page"/>
       </w:r>
@@ -5772,6 +6523,7 @@
       <w:pPr>
         <w:pStyle w:val="Heading3"/>
       </w:pPr>
+      <w:bookmarkStart w:id="12" w:name="_Toc99372258"/>
       <w:proofErr w:type="spellStart"/>
       <w:r>
         <w:lastRenderedPageBreak/>
@@ -5817,7 +6569,7 @@
           <w:u w:val="single"/>
         </w:rPr>
       </w:pPr>
-      <w:hyperlink r:id="rId12" w:history="1">
+      <w:hyperlink r:id="rId14" w:history="1">
         <w:r>
           <w:rPr>
             <w:rStyle w:val="Hyperlink"/>
@@ -5863,7 +6615,7 @@
     </w:p>
     <w:p>
       <w:r>
-        <w:t xml:space="preserve">Esta </w:t>
+        <w:t xml:space="preserve">El proceso de </w:t>
       </w:r>
       <w:proofErr w:type="spellStart"/>
       <w:r>
@@ -5871,7 +6623,34 @@
       </w:r>
       <w:proofErr w:type="spellEnd"/>
       <w:r>
-        <w:t xml:space="preserve"> realizará la siguiente transformación:</w:t>
+        <w:t xml:space="preserve"> puede consultarse en los archivos del proyecto (</w:t>
+      </w:r>
+      <w:proofErr w:type="spellStart"/>
+      <w:r>
+        <w:t>etl_</w:t>
+      </w:r>
+      <w:proofErr w:type="gramStart"/>
+      <w:r>
+        <w:t>process.ipynb</w:t>
+      </w:r>
+      <w:proofErr w:type="spellEnd"/>
+      <w:proofErr w:type="gramEnd"/>
+      <w:r>
+        <w:t xml:space="preserve">). Para el ejemplo antes mencionado donde el id = 20, la </w:t>
+      </w:r>
+      <w:proofErr w:type="spellStart"/>
+      <w:r>
+        <w:t>binarización</w:t>
+      </w:r>
+      <w:proofErr w:type="spellEnd"/>
+      <w:r>
+        <w:t xml:space="preserve"> </w:t>
+      </w:r>
+      <w:r>
+        <w:t xml:space="preserve">realiza </w:t>
+      </w:r>
+      <w:r>
+        <w:t>la siguiente transformación:</w:t>
       </w:r>
     </w:p>
     <w:tbl>
@@ -6078,7 +6857,7 @@
       <w:pPr>
         <w:pStyle w:val="Heading3"/>
       </w:pPr>
-      <w:bookmarkStart w:id="13" w:name="_Toc99310994"/>
+      <w:bookmarkStart w:id="13" w:name="_Toc99372259"/>
       <w:r>
         <w:t xml:space="preserve">Atributo </w:t>
       </w:r>
@@ -6161,7 +6940,7 @@
           <w:lang w:eastAsia="es-MX"/>
         </w:rPr>
       </w:pPr>
-      <w:hyperlink r:id="rId13" w:history="1">
+      <w:hyperlink r:id="rId15" w:history="1">
         <w:r>
           <w:rPr>
             <w:rStyle w:val="Hyperlink"/>
@@ -6316,6 +7095,12 @@
         <w:rPr>
           <w:lang w:val="en-US"/>
         </w:rPr>
+        <w:t>[</w:t>
+      </w:r>
+      <w:r>
+        <w:rPr>
+          <w:lang w:val="en-US"/>
+        </w:rPr>
         <w:t xml:space="preserve">short film, woman director, based on novel or book, murder, musical, concert, silent film, biography, sports, stand-up comedy, </w:t>
       </w:r>
       <w:proofErr w:type="spellStart"/>
@@ -6491,9 +7276,21 @@
         <w:rPr>
           <w:lang w:val="en-US"/>
         </w:rPr>
-        <w:t>france</w:t>
+        <w:t>f</w:t>
+      </w:r>
+      <w:r>
+        <w:rPr>
+          <w:lang w:val="en-US"/>
+        </w:rPr>
+        <w:t>rance</w:t>
       </w:r>
       <w:proofErr w:type="spellEnd"/>
+      <w:r>
+        <w:rPr>
+          <w:lang w:val="en-US"/>
+        </w:rPr>
+        <w:t>]</w:t>
+      </w:r>
     </w:p>
     <w:p>
       <w:r>
@@ -6515,7 +7312,7 @@
       <w:pPr>
         <w:pStyle w:val="Heading3"/>
       </w:pPr>
-      <w:bookmarkStart w:id="14" w:name="_Toc99310995"/>
+      <w:bookmarkStart w:id="14" w:name="_Toc99372260"/>
       <w:r>
         <w:lastRenderedPageBreak/>
         <w:t>Atributos por película</w:t>
@@ -6536,7 +7333,13 @@
         <w:t xml:space="preserve">elícula </w:t>
       </w:r>
       <w:r>
-        <w:t>antes mencionada serían</w:t>
+        <w:t xml:space="preserve">antes mencionada </w:t>
+      </w:r>
+      <w:r>
+        <w:t xml:space="preserve">(id = 20) </w:t>
+      </w:r>
+      <w:r>
+        <w:t>serían</w:t>
       </w:r>
       <w:r>
         <w:t xml:space="preserve"> los siguientes:</w:t>
@@ -16181,7 +16984,7 @@
       <w:pPr>
         <w:pStyle w:val="Heading3"/>
       </w:pPr>
-      <w:bookmarkStart w:id="15" w:name="_Toc99310996"/>
+      <w:bookmarkStart w:id="15" w:name="_Toc99372261"/>
       <w:r>
         <w:lastRenderedPageBreak/>
         <w:t>Directorio de</w:t>
@@ -16224,7 +17027,7 @@
       <w:pPr>
         <w:jc w:val="center"/>
       </w:pPr>
-      <w:hyperlink r:id="rId14" w:history="1">
+      <w:hyperlink r:id="rId16" w:history="1">
         <w:r>
           <w:rPr>
             <w:rStyle w:val="Hyperlink"/>
@@ -16242,7 +17045,7 @@
       <w:pPr>
         <w:pStyle w:val="Heading3"/>
       </w:pPr>
-      <w:bookmarkStart w:id="16" w:name="_Toc99310997"/>
+      <w:bookmarkStart w:id="16" w:name="_Toc99372262"/>
       <w:r>
         <w:t>Obtención de datos por lotes</w:t>
       </w:r>
@@ -16274,7 +17077,7 @@
       <w:r>
         <w:t xml:space="preserve"> llamado </w:t>
       </w:r>
-      <w:hyperlink r:id="rId15" w:history="1">
+      <w:hyperlink r:id="rId17" w:history="1">
         <w:r>
           <w:rPr>
             <w:rStyle w:val="Hyperlink"/>
@@ -16296,7 +17099,7 @@
       <w:pPr>
         <w:pStyle w:val="Heading3"/>
       </w:pPr>
-      <w:bookmarkStart w:id="17" w:name="_Toc99310998"/>
+      <w:bookmarkStart w:id="17" w:name="_Toc99372263"/>
       <w:r>
         <w:t>Manejo de valores nulos</w:t>
       </w:r>
@@ -16317,7 +17120,7 @@
       <w:pPr>
         <w:pStyle w:val="Heading3"/>
       </w:pPr>
-      <w:bookmarkStart w:id="18" w:name="_Toc99310999"/>
+      <w:bookmarkStart w:id="18" w:name="_Toc99372264"/>
       <w:r>
         <w:t>Exportación de la base de datos</w:t>
       </w:r>
@@ -16370,288 +17173,6 @@
             <wp:extent cx="5612130" cy="3176905"/>
             <wp:effectExtent l="0" t="0" r="7620" b="4445"/>
             <wp:docPr id="17" name="Picture 17"/>
-            <wp:cNvGraphicFramePr>
-              <a:graphicFrameLocks xmlns:a="http://schemas.openxmlformats.org/drawingml/2006/main" noChangeAspect="1"/>
-            </wp:cNvGraphicFramePr>
-            <a:graphic xmlns:a="http://schemas.openxmlformats.org/drawingml/2006/main">
-              <a:graphicData uri="http://schemas.openxmlformats.org/drawingml/2006/picture">
-                <pic:pic xmlns:pic="http://schemas.openxmlformats.org/drawingml/2006/picture">
-                  <pic:nvPicPr>
-                    <pic:cNvPr id="1" name=""/>
-                    <pic:cNvPicPr/>
-                  </pic:nvPicPr>
-                  <pic:blipFill>
-                    <a:blip r:embed="rId16"/>
-                    <a:stretch>
-                      <a:fillRect/>
-                    </a:stretch>
-                  </pic:blipFill>
-                  <pic:spPr>
-                    <a:xfrm>
-                      <a:off x="0" y="0"/>
-                      <a:ext cx="5612130" cy="3176905"/>
-                    </a:xfrm>
-                    <a:prstGeom prst="rect">
-                      <a:avLst/>
-                    </a:prstGeom>
-                  </pic:spPr>
-                </pic:pic>
-              </a:graphicData>
-            </a:graphic>
-          </wp:inline>
-        </w:drawing>
-      </w:r>
-    </w:p>
-    <w:p>
-      <w:r>
-        <w:t xml:space="preserve">Todo el código y procedimientos abarcados hasta punto pueden encontrarse en el archivo </w:t>
-      </w:r>
-      <w:hyperlink r:id="rId17" w:history="1">
-        <w:proofErr w:type="spellStart"/>
-        <w:r>
-          <w:rPr>
-            <w:rStyle w:val="Hyperlink"/>
-          </w:rPr>
-          <w:t>etl_</w:t>
-        </w:r>
-        <w:proofErr w:type="gramStart"/>
-        <w:r>
-          <w:rPr>
-            <w:rStyle w:val="Hyperlink"/>
-          </w:rPr>
-          <w:t>process.ipynb</w:t>
-        </w:r>
-        <w:proofErr w:type="spellEnd"/>
-        <w:proofErr w:type="gramEnd"/>
-      </w:hyperlink>
-      <w:r>
-        <w:t xml:space="preserve"> </w:t>
-      </w:r>
-      <w:r>
-        <w:t xml:space="preserve">y etl_process_2.ipynb </w:t>
-      </w:r>
-      <w:r>
-        <w:t>del proyecto.</w:t>
-      </w:r>
-    </w:p>
-    <w:p>
-      <w:pPr>
-        <w:pStyle w:val="Heading2"/>
-      </w:pPr>
-      <w:bookmarkStart w:id="19" w:name="_Toc99311000"/>
-      <w:r>
-        <w:lastRenderedPageBreak/>
-        <w:t>Pr</w:t>
-      </w:r>
-      <w:r>
-        <w:t>eprocesado de datos para el modelo</w:t>
-      </w:r>
-      <w:r>
-        <w:t xml:space="preserve"> FBS</w:t>
-      </w:r>
-      <w:bookmarkEnd w:id="19"/>
-    </w:p>
-    <w:p>
-      <w:r>
-        <w:t>Para usar el conjunto de datos en el modelo, se hará una serie de transformaciones las cuales se describirán a continuación:</w:t>
-      </w:r>
-    </w:p>
-    <w:p>
-      <w:pPr>
-        <w:pStyle w:val="ListParagraph"/>
-        <w:numPr>
-          <w:ilvl w:val="0"/>
-          <w:numId w:val="4"/>
-        </w:numPr>
-      </w:pPr>
-      <w:r>
-        <w:rPr>
-          <w:i/>
-          <w:iCs/>
-          <w:u w:val="single"/>
-        </w:rPr>
-        <w:t>Eliminación de películas con fecha antes de 1900</w:t>
-      </w:r>
-      <w:r>
-        <w:t>:</w:t>
-      </w:r>
-      <w:r>
-        <w:t xml:space="preserve"> e</w:t>
-      </w:r>
-      <w:r>
-        <w:t>stas películas fueron eliminadas ya que presentan errores de lectura y son películas de relevancia nula para este modelo.</w:t>
-      </w:r>
-    </w:p>
-    <w:p>
-      <w:pPr>
-        <w:pStyle w:val="ListParagraph"/>
-        <w:numPr>
-          <w:ilvl w:val="0"/>
-          <w:numId w:val="4"/>
-        </w:numPr>
-      </w:pPr>
-      <w:r>
-        <w:rPr>
-          <w:i/>
-          <w:iCs/>
-          <w:u w:val="single"/>
-        </w:rPr>
-        <w:t>Eliminación del título de la película</w:t>
-      </w:r>
-      <w:r>
-        <w:t>:</w:t>
-      </w:r>
-      <w:r>
-        <w:t xml:space="preserve"> dado que el atributo es de tipo texto, no será utilizada para el modelo y, por lo tanto, no lo utilizaremos.</w:t>
-      </w:r>
-    </w:p>
-    <w:p>
-      <w:pPr>
-        <w:pStyle w:val="ListParagraph"/>
-        <w:numPr>
-          <w:ilvl w:val="0"/>
-          <w:numId w:val="4"/>
-        </w:numPr>
-      </w:pPr>
-      <w:r>
-        <w:rPr>
-          <w:i/>
-          <w:iCs/>
-          <w:u w:val="single"/>
-        </w:rPr>
-        <w:t>Tran</w:t>
-      </w:r>
-      <w:r>
-        <w:rPr>
-          <w:i/>
-          <w:iCs/>
-          <w:u w:val="single"/>
-        </w:rPr>
-        <w:t>s</w:t>
-      </w:r>
-      <w:r>
-        <w:rPr>
-          <w:i/>
-          <w:iCs/>
-          <w:u w:val="single"/>
-        </w:rPr>
-        <w:t>formar la fecha en formato ordinal</w:t>
-      </w:r>
-      <w:r>
-        <w:t>:</w:t>
-      </w:r>
-      <w:r>
-        <w:t xml:space="preserve"> para realizar la transformación utilizamos la función </w:t>
-      </w:r>
-      <w:proofErr w:type="spellStart"/>
-      <w:r>
-        <w:t>datetime</w:t>
-      </w:r>
-      <w:proofErr w:type="spellEnd"/>
-      <w:r>
-        <w:t xml:space="preserve"> del paquete </w:t>
-      </w:r>
-      <w:proofErr w:type="spellStart"/>
-      <w:r>
-        <w:t>datetime</w:t>
-      </w:r>
-      <w:proofErr w:type="spellEnd"/>
-      <w:r>
-        <w:t xml:space="preserve"> y utilizando el </w:t>
-      </w:r>
-      <w:r>
-        <w:t>método</w:t>
-      </w:r>
-      <w:r>
-        <w:t xml:space="preserve"> </w:t>
-      </w:r>
-      <w:proofErr w:type="spellStart"/>
-      <w:proofErr w:type="gramStart"/>
-      <w:r>
-        <w:t>toordinal</w:t>
-      </w:r>
-      <w:proofErr w:type="spellEnd"/>
-      <w:r>
-        <w:t>(</w:t>
-      </w:r>
-      <w:proofErr w:type="gramEnd"/>
-      <w:r>
-        <w:t>)</w:t>
-      </w:r>
-      <w:r>
-        <w:t>.</w:t>
-      </w:r>
-    </w:p>
-    <w:p>
-      <w:pPr>
-        <w:pStyle w:val="ListParagraph"/>
-        <w:numPr>
-          <w:ilvl w:val="0"/>
-          <w:numId w:val="4"/>
-        </w:numPr>
-      </w:pPr>
-      <w:r>
-        <w:rPr>
-          <w:i/>
-          <w:iCs/>
-          <w:u w:val="single"/>
-        </w:rPr>
-        <w:t xml:space="preserve">Reemplazando los valores 0 a formato </w:t>
-      </w:r>
-      <w:proofErr w:type="spellStart"/>
-      <w:r>
-        <w:rPr>
-          <w:i/>
-          <w:iCs/>
-          <w:u w:val="single"/>
-        </w:rPr>
-        <w:t>nan</w:t>
-      </w:r>
-      <w:proofErr w:type="spellEnd"/>
-      <w:r>
-        <w:t>:</w:t>
-      </w:r>
-      <w:r>
-        <w:t xml:space="preserve"> </w:t>
-      </w:r>
-      <w:r>
-        <w:t xml:space="preserve">el motivo de esto es que durante la implementación del modelo usaremos la métrica “distancia euclidiana </w:t>
-      </w:r>
-      <w:proofErr w:type="spellStart"/>
-      <w:r>
-        <w:t>nan</w:t>
-      </w:r>
-      <w:proofErr w:type="spellEnd"/>
-      <w:r>
-        <w:t xml:space="preserve">” la cual </w:t>
-      </w:r>
-      <w:proofErr w:type="spellStart"/>
-      <w:r>
-        <w:t>ponderiza</w:t>
-      </w:r>
-      <w:proofErr w:type="spellEnd"/>
-      <w:r>
-        <w:t xml:space="preserve"> la distancia de acuerdo a la cantidad de datos faltantes.</w:t>
-      </w:r>
-    </w:p>
-    <w:p>
-      <w:r>
-        <w:t>El resultado de estas transformaciones se muestra a continuación:</w:t>
-      </w:r>
-    </w:p>
-    <w:p>
-      <w:pPr>
-        <w:jc w:val="center"/>
-      </w:pPr>
-      <w:r>
-        <w:rPr>
-          <w:noProof/>
-        </w:rPr>
-        <w:drawing>
-          <wp:inline distT="0" distB="0" distL="0" distR="0" wp14:anchorId="1D0325CC" wp14:editId="1C2A22B5">
-            <wp:extent cx="5612130" cy="2428240"/>
-            <wp:effectExtent l="0" t="0" r="7620" b="0"/>
-            <wp:docPr id="16" name="Picture 16"/>
             <wp:cNvGraphicFramePr>
               <a:graphicFrameLocks xmlns:a="http://schemas.openxmlformats.org/drawingml/2006/main" noChangeAspect="1"/>
             </wp:cNvGraphicFramePr>
@@ -16671,6 +17192,288 @@
                   <pic:spPr>
                     <a:xfrm>
                       <a:off x="0" y="0"/>
+                      <a:ext cx="5612130" cy="3176905"/>
+                    </a:xfrm>
+                    <a:prstGeom prst="rect">
+                      <a:avLst/>
+                    </a:prstGeom>
+                  </pic:spPr>
+                </pic:pic>
+              </a:graphicData>
+            </a:graphic>
+          </wp:inline>
+        </w:drawing>
+      </w:r>
+    </w:p>
+    <w:p>
+      <w:r>
+        <w:t xml:space="preserve">Todo el código y procedimientos abarcados hasta punto pueden encontrarse en el archivo </w:t>
+      </w:r>
+      <w:hyperlink r:id="rId19" w:history="1">
+        <w:proofErr w:type="spellStart"/>
+        <w:r>
+          <w:rPr>
+            <w:rStyle w:val="Hyperlink"/>
+          </w:rPr>
+          <w:t>etl_</w:t>
+        </w:r>
+        <w:proofErr w:type="gramStart"/>
+        <w:r>
+          <w:rPr>
+            <w:rStyle w:val="Hyperlink"/>
+          </w:rPr>
+          <w:t>process.ipynb</w:t>
+        </w:r>
+        <w:proofErr w:type="spellEnd"/>
+        <w:proofErr w:type="gramEnd"/>
+      </w:hyperlink>
+      <w:r>
+        <w:t xml:space="preserve"> </w:t>
+      </w:r>
+      <w:r>
+        <w:t xml:space="preserve">y etl_process_2.ipynb </w:t>
+      </w:r>
+      <w:r>
+        <w:t>del proyecto.</w:t>
+      </w:r>
+    </w:p>
+    <w:p>
+      <w:pPr>
+        <w:pStyle w:val="Heading2"/>
+      </w:pPr>
+      <w:bookmarkStart w:id="19" w:name="_Toc99372265"/>
+      <w:r>
+        <w:lastRenderedPageBreak/>
+        <w:t>Pr</w:t>
+      </w:r>
+      <w:r>
+        <w:t>eprocesado de datos para el modelo</w:t>
+      </w:r>
+      <w:r>
+        <w:t xml:space="preserve"> FBS</w:t>
+      </w:r>
+      <w:bookmarkEnd w:id="19"/>
+    </w:p>
+    <w:p>
+      <w:r>
+        <w:t>Para usar el conjunto de datos en el modelo, se hará una serie de transformaciones las cuales se describirán a continuación:</w:t>
+      </w:r>
+    </w:p>
+    <w:p>
+      <w:pPr>
+        <w:pStyle w:val="ListParagraph"/>
+        <w:numPr>
+          <w:ilvl w:val="0"/>
+          <w:numId w:val="4"/>
+        </w:numPr>
+      </w:pPr>
+      <w:r>
+        <w:rPr>
+          <w:i/>
+          <w:iCs/>
+          <w:u w:val="single"/>
+        </w:rPr>
+        <w:t>Eliminación de películas con fecha antes de 1900</w:t>
+      </w:r>
+      <w:r>
+        <w:t>:</w:t>
+      </w:r>
+      <w:r>
+        <w:t xml:space="preserve"> e</w:t>
+      </w:r>
+      <w:r>
+        <w:t>stas películas fueron eliminadas ya que presentan errores de lectura y son películas de relevancia nula para este modelo.</w:t>
+      </w:r>
+    </w:p>
+    <w:p>
+      <w:pPr>
+        <w:pStyle w:val="ListParagraph"/>
+        <w:numPr>
+          <w:ilvl w:val="0"/>
+          <w:numId w:val="4"/>
+        </w:numPr>
+      </w:pPr>
+      <w:r>
+        <w:rPr>
+          <w:i/>
+          <w:iCs/>
+          <w:u w:val="single"/>
+        </w:rPr>
+        <w:t>Eliminación del título de la película</w:t>
+      </w:r>
+      <w:r>
+        <w:t>:</w:t>
+      </w:r>
+      <w:r>
+        <w:t xml:space="preserve"> dado que el atributo es de tipo texto, no será utilizada para el modelo y, por lo tanto, no lo utilizaremos.</w:t>
+      </w:r>
+    </w:p>
+    <w:p>
+      <w:pPr>
+        <w:pStyle w:val="ListParagraph"/>
+        <w:numPr>
+          <w:ilvl w:val="0"/>
+          <w:numId w:val="4"/>
+        </w:numPr>
+      </w:pPr>
+      <w:r>
+        <w:rPr>
+          <w:i/>
+          <w:iCs/>
+          <w:u w:val="single"/>
+        </w:rPr>
+        <w:t>Tran</w:t>
+      </w:r>
+      <w:r>
+        <w:rPr>
+          <w:i/>
+          <w:iCs/>
+          <w:u w:val="single"/>
+        </w:rPr>
+        <w:t>s</w:t>
+      </w:r>
+      <w:r>
+        <w:rPr>
+          <w:i/>
+          <w:iCs/>
+          <w:u w:val="single"/>
+        </w:rPr>
+        <w:t>formar la fecha en formato ordinal</w:t>
+      </w:r>
+      <w:r>
+        <w:t>:</w:t>
+      </w:r>
+      <w:r>
+        <w:t xml:space="preserve"> para realizar la transformación utilizamos la función </w:t>
+      </w:r>
+      <w:proofErr w:type="spellStart"/>
+      <w:r>
+        <w:t>datetime</w:t>
+      </w:r>
+      <w:proofErr w:type="spellEnd"/>
+      <w:r>
+        <w:t xml:space="preserve"> del paquete </w:t>
+      </w:r>
+      <w:proofErr w:type="spellStart"/>
+      <w:r>
+        <w:t>datetime</w:t>
+      </w:r>
+      <w:proofErr w:type="spellEnd"/>
+      <w:r>
+        <w:t xml:space="preserve"> y utilizando el </w:t>
+      </w:r>
+      <w:r>
+        <w:t>método</w:t>
+      </w:r>
+      <w:r>
+        <w:t xml:space="preserve"> </w:t>
+      </w:r>
+      <w:proofErr w:type="spellStart"/>
+      <w:proofErr w:type="gramStart"/>
+      <w:r>
+        <w:t>toordinal</w:t>
+      </w:r>
+      <w:proofErr w:type="spellEnd"/>
+      <w:r>
+        <w:t>(</w:t>
+      </w:r>
+      <w:proofErr w:type="gramEnd"/>
+      <w:r>
+        <w:t>)</w:t>
+      </w:r>
+      <w:r>
+        <w:t>.</w:t>
+      </w:r>
+    </w:p>
+    <w:p>
+      <w:pPr>
+        <w:pStyle w:val="ListParagraph"/>
+        <w:numPr>
+          <w:ilvl w:val="0"/>
+          <w:numId w:val="4"/>
+        </w:numPr>
+      </w:pPr>
+      <w:r>
+        <w:rPr>
+          <w:i/>
+          <w:iCs/>
+          <w:u w:val="single"/>
+        </w:rPr>
+        <w:t xml:space="preserve">Reemplazando los valores 0 a formato </w:t>
+      </w:r>
+      <w:proofErr w:type="spellStart"/>
+      <w:r>
+        <w:rPr>
+          <w:i/>
+          <w:iCs/>
+          <w:u w:val="single"/>
+        </w:rPr>
+        <w:t>nan</w:t>
+      </w:r>
+      <w:proofErr w:type="spellEnd"/>
+      <w:r>
+        <w:t>:</w:t>
+      </w:r>
+      <w:r>
+        <w:t xml:space="preserve"> </w:t>
+      </w:r>
+      <w:r>
+        <w:t xml:space="preserve">el motivo de esto es que durante la implementación del modelo usaremos la métrica “distancia euclidiana </w:t>
+      </w:r>
+      <w:proofErr w:type="spellStart"/>
+      <w:r>
+        <w:t>nan</w:t>
+      </w:r>
+      <w:proofErr w:type="spellEnd"/>
+      <w:r>
+        <w:t xml:space="preserve">” la cual </w:t>
+      </w:r>
+      <w:proofErr w:type="spellStart"/>
+      <w:r>
+        <w:t>ponderiza</w:t>
+      </w:r>
+      <w:proofErr w:type="spellEnd"/>
+      <w:r>
+        <w:t xml:space="preserve"> la distancia de acuerdo a la cantidad de datos faltantes.</w:t>
+      </w:r>
+    </w:p>
+    <w:p>
+      <w:r>
+        <w:t>El resultado de estas transformaciones se muestra a continuación:</w:t>
+      </w:r>
+    </w:p>
+    <w:p>
+      <w:pPr>
+        <w:jc w:val="center"/>
+      </w:pPr>
+      <w:r>
+        <w:rPr>
+          <w:noProof/>
+        </w:rPr>
+        <w:drawing>
+          <wp:inline distT="0" distB="0" distL="0" distR="0" wp14:anchorId="1D0325CC" wp14:editId="1C2A22B5">
+            <wp:extent cx="5612130" cy="2428240"/>
+            <wp:effectExtent l="0" t="0" r="7620" b="0"/>
+            <wp:docPr id="16" name="Picture 16"/>
+            <wp:cNvGraphicFramePr>
+              <a:graphicFrameLocks xmlns:a="http://schemas.openxmlformats.org/drawingml/2006/main" noChangeAspect="1"/>
+            </wp:cNvGraphicFramePr>
+            <a:graphic xmlns:a="http://schemas.openxmlformats.org/drawingml/2006/main">
+              <a:graphicData uri="http://schemas.openxmlformats.org/drawingml/2006/picture">
+                <pic:pic xmlns:pic="http://schemas.openxmlformats.org/drawingml/2006/picture">
+                  <pic:nvPicPr>
+                    <pic:cNvPr id="1" name=""/>
+                    <pic:cNvPicPr/>
+                  </pic:nvPicPr>
+                  <pic:blipFill>
+                    <a:blip r:embed="rId20"/>
+                    <a:stretch>
+                      <a:fillRect/>
+                    </a:stretch>
+                  </pic:blipFill>
+                  <pic:spPr>
+                    <a:xfrm>
+                      <a:off x="0" y="0"/>
                       <a:ext cx="5612130" cy="2428240"/>
                     </a:xfrm>
                     <a:prstGeom prst="rect">
@@ -16693,7 +17496,7 @@
       <w:pPr>
         <w:pStyle w:val="Heading2"/>
       </w:pPr>
-      <w:bookmarkStart w:id="20" w:name="_Toc99311001"/>
+      <w:bookmarkStart w:id="20" w:name="_Toc99372266"/>
       <w:r>
         <w:t>Primer a</w:t>
       </w:r>
@@ -16706,7 +17509,7 @@
       <w:pPr>
         <w:pStyle w:val="Heading3"/>
       </w:pPr>
-      <w:bookmarkStart w:id="21" w:name="_Toc99311002"/>
+      <w:bookmarkStart w:id="21" w:name="_Toc99372267"/>
       <w:r>
         <w:t>Tabla descriptiva</w:t>
       </w:r>
@@ -19413,7 +20216,7 @@
       <w:pPr>
         <w:pStyle w:val="Heading3"/>
       </w:pPr>
-      <w:bookmarkStart w:id="22" w:name="_Toc99311003"/>
+      <w:bookmarkStart w:id="22" w:name="_Toc99372268"/>
       <w:r>
         <w:lastRenderedPageBreak/>
         <w:t>H</w:t>
@@ -19447,7 +20250,7 @@
                     <pic:cNvPicPr/>
                   </pic:nvPicPr>
                   <pic:blipFill>
-                    <a:blip r:embed="rId19"/>
+                    <a:blip r:embed="rId21"/>
                     <a:stretch>
                       <a:fillRect/>
                     </a:stretch>
@@ -19513,11 +20316,12 @@
         <w:t>.</w:t>
       </w:r>
     </w:p>
+    <w:p/>
     <w:p>
       <w:pPr>
         <w:pStyle w:val="Heading2"/>
       </w:pPr>
-      <w:bookmarkStart w:id="23" w:name="_Toc99311004"/>
+      <w:bookmarkStart w:id="23" w:name="_Toc99372269"/>
       <w:r>
         <w:t>Normalización de datos</w:t>
       </w:r>
@@ -19714,6 +20518,7 @@
           <w:rFonts w:eastAsiaTheme="minorEastAsia"/>
         </w:rPr>
       </w:pPr>
+      <w:bookmarkStart w:id="24" w:name="_Toc99372270"/>
       <w:proofErr w:type="spellStart"/>
       <w:r>
         <w:rPr>
@@ -19722,6 +20527,7 @@
         <w:lastRenderedPageBreak/>
         <w:t>BoxPlot</w:t>
       </w:r>
+      <w:bookmarkEnd w:id="24"/>
       <w:proofErr w:type="spellEnd"/>
     </w:p>
     <w:p>
@@ -19775,7 +20581,7 @@
                     <pic:cNvPicPr/>
                   </pic:nvPicPr>
                   <pic:blipFill>
-                    <a:blip r:embed="rId20"/>
+                    <a:blip r:embed="rId22"/>
                     <a:stretch>
                       <a:fillRect/>
                     </a:stretch>
@@ -19798,9 +20604,14 @@
     </w:p>
     <w:p>
       <w:pPr>
+        <w:jc w:val="center"/>
+      </w:pPr>
+    </w:p>
+    <w:p>
+      <w:pPr>
         <w:pStyle w:val="Heading2"/>
       </w:pPr>
-      <w:bookmarkStart w:id="24" w:name="_Toc99311005"/>
+      <w:bookmarkStart w:id="25" w:name="_Toc99372271"/>
       <w:r>
         <w:t xml:space="preserve">Parámetros para </w:t>
       </w:r>
@@ -19816,7 +20627,7 @@
       <w:r>
         <w:t>el modelo</w:t>
       </w:r>
-      <w:bookmarkEnd w:id="24"/>
+      <w:bookmarkEnd w:id="25"/>
     </w:p>
     <w:p>
       <w:r>
@@ -19835,7 +20646,15 @@
         </w:numPr>
       </w:pPr>
       <w:r>
-        <w:t xml:space="preserve">Pesos a las características del conjunto: aquí podemos definir la importancia de cada </w:t>
+        <w:rPr>
+          <w:i/>
+          <w:iCs/>
+          <w:u w:val="single"/>
+        </w:rPr>
+        <w:t>Pesos a las características del conjunto</w:t>
+      </w:r>
+      <w:r>
+        <w:t xml:space="preserve">: aquí podemos definir la importancia de cada </w:t>
       </w:r>
       <w:r>
         <w:t xml:space="preserve">característica, </w:t>
@@ -19873,7 +20692,15 @@
         </w:numPr>
       </w:pPr>
       <w:r>
-        <w:t>Eliminar características del conjunto: otra de las formas en las que podemos manipular el desempeño del modelo es eliminando características como la fecha, algunas palabras clave, géneros, etc.</w:t>
+        <w:rPr>
+          <w:i/>
+          <w:iCs/>
+          <w:u w:val="single"/>
+        </w:rPr>
+        <w:t>Eliminar características del conjunto</w:t>
+      </w:r>
+      <w:r>
+        <w:t>: otra de las formas en las que podemos manipular el desempeño del modelo es eliminando características como la fecha, algunas palabras clave, géneros, etc.</w:t>
       </w:r>
     </w:p>
     <w:p>
@@ -19893,21 +20720,34 @@
       <w:pPr>
         <w:pStyle w:val="Heading2"/>
       </w:pPr>
-      <w:bookmarkStart w:id="25" w:name="_Toc99311006"/>
+      <w:bookmarkStart w:id="26" w:name="_Toc99372272"/>
       <w:r>
         <w:t>Métrica utilizada</w:t>
       </w:r>
       <w:r>
         <w:t xml:space="preserve"> en el modelo</w:t>
       </w:r>
-      <w:bookmarkEnd w:id="25"/>
+      <w:bookmarkEnd w:id="26"/>
     </w:p>
     <w:p>
       <w:r>
-        <w:t xml:space="preserve">La métrica utilizada en el modelo será la distancia euclidiana </w:t>
+        <w:t xml:space="preserve">La métrica utilizada en el modelo será la </w:t>
+      </w:r>
+      <w:r>
+        <w:rPr>
+          <w:i/>
+          <w:iCs/>
+          <w:u w:val="single"/>
+        </w:rPr>
+        <w:t xml:space="preserve">distancia euclidiana </w:t>
       </w:r>
       <w:proofErr w:type="spellStart"/>
       <w:r>
+        <w:rPr>
+          <w:i/>
+          <w:iCs/>
+          <w:u w:val="single"/>
+        </w:rPr>
         <w:t>nan</w:t>
       </w:r>
       <w:proofErr w:type="spellEnd"/>
@@ -19924,57 +20764,66 @@
       <w:proofErr w:type="spellEnd"/>
       <w:r>
         <w:t xml:space="preserve"> para este proyecto.</w:t>
-      </w:r>
-    </w:p>
-    <w:p>
-      <w:pPr>
-        <w:spacing w:before="0" w:after="160"/>
-        <w:jc w:val="left"/>
-        <w:rPr>
-          <w:rFonts w:asciiTheme="majorHAnsi" w:eastAsiaTheme="majorEastAsia" w:hAnsiTheme="majorHAnsi" w:cstheme="majorBidi"/>
-          <w:b/>
-          <w:sz w:val="28"/>
-          <w:szCs w:val="26"/>
-        </w:rPr>
-      </w:pPr>
-      <w:bookmarkStart w:id="26" w:name="_Toc99311007"/>
-      <w:r>
-        <w:br w:type="page"/>
       </w:r>
     </w:p>
     <w:p>
       <w:pPr>
         <w:pStyle w:val="Heading2"/>
       </w:pPr>
+      <w:bookmarkStart w:id="27" w:name="_Toc99372273"/>
       <w:r>
         <w:lastRenderedPageBreak/>
         <w:t>Prueba del modelo</w:t>
       </w:r>
-      <w:bookmarkEnd w:id="26"/>
+      <w:bookmarkEnd w:id="27"/>
+    </w:p>
+    <w:p>
+      <w:r>
+        <w:t>Para evaluar el modelo, utilizaremos dos ejemplos de géneros distintos. La primera película pertenece al género de animación, mientras que la segunda película pertenece al género romántico.</w:t>
+      </w:r>
     </w:p>
     <w:p>
       <w:pPr>
-        <w:pStyle w:val="Heading3"/>
+        <w:rPr>
+          <w:b/>
+          <w:bCs/>
+        </w:rPr>
       </w:pPr>
-      <w:bookmarkStart w:id="27" w:name="_Toc99311008"/>
-      <w:r>
-        <w:t>Ejemplo 1</w:t>
-      </w:r>
-      <w:bookmarkEnd w:id="27"/>
-    </w:p>
-    <w:p>
-      <w:r>
-        <w:t xml:space="preserve">Para probar el modelo se utilizó la película “Liga de la justicia: </w:t>
+      <w:r>
+        <w:rPr>
+          <w:b/>
+          <w:bCs/>
+        </w:rPr>
+        <w:t>Película</w:t>
+      </w:r>
+      <w:r>
+        <w:rPr>
+          <w:b/>
+          <w:bCs/>
+        </w:rPr>
+        <w:t xml:space="preserve"> “Liga de la justicia: </w:t>
       </w:r>
       <w:proofErr w:type="spellStart"/>
       <w:r>
+        <w:rPr>
+          <w:b/>
+          <w:bCs/>
+        </w:rPr>
         <w:t>War</w:t>
       </w:r>
       <w:proofErr w:type="spellEnd"/>
       <w:r>
+        <w:rPr>
+          <w:b/>
+          <w:bCs/>
+        </w:rPr>
         <w:t xml:space="preserve"> (2/2/2014)</w:t>
       </w:r>
       <w:r>
+        <w:rPr>
+          <w:b/>
+          <w:bCs/>
+        </w:rPr>
         <w:t>”</w:t>
       </w:r>
     </w:p>
@@ -19987,8 +20836,8 @@
           <w:noProof/>
         </w:rPr>
         <w:drawing>
-          <wp:inline distT="0" distB="0" distL="0" distR="0" wp14:anchorId="0C1C6B11" wp14:editId="21FCB9E1">
-            <wp:extent cx="2771775" cy="4086225"/>
+          <wp:inline distT="0" distB="0" distL="0" distR="0" wp14:anchorId="0C1C6B11" wp14:editId="1D6D509B">
+            <wp:extent cx="2405519" cy="3546281"/>
             <wp:effectExtent l="0" t="0" r="0" b="0"/>
             <wp:docPr id="5" name="Picture 5"/>
             <wp:cNvGraphicFramePr>
@@ -20002,7 +20851,7 @@
                     <pic:cNvPicPr/>
                   </pic:nvPicPr>
                   <pic:blipFill>
-                    <a:blip r:embed="rId21"/>
+                    <a:blip r:embed="rId23"/>
                     <a:stretch>
                       <a:fillRect/>
                     </a:stretch>
@@ -20010,7 +20859,7 @@
                   <pic:spPr>
                     <a:xfrm>
                       <a:off x="0" y="0"/>
-                      <a:ext cx="2771775" cy="4086225"/>
+                      <a:ext cx="2435323" cy="3590218"/>
                     </a:xfrm>
                     <a:prstGeom prst="rect">
                       <a:avLst/>
@@ -20028,1645 +20877,6 @@
         <w:t>Las 10 películas sugeridas según el modelo fueron:</w:t>
       </w:r>
     </w:p>
-    <w:tbl>
-      <w:tblPr>
-        <w:tblW w:w="5184" w:type="dxa"/>
-        <w:jc w:val="center"/>
-        <w:tblCellMar>
-          <w:left w:w="70" w:type="dxa"/>
-          <w:right w:w="70" w:type="dxa"/>
-        </w:tblCellMar>
-        <w:tblLook w:val="04A0" w:firstRow="1" w:lastRow="0" w:firstColumn="1" w:lastColumn="0" w:noHBand="0" w:noVBand="1"/>
-      </w:tblPr>
-      <w:tblGrid>
-        <w:gridCol w:w="720"/>
-        <w:gridCol w:w="3024"/>
-        <w:gridCol w:w="1440"/>
-      </w:tblGrid>
-      <w:tr>
-        <w:trPr>
-          <w:trHeight w:val="144"/>
-          <w:jc w:val="center"/>
-        </w:trPr>
-        <w:tc>
-          <w:tcPr>
-            <w:tcW w:w="720" w:type="dxa"/>
-            <w:tcBorders>
-              <w:top w:val="single" w:sz="4" w:space="0" w:color="auto"/>
-              <w:left w:val="single" w:sz="4" w:space="0" w:color="auto"/>
-              <w:bottom w:val="single" w:sz="4" w:space="0" w:color="auto"/>
-              <w:right w:val="single" w:sz="4" w:space="0" w:color="auto"/>
-            </w:tcBorders>
-            <w:shd w:val="clear" w:color="auto" w:fill="auto"/>
-            <w:noWrap/>
-            <w:vAlign w:val="bottom"/>
-            <w:hideMark/>
-          </w:tcPr>
-          <w:p>
-            <w:pPr>
-              <w:spacing w:before="0" w:after="0" w:line="240" w:lineRule="auto"/>
-              <w:jc w:val="left"/>
-              <w:rPr>
-                <w:rFonts w:ascii="Calibri" w:eastAsia="Times New Roman" w:hAnsi="Calibri" w:cs="Calibri"/>
-                <w:b/>
-                <w:bCs/>
-                <w:color w:val="000000"/>
-                <w:sz w:val="18"/>
-                <w:szCs w:val="18"/>
-                <w:lang w:eastAsia="es-MX"/>
-              </w:rPr>
-            </w:pPr>
-            <w:r>
-              <w:rPr>
-                <w:rFonts w:ascii="Calibri" w:eastAsia="Times New Roman" w:hAnsi="Calibri" w:cs="Calibri"/>
-                <w:b/>
-                <w:bCs/>
-                <w:color w:val="000000"/>
-                <w:sz w:val="18"/>
-                <w:szCs w:val="18"/>
-                <w:lang w:eastAsia="es-MX"/>
-              </w:rPr>
-              <w:t>ID</w:t>
-            </w:r>
-          </w:p>
-        </w:tc>
-        <w:tc>
-          <w:tcPr>
-            <w:tcW w:w="3024" w:type="dxa"/>
-            <w:tcBorders>
-              <w:top w:val="single" w:sz="4" w:space="0" w:color="auto"/>
-              <w:left w:val="nil"/>
-              <w:bottom w:val="single" w:sz="4" w:space="0" w:color="auto"/>
-              <w:right w:val="single" w:sz="4" w:space="0" w:color="auto"/>
-            </w:tcBorders>
-            <w:shd w:val="clear" w:color="auto" w:fill="auto"/>
-            <w:noWrap/>
-            <w:vAlign w:val="bottom"/>
-            <w:hideMark/>
-          </w:tcPr>
-          <w:p>
-            <w:pPr>
-              <w:spacing w:before="0" w:after="0" w:line="240" w:lineRule="auto"/>
-              <w:jc w:val="left"/>
-              <w:rPr>
-                <w:rFonts w:ascii="Calibri" w:eastAsia="Times New Roman" w:hAnsi="Calibri" w:cs="Calibri"/>
-                <w:b/>
-                <w:bCs/>
-                <w:color w:val="000000"/>
-                <w:sz w:val="18"/>
-                <w:szCs w:val="18"/>
-                <w:lang w:eastAsia="es-MX"/>
-              </w:rPr>
-            </w:pPr>
-            <w:proofErr w:type="spellStart"/>
-            <w:r>
-              <w:rPr>
-                <w:rFonts w:ascii="Calibri" w:eastAsia="Times New Roman" w:hAnsi="Calibri" w:cs="Calibri"/>
-                <w:b/>
-                <w:bCs/>
-                <w:color w:val="000000"/>
-                <w:sz w:val="18"/>
-                <w:szCs w:val="18"/>
-                <w:lang w:eastAsia="es-MX"/>
-              </w:rPr>
-              <w:t>Title</w:t>
-            </w:r>
-            <w:proofErr w:type="spellEnd"/>
-          </w:p>
-        </w:tc>
-        <w:tc>
-          <w:tcPr>
-            <w:tcW w:w="1440" w:type="dxa"/>
-            <w:tcBorders>
-              <w:top w:val="single" w:sz="4" w:space="0" w:color="auto"/>
-              <w:left w:val="nil"/>
-              <w:bottom w:val="single" w:sz="4" w:space="0" w:color="auto"/>
-              <w:right w:val="single" w:sz="4" w:space="0" w:color="auto"/>
-            </w:tcBorders>
-            <w:shd w:val="clear" w:color="auto" w:fill="auto"/>
-            <w:noWrap/>
-            <w:vAlign w:val="bottom"/>
-            <w:hideMark/>
-          </w:tcPr>
-          <w:p>
-            <w:pPr>
-              <w:spacing w:before="0" w:after="0" w:line="240" w:lineRule="auto"/>
-              <w:jc w:val="left"/>
-              <w:rPr>
-                <w:rFonts w:ascii="Calibri" w:eastAsia="Times New Roman" w:hAnsi="Calibri" w:cs="Calibri"/>
-                <w:b/>
-                <w:bCs/>
-                <w:color w:val="000000"/>
-                <w:sz w:val="18"/>
-                <w:szCs w:val="18"/>
-                <w:lang w:eastAsia="es-MX"/>
-              </w:rPr>
-            </w:pPr>
-            <w:proofErr w:type="spellStart"/>
-            <w:r>
-              <w:rPr>
-                <w:rFonts w:ascii="Calibri" w:eastAsia="Times New Roman" w:hAnsi="Calibri" w:cs="Calibri"/>
-                <w:b/>
-                <w:bCs/>
-                <w:color w:val="000000"/>
-                <w:sz w:val="18"/>
-                <w:szCs w:val="18"/>
-                <w:lang w:eastAsia="es-MX"/>
-              </w:rPr>
-              <w:t>Release</w:t>
-            </w:r>
-            <w:proofErr w:type="spellEnd"/>
-            <w:r>
-              <w:rPr>
-                <w:rFonts w:ascii="Calibri" w:eastAsia="Times New Roman" w:hAnsi="Calibri" w:cs="Calibri"/>
-                <w:b/>
-                <w:bCs/>
-                <w:color w:val="000000"/>
-                <w:sz w:val="18"/>
-                <w:szCs w:val="18"/>
-                <w:lang w:eastAsia="es-MX"/>
-              </w:rPr>
-              <w:t xml:space="preserve"> Date</w:t>
-            </w:r>
-          </w:p>
-        </w:tc>
-      </w:tr>
-      <w:tr>
-        <w:trPr>
-          <w:trHeight w:val="144"/>
-          <w:jc w:val="center"/>
-        </w:trPr>
-        <w:tc>
-          <w:tcPr>
-            <w:tcW w:w="720" w:type="dxa"/>
-            <w:tcBorders>
-              <w:top w:val="nil"/>
-              <w:left w:val="single" w:sz="4" w:space="0" w:color="auto"/>
-              <w:bottom w:val="single" w:sz="4" w:space="0" w:color="auto"/>
-              <w:right w:val="single" w:sz="4" w:space="0" w:color="auto"/>
-            </w:tcBorders>
-            <w:shd w:val="clear" w:color="auto" w:fill="auto"/>
-            <w:noWrap/>
-            <w:vAlign w:val="bottom"/>
-            <w:hideMark/>
-          </w:tcPr>
-          <w:p>
-            <w:pPr>
-              <w:spacing w:before="0" w:after="0" w:line="240" w:lineRule="auto"/>
-              <w:jc w:val="right"/>
-              <w:rPr>
-                <w:rFonts w:ascii="Calibri" w:eastAsia="Times New Roman" w:hAnsi="Calibri" w:cs="Calibri"/>
-                <w:color w:val="000000"/>
-                <w:sz w:val="18"/>
-                <w:szCs w:val="18"/>
-                <w:lang w:eastAsia="es-MX"/>
-              </w:rPr>
-            </w:pPr>
-            <w:r>
-              <w:rPr>
-                <w:rFonts w:ascii="Calibri" w:eastAsia="Times New Roman" w:hAnsi="Calibri" w:cs="Calibri"/>
-                <w:color w:val="000000"/>
-                <w:sz w:val="18"/>
-                <w:szCs w:val="18"/>
-                <w:lang w:eastAsia="es-MX"/>
-              </w:rPr>
-              <w:t>14711</w:t>
-            </w:r>
-          </w:p>
-        </w:tc>
-        <w:tc>
-          <w:tcPr>
-            <w:tcW w:w="3024" w:type="dxa"/>
-            <w:tcBorders>
-              <w:top w:val="nil"/>
-              <w:left w:val="nil"/>
-              <w:bottom w:val="single" w:sz="4" w:space="0" w:color="auto"/>
-              <w:right w:val="single" w:sz="4" w:space="0" w:color="auto"/>
-            </w:tcBorders>
-            <w:shd w:val="clear" w:color="auto" w:fill="auto"/>
-            <w:noWrap/>
-            <w:vAlign w:val="bottom"/>
-            <w:hideMark/>
-          </w:tcPr>
-          <w:p>
-            <w:pPr>
-              <w:spacing w:before="0" w:after="0" w:line="240" w:lineRule="auto"/>
-              <w:jc w:val="left"/>
-              <w:rPr>
-                <w:rFonts w:ascii="Calibri" w:eastAsia="Times New Roman" w:hAnsi="Calibri" w:cs="Calibri"/>
-                <w:color w:val="000000"/>
-                <w:sz w:val="18"/>
-                <w:szCs w:val="18"/>
-                <w:lang w:eastAsia="es-MX"/>
-              </w:rPr>
-            </w:pPr>
-            <w:r>
-              <w:rPr>
-                <w:rFonts w:ascii="Calibri" w:eastAsia="Times New Roman" w:hAnsi="Calibri" w:cs="Calibri"/>
-                <w:color w:val="000000"/>
-                <w:sz w:val="18"/>
-                <w:szCs w:val="18"/>
-                <w:lang w:eastAsia="es-MX"/>
-              </w:rPr>
-              <w:t xml:space="preserve">Afro </w:t>
-            </w:r>
-            <w:proofErr w:type="spellStart"/>
-            <w:r>
-              <w:rPr>
-                <w:rFonts w:ascii="Calibri" w:eastAsia="Times New Roman" w:hAnsi="Calibri" w:cs="Calibri"/>
-                <w:color w:val="000000"/>
-                <w:sz w:val="18"/>
-                <w:szCs w:val="18"/>
-                <w:lang w:eastAsia="es-MX"/>
-              </w:rPr>
-              <w:t>Samurai</w:t>
-            </w:r>
-            <w:proofErr w:type="spellEnd"/>
-            <w:r>
-              <w:rPr>
-                <w:rFonts w:ascii="Calibri" w:eastAsia="Times New Roman" w:hAnsi="Calibri" w:cs="Calibri"/>
-                <w:color w:val="000000"/>
-                <w:sz w:val="18"/>
-                <w:szCs w:val="18"/>
-                <w:lang w:eastAsia="es-MX"/>
-              </w:rPr>
-              <w:t xml:space="preserve">: </w:t>
-            </w:r>
-            <w:proofErr w:type="spellStart"/>
-            <w:r>
-              <w:rPr>
-                <w:rFonts w:ascii="Calibri" w:eastAsia="Times New Roman" w:hAnsi="Calibri" w:cs="Calibri"/>
-                <w:color w:val="000000"/>
-                <w:sz w:val="18"/>
-                <w:szCs w:val="18"/>
-                <w:lang w:eastAsia="es-MX"/>
-              </w:rPr>
-              <w:t>Resurrection</w:t>
-            </w:r>
-            <w:proofErr w:type="spellEnd"/>
-          </w:p>
-        </w:tc>
-        <w:tc>
-          <w:tcPr>
-            <w:tcW w:w="1440" w:type="dxa"/>
-            <w:tcBorders>
-              <w:top w:val="nil"/>
-              <w:left w:val="nil"/>
-              <w:bottom w:val="single" w:sz="4" w:space="0" w:color="auto"/>
-              <w:right w:val="single" w:sz="4" w:space="0" w:color="auto"/>
-            </w:tcBorders>
-            <w:shd w:val="clear" w:color="auto" w:fill="auto"/>
-            <w:noWrap/>
-            <w:vAlign w:val="bottom"/>
-            <w:hideMark/>
-          </w:tcPr>
-          <w:p>
-            <w:pPr>
-              <w:spacing w:before="0" w:after="0" w:line="240" w:lineRule="auto"/>
-              <w:jc w:val="right"/>
-              <w:rPr>
-                <w:rFonts w:ascii="Calibri" w:eastAsia="Times New Roman" w:hAnsi="Calibri" w:cs="Calibri"/>
-                <w:color w:val="000000"/>
-                <w:sz w:val="18"/>
-                <w:szCs w:val="18"/>
-                <w:lang w:eastAsia="es-MX"/>
-              </w:rPr>
-            </w:pPr>
-            <w:r>
-              <w:rPr>
-                <w:rFonts w:ascii="Calibri" w:eastAsia="Times New Roman" w:hAnsi="Calibri" w:cs="Calibri"/>
-                <w:color w:val="000000"/>
-                <w:sz w:val="18"/>
-                <w:szCs w:val="18"/>
-                <w:lang w:eastAsia="es-MX"/>
-              </w:rPr>
-              <w:t>10/16/2009</w:t>
-            </w:r>
-          </w:p>
-        </w:tc>
-      </w:tr>
-      <w:tr>
-        <w:trPr>
-          <w:trHeight w:val="144"/>
-          <w:jc w:val="center"/>
-        </w:trPr>
-        <w:tc>
-          <w:tcPr>
-            <w:tcW w:w="720" w:type="dxa"/>
-            <w:tcBorders>
-              <w:top w:val="nil"/>
-              <w:left w:val="single" w:sz="4" w:space="0" w:color="auto"/>
-              <w:bottom w:val="single" w:sz="4" w:space="0" w:color="auto"/>
-              <w:right w:val="single" w:sz="4" w:space="0" w:color="auto"/>
-            </w:tcBorders>
-            <w:shd w:val="clear" w:color="auto" w:fill="auto"/>
-            <w:noWrap/>
-            <w:vAlign w:val="bottom"/>
-            <w:hideMark/>
-          </w:tcPr>
-          <w:p>
-            <w:pPr>
-              <w:spacing w:before="0" w:after="0" w:line="240" w:lineRule="auto"/>
-              <w:jc w:val="right"/>
-              <w:rPr>
-                <w:rFonts w:ascii="Calibri" w:eastAsia="Times New Roman" w:hAnsi="Calibri" w:cs="Calibri"/>
-                <w:color w:val="000000"/>
-                <w:sz w:val="18"/>
-                <w:szCs w:val="18"/>
-                <w:lang w:eastAsia="es-MX"/>
-              </w:rPr>
-            </w:pPr>
-            <w:r>
-              <w:rPr>
-                <w:rFonts w:ascii="Calibri" w:eastAsia="Times New Roman" w:hAnsi="Calibri" w:cs="Calibri"/>
-                <w:color w:val="000000"/>
-                <w:sz w:val="18"/>
-                <w:szCs w:val="18"/>
-                <w:lang w:eastAsia="es-MX"/>
-              </w:rPr>
-              <w:t>35837</w:t>
-            </w:r>
-          </w:p>
-        </w:tc>
-        <w:tc>
-          <w:tcPr>
-            <w:tcW w:w="3024" w:type="dxa"/>
-            <w:tcBorders>
-              <w:top w:val="nil"/>
-              <w:left w:val="nil"/>
-              <w:bottom w:val="single" w:sz="4" w:space="0" w:color="auto"/>
-              <w:right w:val="single" w:sz="4" w:space="0" w:color="auto"/>
-            </w:tcBorders>
-            <w:shd w:val="clear" w:color="auto" w:fill="auto"/>
-            <w:noWrap/>
-            <w:vAlign w:val="bottom"/>
-            <w:hideMark/>
-          </w:tcPr>
-          <w:p>
-            <w:pPr>
-              <w:spacing w:before="0" w:after="0" w:line="240" w:lineRule="auto"/>
-              <w:jc w:val="left"/>
-              <w:rPr>
-                <w:rFonts w:ascii="Calibri" w:eastAsia="Times New Roman" w:hAnsi="Calibri" w:cs="Calibri"/>
-                <w:color w:val="000000"/>
-                <w:sz w:val="18"/>
-                <w:szCs w:val="18"/>
-                <w:lang w:eastAsia="es-MX"/>
-              </w:rPr>
-            </w:pPr>
-            <w:proofErr w:type="spellStart"/>
-            <w:r>
-              <w:rPr>
-                <w:rFonts w:ascii="Calibri" w:eastAsia="Times New Roman" w:hAnsi="Calibri" w:cs="Calibri"/>
-                <w:color w:val="000000"/>
-                <w:sz w:val="18"/>
-                <w:szCs w:val="18"/>
-                <w:lang w:eastAsia="es-MX"/>
-              </w:rPr>
-              <w:t>Boogie</w:t>
-            </w:r>
-            <w:proofErr w:type="spellEnd"/>
-            <w:r>
-              <w:rPr>
-                <w:rFonts w:ascii="Calibri" w:eastAsia="Times New Roman" w:hAnsi="Calibri" w:cs="Calibri"/>
-                <w:color w:val="000000"/>
-                <w:sz w:val="18"/>
-                <w:szCs w:val="18"/>
-                <w:lang w:eastAsia="es-MX"/>
-              </w:rPr>
-              <w:t>, el Aceitoso</w:t>
-            </w:r>
-          </w:p>
-        </w:tc>
-        <w:tc>
-          <w:tcPr>
-            <w:tcW w:w="1440" w:type="dxa"/>
-            <w:tcBorders>
-              <w:top w:val="nil"/>
-              <w:left w:val="nil"/>
-              <w:bottom w:val="single" w:sz="4" w:space="0" w:color="auto"/>
-              <w:right w:val="single" w:sz="4" w:space="0" w:color="auto"/>
-            </w:tcBorders>
-            <w:shd w:val="clear" w:color="auto" w:fill="auto"/>
-            <w:noWrap/>
-            <w:vAlign w:val="bottom"/>
-            <w:hideMark/>
-          </w:tcPr>
-          <w:p>
-            <w:pPr>
-              <w:spacing w:before="0" w:after="0" w:line="240" w:lineRule="auto"/>
-              <w:jc w:val="right"/>
-              <w:rPr>
-                <w:rFonts w:ascii="Calibri" w:eastAsia="Times New Roman" w:hAnsi="Calibri" w:cs="Calibri"/>
-                <w:color w:val="000000"/>
-                <w:sz w:val="18"/>
-                <w:szCs w:val="18"/>
-                <w:lang w:eastAsia="es-MX"/>
-              </w:rPr>
-            </w:pPr>
-            <w:r>
-              <w:rPr>
-                <w:rFonts w:ascii="Calibri" w:eastAsia="Times New Roman" w:hAnsi="Calibri" w:cs="Calibri"/>
-                <w:color w:val="000000"/>
-                <w:sz w:val="18"/>
-                <w:szCs w:val="18"/>
-                <w:lang w:eastAsia="es-MX"/>
-              </w:rPr>
-              <w:t>10/22/2009</w:t>
-            </w:r>
-          </w:p>
-        </w:tc>
-      </w:tr>
-      <w:tr>
-        <w:trPr>
-          <w:trHeight w:val="144"/>
-          <w:jc w:val="center"/>
-        </w:trPr>
-        <w:tc>
-          <w:tcPr>
-            <w:tcW w:w="720" w:type="dxa"/>
-            <w:tcBorders>
-              <w:top w:val="nil"/>
-              <w:left w:val="single" w:sz="4" w:space="0" w:color="auto"/>
-              <w:bottom w:val="single" w:sz="4" w:space="0" w:color="auto"/>
-              <w:right w:val="single" w:sz="4" w:space="0" w:color="auto"/>
-            </w:tcBorders>
-            <w:shd w:val="clear" w:color="auto" w:fill="auto"/>
-            <w:noWrap/>
-            <w:vAlign w:val="bottom"/>
-            <w:hideMark/>
-          </w:tcPr>
-          <w:p>
-            <w:pPr>
-              <w:spacing w:before="0" w:after="0" w:line="240" w:lineRule="auto"/>
-              <w:jc w:val="right"/>
-              <w:rPr>
-                <w:rFonts w:ascii="Calibri" w:eastAsia="Times New Roman" w:hAnsi="Calibri" w:cs="Calibri"/>
-                <w:color w:val="000000"/>
-                <w:sz w:val="18"/>
-                <w:szCs w:val="18"/>
-                <w:lang w:eastAsia="es-MX"/>
-              </w:rPr>
-            </w:pPr>
-            <w:r>
-              <w:rPr>
-                <w:rFonts w:ascii="Calibri" w:eastAsia="Times New Roman" w:hAnsi="Calibri" w:cs="Calibri"/>
-                <w:color w:val="000000"/>
-                <w:sz w:val="18"/>
-                <w:szCs w:val="18"/>
-                <w:lang w:eastAsia="es-MX"/>
-              </w:rPr>
-              <w:t>76589</w:t>
-            </w:r>
-          </w:p>
-        </w:tc>
-        <w:tc>
-          <w:tcPr>
-            <w:tcW w:w="3024" w:type="dxa"/>
-            <w:tcBorders>
-              <w:top w:val="nil"/>
-              <w:left w:val="nil"/>
-              <w:bottom w:val="single" w:sz="4" w:space="0" w:color="auto"/>
-              <w:right w:val="single" w:sz="4" w:space="0" w:color="auto"/>
-            </w:tcBorders>
-            <w:shd w:val="clear" w:color="auto" w:fill="auto"/>
-            <w:noWrap/>
-            <w:vAlign w:val="bottom"/>
-            <w:hideMark/>
-          </w:tcPr>
-          <w:p>
-            <w:pPr>
-              <w:spacing w:before="0" w:after="0" w:line="240" w:lineRule="auto"/>
-              <w:jc w:val="left"/>
-              <w:rPr>
-                <w:rFonts w:ascii="Calibri" w:eastAsia="Times New Roman" w:hAnsi="Calibri" w:cs="Calibri"/>
-                <w:color w:val="000000"/>
-                <w:sz w:val="18"/>
-                <w:szCs w:val="18"/>
-                <w:lang w:eastAsia="es-MX"/>
-              </w:rPr>
-            </w:pPr>
-            <w:proofErr w:type="spellStart"/>
-            <w:r>
-              <w:rPr>
-                <w:rFonts w:ascii="Calibri" w:eastAsia="Times New Roman" w:hAnsi="Calibri" w:cs="Calibri"/>
-                <w:color w:val="000000"/>
-                <w:sz w:val="18"/>
-                <w:szCs w:val="18"/>
-                <w:lang w:eastAsia="es-MX"/>
-              </w:rPr>
-              <w:t>Justice</w:t>
-            </w:r>
-            <w:proofErr w:type="spellEnd"/>
-            <w:r>
-              <w:rPr>
-                <w:rFonts w:ascii="Calibri" w:eastAsia="Times New Roman" w:hAnsi="Calibri" w:cs="Calibri"/>
-                <w:color w:val="000000"/>
-                <w:sz w:val="18"/>
-                <w:szCs w:val="18"/>
-                <w:lang w:eastAsia="es-MX"/>
-              </w:rPr>
-              <w:t xml:space="preserve"> League: </w:t>
-            </w:r>
-            <w:proofErr w:type="spellStart"/>
-            <w:r>
-              <w:rPr>
-                <w:rFonts w:ascii="Calibri" w:eastAsia="Times New Roman" w:hAnsi="Calibri" w:cs="Calibri"/>
-                <w:color w:val="000000"/>
-                <w:sz w:val="18"/>
-                <w:szCs w:val="18"/>
-                <w:lang w:eastAsia="es-MX"/>
-              </w:rPr>
-              <w:t>Doom</w:t>
-            </w:r>
-            <w:proofErr w:type="spellEnd"/>
-          </w:p>
-        </w:tc>
-        <w:tc>
-          <w:tcPr>
-            <w:tcW w:w="1440" w:type="dxa"/>
-            <w:tcBorders>
-              <w:top w:val="nil"/>
-              <w:left w:val="nil"/>
-              <w:bottom w:val="single" w:sz="4" w:space="0" w:color="auto"/>
-              <w:right w:val="single" w:sz="4" w:space="0" w:color="auto"/>
-            </w:tcBorders>
-            <w:shd w:val="clear" w:color="auto" w:fill="auto"/>
-            <w:noWrap/>
-            <w:vAlign w:val="bottom"/>
-            <w:hideMark/>
-          </w:tcPr>
-          <w:p>
-            <w:pPr>
-              <w:spacing w:before="0" w:after="0" w:line="240" w:lineRule="auto"/>
-              <w:jc w:val="right"/>
-              <w:rPr>
-                <w:rFonts w:ascii="Calibri" w:eastAsia="Times New Roman" w:hAnsi="Calibri" w:cs="Calibri"/>
-                <w:color w:val="000000"/>
-                <w:sz w:val="18"/>
-                <w:szCs w:val="18"/>
-                <w:lang w:eastAsia="es-MX"/>
-              </w:rPr>
-            </w:pPr>
-            <w:r>
-              <w:rPr>
-                <w:rFonts w:ascii="Calibri" w:eastAsia="Times New Roman" w:hAnsi="Calibri" w:cs="Calibri"/>
-                <w:color w:val="000000"/>
-                <w:sz w:val="18"/>
-                <w:szCs w:val="18"/>
-                <w:lang w:eastAsia="es-MX"/>
-              </w:rPr>
-              <w:t>2/28/2012</w:t>
-            </w:r>
-          </w:p>
-        </w:tc>
-      </w:tr>
-      <w:tr>
-        <w:trPr>
-          <w:trHeight w:val="144"/>
-          <w:jc w:val="center"/>
-        </w:trPr>
-        <w:tc>
-          <w:tcPr>
-            <w:tcW w:w="720" w:type="dxa"/>
-            <w:tcBorders>
-              <w:top w:val="nil"/>
-              <w:left w:val="single" w:sz="4" w:space="0" w:color="auto"/>
-              <w:bottom w:val="single" w:sz="4" w:space="0" w:color="auto"/>
-              <w:right w:val="single" w:sz="4" w:space="0" w:color="auto"/>
-            </w:tcBorders>
-            <w:shd w:val="clear" w:color="auto" w:fill="auto"/>
-            <w:noWrap/>
-            <w:vAlign w:val="bottom"/>
-            <w:hideMark/>
-          </w:tcPr>
-          <w:p>
-            <w:pPr>
-              <w:spacing w:before="0" w:after="0" w:line="240" w:lineRule="auto"/>
-              <w:jc w:val="right"/>
-              <w:rPr>
-                <w:rFonts w:ascii="Calibri" w:eastAsia="Times New Roman" w:hAnsi="Calibri" w:cs="Calibri"/>
-                <w:color w:val="000000"/>
-                <w:sz w:val="18"/>
-                <w:szCs w:val="18"/>
-                <w:lang w:eastAsia="es-MX"/>
-              </w:rPr>
-            </w:pPr>
-            <w:r>
-              <w:rPr>
-                <w:rFonts w:ascii="Calibri" w:eastAsia="Times New Roman" w:hAnsi="Calibri" w:cs="Calibri"/>
-                <w:color w:val="000000"/>
-                <w:sz w:val="18"/>
-                <w:szCs w:val="18"/>
-                <w:lang w:eastAsia="es-MX"/>
-              </w:rPr>
-              <w:t>283161</w:t>
-            </w:r>
-          </w:p>
-        </w:tc>
-        <w:tc>
-          <w:tcPr>
-            <w:tcW w:w="3024" w:type="dxa"/>
-            <w:tcBorders>
-              <w:top w:val="nil"/>
-              <w:left w:val="nil"/>
-              <w:bottom w:val="single" w:sz="4" w:space="0" w:color="auto"/>
-              <w:right w:val="single" w:sz="4" w:space="0" w:color="auto"/>
-            </w:tcBorders>
-            <w:shd w:val="clear" w:color="auto" w:fill="auto"/>
-            <w:noWrap/>
-            <w:vAlign w:val="bottom"/>
-            <w:hideMark/>
-          </w:tcPr>
-          <w:p>
-            <w:pPr>
-              <w:spacing w:before="0" w:after="0" w:line="240" w:lineRule="auto"/>
-              <w:jc w:val="left"/>
-              <w:rPr>
-                <w:rFonts w:ascii="Calibri" w:eastAsia="Times New Roman" w:hAnsi="Calibri" w:cs="Calibri"/>
-                <w:color w:val="000000"/>
-                <w:sz w:val="18"/>
-                <w:szCs w:val="18"/>
-                <w:lang w:eastAsia="es-MX"/>
-              </w:rPr>
-            </w:pPr>
-            <w:proofErr w:type="spellStart"/>
-            <w:r>
-              <w:rPr>
-                <w:rFonts w:ascii="Calibri" w:eastAsia="Times New Roman" w:hAnsi="Calibri" w:cs="Calibri"/>
-                <w:color w:val="000000"/>
-                <w:sz w:val="18"/>
-                <w:szCs w:val="18"/>
-                <w:lang w:eastAsia="es-MX"/>
-              </w:rPr>
-              <w:t>Kahlil</w:t>
-            </w:r>
-            <w:proofErr w:type="spellEnd"/>
-            <w:r>
-              <w:rPr>
-                <w:rFonts w:ascii="Calibri" w:eastAsia="Times New Roman" w:hAnsi="Calibri" w:cs="Calibri"/>
-                <w:color w:val="000000"/>
-                <w:sz w:val="18"/>
-                <w:szCs w:val="18"/>
-                <w:lang w:eastAsia="es-MX"/>
-              </w:rPr>
-              <w:t xml:space="preserve"> </w:t>
-            </w:r>
-            <w:proofErr w:type="spellStart"/>
-            <w:r>
-              <w:rPr>
-                <w:rFonts w:ascii="Calibri" w:eastAsia="Times New Roman" w:hAnsi="Calibri" w:cs="Calibri"/>
-                <w:color w:val="000000"/>
-                <w:sz w:val="18"/>
-                <w:szCs w:val="18"/>
-                <w:lang w:eastAsia="es-MX"/>
-              </w:rPr>
-              <w:t>Gibran's</w:t>
-            </w:r>
-            <w:proofErr w:type="spellEnd"/>
-            <w:r>
-              <w:rPr>
-                <w:rFonts w:ascii="Calibri" w:eastAsia="Times New Roman" w:hAnsi="Calibri" w:cs="Calibri"/>
-                <w:color w:val="000000"/>
-                <w:sz w:val="18"/>
-                <w:szCs w:val="18"/>
-                <w:lang w:eastAsia="es-MX"/>
-              </w:rPr>
-              <w:t xml:space="preserve"> </w:t>
-            </w:r>
-            <w:proofErr w:type="spellStart"/>
-            <w:r>
-              <w:rPr>
-                <w:rFonts w:ascii="Calibri" w:eastAsia="Times New Roman" w:hAnsi="Calibri" w:cs="Calibri"/>
-                <w:color w:val="000000"/>
-                <w:sz w:val="18"/>
-                <w:szCs w:val="18"/>
-                <w:lang w:eastAsia="es-MX"/>
-              </w:rPr>
-              <w:t>The</w:t>
-            </w:r>
-            <w:proofErr w:type="spellEnd"/>
-            <w:r>
-              <w:rPr>
-                <w:rFonts w:ascii="Calibri" w:eastAsia="Times New Roman" w:hAnsi="Calibri" w:cs="Calibri"/>
-                <w:color w:val="000000"/>
-                <w:sz w:val="18"/>
-                <w:szCs w:val="18"/>
-                <w:lang w:eastAsia="es-MX"/>
-              </w:rPr>
-              <w:t xml:space="preserve"> </w:t>
-            </w:r>
-            <w:proofErr w:type="spellStart"/>
-            <w:r>
-              <w:rPr>
-                <w:rFonts w:ascii="Calibri" w:eastAsia="Times New Roman" w:hAnsi="Calibri" w:cs="Calibri"/>
-                <w:color w:val="000000"/>
-                <w:sz w:val="18"/>
-                <w:szCs w:val="18"/>
-                <w:lang w:eastAsia="es-MX"/>
-              </w:rPr>
-              <w:t>Prophet</w:t>
-            </w:r>
-            <w:proofErr w:type="spellEnd"/>
-          </w:p>
-        </w:tc>
-        <w:tc>
-          <w:tcPr>
-            <w:tcW w:w="1440" w:type="dxa"/>
-            <w:tcBorders>
-              <w:top w:val="nil"/>
-              <w:left w:val="nil"/>
-              <w:bottom w:val="single" w:sz="4" w:space="0" w:color="auto"/>
-              <w:right w:val="single" w:sz="4" w:space="0" w:color="auto"/>
-            </w:tcBorders>
-            <w:shd w:val="clear" w:color="auto" w:fill="auto"/>
-            <w:noWrap/>
-            <w:vAlign w:val="bottom"/>
-            <w:hideMark/>
-          </w:tcPr>
-          <w:p>
-            <w:pPr>
-              <w:spacing w:before="0" w:after="0" w:line="240" w:lineRule="auto"/>
-              <w:jc w:val="right"/>
-              <w:rPr>
-                <w:rFonts w:ascii="Calibri" w:eastAsia="Times New Roman" w:hAnsi="Calibri" w:cs="Calibri"/>
-                <w:color w:val="000000"/>
-                <w:sz w:val="18"/>
-                <w:szCs w:val="18"/>
-                <w:lang w:eastAsia="es-MX"/>
-              </w:rPr>
-            </w:pPr>
-            <w:r>
-              <w:rPr>
-                <w:rFonts w:ascii="Calibri" w:eastAsia="Times New Roman" w:hAnsi="Calibri" w:cs="Calibri"/>
-                <w:color w:val="000000"/>
-                <w:sz w:val="18"/>
-                <w:szCs w:val="18"/>
-                <w:lang w:eastAsia="es-MX"/>
-              </w:rPr>
-              <w:t>9/6/2014</w:t>
-            </w:r>
-          </w:p>
-        </w:tc>
-      </w:tr>
-      <w:tr>
-        <w:trPr>
-          <w:trHeight w:val="144"/>
-          <w:jc w:val="center"/>
-        </w:trPr>
-        <w:tc>
-          <w:tcPr>
-            <w:tcW w:w="720" w:type="dxa"/>
-            <w:tcBorders>
-              <w:top w:val="nil"/>
-              <w:left w:val="single" w:sz="4" w:space="0" w:color="auto"/>
-              <w:bottom w:val="single" w:sz="4" w:space="0" w:color="auto"/>
-              <w:right w:val="single" w:sz="4" w:space="0" w:color="auto"/>
-            </w:tcBorders>
-            <w:shd w:val="clear" w:color="auto" w:fill="auto"/>
-            <w:noWrap/>
-            <w:vAlign w:val="bottom"/>
-            <w:hideMark/>
-          </w:tcPr>
-          <w:p>
-            <w:pPr>
-              <w:spacing w:before="0" w:after="0" w:line="240" w:lineRule="auto"/>
-              <w:jc w:val="right"/>
-              <w:rPr>
-                <w:rFonts w:ascii="Calibri" w:eastAsia="Times New Roman" w:hAnsi="Calibri" w:cs="Calibri"/>
-                <w:color w:val="000000"/>
-                <w:sz w:val="18"/>
-                <w:szCs w:val="18"/>
-                <w:lang w:eastAsia="es-MX"/>
-              </w:rPr>
-            </w:pPr>
-            <w:r>
-              <w:rPr>
-                <w:rFonts w:ascii="Calibri" w:eastAsia="Times New Roman" w:hAnsi="Calibri" w:cs="Calibri"/>
-                <w:color w:val="000000"/>
-                <w:sz w:val="18"/>
-                <w:szCs w:val="18"/>
-                <w:lang w:eastAsia="es-MX"/>
-              </w:rPr>
-              <w:t>14092</w:t>
-            </w:r>
-          </w:p>
-        </w:tc>
-        <w:tc>
-          <w:tcPr>
-            <w:tcW w:w="3024" w:type="dxa"/>
-            <w:tcBorders>
-              <w:top w:val="nil"/>
-              <w:left w:val="nil"/>
-              <w:bottom w:val="single" w:sz="4" w:space="0" w:color="auto"/>
-              <w:right w:val="single" w:sz="4" w:space="0" w:color="auto"/>
-            </w:tcBorders>
-            <w:shd w:val="clear" w:color="auto" w:fill="auto"/>
-            <w:noWrap/>
-            <w:vAlign w:val="bottom"/>
-            <w:hideMark/>
-          </w:tcPr>
-          <w:p>
-            <w:pPr>
-              <w:spacing w:before="0" w:after="0" w:line="240" w:lineRule="auto"/>
-              <w:jc w:val="left"/>
-              <w:rPr>
-                <w:rFonts w:ascii="Calibri" w:eastAsia="Times New Roman" w:hAnsi="Calibri" w:cs="Calibri"/>
-                <w:color w:val="000000"/>
-                <w:sz w:val="18"/>
-                <w:szCs w:val="18"/>
-                <w:lang w:eastAsia="es-MX"/>
-              </w:rPr>
-            </w:pPr>
-            <w:proofErr w:type="spellStart"/>
-            <w:r>
-              <w:rPr>
-                <w:rFonts w:ascii="MS Gothic" w:eastAsia="MS Gothic" w:hAnsi="MS Gothic" w:cs="MS Gothic"/>
-                <w:color w:val="000000"/>
-                <w:sz w:val="18"/>
-                <w:szCs w:val="18"/>
-                <w:lang w:eastAsia="es-MX"/>
-              </w:rPr>
-              <w:t>攻殻機動隊</w:t>
-            </w:r>
-            <w:proofErr w:type="spellEnd"/>
-            <w:r>
-              <w:rPr>
-                <w:rFonts w:ascii="Calibri" w:eastAsia="Times New Roman" w:hAnsi="Calibri" w:cs="Calibri"/>
-                <w:color w:val="000000"/>
-                <w:sz w:val="18"/>
-                <w:szCs w:val="18"/>
-                <w:lang w:eastAsia="es-MX"/>
-              </w:rPr>
-              <w:t xml:space="preserve"> 2.0</w:t>
-            </w:r>
-          </w:p>
-        </w:tc>
-        <w:tc>
-          <w:tcPr>
-            <w:tcW w:w="1440" w:type="dxa"/>
-            <w:tcBorders>
-              <w:top w:val="nil"/>
-              <w:left w:val="nil"/>
-              <w:bottom w:val="single" w:sz="4" w:space="0" w:color="auto"/>
-              <w:right w:val="single" w:sz="4" w:space="0" w:color="auto"/>
-            </w:tcBorders>
-            <w:shd w:val="clear" w:color="auto" w:fill="auto"/>
-            <w:noWrap/>
-            <w:vAlign w:val="bottom"/>
-            <w:hideMark/>
-          </w:tcPr>
-          <w:p>
-            <w:pPr>
-              <w:spacing w:before="0" w:after="0" w:line="240" w:lineRule="auto"/>
-              <w:jc w:val="right"/>
-              <w:rPr>
-                <w:rFonts w:ascii="Calibri" w:eastAsia="Times New Roman" w:hAnsi="Calibri" w:cs="Calibri"/>
-                <w:color w:val="000000"/>
-                <w:sz w:val="18"/>
-                <w:szCs w:val="18"/>
-                <w:lang w:eastAsia="es-MX"/>
-              </w:rPr>
-            </w:pPr>
-            <w:r>
-              <w:rPr>
-                <w:rFonts w:ascii="Calibri" w:eastAsia="Times New Roman" w:hAnsi="Calibri" w:cs="Calibri"/>
-                <w:color w:val="000000"/>
-                <w:sz w:val="18"/>
-                <w:szCs w:val="18"/>
-                <w:lang w:eastAsia="es-MX"/>
-              </w:rPr>
-              <w:t>7/12/2008</w:t>
-            </w:r>
-          </w:p>
-        </w:tc>
-      </w:tr>
-      <w:tr>
-        <w:trPr>
-          <w:trHeight w:val="144"/>
-          <w:jc w:val="center"/>
-        </w:trPr>
-        <w:tc>
-          <w:tcPr>
-            <w:tcW w:w="720" w:type="dxa"/>
-            <w:tcBorders>
-              <w:top w:val="nil"/>
-              <w:left w:val="single" w:sz="4" w:space="0" w:color="auto"/>
-              <w:bottom w:val="single" w:sz="4" w:space="0" w:color="auto"/>
-              <w:right w:val="single" w:sz="4" w:space="0" w:color="auto"/>
-            </w:tcBorders>
-            <w:shd w:val="clear" w:color="auto" w:fill="auto"/>
-            <w:noWrap/>
-            <w:vAlign w:val="bottom"/>
-            <w:hideMark/>
-          </w:tcPr>
-          <w:p>
-            <w:pPr>
-              <w:spacing w:before="0" w:after="0" w:line="240" w:lineRule="auto"/>
-              <w:jc w:val="right"/>
-              <w:rPr>
-                <w:rFonts w:ascii="Calibri" w:eastAsia="Times New Roman" w:hAnsi="Calibri" w:cs="Calibri"/>
-                <w:color w:val="000000"/>
-                <w:sz w:val="18"/>
-                <w:szCs w:val="18"/>
-                <w:lang w:eastAsia="es-MX"/>
-              </w:rPr>
-            </w:pPr>
-            <w:r>
-              <w:rPr>
-                <w:rFonts w:ascii="Calibri" w:eastAsia="Times New Roman" w:hAnsi="Calibri" w:cs="Calibri"/>
-                <w:color w:val="000000"/>
-                <w:sz w:val="18"/>
-                <w:szCs w:val="18"/>
-                <w:lang w:eastAsia="es-MX"/>
-              </w:rPr>
-              <w:t>30675</w:t>
-            </w:r>
-          </w:p>
-        </w:tc>
-        <w:tc>
-          <w:tcPr>
-            <w:tcW w:w="3024" w:type="dxa"/>
-            <w:tcBorders>
-              <w:top w:val="nil"/>
-              <w:left w:val="nil"/>
-              <w:bottom w:val="single" w:sz="4" w:space="0" w:color="auto"/>
-              <w:right w:val="single" w:sz="4" w:space="0" w:color="auto"/>
-            </w:tcBorders>
-            <w:shd w:val="clear" w:color="auto" w:fill="auto"/>
-            <w:noWrap/>
-            <w:vAlign w:val="bottom"/>
-            <w:hideMark/>
-          </w:tcPr>
-          <w:p>
-            <w:pPr>
-              <w:spacing w:before="0" w:after="0" w:line="240" w:lineRule="auto"/>
-              <w:jc w:val="left"/>
-              <w:rPr>
-                <w:rFonts w:ascii="Calibri" w:eastAsia="Times New Roman" w:hAnsi="Calibri" w:cs="Calibri"/>
-                <w:color w:val="000000"/>
-                <w:sz w:val="18"/>
-                <w:szCs w:val="18"/>
-                <w:lang w:eastAsia="es-MX"/>
-              </w:rPr>
-            </w:pPr>
-            <w:proofErr w:type="spellStart"/>
-            <w:r>
-              <w:rPr>
-                <w:rFonts w:ascii="Calibri" w:eastAsia="Times New Roman" w:hAnsi="Calibri" w:cs="Calibri"/>
-                <w:color w:val="000000"/>
-                <w:sz w:val="18"/>
-                <w:szCs w:val="18"/>
-                <w:lang w:eastAsia="es-MX"/>
-              </w:rPr>
-              <w:t>Planet</w:t>
-            </w:r>
-            <w:proofErr w:type="spellEnd"/>
-            <w:r>
-              <w:rPr>
-                <w:rFonts w:ascii="Calibri" w:eastAsia="Times New Roman" w:hAnsi="Calibri" w:cs="Calibri"/>
-                <w:color w:val="000000"/>
-                <w:sz w:val="18"/>
-                <w:szCs w:val="18"/>
-                <w:lang w:eastAsia="es-MX"/>
-              </w:rPr>
-              <w:t xml:space="preserve"> Hulk</w:t>
-            </w:r>
-          </w:p>
-        </w:tc>
-        <w:tc>
-          <w:tcPr>
-            <w:tcW w:w="1440" w:type="dxa"/>
-            <w:tcBorders>
-              <w:top w:val="nil"/>
-              <w:left w:val="nil"/>
-              <w:bottom w:val="single" w:sz="4" w:space="0" w:color="auto"/>
-              <w:right w:val="single" w:sz="4" w:space="0" w:color="auto"/>
-            </w:tcBorders>
-            <w:shd w:val="clear" w:color="auto" w:fill="auto"/>
-            <w:noWrap/>
-            <w:vAlign w:val="bottom"/>
-            <w:hideMark/>
-          </w:tcPr>
-          <w:p>
-            <w:pPr>
-              <w:spacing w:before="0" w:after="0" w:line="240" w:lineRule="auto"/>
-              <w:jc w:val="right"/>
-              <w:rPr>
-                <w:rFonts w:ascii="Calibri" w:eastAsia="Times New Roman" w:hAnsi="Calibri" w:cs="Calibri"/>
-                <w:color w:val="000000"/>
-                <w:sz w:val="18"/>
-                <w:szCs w:val="18"/>
-                <w:lang w:eastAsia="es-MX"/>
-              </w:rPr>
-            </w:pPr>
-            <w:r>
-              <w:rPr>
-                <w:rFonts w:ascii="Calibri" w:eastAsia="Times New Roman" w:hAnsi="Calibri" w:cs="Calibri"/>
-                <w:color w:val="000000"/>
-                <w:sz w:val="18"/>
-                <w:szCs w:val="18"/>
-                <w:lang w:eastAsia="es-MX"/>
-              </w:rPr>
-              <w:t>2/2/2010</w:t>
-            </w:r>
-          </w:p>
-        </w:tc>
-      </w:tr>
-      <w:tr>
-        <w:trPr>
-          <w:trHeight w:val="144"/>
-          <w:jc w:val="center"/>
-        </w:trPr>
-        <w:tc>
-          <w:tcPr>
-            <w:tcW w:w="720" w:type="dxa"/>
-            <w:tcBorders>
-              <w:top w:val="nil"/>
-              <w:left w:val="single" w:sz="4" w:space="0" w:color="auto"/>
-              <w:bottom w:val="single" w:sz="4" w:space="0" w:color="auto"/>
-              <w:right w:val="single" w:sz="4" w:space="0" w:color="auto"/>
-            </w:tcBorders>
-            <w:shd w:val="clear" w:color="auto" w:fill="auto"/>
-            <w:noWrap/>
-            <w:vAlign w:val="bottom"/>
-            <w:hideMark/>
-          </w:tcPr>
-          <w:p>
-            <w:pPr>
-              <w:spacing w:before="0" w:after="0" w:line="240" w:lineRule="auto"/>
-              <w:jc w:val="right"/>
-              <w:rPr>
-                <w:rFonts w:ascii="Calibri" w:eastAsia="Times New Roman" w:hAnsi="Calibri" w:cs="Calibri"/>
-                <w:color w:val="000000"/>
-                <w:sz w:val="18"/>
-                <w:szCs w:val="18"/>
-                <w:lang w:eastAsia="es-MX"/>
-              </w:rPr>
-            </w:pPr>
-            <w:r>
-              <w:rPr>
-                <w:rFonts w:ascii="Calibri" w:eastAsia="Times New Roman" w:hAnsi="Calibri" w:cs="Calibri"/>
-                <w:color w:val="000000"/>
-                <w:sz w:val="18"/>
-                <w:szCs w:val="18"/>
-                <w:lang w:eastAsia="es-MX"/>
-              </w:rPr>
-              <w:t>251519</w:t>
-            </w:r>
-          </w:p>
-        </w:tc>
-        <w:tc>
-          <w:tcPr>
-            <w:tcW w:w="3024" w:type="dxa"/>
-            <w:tcBorders>
-              <w:top w:val="nil"/>
-              <w:left w:val="nil"/>
-              <w:bottom w:val="single" w:sz="4" w:space="0" w:color="auto"/>
-              <w:right w:val="single" w:sz="4" w:space="0" w:color="auto"/>
-            </w:tcBorders>
-            <w:shd w:val="clear" w:color="auto" w:fill="auto"/>
-            <w:noWrap/>
-            <w:vAlign w:val="bottom"/>
-            <w:hideMark/>
-          </w:tcPr>
-          <w:p>
-            <w:pPr>
-              <w:spacing w:before="0" w:after="0" w:line="240" w:lineRule="auto"/>
-              <w:jc w:val="left"/>
-              <w:rPr>
-                <w:rFonts w:ascii="Calibri" w:eastAsia="Times New Roman" w:hAnsi="Calibri" w:cs="Calibri"/>
-                <w:color w:val="000000"/>
-                <w:sz w:val="18"/>
-                <w:szCs w:val="18"/>
-                <w:lang w:eastAsia="es-MX"/>
-              </w:rPr>
-            </w:pPr>
-            <w:r>
-              <w:rPr>
-                <w:rFonts w:ascii="Calibri" w:eastAsia="Times New Roman" w:hAnsi="Calibri" w:cs="Calibri"/>
-                <w:color w:val="000000"/>
-                <w:sz w:val="18"/>
-                <w:szCs w:val="18"/>
-                <w:lang w:eastAsia="es-MX"/>
-              </w:rPr>
-              <w:t xml:space="preserve">Son </w:t>
-            </w:r>
-            <w:proofErr w:type="spellStart"/>
-            <w:r>
-              <w:rPr>
-                <w:rFonts w:ascii="Calibri" w:eastAsia="Times New Roman" w:hAnsi="Calibri" w:cs="Calibri"/>
-                <w:color w:val="000000"/>
-                <w:sz w:val="18"/>
-                <w:szCs w:val="18"/>
-                <w:lang w:eastAsia="es-MX"/>
-              </w:rPr>
-              <w:t>of</w:t>
-            </w:r>
-            <w:proofErr w:type="spellEnd"/>
-            <w:r>
-              <w:rPr>
-                <w:rFonts w:ascii="Calibri" w:eastAsia="Times New Roman" w:hAnsi="Calibri" w:cs="Calibri"/>
-                <w:color w:val="000000"/>
-                <w:sz w:val="18"/>
-                <w:szCs w:val="18"/>
-                <w:lang w:eastAsia="es-MX"/>
-              </w:rPr>
-              <w:t xml:space="preserve"> Batman</w:t>
-            </w:r>
-          </w:p>
-        </w:tc>
-        <w:tc>
-          <w:tcPr>
-            <w:tcW w:w="1440" w:type="dxa"/>
-            <w:tcBorders>
-              <w:top w:val="nil"/>
-              <w:left w:val="nil"/>
-              <w:bottom w:val="single" w:sz="4" w:space="0" w:color="auto"/>
-              <w:right w:val="single" w:sz="4" w:space="0" w:color="auto"/>
-            </w:tcBorders>
-            <w:shd w:val="clear" w:color="auto" w:fill="auto"/>
-            <w:noWrap/>
-            <w:vAlign w:val="bottom"/>
-            <w:hideMark/>
-          </w:tcPr>
-          <w:p>
-            <w:pPr>
-              <w:spacing w:before="0" w:after="0" w:line="240" w:lineRule="auto"/>
-              <w:jc w:val="right"/>
-              <w:rPr>
-                <w:rFonts w:ascii="Calibri" w:eastAsia="Times New Roman" w:hAnsi="Calibri" w:cs="Calibri"/>
-                <w:color w:val="000000"/>
-                <w:sz w:val="18"/>
-                <w:szCs w:val="18"/>
-                <w:lang w:eastAsia="es-MX"/>
-              </w:rPr>
-            </w:pPr>
-            <w:r>
-              <w:rPr>
-                <w:rFonts w:ascii="Calibri" w:eastAsia="Times New Roman" w:hAnsi="Calibri" w:cs="Calibri"/>
-                <w:color w:val="000000"/>
-                <w:sz w:val="18"/>
-                <w:szCs w:val="18"/>
-                <w:lang w:eastAsia="es-MX"/>
-              </w:rPr>
-              <w:t>5/13/2014</w:t>
-            </w:r>
-          </w:p>
-        </w:tc>
-      </w:tr>
-      <w:tr>
-        <w:trPr>
-          <w:trHeight w:val="144"/>
-          <w:jc w:val="center"/>
-        </w:trPr>
-        <w:tc>
-          <w:tcPr>
-            <w:tcW w:w="720" w:type="dxa"/>
-            <w:tcBorders>
-              <w:top w:val="nil"/>
-              <w:left w:val="single" w:sz="4" w:space="0" w:color="auto"/>
-              <w:bottom w:val="single" w:sz="4" w:space="0" w:color="auto"/>
-              <w:right w:val="single" w:sz="4" w:space="0" w:color="auto"/>
-            </w:tcBorders>
-            <w:shd w:val="clear" w:color="auto" w:fill="auto"/>
-            <w:noWrap/>
-            <w:vAlign w:val="bottom"/>
-            <w:hideMark/>
-          </w:tcPr>
-          <w:p>
-            <w:pPr>
-              <w:spacing w:before="0" w:after="0" w:line="240" w:lineRule="auto"/>
-              <w:jc w:val="right"/>
-              <w:rPr>
-                <w:rFonts w:ascii="Calibri" w:eastAsia="Times New Roman" w:hAnsi="Calibri" w:cs="Calibri"/>
-                <w:color w:val="000000"/>
-                <w:sz w:val="18"/>
-                <w:szCs w:val="18"/>
-                <w:lang w:eastAsia="es-MX"/>
-              </w:rPr>
-            </w:pPr>
-            <w:r>
-              <w:rPr>
-                <w:rFonts w:ascii="Calibri" w:eastAsia="Times New Roman" w:hAnsi="Calibri" w:cs="Calibri"/>
-                <w:color w:val="000000"/>
-                <w:sz w:val="18"/>
-                <w:szCs w:val="18"/>
-                <w:lang w:eastAsia="es-MX"/>
-              </w:rPr>
-              <w:t>51859</w:t>
-            </w:r>
-          </w:p>
-        </w:tc>
-        <w:tc>
-          <w:tcPr>
-            <w:tcW w:w="3024" w:type="dxa"/>
-            <w:tcBorders>
-              <w:top w:val="nil"/>
-              <w:left w:val="nil"/>
-              <w:bottom w:val="single" w:sz="4" w:space="0" w:color="auto"/>
-              <w:right w:val="single" w:sz="4" w:space="0" w:color="auto"/>
-            </w:tcBorders>
-            <w:shd w:val="clear" w:color="auto" w:fill="auto"/>
-            <w:noWrap/>
-            <w:vAlign w:val="bottom"/>
-            <w:hideMark/>
-          </w:tcPr>
-          <w:p>
-            <w:pPr>
-              <w:spacing w:before="0" w:after="0" w:line="240" w:lineRule="auto"/>
-              <w:jc w:val="left"/>
-              <w:rPr>
-                <w:rFonts w:ascii="Calibri" w:eastAsia="Times New Roman" w:hAnsi="Calibri" w:cs="Calibri"/>
-                <w:color w:val="000000"/>
-                <w:sz w:val="18"/>
-                <w:szCs w:val="18"/>
-                <w:lang w:eastAsia="es-MX"/>
-              </w:rPr>
-            </w:pPr>
-            <w:proofErr w:type="spellStart"/>
-            <w:r>
-              <w:rPr>
-                <w:rFonts w:ascii="MS Gothic" w:eastAsia="MS Gothic" w:hAnsi="MS Gothic" w:cs="MS Gothic"/>
-                <w:color w:val="000000"/>
-                <w:sz w:val="18"/>
-                <w:szCs w:val="18"/>
-                <w:lang w:eastAsia="es-MX"/>
-              </w:rPr>
-              <w:t>トライガン</w:t>
-            </w:r>
-            <w:proofErr w:type="spellEnd"/>
-            <w:r>
-              <w:rPr>
-                <w:rFonts w:ascii="Calibri" w:eastAsia="Times New Roman" w:hAnsi="Calibri" w:cs="Calibri"/>
-                <w:color w:val="000000"/>
-                <w:sz w:val="18"/>
-                <w:szCs w:val="18"/>
-                <w:lang w:eastAsia="es-MX"/>
-              </w:rPr>
-              <w:t xml:space="preserve"> </w:t>
-            </w:r>
-            <w:proofErr w:type="spellStart"/>
-            <w:r>
-              <w:rPr>
-                <w:rFonts w:ascii="MS Gothic" w:eastAsia="MS Gothic" w:hAnsi="MS Gothic" w:cs="MS Gothic"/>
-                <w:color w:val="000000"/>
-                <w:sz w:val="18"/>
-                <w:szCs w:val="18"/>
-                <w:lang w:eastAsia="es-MX"/>
-              </w:rPr>
-              <w:t>バッドランド</w:t>
-            </w:r>
-            <w:proofErr w:type="spellEnd"/>
-            <w:r>
-              <w:rPr>
-                <w:rFonts w:ascii="Calibri" w:eastAsia="Times New Roman" w:hAnsi="Calibri" w:cs="Calibri"/>
-                <w:color w:val="000000"/>
-                <w:sz w:val="18"/>
-                <w:szCs w:val="18"/>
-                <w:lang w:eastAsia="es-MX"/>
-              </w:rPr>
-              <w:t xml:space="preserve"> </w:t>
-            </w:r>
-            <w:proofErr w:type="spellStart"/>
-            <w:r>
-              <w:rPr>
-                <w:rFonts w:ascii="MS Gothic" w:eastAsia="MS Gothic" w:hAnsi="MS Gothic" w:cs="MS Gothic"/>
-                <w:color w:val="000000"/>
-                <w:sz w:val="18"/>
-                <w:szCs w:val="18"/>
-                <w:lang w:eastAsia="es-MX"/>
-              </w:rPr>
-              <w:t>ランブル</w:t>
-            </w:r>
-            <w:proofErr w:type="spellEnd"/>
-          </w:p>
-        </w:tc>
-        <w:tc>
-          <w:tcPr>
-            <w:tcW w:w="1440" w:type="dxa"/>
-            <w:tcBorders>
-              <w:top w:val="nil"/>
-              <w:left w:val="nil"/>
-              <w:bottom w:val="single" w:sz="4" w:space="0" w:color="auto"/>
-              <w:right w:val="single" w:sz="4" w:space="0" w:color="auto"/>
-            </w:tcBorders>
-            <w:shd w:val="clear" w:color="auto" w:fill="auto"/>
-            <w:noWrap/>
-            <w:vAlign w:val="bottom"/>
-            <w:hideMark/>
-          </w:tcPr>
-          <w:p>
-            <w:pPr>
-              <w:spacing w:before="0" w:after="0" w:line="240" w:lineRule="auto"/>
-              <w:jc w:val="right"/>
-              <w:rPr>
-                <w:rFonts w:ascii="Calibri" w:eastAsia="Times New Roman" w:hAnsi="Calibri" w:cs="Calibri"/>
-                <w:color w:val="000000"/>
-                <w:sz w:val="18"/>
-                <w:szCs w:val="18"/>
-                <w:lang w:eastAsia="es-MX"/>
-              </w:rPr>
-            </w:pPr>
-            <w:r>
-              <w:rPr>
-                <w:rFonts w:ascii="Calibri" w:eastAsia="Times New Roman" w:hAnsi="Calibri" w:cs="Calibri"/>
-                <w:color w:val="000000"/>
-                <w:sz w:val="18"/>
-                <w:szCs w:val="18"/>
-                <w:lang w:eastAsia="es-MX"/>
-              </w:rPr>
-              <w:t>4/2/2010</w:t>
-            </w:r>
-          </w:p>
-        </w:tc>
-      </w:tr>
-      <w:tr>
-        <w:trPr>
-          <w:trHeight w:val="144"/>
-          <w:jc w:val="center"/>
-        </w:trPr>
-        <w:tc>
-          <w:tcPr>
-            <w:tcW w:w="720" w:type="dxa"/>
-            <w:tcBorders>
-              <w:top w:val="nil"/>
-              <w:left w:val="single" w:sz="4" w:space="0" w:color="auto"/>
-              <w:bottom w:val="single" w:sz="4" w:space="0" w:color="auto"/>
-              <w:right w:val="single" w:sz="4" w:space="0" w:color="auto"/>
-            </w:tcBorders>
-            <w:shd w:val="clear" w:color="auto" w:fill="auto"/>
-            <w:noWrap/>
-            <w:vAlign w:val="bottom"/>
-            <w:hideMark/>
-          </w:tcPr>
-          <w:p>
-            <w:pPr>
-              <w:spacing w:before="0" w:after="0" w:line="240" w:lineRule="auto"/>
-              <w:jc w:val="right"/>
-              <w:rPr>
-                <w:rFonts w:ascii="Calibri" w:eastAsia="Times New Roman" w:hAnsi="Calibri" w:cs="Calibri"/>
-                <w:color w:val="000000"/>
-                <w:sz w:val="18"/>
-                <w:szCs w:val="18"/>
-                <w:lang w:eastAsia="es-MX"/>
-              </w:rPr>
-            </w:pPr>
-            <w:r>
-              <w:rPr>
-                <w:rFonts w:ascii="Calibri" w:eastAsia="Times New Roman" w:hAnsi="Calibri" w:cs="Calibri"/>
-                <w:color w:val="000000"/>
-                <w:sz w:val="18"/>
-                <w:szCs w:val="18"/>
-                <w:lang w:eastAsia="es-MX"/>
-              </w:rPr>
-              <w:t>103269</w:t>
-            </w:r>
-          </w:p>
-        </w:tc>
-        <w:tc>
-          <w:tcPr>
-            <w:tcW w:w="3024" w:type="dxa"/>
-            <w:tcBorders>
-              <w:top w:val="nil"/>
-              <w:left w:val="nil"/>
-              <w:bottom w:val="single" w:sz="4" w:space="0" w:color="auto"/>
-              <w:right w:val="single" w:sz="4" w:space="0" w:color="auto"/>
-            </w:tcBorders>
-            <w:shd w:val="clear" w:color="auto" w:fill="auto"/>
-            <w:noWrap/>
-            <w:vAlign w:val="bottom"/>
-            <w:hideMark/>
-          </w:tcPr>
-          <w:p>
-            <w:pPr>
-              <w:spacing w:before="0" w:after="0" w:line="240" w:lineRule="auto"/>
-              <w:jc w:val="left"/>
-              <w:rPr>
-                <w:rFonts w:ascii="Calibri" w:eastAsia="Times New Roman" w:hAnsi="Calibri" w:cs="Calibri"/>
-                <w:color w:val="000000"/>
-                <w:sz w:val="18"/>
-                <w:szCs w:val="18"/>
-                <w:lang w:eastAsia="es-MX"/>
-              </w:rPr>
-            </w:pPr>
-            <w:r>
-              <w:rPr>
-                <w:rFonts w:ascii="Calibri" w:eastAsia="Times New Roman" w:hAnsi="Calibri" w:cs="Calibri"/>
-                <w:color w:val="000000"/>
-                <w:sz w:val="18"/>
-                <w:szCs w:val="18"/>
-                <w:lang w:eastAsia="es-MX"/>
-              </w:rPr>
-              <w:t xml:space="preserve">Superman vs. </w:t>
-            </w:r>
-            <w:proofErr w:type="spellStart"/>
-            <w:r>
-              <w:rPr>
-                <w:rFonts w:ascii="Calibri" w:eastAsia="Times New Roman" w:hAnsi="Calibri" w:cs="Calibri"/>
-                <w:color w:val="000000"/>
-                <w:sz w:val="18"/>
-                <w:szCs w:val="18"/>
-                <w:lang w:eastAsia="es-MX"/>
-              </w:rPr>
-              <w:t>The</w:t>
-            </w:r>
-            <w:proofErr w:type="spellEnd"/>
-            <w:r>
-              <w:rPr>
-                <w:rFonts w:ascii="Calibri" w:eastAsia="Times New Roman" w:hAnsi="Calibri" w:cs="Calibri"/>
-                <w:color w:val="000000"/>
-                <w:sz w:val="18"/>
-                <w:szCs w:val="18"/>
-                <w:lang w:eastAsia="es-MX"/>
-              </w:rPr>
-              <w:t xml:space="preserve"> Elite</w:t>
-            </w:r>
-          </w:p>
-        </w:tc>
-        <w:tc>
-          <w:tcPr>
-            <w:tcW w:w="1440" w:type="dxa"/>
-            <w:tcBorders>
-              <w:top w:val="nil"/>
-              <w:left w:val="nil"/>
-              <w:bottom w:val="single" w:sz="4" w:space="0" w:color="auto"/>
-              <w:right w:val="single" w:sz="4" w:space="0" w:color="auto"/>
-            </w:tcBorders>
-            <w:shd w:val="clear" w:color="auto" w:fill="auto"/>
-            <w:noWrap/>
-            <w:vAlign w:val="bottom"/>
-            <w:hideMark/>
-          </w:tcPr>
-          <w:p>
-            <w:pPr>
-              <w:spacing w:before="0" w:after="0" w:line="240" w:lineRule="auto"/>
-              <w:jc w:val="right"/>
-              <w:rPr>
-                <w:rFonts w:ascii="Calibri" w:eastAsia="Times New Roman" w:hAnsi="Calibri" w:cs="Calibri"/>
-                <w:color w:val="000000"/>
-                <w:sz w:val="18"/>
-                <w:szCs w:val="18"/>
-                <w:lang w:eastAsia="es-MX"/>
-              </w:rPr>
-            </w:pPr>
-            <w:r>
-              <w:rPr>
-                <w:rFonts w:ascii="Calibri" w:eastAsia="Times New Roman" w:hAnsi="Calibri" w:cs="Calibri"/>
-                <w:color w:val="000000"/>
-                <w:sz w:val="18"/>
-                <w:szCs w:val="18"/>
-                <w:lang w:eastAsia="es-MX"/>
-              </w:rPr>
-              <w:t>6/12/2012</w:t>
-            </w:r>
-          </w:p>
-        </w:tc>
-      </w:tr>
-      <w:tr>
-        <w:trPr>
-          <w:trHeight w:val="144"/>
-          <w:jc w:val="center"/>
-        </w:trPr>
-        <w:tc>
-          <w:tcPr>
-            <w:tcW w:w="720" w:type="dxa"/>
-            <w:tcBorders>
-              <w:top w:val="nil"/>
-              <w:left w:val="single" w:sz="4" w:space="0" w:color="auto"/>
-              <w:bottom w:val="single" w:sz="4" w:space="0" w:color="auto"/>
-              <w:right w:val="single" w:sz="4" w:space="0" w:color="auto"/>
-            </w:tcBorders>
-            <w:shd w:val="clear" w:color="auto" w:fill="auto"/>
-            <w:noWrap/>
-            <w:vAlign w:val="bottom"/>
-            <w:hideMark/>
-          </w:tcPr>
-          <w:p>
-            <w:pPr>
-              <w:spacing w:before="0" w:after="0" w:line="240" w:lineRule="auto"/>
-              <w:jc w:val="right"/>
-              <w:rPr>
-                <w:rFonts w:ascii="Calibri" w:eastAsia="Times New Roman" w:hAnsi="Calibri" w:cs="Calibri"/>
-                <w:color w:val="000000"/>
-                <w:sz w:val="18"/>
-                <w:szCs w:val="18"/>
-                <w:lang w:eastAsia="es-MX"/>
-              </w:rPr>
-            </w:pPr>
-            <w:r>
-              <w:rPr>
-                <w:rFonts w:ascii="Calibri" w:eastAsia="Times New Roman" w:hAnsi="Calibri" w:cs="Calibri"/>
-                <w:color w:val="000000"/>
-                <w:sz w:val="18"/>
-                <w:szCs w:val="18"/>
-                <w:lang w:eastAsia="es-MX"/>
-              </w:rPr>
-              <w:t>268092</w:t>
-            </w:r>
-          </w:p>
-        </w:tc>
-        <w:tc>
-          <w:tcPr>
-            <w:tcW w:w="3024" w:type="dxa"/>
-            <w:tcBorders>
-              <w:top w:val="nil"/>
-              <w:left w:val="nil"/>
-              <w:bottom w:val="single" w:sz="4" w:space="0" w:color="auto"/>
-              <w:right w:val="single" w:sz="4" w:space="0" w:color="auto"/>
-            </w:tcBorders>
-            <w:shd w:val="clear" w:color="auto" w:fill="auto"/>
-            <w:noWrap/>
-            <w:vAlign w:val="bottom"/>
-            <w:hideMark/>
-          </w:tcPr>
-          <w:p>
-            <w:pPr>
-              <w:spacing w:before="0" w:after="0" w:line="240" w:lineRule="auto"/>
-              <w:jc w:val="left"/>
-              <w:rPr>
-                <w:rFonts w:ascii="Calibri" w:eastAsia="Times New Roman" w:hAnsi="Calibri" w:cs="Calibri"/>
-                <w:color w:val="000000"/>
-                <w:sz w:val="18"/>
-                <w:szCs w:val="18"/>
-                <w:lang w:eastAsia="es-MX"/>
-              </w:rPr>
-            </w:pPr>
-            <w:r>
-              <w:rPr>
-                <w:rFonts w:ascii="Calibri" w:eastAsia="Times New Roman" w:hAnsi="Calibri" w:cs="Calibri"/>
-                <w:color w:val="000000"/>
-                <w:sz w:val="18"/>
-                <w:szCs w:val="18"/>
-                <w:lang w:eastAsia="es-MX"/>
-              </w:rPr>
-              <w:t xml:space="preserve">Transformers: Prime </w:t>
-            </w:r>
-            <w:proofErr w:type="spellStart"/>
-            <w:r>
-              <w:rPr>
-                <w:rFonts w:ascii="Calibri" w:eastAsia="Times New Roman" w:hAnsi="Calibri" w:cs="Calibri"/>
-                <w:color w:val="000000"/>
-                <w:sz w:val="18"/>
-                <w:szCs w:val="18"/>
-                <w:lang w:eastAsia="es-MX"/>
-              </w:rPr>
-              <w:t>Beast</w:t>
-            </w:r>
-            <w:proofErr w:type="spellEnd"/>
-            <w:r>
-              <w:rPr>
-                <w:rFonts w:ascii="Calibri" w:eastAsia="Times New Roman" w:hAnsi="Calibri" w:cs="Calibri"/>
-                <w:color w:val="000000"/>
-                <w:sz w:val="18"/>
-                <w:szCs w:val="18"/>
-                <w:lang w:eastAsia="es-MX"/>
-              </w:rPr>
-              <w:t xml:space="preserve"> Hunters</w:t>
-            </w:r>
-          </w:p>
-        </w:tc>
-        <w:tc>
-          <w:tcPr>
-            <w:tcW w:w="1440" w:type="dxa"/>
-            <w:tcBorders>
-              <w:top w:val="nil"/>
-              <w:left w:val="nil"/>
-              <w:bottom w:val="single" w:sz="4" w:space="0" w:color="auto"/>
-              <w:right w:val="single" w:sz="4" w:space="0" w:color="auto"/>
-            </w:tcBorders>
-            <w:shd w:val="clear" w:color="auto" w:fill="auto"/>
-            <w:noWrap/>
-            <w:vAlign w:val="bottom"/>
-            <w:hideMark/>
-          </w:tcPr>
-          <w:p>
-            <w:pPr>
-              <w:spacing w:before="0" w:after="0" w:line="240" w:lineRule="auto"/>
-              <w:jc w:val="right"/>
-              <w:rPr>
-                <w:rFonts w:ascii="Calibri" w:eastAsia="Times New Roman" w:hAnsi="Calibri" w:cs="Calibri"/>
-                <w:color w:val="000000"/>
-                <w:sz w:val="18"/>
-                <w:szCs w:val="18"/>
-                <w:lang w:eastAsia="es-MX"/>
-              </w:rPr>
-            </w:pPr>
-            <w:r>
-              <w:rPr>
-                <w:rFonts w:ascii="Calibri" w:eastAsia="Times New Roman" w:hAnsi="Calibri" w:cs="Calibri"/>
-                <w:color w:val="000000"/>
-                <w:sz w:val="18"/>
-                <w:szCs w:val="18"/>
-                <w:lang w:eastAsia="es-MX"/>
-              </w:rPr>
-              <w:t>10/4/2013</w:t>
-            </w:r>
-          </w:p>
-        </w:tc>
-      </w:tr>
-    </w:tbl>
-    <w:p/>
     <w:p>
       <w:pPr>
         <w:jc w:val="center"/>
@@ -21675,7 +20885,6 @@
         <w:rPr>
           <w:noProof/>
         </w:rPr>
-        <w:lastRenderedPageBreak/>
         <w:drawing>
           <wp:inline distT="0" distB="0" distL="0" distR="0" wp14:anchorId="781F09BC" wp14:editId="6FC232F4">
             <wp:extent cx="5612130" cy="2797422"/>
@@ -21692,7 +20901,7 @@
                     <pic:cNvPicPr/>
                   </pic:nvPicPr>
                   <pic:blipFill rotWithShape="1">
-                    <a:blip r:embed="rId22"/>
+                    <a:blip r:embed="rId24"/>
                     <a:srcRect t="1025" b="-1"/>
                     <a:stretch/>
                   </pic:blipFill>
@@ -21721,37 +20930,70 @@
       </w:r>
     </w:p>
     <w:p>
-      <w:r>
-        <w:t>El resultado es una recomendación de películas bastante ligada al género seleccionado, sin embargo, algunas de las películas no que son “anime” no estrictamente del género y quizás para algunos usuarios esto sea irrelevante, esto podría mejorarse si se añade un atributo de la región y asignarle importancia a éste.</w:t>
+      <w:pPr>
+        <w:jc w:val="center"/>
+      </w:pPr>
+    </w:p>
+    <w:p>
+      <w:r>
+        <w:t xml:space="preserve">El resultado es una recomendación de películas bastante ligada al género seleccionado, sin embargo, algunas de las películas son “anime” </w:t>
+      </w:r>
+      <w:r>
+        <w:t xml:space="preserve">y no pertenecen </w:t>
+      </w:r>
+      <w:r>
+        <w:t xml:space="preserve">estrictamente </w:t>
+      </w:r>
+      <w:r>
+        <w:t xml:space="preserve">al mismo </w:t>
+      </w:r>
+      <w:r>
+        <w:t xml:space="preserve">género </w:t>
+      </w:r>
+      <w:r>
+        <w:t xml:space="preserve">siendo esto irrelevante para </w:t>
+      </w:r>
+      <w:r>
+        <w:t>algunos.</w:t>
       </w:r>
     </w:p>
     <w:p>
       <w:pPr>
-        <w:pStyle w:val="Heading3"/>
+        <w:rPr>
+          <w:b/>
+          <w:bCs/>
+        </w:rPr>
       </w:pPr>
-      <w:bookmarkStart w:id="28" w:name="_Toc99311009"/>
-      <w:r>
-        <w:t>Ejemplo 2</w:t>
-      </w:r>
-      <w:bookmarkEnd w:id="28"/>
-    </w:p>
-    <w:p>
-      <w:r>
-        <w:t>El segun</w:t>
-      </w:r>
-      <w:r>
-        <w:t>do ejemplo consiste en una película del género romántico</w:t>
-      </w:r>
-      <w:r>
+      <w:r>
+        <w:rPr>
+          <w:b/>
+          <w:bCs/>
+        </w:rPr>
+        <w:lastRenderedPageBreak/>
+        <w:t>Segunda Película</w:t>
+      </w:r>
+      <w:r>
+        <w:rPr>
+          <w:b/>
+          <w:bCs/>
+        </w:rPr>
         <w:t xml:space="preserve"> “</w:t>
       </w:r>
       <w:proofErr w:type="spellStart"/>
       <w:r>
+        <w:rPr>
+          <w:b/>
+          <w:bCs/>
+        </w:rPr>
         <w:t>The</w:t>
       </w:r>
       <w:proofErr w:type="spellEnd"/>
       <w:r>
-        <w:t xml:space="preserve"> Notebook”:</w:t>
+        <w:rPr>
+          <w:b/>
+          <w:bCs/>
+        </w:rPr>
+        <w:t xml:space="preserve"> Notebook”</w:t>
       </w:r>
     </w:p>
     <w:p>
@@ -21763,8 +21005,8 @@
           <w:noProof/>
         </w:rPr>
         <w:drawing>
-          <wp:inline distT="0" distB="0" distL="0" distR="0" wp14:anchorId="55C96D37" wp14:editId="4D110B77">
-            <wp:extent cx="2733675" cy="4086225"/>
+          <wp:inline distT="0" distB="0" distL="0" distR="0" wp14:anchorId="55C96D37" wp14:editId="7D81927A">
+            <wp:extent cx="2308621" cy="3450866"/>
             <wp:effectExtent l="0" t="0" r="0" b="0"/>
             <wp:docPr id="7" name="Picture 7"/>
             <wp:cNvGraphicFramePr>
@@ -21778,7 +21020,7 @@
                     <pic:cNvPicPr/>
                   </pic:nvPicPr>
                   <pic:blipFill>
-                    <a:blip r:embed="rId23"/>
+                    <a:blip r:embed="rId25"/>
                     <a:stretch>
                       <a:fillRect/>
                     </a:stretch>
@@ -21786,7 +21028,7 @@
                   <pic:spPr>
                     <a:xfrm>
                       <a:off x="0" y="0"/>
-                      <a:ext cx="2733675" cy="4086225"/>
+                      <a:ext cx="2314327" cy="3459395"/>
                     </a:xfrm>
                     <a:prstGeom prst="rect">
                       <a:avLst/>
@@ -21804,1413 +21046,8 @@
         <w:jc w:val="left"/>
       </w:pPr>
       <w:r>
-        <w:lastRenderedPageBreak/>
         <w:t>La lista de recomendaciones es la siguiente:</w:t>
       </w:r>
-    </w:p>
-    <w:tbl>
-      <w:tblPr>
-        <w:tblW w:w="0" w:type="auto"/>
-        <w:jc w:val="center"/>
-        <w:tblBorders>
-          <w:top w:val="single" w:sz="4" w:space="0" w:color="auto"/>
-          <w:left w:val="single" w:sz="4" w:space="0" w:color="auto"/>
-          <w:bottom w:val="single" w:sz="4" w:space="0" w:color="auto"/>
-          <w:right w:val="single" w:sz="4" w:space="0" w:color="auto"/>
-          <w:insideH w:val="single" w:sz="4" w:space="0" w:color="auto"/>
-          <w:insideV w:val="single" w:sz="4" w:space="0" w:color="auto"/>
-        </w:tblBorders>
-        <w:tblCellMar>
-          <w:top w:w="15" w:type="dxa"/>
-          <w:left w:w="15" w:type="dxa"/>
-          <w:bottom w:w="15" w:type="dxa"/>
-          <w:right w:w="15" w:type="dxa"/>
-        </w:tblCellMar>
-        <w:tblLook w:val="04A0" w:firstRow="1" w:lastRow="0" w:firstColumn="1" w:lastColumn="0" w:noHBand="0" w:noVBand="1"/>
-      </w:tblPr>
-      <w:tblGrid>
-        <w:gridCol w:w="697"/>
-        <w:gridCol w:w="1296"/>
-        <w:gridCol w:w="1296"/>
-      </w:tblGrid>
-      <w:tr>
-        <w:trPr>
-          <w:trHeight w:val="20"/>
-          <w:tblHeader/>
-          <w:jc w:val="center"/>
-        </w:trPr>
-        <w:tc>
-          <w:tcPr>
-            <w:tcW w:w="697" w:type="dxa"/>
-            <w:tcMar>
-              <w:top w:w="60" w:type="dxa"/>
-              <w:left w:w="120" w:type="dxa"/>
-              <w:bottom w:w="60" w:type="dxa"/>
-              <w:right w:w="120" w:type="dxa"/>
-            </w:tcMar>
-            <w:vAlign w:val="center"/>
-            <w:hideMark/>
-          </w:tcPr>
-          <w:p>
-            <w:pPr>
-              <w:spacing w:before="0" w:after="0" w:line="240" w:lineRule="auto"/>
-              <w:rPr>
-                <w:rFonts w:eastAsia="Times New Roman" w:cstheme="minorHAnsi"/>
-                <w:b/>
-                <w:bCs/>
-                <w:color w:val="000000" w:themeColor="text1"/>
-                <w:sz w:val="18"/>
-                <w:szCs w:val="18"/>
-                <w:lang w:eastAsia="es-MX"/>
-              </w:rPr>
-            </w:pPr>
-            <w:r>
-              <w:rPr>
-                <w:rFonts w:eastAsia="Times New Roman" w:cstheme="minorHAnsi"/>
-                <w:b/>
-                <w:bCs/>
-                <w:color w:val="000000" w:themeColor="text1"/>
-                <w:sz w:val="18"/>
-                <w:szCs w:val="18"/>
-                <w:lang w:eastAsia="es-MX"/>
-              </w:rPr>
-              <w:t>ID</w:t>
-            </w:r>
-          </w:p>
-        </w:tc>
-        <w:tc>
-          <w:tcPr>
-            <w:tcW w:w="1296" w:type="dxa"/>
-            <w:tcMar>
-              <w:top w:w="60" w:type="dxa"/>
-              <w:left w:w="120" w:type="dxa"/>
-              <w:bottom w:w="60" w:type="dxa"/>
-              <w:right w:w="120" w:type="dxa"/>
-            </w:tcMar>
-            <w:vAlign w:val="center"/>
-            <w:hideMark/>
-          </w:tcPr>
-          <w:p>
-            <w:pPr>
-              <w:spacing w:before="0" w:after="0" w:line="240" w:lineRule="auto"/>
-              <w:rPr>
-                <w:rFonts w:eastAsia="Times New Roman" w:cstheme="minorHAnsi"/>
-                <w:b/>
-                <w:bCs/>
-                <w:color w:val="000000" w:themeColor="text1"/>
-                <w:sz w:val="18"/>
-                <w:szCs w:val="18"/>
-                <w:lang w:eastAsia="es-MX"/>
-              </w:rPr>
-            </w:pPr>
-            <w:proofErr w:type="spellStart"/>
-            <w:r>
-              <w:rPr>
-                <w:rFonts w:eastAsia="Times New Roman" w:cstheme="minorHAnsi"/>
-                <w:b/>
-                <w:bCs/>
-                <w:color w:val="000000" w:themeColor="text1"/>
-                <w:sz w:val="18"/>
-                <w:szCs w:val="18"/>
-                <w:lang w:eastAsia="es-MX"/>
-              </w:rPr>
-              <w:t>Title</w:t>
-            </w:r>
-            <w:proofErr w:type="spellEnd"/>
-          </w:p>
-        </w:tc>
-        <w:tc>
-          <w:tcPr>
-            <w:tcW w:w="1296" w:type="dxa"/>
-            <w:tcMar>
-              <w:top w:w="60" w:type="dxa"/>
-              <w:left w:w="120" w:type="dxa"/>
-              <w:bottom w:w="60" w:type="dxa"/>
-              <w:right w:w="120" w:type="dxa"/>
-            </w:tcMar>
-            <w:vAlign w:val="center"/>
-            <w:hideMark/>
-          </w:tcPr>
-          <w:p>
-            <w:pPr>
-              <w:spacing w:before="0" w:after="0" w:line="240" w:lineRule="auto"/>
-              <w:jc w:val="center"/>
-              <w:rPr>
-                <w:rFonts w:eastAsia="Times New Roman" w:cstheme="minorHAnsi"/>
-                <w:color w:val="000000" w:themeColor="text1"/>
-                <w:sz w:val="18"/>
-                <w:szCs w:val="18"/>
-                <w:lang w:eastAsia="es-MX"/>
-              </w:rPr>
-            </w:pPr>
-            <w:proofErr w:type="spellStart"/>
-            <w:r>
-              <w:rPr>
-                <w:rFonts w:eastAsia="Times New Roman" w:cstheme="minorHAnsi"/>
-                <w:b/>
-                <w:bCs/>
-                <w:color w:val="000000" w:themeColor="text1"/>
-                <w:sz w:val="18"/>
-                <w:szCs w:val="18"/>
-                <w:lang w:eastAsia="es-MX"/>
-              </w:rPr>
-              <w:t>Release</w:t>
-            </w:r>
-            <w:proofErr w:type="spellEnd"/>
-            <w:r>
-              <w:rPr>
-                <w:rFonts w:eastAsia="Times New Roman" w:cstheme="minorHAnsi"/>
-                <w:b/>
-                <w:bCs/>
-                <w:color w:val="000000" w:themeColor="text1"/>
-                <w:sz w:val="18"/>
-                <w:szCs w:val="18"/>
-                <w:lang w:eastAsia="es-MX"/>
-              </w:rPr>
-              <w:t xml:space="preserve"> Date</w:t>
-            </w:r>
-          </w:p>
-        </w:tc>
-      </w:tr>
-      <w:tr>
-        <w:trPr>
-          <w:trHeight w:val="20"/>
-          <w:jc w:val="center"/>
-        </w:trPr>
-        <w:tc>
-          <w:tcPr>
-            <w:tcW w:w="697" w:type="dxa"/>
-            <w:tcMar>
-              <w:top w:w="60" w:type="dxa"/>
-              <w:left w:w="120" w:type="dxa"/>
-              <w:bottom w:w="60" w:type="dxa"/>
-              <w:right w:w="120" w:type="dxa"/>
-            </w:tcMar>
-            <w:vAlign w:val="center"/>
-            <w:hideMark/>
-          </w:tcPr>
-          <w:p>
-            <w:pPr>
-              <w:spacing w:before="0" w:after="0" w:line="240" w:lineRule="auto"/>
-              <w:jc w:val="right"/>
-              <w:rPr>
-                <w:rFonts w:eastAsia="Times New Roman" w:cstheme="minorHAnsi"/>
-                <w:color w:val="000000" w:themeColor="text1"/>
-                <w:sz w:val="18"/>
-                <w:szCs w:val="18"/>
-                <w:lang w:eastAsia="es-MX"/>
-              </w:rPr>
-            </w:pPr>
-            <w:r>
-              <w:rPr>
-                <w:rFonts w:eastAsia="Times New Roman" w:cstheme="minorHAnsi"/>
-                <w:color w:val="000000" w:themeColor="text1"/>
-                <w:sz w:val="18"/>
-                <w:szCs w:val="18"/>
-                <w:lang w:eastAsia="es-MX"/>
-              </w:rPr>
-              <w:t>26955</w:t>
-            </w:r>
-          </w:p>
-        </w:tc>
-        <w:tc>
-          <w:tcPr>
-            <w:tcW w:w="1296" w:type="dxa"/>
-            <w:tcMar>
-              <w:top w:w="60" w:type="dxa"/>
-              <w:left w:w="120" w:type="dxa"/>
-              <w:bottom w:w="60" w:type="dxa"/>
-              <w:right w:w="120" w:type="dxa"/>
-            </w:tcMar>
-            <w:vAlign w:val="center"/>
-            <w:hideMark/>
-          </w:tcPr>
-          <w:p>
-            <w:pPr>
-              <w:spacing w:before="0" w:after="0" w:line="240" w:lineRule="auto"/>
-              <w:jc w:val="right"/>
-              <w:rPr>
-                <w:rFonts w:eastAsia="Times New Roman" w:cstheme="minorHAnsi"/>
-                <w:color w:val="000000" w:themeColor="text1"/>
-                <w:sz w:val="18"/>
-                <w:szCs w:val="18"/>
-                <w:lang w:eastAsia="es-MX"/>
-              </w:rPr>
-            </w:pPr>
-            <w:proofErr w:type="spellStart"/>
-            <w:r>
-              <w:rPr>
-                <w:rFonts w:eastAsia="Malgun Gothic" w:cstheme="minorHAnsi"/>
-                <w:color w:val="000000" w:themeColor="text1"/>
-                <w:sz w:val="18"/>
-                <w:szCs w:val="18"/>
-                <w:lang w:eastAsia="es-MX"/>
-              </w:rPr>
-              <w:t>오아시스</w:t>
-            </w:r>
-            <w:proofErr w:type="spellEnd"/>
-          </w:p>
-        </w:tc>
-        <w:tc>
-          <w:tcPr>
-            <w:tcW w:w="1296" w:type="dxa"/>
-            <w:tcMar>
-              <w:top w:w="60" w:type="dxa"/>
-              <w:left w:w="120" w:type="dxa"/>
-              <w:bottom w:w="60" w:type="dxa"/>
-              <w:right w:w="120" w:type="dxa"/>
-            </w:tcMar>
-            <w:vAlign w:val="center"/>
-            <w:hideMark/>
-          </w:tcPr>
-          <w:p>
-            <w:pPr>
-              <w:spacing w:before="0" w:after="0" w:line="240" w:lineRule="auto"/>
-              <w:jc w:val="right"/>
-              <w:rPr>
-                <w:rFonts w:eastAsia="Times New Roman" w:cstheme="minorHAnsi"/>
-                <w:color w:val="000000" w:themeColor="text1"/>
-                <w:sz w:val="18"/>
-                <w:szCs w:val="18"/>
-                <w:lang w:eastAsia="es-MX"/>
-              </w:rPr>
-            </w:pPr>
-            <w:r>
-              <w:rPr>
-                <w:rFonts w:eastAsia="Times New Roman" w:cstheme="minorHAnsi"/>
-                <w:color w:val="000000" w:themeColor="text1"/>
-                <w:sz w:val="18"/>
-                <w:szCs w:val="18"/>
-                <w:lang w:eastAsia="es-MX"/>
-              </w:rPr>
-              <w:t>8/9/2002</w:t>
-            </w:r>
-          </w:p>
-        </w:tc>
-      </w:tr>
-      <w:tr>
-        <w:trPr>
-          <w:trHeight w:val="20"/>
-          <w:jc w:val="center"/>
-        </w:trPr>
-        <w:tc>
-          <w:tcPr>
-            <w:tcW w:w="697" w:type="dxa"/>
-            <w:tcMar>
-              <w:top w:w="60" w:type="dxa"/>
-              <w:left w:w="120" w:type="dxa"/>
-              <w:bottom w:w="60" w:type="dxa"/>
-              <w:right w:w="120" w:type="dxa"/>
-            </w:tcMar>
-            <w:vAlign w:val="center"/>
-            <w:hideMark/>
-          </w:tcPr>
-          <w:p>
-            <w:pPr>
-              <w:spacing w:before="0" w:after="0" w:line="240" w:lineRule="auto"/>
-              <w:jc w:val="right"/>
-              <w:rPr>
-                <w:rFonts w:eastAsia="Times New Roman" w:cstheme="minorHAnsi"/>
-                <w:color w:val="000000" w:themeColor="text1"/>
-                <w:sz w:val="18"/>
-                <w:szCs w:val="18"/>
-                <w:lang w:eastAsia="es-MX"/>
-              </w:rPr>
-            </w:pPr>
-            <w:r>
-              <w:rPr>
-                <w:rFonts w:eastAsia="Times New Roman" w:cstheme="minorHAnsi"/>
-                <w:color w:val="000000" w:themeColor="text1"/>
-                <w:sz w:val="18"/>
-                <w:szCs w:val="18"/>
-                <w:lang w:eastAsia="es-MX"/>
-              </w:rPr>
-              <w:t>59944</w:t>
-            </w:r>
-          </w:p>
-        </w:tc>
-        <w:tc>
-          <w:tcPr>
-            <w:tcW w:w="1296" w:type="dxa"/>
-            <w:tcMar>
-              <w:top w:w="60" w:type="dxa"/>
-              <w:left w:w="120" w:type="dxa"/>
-              <w:bottom w:w="60" w:type="dxa"/>
-              <w:right w:w="120" w:type="dxa"/>
-            </w:tcMar>
-            <w:vAlign w:val="center"/>
-            <w:hideMark/>
-          </w:tcPr>
-          <w:p>
-            <w:pPr>
-              <w:spacing w:before="0" w:after="0" w:line="240" w:lineRule="auto"/>
-              <w:jc w:val="right"/>
-              <w:rPr>
-                <w:rFonts w:eastAsia="Times New Roman" w:cstheme="minorHAnsi"/>
-                <w:color w:val="000000" w:themeColor="text1"/>
-                <w:sz w:val="18"/>
-                <w:szCs w:val="18"/>
-                <w:lang w:eastAsia="es-MX"/>
-              </w:rPr>
-            </w:pPr>
-            <w:proofErr w:type="spellStart"/>
-            <w:r>
-              <w:rPr>
-                <w:rFonts w:eastAsia="MS Gothic" w:cstheme="minorHAnsi"/>
-                <w:color w:val="000000" w:themeColor="text1"/>
-                <w:sz w:val="18"/>
-                <w:szCs w:val="18"/>
-                <w:lang w:eastAsia="es-MX"/>
-              </w:rPr>
-              <w:t>君に届け</w:t>
-            </w:r>
-            <w:proofErr w:type="spellEnd"/>
-          </w:p>
-        </w:tc>
-        <w:tc>
-          <w:tcPr>
-            <w:tcW w:w="1296" w:type="dxa"/>
-            <w:tcMar>
-              <w:top w:w="60" w:type="dxa"/>
-              <w:left w:w="120" w:type="dxa"/>
-              <w:bottom w:w="60" w:type="dxa"/>
-              <w:right w:w="120" w:type="dxa"/>
-            </w:tcMar>
-            <w:vAlign w:val="center"/>
-            <w:hideMark/>
-          </w:tcPr>
-          <w:p>
-            <w:pPr>
-              <w:spacing w:before="0" w:after="0" w:line="240" w:lineRule="auto"/>
-              <w:jc w:val="right"/>
-              <w:rPr>
-                <w:rFonts w:eastAsia="Times New Roman" w:cstheme="minorHAnsi"/>
-                <w:color w:val="000000" w:themeColor="text1"/>
-                <w:sz w:val="18"/>
-                <w:szCs w:val="18"/>
-                <w:lang w:eastAsia="es-MX"/>
-              </w:rPr>
-            </w:pPr>
-            <w:r>
-              <w:rPr>
-                <w:rFonts w:eastAsia="Times New Roman" w:cstheme="minorHAnsi"/>
-                <w:color w:val="000000" w:themeColor="text1"/>
-                <w:sz w:val="18"/>
-                <w:szCs w:val="18"/>
-                <w:lang w:eastAsia="es-MX"/>
-              </w:rPr>
-              <w:t>9/25/2010</w:t>
-            </w:r>
-          </w:p>
-        </w:tc>
-      </w:tr>
-      <w:tr>
-        <w:trPr>
-          <w:trHeight w:val="20"/>
-          <w:jc w:val="center"/>
-        </w:trPr>
-        <w:tc>
-          <w:tcPr>
-            <w:tcW w:w="697" w:type="dxa"/>
-            <w:tcMar>
-              <w:top w:w="60" w:type="dxa"/>
-              <w:left w:w="120" w:type="dxa"/>
-              <w:bottom w:w="60" w:type="dxa"/>
-              <w:right w:w="120" w:type="dxa"/>
-            </w:tcMar>
-            <w:vAlign w:val="center"/>
-            <w:hideMark/>
-          </w:tcPr>
-          <w:p>
-            <w:pPr>
-              <w:spacing w:before="0" w:after="0" w:line="240" w:lineRule="auto"/>
-              <w:jc w:val="right"/>
-              <w:rPr>
-                <w:rFonts w:eastAsia="Times New Roman" w:cstheme="minorHAnsi"/>
-                <w:color w:val="000000" w:themeColor="text1"/>
-                <w:sz w:val="18"/>
-                <w:szCs w:val="18"/>
-                <w:lang w:eastAsia="es-MX"/>
-              </w:rPr>
-            </w:pPr>
-            <w:r>
-              <w:rPr>
-                <w:rFonts w:eastAsia="Times New Roman" w:cstheme="minorHAnsi"/>
-                <w:color w:val="000000" w:themeColor="text1"/>
-                <w:sz w:val="18"/>
-                <w:szCs w:val="18"/>
-                <w:lang w:eastAsia="es-MX"/>
-              </w:rPr>
-              <w:t>18704</w:t>
-            </w:r>
-          </w:p>
-        </w:tc>
-        <w:tc>
-          <w:tcPr>
-            <w:tcW w:w="1296" w:type="dxa"/>
-            <w:tcMar>
-              <w:top w:w="60" w:type="dxa"/>
-              <w:left w:w="120" w:type="dxa"/>
-              <w:bottom w:w="60" w:type="dxa"/>
-              <w:right w:w="120" w:type="dxa"/>
-            </w:tcMar>
-            <w:vAlign w:val="center"/>
-            <w:hideMark/>
-          </w:tcPr>
-          <w:p>
-            <w:pPr>
-              <w:spacing w:before="0" w:after="0" w:line="240" w:lineRule="auto"/>
-              <w:jc w:val="right"/>
-              <w:rPr>
-                <w:rFonts w:eastAsia="Times New Roman" w:cstheme="minorHAnsi"/>
-                <w:color w:val="000000" w:themeColor="text1"/>
-                <w:sz w:val="18"/>
-                <w:szCs w:val="18"/>
-                <w:lang w:eastAsia="es-MX"/>
-              </w:rPr>
-            </w:pPr>
-            <w:proofErr w:type="spellStart"/>
-            <w:r>
-              <w:rPr>
-                <w:rFonts w:eastAsia="Malgun Gothic" w:cstheme="minorHAnsi"/>
-                <w:color w:val="000000" w:themeColor="text1"/>
-                <w:sz w:val="18"/>
-                <w:szCs w:val="18"/>
-                <w:lang w:eastAsia="es-MX"/>
-              </w:rPr>
-              <w:t>파이란</w:t>
-            </w:r>
-            <w:proofErr w:type="spellEnd"/>
-          </w:p>
-        </w:tc>
-        <w:tc>
-          <w:tcPr>
-            <w:tcW w:w="1296" w:type="dxa"/>
-            <w:tcMar>
-              <w:top w:w="60" w:type="dxa"/>
-              <w:left w:w="120" w:type="dxa"/>
-              <w:bottom w:w="60" w:type="dxa"/>
-              <w:right w:w="120" w:type="dxa"/>
-            </w:tcMar>
-            <w:vAlign w:val="center"/>
-            <w:hideMark/>
-          </w:tcPr>
-          <w:p>
-            <w:pPr>
-              <w:spacing w:before="0" w:after="0" w:line="240" w:lineRule="auto"/>
-              <w:jc w:val="right"/>
-              <w:rPr>
-                <w:rFonts w:eastAsia="Times New Roman" w:cstheme="minorHAnsi"/>
-                <w:color w:val="000000" w:themeColor="text1"/>
-                <w:sz w:val="18"/>
-                <w:szCs w:val="18"/>
-                <w:lang w:eastAsia="es-MX"/>
-              </w:rPr>
-            </w:pPr>
-            <w:r>
-              <w:rPr>
-                <w:rFonts w:eastAsia="Times New Roman" w:cstheme="minorHAnsi"/>
-                <w:color w:val="000000" w:themeColor="text1"/>
-                <w:sz w:val="18"/>
-                <w:szCs w:val="18"/>
-                <w:lang w:eastAsia="es-MX"/>
-              </w:rPr>
-              <w:t>4/28/2001</w:t>
-            </w:r>
-          </w:p>
-        </w:tc>
-      </w:tr>
-      <w:tr>
-        <w:trPr>
-          <w:trHeight w:val="20"/>
-          <w:jc w:val="center"/>
-        </w:trPr>
-        <w:tc>
-          <w:tcPr>
-            <w:tcW w:w="697" w:type="dxa"/>
-            <w:tcMar>
-              <w:top w:w="60" w:type="dxa"/>
-              <w:left w:w="120" w:type="dxa"/>
-              <w:bottom w:w="60" w:type="dxa"/>
-              <w:right w:w="120" w:type="dxa"/>
-            </w:tcMar>
-            <w:vAlign w:val="center"/>
-            <w:hideMark/>
-          </w:tcPr>
-          <w:p>
-            <w:pPr>
-              <w:spacing w:before="0" w:after="0" w:line="240" w:lineRule="auto"/>
-              <w:jc w:val="right"/>
-              <w:rPr>
-                <w:rFonts w:eastAsia="Times New Roman" w:cstheme="minorHAnsi"/>
-                <w:color w:val="000000" w:themeColor="text1"/>
-                <w:sz w:val="18"/>
-                <w:szCs w:val="18"/>
-                <w:lang w:eastAsia="es-MX"/>
-              </w:rPr>
-            </w:pPr>
-            <w:r>
-              <w:rPr>
-                <w:rFonts w:eastAsia="Times New Roman" w:cstheme="minorHAnsi"/>
-                <w:color w:val="000000" w:themeColor="text1"/>
-                <w:sz w:val="18"/>
-                <w:szCs w:val="18"/>
-                <w:lang w:eastAsia="es-MX"/>
-              </w:rPr>
-              <w:t>40211</w:t>
-            </w:r>
-          </w:p>
-        </w:tc>
-        <w:tc>
-          <w:tcPr>
-            <w:tcW w:w="1296" w:type="dxa"/>
-            <w:tcMar>
-              <w:top w:w="60" w:type="dxa"/>
-              <w:left w:w="120" w:type="dxa"/>
-              <w:bottom w:w="60" w:type="dxa"/>
-              <w:right w:w="120" w:type="dxa"/>
-            </w:tcMar>
-            <w:vAlign w:val="center"/>
-            <w:hideMark/>
-          </w:tcPr>
-          <w:p>
-            <w:pPr>
-              <w:spacing w:before="0" w:after="0" w:line="240" w:lineRule="auto"/>
-              <w:jc w:val="right"/>
-              <w:rPr>
-                <w:rFonts w:eastAsia="Times New Roman" w:cstheme="minorHAnsi"/>
-                <w:color w:val="000000" w:themeColor="text1"/>
-                <w:sz w:val="18"/>
-                <w:szCs w:val="18"/>
-                <w:lang w:eastAsia="es-MX"/>
-              </w:rPr>
-            </w:pPr>
-            <w:proofErr w:type="spellStart"/>
-            <w:r>
-              <w:rPr>
-                <w:rFonts w:eastAsia="Malgun Gothic" w:cstheme="minorHAnsi"/>
-                <w:color w:val="000000" w:themeColor="text1"/>
-                <w:sz w:val="18"/>
-                <w:szCs w:val="18"/>
-                <w:lang w:eastAsia="es-MX"/>
-              </w:rPr>
-              <w:t>백만장자의</w:t>
-            </w:r>
-            <w:proofErr w:type="spellEnd"/>
-            <w:r>
-              <w:rPr>
-                <w:rFonts w:eastAsia="Times New Roman" w:cstheme="minorHAnsi"/>
-                <w:color w:val="000000" w:themeColor="text1"/>
-                <w:sz w:val="18"/>
-                <w:szCs w:val="18"/>
-                <w:lang w:eastAsia="es-MX"/>
-              </w:rPr>
-              <w:t xml:space="preserve"> </w:t>
-            </w:r>
-            <w:proofErr w:type="spellStart"/>
-            <w:r>
-              <w:rPr>
-                <w:rFonts w:eastAsia="Malgun Gothic" w:cstheme="minorHAnsi"/>
-                <w:color w:val="000000" w:themeColor="text1"/>
-                <w:sz w:val="18"/>
-                <w:szCs w:val="18"/>
-                <w:lang w:eastAsia="es-MX"/>
-              </w:rPr>
-              <w:t>첫사랑</w:t>
-            </w:r>
-            <w:proofErr w:type="spellEnd"/>
-          </w:p>
-        </w:tc>
-        <w:tc>
-          <w:tcPr>
-            <w:tcW w:w="1296" w:type="dxa"/>
-            <w:tcMar>
-              <w:top w:w="60" w:type="dxa"/>
-              <w:left w:w="120" w:type="dxa"/>
-              <w:bottom w:w="60" w:type="dxa"/>
-              <w:right w:w="120" w:type="dxa"/>
-            </w:tcMar>
-            <w:vAlign w:val="center"/>
-            <w:hideMark/>
-          </w:tcPr>
-          <w:p>
-            <w:pPr>
-              <w:spacing w:before="0" w:after="0" w:line="240" w:lineRule="auto"/>
-              <w:jc w:val="right"/>
-              <w:rPr>
-                <w:rFonts w:eastAsia="Times New Roman" w:cstheme="minorHAnsi"/>
-                <w:color w:val="000000" w:themeColor="text1"/>
-                <w:sz w:val="18"/>
-                <w:szCs w:val="18"/>
-                <w:lang w:eastAsia="es-MX"/>
-              </w:rPr>
-            </w:pPr>
-            <w:r>
-              <w:rPr>
-                <w:rFonts w:eastAsia="Times New Roman" w:cstheme="minorHAnsi"/>
-                <w:color w:val="000000" w:themeColor="text1"/>
-                <w:sz w:val="18"/>
-                <w:szCs w:val="18"/>
-                <w:lang w:eastAsia="es-MX"/>
-              </w:rPr>
-              <w:t>2/9/2006</w:t>
-            </w:r>
-          </w:p>
-        </w:tc>
-      </w:tr>
-      <w:tr>
-        <w:trPr>
-          <w:trHeight w:val="20"/>
-          <w:jc w:val="center"/>
-        </w:trPr>
-        <w:tc>
-          <w:tcPr>
-            <w:tcW w:w="697" w:type="dxa"/>
-            <w:tcMar>
-              <w:top w:w="60" w:type="dxa"/>
-              <w:left w:w="120" w:type="dxa"/>
-              <w:bottom w:w="60" w:type="dxa"/>
-              <w:right w:w="120" w:type="dxa"/>
-            </w:tcMar>
-            <w:vAlign w:val="center"/>
-            <w:hideMark/>
-          </w:tcPr>
-          <w:p>
-            <w:pPr>
-              <w:spacing w:before="0" w:after="0" w:line="240" w:lineRule="auto"/>
-              <w:jc w:val="right"/>
-              <w:rPr>
-                <w:rFonts w:eastAsia="Times New Roman" w:cstheme="minorHAnsi"/>
-                <w:color w:val="000000" w:themeColor="text1"/>
-                <w:sz w:val="18"/>
-                <w:szCs w:val="18"/>
-                <w:lang w:eastAsia="es-MX"/>
-              </w:rPr>
-            </w:pPr>
-            <w:r>
-              <w:rPr>
-                <w:rFonts w:eastAsia="Times New Roman" w:cstheme="minorHAnsi"/>
-                <w:color w:val="000000" w:themeColor="text1"/>
-                <w:sz w:val="18"/>
-                <w:szCs w:val="18"/>
-                <w:lang w:eastAsia="es-MX"/>
-              </w:rPr>
-              <w:t>37185</w:t>
-            </w:r>
-          </w:p>
-        </w:tc>
-        <w:tc>
-          <w:tcPr>
-            <w:tcW w:w="1296" w:type="dxa"/>
-            <w:tcMar>
-              <w:top w:w="60" w:type="dxa"/>
-              <w:left w:w="120" w:type="dxa"/>
-              <w:bottom w:w="60" w:type="dxa"/>
-              <w:right w:w="120" w:type="dxa"/>
-            </w:tcMar>
-            <w:vAlign w:val="center"/>
-            <w:hideMark/>
-          </w:tcPr>
-          <w:p>
-            <w:pPr>
-              <w:spacing w:before="0" w:after="0" w:line="240" w:lineRule="auto"/>
-              <w:jc w:val="right"/>
-              <w:rPr>
-                <w:rFonts w:eastAsia="Times New Roman" w:cstheme="minorHAnsi"/>
-                <w:color w:val="000000" w:themeColor="text1"/>
-                <w:sz w:val="18"/>
-                <w:szCs w:val="18"/>
-                <w:lang w:eastAsia="es-MX"/>
-              </w:rPr>
-            </w:pPr>
-            <w:proofErr w:type="spellStart"/>
-            <w:r>
-              <w:rPr>
-                <w:rFonts w:eastAsia="MS Gothic" w:cstheme="minorHAnsi"/>
-                <w:color w:val="000000" w:themeColor="text1"/>
-                <w:sz w:val="18"/>
-                <w:szCs w:val="18"/>
-                <w:lang w:eastAsia="es-MX"/>
-              </w:rPr>
-              <w:t>甜蜜蜜</w:t>
-            </w:r>
-            <w:proofErr w:type="spellEnd"/>
-          </w:p>
-        </w:tc>
-        <w:tc>
-          <w:tcPr>
-            <w:tcW w:w="1296" w:type="dxa"/>
-            <w:tcMar>
-              <w:top w:w="60" w:type="dxa"/>
-              <w:left w:w="120" w:type="dxa"/>
-              <w:bottom w:w="60" w:type="dxa"/>
-              <w:right w:w="120" w:type="dxa"/>
-            </w:tcMar>
-            <w:vAlign w:val="center"/>
-            <w:hideMark/>
-          </w:tcPr>
-          <w:p>
-            <w:pPr>
-              <w:spacing w:before="0" w:after="0" w:line="240" w:lineRule="auto"/>
-              <w:jc w:val="right"/>
-              <w:rPr>
-                <w:rFonts w:eastAsia="Times New Roman" w:cstheme="minorHAnsi"/>
-                <w:color w:val="000000" w:themeColor="text1"/>
-                <w:sz w:val="18"/>
-                <w:szCs w:val="18"/>
-                <w:lang w:eastAsia="es-MX"/>
-              </w:rPr>
-            </w:pPr>
-            <w:r>
-              <w:rPr>
-                <w:rFonts w:eastAsia="Times New Roman" w:cstheme="minorHAnsi"/>
-                <w:color w:val="000000" w:themeColor="text1"/>
-                <w:sz w:val="18"/>
-                <w:szCs w:val="18"/>
-                <w:lang w:eastAsia="es-MX"/>
-              </w:rPr>
-              <w:t>11/2/1996</w:t>
-            </w:r>
-          </w:p>
-        </w:tc>
-      </w:tr>
-      <w:tr>
-        <w:trPr>
-          <w:trHeight w:val="20"/>
-          <w:jc w:val="center"/>
-        </w:trPr>
-        <w:tc>
-          <w:tcPr>
-            <w:tcW w:w="697" w:type="dxa"/>
-            <w:tcMar>
-              <w:top w:w="60" w:type="dxa"/>
-              <w:left w:w="120" w:type="dxa"/>
-              <w:bottom w:w="60" w:type="dxa"/>
-              <w:right w:w="120" w:type="dxa"/>
-            </w:tcMar>
-            <w:vAlign w:val="center"/>
-            <w:hideMark/>
-          </w:tcPr>
-          <w:p>
-            <w:pPr>
-              <w:spacing w:before="0" w:after="0" w:line="240" w:lineRule="auto"/>
-              <w:jc w:val="right"/>
-              <w:rPr>
-                <w:rFonts w:eastAsia="Times New Roman" w:cstheme="minorHAnsi"/>
-                <w:color w:val="000000" w:themeColor="text1"/>
-                <w:sz w:val="18"/>
-                <w:szCs w:val="18"/>
-                <w:lang w:eastAsia="es-MX"/>
-              </w:rPr>
-            </w:pPr>
-            <w:r>
-              <w:rPr>
-                <w:rFonts w:eastAsia="Times New Roman" w:cstheme="minorHAnsi"/>
-                <w:color w:val="000000" w:themeColor="text1"/>
-                <w:sz w:val="18"/>
-                <w:szCs w:val="18"/>
-                <w:lang w:eastAsia="es-MX"/>
-              </w:rPr>
-              <w:t>50542</w:t>
-            </w:r>
-          </w:p>
-        </w:tc>
-        <w:tc>
-          <w:tcPr>
-            <w:tcW w:w="1296" w:type="dxa"/>
-            <w:tcMar>
-              <w:top w:w="60" w:type="dxa"/>
-              <w:left w:w="120" w:type="dxa"/>
-              <w:bottom w:w="60" w:type="dxa"/>
-              <w:right w:w="120" w:type="dxa"/>
-            </w:tcMar>
-            <w:vAlign w:val="center"/>
-            <w:hideMark/>
-          </w:tcPr>
-          <w:p>
-            <w:pPr>
-              <w:spacing w:before="0" w:after="0" w:line="240" w:lineRule="auto"/>
-              <w:jc w:val="right"/>
-              <w:rPr>
-                <w:rFonts w:eastAsia="Times New Roman" w:cstheme="minorHAnsi"/>
-                <w:color w:val="000000" w:themeColor="text1"/>
-                <w:sz w:val="18"/>
-                <w:szCs w:val="18"/>
-                <w:lang w:eastAsia="es-MX"/>
-              </w:rPr>
-            </w:pPr>
-            <w:proofErr w:type="spellStart"/>
-            <w:r>
-              <w:rPr>
-                <w:rFonts w:eastAsia="MS Gothic" w:cstheme="minorHAnsi"/>
-                <w:color w:val="000000" w:themeColor="text1"/>
-                <w:sz w:val="18"/>
-                <w:szCs w:val="18"/>
-                <w:lang w:eastAsia="es-MX"/>
-              </w:rPr>
-              <w:t>山楂</w:t>
-            </w:r>
-            <w:r>
-              <w:rPr>
-                <w:rFonts w:eastAsia="Microsoft JhengHei" w:cstheme="minorHAnsi"/>
-                <w:color w:val="000000" w:themeColor="text1"/>
-                <w:sz w:val="18"/>
-                <w:szCs w:val="18"/>
-                <w:lang w:eastAsia="es-MX"/>
-              </w:rPr>
-              <w:t>树之</w:t>
-            </w:r>
-            <w:r>
-              <w:rPr>
-                <w:rFonts w:eastAsia="MS Gothic" w:cstheme="minorHAnsi"/>
-                <w:color w:val="000000" w:themeColor="text1"/>
-                <w:sz w:val="18"/>
-                <w:szCs w:val="18"/>
-                <w:lang w:eastAsia="es-MX"/>
-              </w:rPr>
-              <w:t>恋</w:t>
-            </w:r>
-            <w:proofErr w:type="spellEnd"/>
-          </w:p>
-        </w:tc>
-        <w:tc>
-          <w:tcPr>
-            <w:tcW w:w="1296" w:type="dxa"/>
-            <w:tcMar>
-              <w:top w:w="60" w:type="dxa"/>
-              <w:left w:w="120" w:type="dxa"/>
-              <w:bottom w:w="60" w:type="dxa"/>
-              <w:right w:w="120" w:type="dxa"/>
-            </w:tcMar>
-            <w:vAlign w:val="center"/>
-            <w:hideMark/>
-          </w:tcPr>
-          <w:p>
-            <w:pPr>
-              <w:spacing w:before="0" w:after="0" w:line="240" w:lineRule="auto"/>
-              <w:jc w:val="right"/>
-              <w:rPr>
-                <w:rFonts w:eastAsia="Times New Roman" w:cstheme="minorHAnsi"/>
-                <w:color w:val="000000" w:themeColor="text1"/>
-                <w:sz w:val="18"/>
-                <w:szCs w:val="18"/>
-                <w:lang w:eastAsia="es-MX"/>
-              </w:rPr>
-            </w:pPr>
-            <w:r>
-              <w:rPr>
-                <w:rFonts w:eastAsia="Times New Roman" w:cstheme="minorHAnsi"/>
-                <w:color w:val="000000" w:themeColor="text1"/>
-                <w:sz w:val="18"/>
-                <w:szCs w:val="18"/>
-                <w:lang w:eastAsia="es-MX"/>
-              </w:rPr>
-              <w:t>9/15/2010</w:t>
-            </w:r>
-          </w:p>
-        </w:tc>
-      </w:tr>
-      <w:tr>
-        <w:trPr>
-          <w:trHeight w:val="20"/>
-          <w:jc w:val="center"/>
-        </w:trPr>
-        <w:tc>
-          <w:tcPr>
-            <w:tcW w:w="697" w:type="dxa"/>
-            <w:tcMar>
-              <w:top w:w="60" w:type="dxa"/>
-              <w:left w:w="120" w:type="dxa"/>
-              <w:bottom w:w="60" w:type="dxa"/>
-              <w:right w:w="120" w:type="dxa"/>
-            </w:tcMar>
-            <w:vAlign w:val="center"/>
-            <w:hideMark/>
-          </w:tcPr>
-          <w:p>
-            <w:pPr>
-              <w:spacing w:before="0" w:after="0" w:line="240" w:lineRule="auto"/>
-              <w:jc w:val="right"/>
-              <w:rPr>
-                <w:rFonts w:eastAsia="Times New Roman" w:cstheme="minorHAnsi"/>
-                <w:color w:val="000000" w:themeColor="text1"/>
-                <w:sz w:val="18"/>
-                <w:szCs w:val="18"/>
-                <w:lang w:eastAsia="es-MX"/>
-              </w:rPr>
-            </w:pPr>
-            <w:r>
-              <w:rPr>
-                <w:rFonts w:eastAsia="Times New Roman" w:cstheme="minorHAnsi"/>
-                <w:color w:val="000000" w:themeColor="text1"/>
-                <w:sz w:val="18"/>
-                <w:szCs w:val="18"/>
-                <w:lang w:eastAsia="es-MX"/>
-              </w:rPr>
-              <w:t>47002</w:t>
-            </w:r>
-          </w:p>
-        </w:tc>
-        <w:tc>
-          <w:tcPr>
-            <w:tcW w:w="1296" w:type="dxa"/>
-            <w:tcMar>
-              <w:top w:w="60" w:type="dxa"/>
-              <w:left w:w="120" w:type="dxa"/>
-              <w:bottom w:w="60" w:type="dxa"/>
-              <w:right w:w="120" w:type="dxa"/>
-            </w:tcMar>
-            <w:vAlign w:val="center"/>
-            <w:hideMark/>
-          </w:tcPr>
-          <w:p>
-            <w:pPr>
-              <w:spacing w:before="0" w:after="0" w:line="240" w:lineRule="auto"/>
-              <w:jc w:val="right"/>
-              <w:rPr>
-                <w:rFonts w:eastAsia="Times New Roman" w:cstheme="minorHAnsi"/>
-                <w:color w:val="000000" w:themeColor="text1"/>
-                <w:sz w:val="18"/>
-                <w:szCs w:val="18"/>
-                <w:lang w:eastAsia="es-MX"/>
-              </w:rPr>
-            </w:pPr>
-            <w:proofErr w:type="spellStart"/>
-            <w:r>
-              <w:rPr>
-                <w:rFonts w:eastAsia="MS Gothic" w:cstheme="minorHAnsi"/>
-                <w:color w:val="000000" w:themeColor="text1"/>
-                <w:sz w:val="18"/>
-                <w:szCs w:val="18"/>
-                <w:lang w:eastAsia="es-MX"/>
-              </w:rPr>
-              <w:t>ラブレタ</w:t>
-            </w:r>
-            <w:proofErr w:type="spellEnd"/>
-            <w:r>
-              <w:rPr>
-                <w:rFonts w:eastAsia="MS Gothic" w:cstheme="minorHAnsi"/>
-                <w:color w:val="000000" w:themeColor="text1"/>
-                <w:sz w:val="18"/>
-                <w:szCs w:val="18"/>
-                <w:lang w:eastAsia="es-MX"/>
-              </w:rPr>
-              <w:t>ー</w:t>
-            </w:r>
-          </w:p>
-        </w:tc>
-        <w:tc>
-          <w:tcPr>
-            <w:tcW w:w="1296" w:type="dxa"/>
-            <w:tcMar>
-              <w:top w:w="60" w:type="dxa"/>
-              <w:left w:w="120" w:type="dxa"/>
-              <w:bottom w:w="60" w:type="dxa"/>
-              <w:right w:w="120" w:type="dxa"/>
-            </w:tcMar>
-            <w:vAlign w:val="center"/>
-            <w:hideMark/>
-          </w:tcPr>
-          <w:p>
-            <w:pPr>
-              <w:spacing w:before="0" w:after="0" w:line="240" w:lineRule="auto"/>
-              <w:jc w:val="right"/>
-              <w:rPr>
-                <w:rFonts w:eastAsia="Times New Roman" w:cstheme="minorHAnsi"/>
-                <w:color w:val="000000" w:themeColor="text1"/>
-                <w:sz w:val="18"/>
-                <w:szCs w:val="18"/>
-                <w:lang w:eastAsia="es-MX"/>
-              </w:rPr>
-            </w:pPr>
-            <w:r>
-              <w:rPr>
-                <w:rFonts w:eastAsia="Times New Roman" w:cstheme="minorHAnsi"/>
-                <w:color w:val="000000" w:themeColor="text1"/>
-                <w:sz w:val="18"/>
-                <w:szCs w:val="18"/>
-                <w:lang w:eastAsia="es-MX"/>
-              </w:rPr>
-              <w:t>3/25/1995</w:t>
-            </w:r>
-          </w:p>
-        </w:tc>
-      </w:tr>
-      <w:tr>
-        <w:trPr>
-          <w:trHeight w:val="20"/>
-          <w:jc w:val="center"/>
-        </w:trPr>
-        <w:tc>
-          <w:tcPr>
-            <w:tcW w:w="697" w:type="dxa"/>
-            <w:tcMar>
-              <w:top w:w="60" w:type="dxa"/>
-              <w:left w:w="120" w:type="dxa"/>
-              <w:bottom w:w="60" w:type="dxa"/>
-              <w:right w:w="120" w:type="dxa"/>
-            </w:tcMar>
-            <w:vAlign w:val="center"/>
-            <w:hideMark/>
-          </w:tcPr>
-          <w:p>
-            <w:pPr>
-              <w:spacing w:before="0" w:after="0" w:line="240" w:lineRule="auto"/>
-              <w:jc w:val="right"/>
-              <w:rPr>
-                <w:rFonts w:eastAsia="Times New Roman" w:cstheme="minorHAnsi"/>
-                <w:color w:val="000000" w:themeColor="text1"/>
-                <w:sz w:val="18"/>
-                <w:szCs w:val="18"/>
-                <w:lang w:eastAsia="es-MX"/>
-              </w:rPr>
-            </w:pPr>
-            <w:r>
-              <w:rPr>
-                <w:rFonts w:eastAsia="Times New Roman" w:cstheme="minorHAnsi"/>
-                <w:color w:val="000000" w:themeColor="text1"/>
-                <w:sz w:val="18"/>
-                <w:szCs w:val="18"/>
-                <w:lang w:eastAsia="es-MX"/>
-              </w:rPr>
-              <w:t>2012</w:t>
-            </w:r>
-          </w:p>
-        </w:tc>
-        <w:tc>
-          <w:tcPr>
-            <w:tcW w:w="1296" w:type="dxa"/>
-            <w:tcMar>
-              <w:top w:w="60" w:type="dxa"/>
-              <w:left w:w="120" w:type="dxa"/>
-              <w:bottom w:w="60" w:type="dxa"/>
-              <w:right w:w="120" w:type="dxa"/>
-            </w:tcMar>
-            <w:vAlign w:val="center"/>
-            <w:hideMark/>
-          </w:tcPr>
-          <w:p>
-            <w:pPr>
-              <w:spacing w:before="0" w:after="0" w:line="240" w:lineRule="auto"/>
-              <w:jc w:val="right"/>
-              <w:rPr>
-                <w:rFonts w:eastAsia="Times New Roman" w:cstheme="minorHAnsi"/>
-                <w:color w:val="000000" w:themeColor="text1"/>
-                <w:sz w:val="18"/>
-                <w:szCs w:val="18"/>
-                <w:lang w:eastAsia="es-MX"/>
-              </w:rPr>
-            </w:pPr>
-            <w:proofErr w:type="spellStart"/>
-            <w:r>
-              <w:rPr>
-                <w:rFonts w:eastAsia="Times New Roman" w:cstheme="minorHAnsi"/>
-                <w:color w:val="000000" w:themeColor="text1"/>
-                <w:sz w:val="18"/>
-                <w:szCs w:val="18"/>
-                <w:lang w:eastAsia="es-MX"/>
-              </w:rPr>
-              <w:t>Stellet</w:t>
-            </w:r>
-            <w:proofErr w:type="spellEnd"/>
-            <w:r>
-              <w:rPr>
-                <w:rFonts w:eastAsia="Times New Roman" w:cstheme="minorHAnsi"/>
-                <w:color w:val="000000" w:themeColor="text1"/>
-                <w:sz w:val="18"/>
-                <w:szCs w:val="18"/>
-                <w:lang w:eastAsia="es-MX"/>
-              </w:rPr>
-              <w:t xml:space="preserve"> </w:t>
-            </w:r>
-            <w:proofErr w:type="spellStart"/>
-            <w:r>
-              <w:rPr>
-                <w:rFonts w:eastAsia="Times New Roman" w:cstheme="minorHAnsi"/>
-                <w:color w:val="000000" w:themeColor="text1"/>
-                <w:sz w:val="18"/>
-                <w:szCs w:val="18"/>
-                <w:lang w:eastAsia="es-MX"/>
-              </w:rPr>
-              <w:t>Licht</w:t>
-            </w:r>
-            <w:proofErr w:type="spellEnd"/>
-          </w:p>
-        </w:tc>
-        <w:tc>
-          <w:tcPr>
-            <w:tcW w:w="1296" w:type="dxa"/>
-            <w:tcMar>
-              <w:top w:w="60" w:type="dxa"/>
-              <w:left w:w="120" w:type="dxa"/>
-              <w:bottom w:w="60" w:type="dxa"/>
-              <w:right w:w="120" w:type="dxa"/>
-            </w:tcMar>
-            <w:vAlign w:val="center"/>
-            <w:hideMark/>
-          </w:tcPr>
-          <w:p>
-            <w:pPr>
-              <w:spacing w:before="0" w:after="0" w:line="240" w:lineRule="auto"/>
-              <w:jc w:val="right"/>
-              <w:rPr>
-                <w:rFonts w:eastAsia="Times New Roman" w:cstheme="minorHAnsi"/>
-                <w:color w:val="000000" w:themeColor="text1"/>
-                <w:sz w:val="18"/>
-                <w:szCs w:val="18"/>
-                <w:lang w:eastAsia="es-MX"/>
-              </w:rPr>
-            </w:pPr>
-            <w:r>
-              <w:rPr>
-                <w:rFonts w:eastAsia="Times New Roman" w:cstheme="minorHAnsi"/>
-                <w:color w:val="000000" w:themeColor="text1"/>
-                <w:sz w:val="18"/>
-                <w:szCs w:val="18"/>
-                <w:lang w:eastAsia="es-MX"/>
-              </w:rPr>
-              <w:t>10/2/2007</w:t>
-            </w:r>
-          </w:p>
-        </w:tc>
-      </w:tr>
-      <w:tr>
-        <w:trPr>
-          <w:trHeight w:val="20"/>
-          <w:jc w:val="center"/>
-        </w:trPr>
-        <w:tc>
-          <w:tcPr>
-            <w:tcW w:w="697" w:type="dxa"/>
-            <w:tcMar>
-              <w:top w:w="60" w:type="dxa"/>
-              <w:left w:w="120" w:type="dxa"/>
-              <w:bottom w:w="60" w:type="dxa"/>
-              <w:right w:w="120" w:type="dxa"/>
-            </w:tcMar>
-            <w:vAlign w:val="center"/>
-            <w:hideMark/>
-          </w:tcPr>
-          <w:p>
-            <w:pPr>
-              <w:spacing w:before="0" w:after="0" w:line="240" w:lineRule="auto"/>
-              <w:jc w:val="right"/>
-              <w:rPr>
-                <w:rFonts w:eastAsia="Times New Roman" w:cstheme="minorHAnsi"/>
-                <w:color w:val="000000" w:themeColor="text1"/>
-                <w:sz w:val="18"/>
-                <w:szCs w:val="18"/>
-                <w:lang w:eastAsia="es-MX"/>
-              </w:rPr>
-            </w:pPr>
-            <w:r>
-              <w:rPr>
-                <w:rFonts w:eastAsia="Times New Roman" w:cstheme="minorHAnsi"/>
-                <w:color w:val="000000" w:themeColor="text1"/>
-                <w:sz w:val="18"/>
-                <w:szCs w:val="18"/>
-                <w:lang w:eastAsia="es-MX"/>
-              </w:rPr>
-              <w:t>93858</w:t>
-            </w:r>
-          </w:p>
-        </w:tc>
-        <w:tc>
-          <w:tcPr>
-            <w:tcW w:w="1296" w:type="dxa"/>
-            <w:tcMar>
-              <w:top w:w="60" w:type="dxa"/>
-              <w:left w:w="120" w:type="dxa"/>
-              <w:bottom w:w="60" w:type="dxa"/>
-              <w:right w:w="120" w:type="dxa"/>
-            </w:tcMar>
-            <w:vAlign w:val="center"/>
-            <w:hideMark/>
-          </w:tcPr>
-          <w:p>
-            <w:pPr>
-              <w:spacing w:before="0" w:after="0" w:line="240" w:lineRule="auto"/>
-              <w:jc w:val="right"/>
-              <w:rPr>
-                <w:rFonts w:eastAsia="Times New Roman" w:cstheme="minorHAnsi"/>
-                <w:color w:val="000000" w:themeColor="text1"/>
-                <w:sz w:val="18"/>
-                <w:szCs w:val="18"/>
-                <w:lang w:eastAsia="es-MX"/>
-              </w:rPr>
-            </w:pPr>
-            <w:proofErr w:type="spellStart"/>
-            <w:r>
-              <w:rPr>
-                <w:rFonts w:eastAsia="Times New Roman" w:cstheme="minorHAnsi"/>
-                <w:color w:val="000000" w:themeColor="text1"/>
-                <w:sz w:val="18"/>
-                <w:szCs w:val="18"/>
-                <w:lang w:eastAsia="es-MX"/>
-              </w:rPr>
-              <w:t>Tabu</w:t>
-            </w:r>
-            <w:proofErr w:type="spellEnd"/>
-          </w:p>
-        </w:tc>
-        <w:tc>
-          <w:tcPr>
-            <w:tcW w:w="1296" w:type="dxa"/>
-            <w:tcMar>
-              <w:top w:w="60" w:type="dxa"/>
-              <w:left w:w="120" w:type="dxa"/>
-              <w:bottom w:w="60" w:type="dxa"/>
-              <w:right w:w="120" w:type="dxa"/>
-            </w:tcMar>
-            <w:vAlign w:val="center"/>
-            <w:hideMark/>
-          </w:tcPr>
-          <w:p>
-            <w:pPr>
-              <w:spacing w:before="0" w:after="0" w:line="240" w:lineRule="auto"/>
-              <w:jc w:val="right"/>
-              <w:rPr>
-                <w:rFonts w:eastAsia="Times New Roman" w:cstheme="minorHAnsi"/>
-                <w:color w:val="000000" w:themeColor="text1"/>
-                <w:sz w:val="18"/>
-                <w:szCs w:val="18"/>
-                <w:lang w:eastAsia="es-MX"/>
-              </w:rPr>
-            </w:pPr>
-            <w:r>
-              <w:rPr>
-                <w:rFonts w:eastAsia="Times New Roman" w:cstheme="minorHAnsi"/>
-                <w:color w:val="000000" w:themeColor="text1"/>
-                <w:sz w:val="18"/>
-                <w:szCs w:val="18"/>
-                <w:lang w:eastAsia="es-MX"/>
-              </w:rPr>
-              <w:t>4/5/2012</w:t>
-            </w:r>
-          </w:p>
-        </w:tc>
-      </w:tr>
-      <w:tr>
-        <w:trPr>
-          <w:trHeight w:val="20"/>
-          <w:jc w:val="center"/>
-        </w:trPr>
-        <w:tc>
-          <w:tcPr>
-            <w:tcW w:w="697" w:type="dxa"/>
-            <w:tcMar>
-              <w:top w:w="60" w:type="dxa"/>
-              <w:left w:w="120" w:type="dxa"/>
-              <w:bottom w:w="60" w:type="dxa"/>
-              <w:right w:w="120" w:type="dxa"/>
-            </w:tcMar>
-            <w:vAlign w:val="center"/>
-            <w:hideMark/>
-          </w:tcPr>
-          <w:p>
-            <w:pPr>
-              <w:spacing w:before="0" w:after="0" w:line="240" w:lineRule="auto"/>
-              <w:jc w:val="right"/>
-              <w:rPr>
-                <w:rFonts w:eastAsia="Times New Roman" w:cstheme="minorHAnsi"/>
-                <w:color w:val="000000" w:themeColor="text1"/>
-                <w:sz w:val="18"/>
-                <w:szCs w:val="18"/>
-                <w:lang w:eastAsia="es-MX"/>
-              </w:rPr>
-            </w:pPr>
-            <w:r>
-              <w:rPr>
-                <w:rFonts w:eastAsia="Times New Roman" w:cstheme="minorHAnsi"/>
-                <w:color w:val="000000" w:themeColor="text1"/>
-                <w:sz w:val="18"/>
-                <w:szCs w:val="18"/>
-                <w:lang w:eastAsia="es-MX"/>
-              </w:rPr>
-              <w:t>15712</w:t>
-            </w:r>
-          </w:p>
-        </w:tc>
-        <w:tc>
-          <w:tcPr>
-            <w:tcW w:w="1296" w:type="dxa"/>
-            <w:tcMar>
-              <w:top w:w="60" w:type="dxa"/>
-              <w:left w:w="120" w:type="dxa"/>
-              <w:bottom w:w="60" w:type="dxa"/>
-              <w:right w:w="120" w:type="dxa"/>
-            </w:tcMar>
-            <w:vAlign w:val="center"/>
-            <w:hideMark/>
-          </w:tcPr>
-          <w:p>
-            <w:pPr>
-              <w:spacing w:before="0" w:after="0" w:line="240" w:lineRule="auto"/>
-              <w:jc w:val="right"/>
-              <w:rPr>
-                <w:rFonts w:eastAsia="Times New Roman" w:cstheme="minorHAnsi"/>
-                <w:color w:val="000000" w:themeColor="text1"/>
-                <w:sz w:val="18"/>
-                <w:szCs w:val="18"/>
-                <w:lang w:eastAsia="es-MX"/>
-              </w:rPr>
-            </w:pPr>
-            <w:proofErr w:type="spellStart"/>
-            <w:r>
-              <w:rPr>
-                <w:rFonts w:eastAsia="Times New Roman" w:cstheme="minorHAnsi"/>
-                <w:color w:val="000000" w:themeColor="text1"/>
-                <w:sz w:val="18"/>
-                <w:szCs w:val="18"/>
-                <w:lang w:eastAsia="es-MX"/>
-              </w:rPr>
-              <w:t>Welcome</w:t>
-            </w:r>
-            <w:proofErr w:type="spellEnd"/>
-          </w:p>
-        </w:tc>
-        <w:tc>
-          <w:tcPr>
-            <w:tcW w:w="1296" w:type="dxa"/>
-            <w:tcMar>
-              <w:top w:w="60" w:type="dxa"/>
-              <w:left w:w="120" w:type="dxa"/>
-              <w:bottom w:w="60" w:type="dxa"/>
-              <w:right w:w="120" w:type="dxa"/>
-            </w:tcMar>
-            <w:vAlign w:val="center"/>
-            <w:hideMark/>
-          </w:tcPr>
-          <w:p>
-            <w:pPr>
-              <w:spacing w:before="0" w:after="0" w:line="240" w:lineRule="auto"/>
-              <w:jc w:val="right"/>
-              <w:rPr>
-                <w:rFonts w:eastAsia="Times New Roman" w:cstheme="minorHAnsi"/>
-                <w:color w:val="000000" w:themeColor="text1"/>
-                <w:sz w:val="18"/>
-                <w:szCs w:val="18"/>
-                <w:lang w:eastAsia="es-MX"/>
-              </w:rPr>
-            </w:pPr>
-            <w:r>
-              <w:rPr>
-                <w:rFonts w:eastAsia="Times New Roman" w:cstheme="minorHAnsi"/>
-                <w:color w:val="000000" w:themeColor="text1"/>
-                <w:sz w:val="18"/>
-                <w:szCs w:val="18"/>
-                <w:lang w:eastAsia="es-MX"/>
-              </w:rPr>
-              <w:t>3/11/2009</w:t>
-            </w:r>
-          </w:p>
-        </w:tc>
-      </w:tr>
-    </w:tbl>
-    <w:p>
-      <w:pPr>
-        <w:jc w:val="left"/>
-      </w:pPr>
     </w:p>
     <w:p>
       <w:pPr>
@@ -23236,7 +21073,7 @@
                     <pic:cNvPicPr/>
                   </pic:nvPicPr>
                   <pic:blipFill>
-                    <a:blip r:embed="rId24"/>
+                    <a:blip r:embed="rId26"/>
                     <a:stretch>
                       <a:fillRect/>
                     </a:stretch>
@@ -23258,13 +21095,160 @@
       </w:r>
     </w:p>
     <w:p>
+      <w:r>
+        <w:t>El resultado son una serie de películas pertenecientes al mismo género, donde puede notarse que varias de las películas son regiones orientales.</w:t>
+      </w:r>
+    </w:p>
+    <w:p>
       <w:pPr>
         <w:pStyle w:val="Heading2"/>
       </w:pPr>
-      <w:bookmarkStart w:id="29" w:name="_Toc99311010"/>
-      <w:r>
+      <w:bookmarkStart w:id="28" w:name="_Toc99372274"/>
+      <w:r>
+        <w:lastRenderedPageBreak/>
+        <w:t>Conclusiones</w:t>
+      </w:r>
+      <w:bookmarkEnd w:id="28"/>
+    </w:p>
+    <w:p>
+      <w:r>
+        <w:t xml:space="preserve">La extracción de datos </w:t>
+      </w:r>
+      <w:r>
+        <w:t>se ha llevado a cabo de manera exitosa mediante el uso de la API de “</w:t>
+      </w:r>
+      <w:proofErr w:type="spellStart"/>
+      <w:r>
+        <w:t>The</w:t>
+      </w:r>
+      <w:proofErr w:type="spellEnd"/>
+      <w:r>
+        <w:t xml:space="preserve"> </w:t>
+      </w:r>
+      <w:proofErr w:type="spellStart"/>
+      <w:r>
+        <w:t>Movie</w:t>
+      </w:r>
+      <w:proofErr w:type="spellEnd"/>
+      <w:r>
+        <w:t xml:space="preserve"> </w:t>
+      </w:r>
+      <w:proofErr w:type="spellStart"/>
+      <w:r>
+        <w:t>db</w:t>
+      </w:r>
+      <w:proofErr w:type="spellEnd"/>
+      <w:r>
+        <w:t>”, siendo este un proceso arduo y tardado ya que el sistema no permite obtener los datos mediante una sola consulta, de modo que éste se convierte en un proceso iterativo.</w:t>
+      </w:r>
+    </w:p>
+    <w:p>
+      <w:r>
+        <w:t xml:space="preserve">El resultado del modelo basado en los dos ejemplos mostrados parece ser bastante buena, es decir, proporciona películas con características muy similares, sin embargo, para algunos usuarios quizás este resultado no sea satisfactorio y esto se debe a la configuración de </w:t>
+      </w:r>
+      <w:proofErr w:type="spellStart"/>
+      <w:r>
+        <w:t>regionalidad</w:t>
+      </w:r>
+      <w:proofErr w:type="spellEnd"/>
+      <w:r>
+        <w:t xml:space="preserve">. </w:t>
+      </w:r>
+      <w:r>
+        <w:t xml:space="preserve">Empresas como </w:t>
+      </w:r>
+      <w:r>
+        <w:t xml:space="preserve">Netflix utiliza filtrados de </w:t>
+      </w:r>
+      <w:proofErr w:type="spellStart"/>
+      <w:r>
+        <w:t>regionalidad</w:t>
+      </w:r>
+      <w:proofErr w:type="spellEnd"/>
+      <w:r>
+        <w:t xml:space="preserve"> para mostrarte </w:t>
+      </w:r>
+      <w:r>
+        <w:t>películas más acordes</w:t>
+      </w:r>
+      <w:r>
+        <w:t xml:space="preserve"> al país en el que te encuentras y esto lo hace ya que </w:t>
+      </w:r>
+      <w:r>
+        <w:t xml:space="preserve">en muchos casos </w:t>
+      </w:r>
+      <w:r>
+        <w:t xml:space="preserve">el gusto de una película va muy acorde </w:t>
+      </w:r>
+      <w:r>
+        <w:t>a la similitud cultural</w:t>
+      </w:r>
+      <w:r>
+        <w:t xml:space="preserve"> </w:t>
+      </w:r>
+      <w:r>
+        <w:t>que se tiene con el usuario, esto puede ser una desventaja o no, según los propósitos del modelo</w:t>
+      </w:r>
+      <w:r>
+        <w:t>.</w:t>
+      </w:r>
+    </w:p>
+    <w:p>
+      <w:r>
+        <w:t xml:space="preserve">El modelo puede mejorarse incorporando algunos atributos de </w:t>
+      </w:r>
+      <w:proofErr w:type="spellStart"/>
+      <w:r>
+        <w:t>regionalidad</w:t>
+      </w:r>
+      <w:proofErr w:type="spellEnd"/>
+      <w:r>
+        <w:t xml:space="preserve"> como los países donde se filmó la película o el idioma en el que fue filmada la película. Otra forma en la que puede manipular la selectividad es mediante la asignación de pesos por atributo, esto hace que un atributo particular tenga una mayor importancia para el modelo.</w:t>
+      </w:r>
+    </w:p>
+    <w:p>
+      <w:r>
+        <w:t xml:space="preserve">Se puede concluir que el modelo puede hacerse más complejo, añadiendo restricciones y haciéndolo más selectivo teniendo en cuenta algunos criterios como la </w:t>
+      </w:r>
+      <w:proofErr w:type="spellStart"/>
+      <w:r>
+        <w:t>regionalidad</w:t>
+      </w:r>
+      <w:proofErr w:type="spellEnd"/>
+      <w:r>
+        <w:t>, idioma, actores, compañías productoras, etc</w:t>
+      </w:r>
+      <w:r>
+        <w:t>.</w:t>
+      </w:r>
+    </w:p>
+    <w:p/>
+    <w:p>
+      <w:pPr>
+        <w:spacing w:before="0" w:after="160"/>
+        <w:jc w:val="left"/>
+        <w:rPr>
+          <w:rFonts w:asciiTheme="majorHAnsi" w:eastAsiaTheme="majorEastAsia" w:hAnsiTheme="majorHAnsi" w:cstheme="majorBidi"/>
+          <w:b/>
+          <w:caps/>
+          <w:sz w:val="28"/>
+          <w:szCs w:val="26"/>
+        </w:rPr>
+      </w:pPr>
+      <w:bookmarkStart w:id="29" w:name="_Toc99372275"/>
+      <w:r>
+        <w:br w:type="page"/>
+      </w:r>
+    </w:p>
+    <w:p>
+      <w:pPr>
+        <w:pStyle w:val="Heading2"/>
+      </w:pPr>
+      <w:r>
+        <w:lastRenderedPageBreak/>
         <w:t>Contenido del proyecto</w:t>
       </w:r>
+      <w:bookmarkEnd w:id="29"/>
     </w:p>
     <w:p>
       <w:r>
@@ -23280,7 +21264,7 @@
           <w:u w:val="single"/>
         </w:rPr>
       </w:pPr>
-      <w:hyperlink r:id="rId25" w:history="1">
+      <w:hyperlink r:id="rId27" w:history="1">
         <w:r>
           <w:rPr>
             <w:rStyle w:val="Hyperlink"/>
@@ -23291,6 +21275,7 @@
         </w:r>
       </w:hyperlink>
     </w:p>
+    <w:p/>
     <w:p>
       <w:r>
         <w:t>El cual contiene los siguientes archivos.</w:t>
@@ -23301,11 +21286,10 @@
         <w:rPr>
           <w:noProof/>
         </w:rPr>
-        <w:lastRenderedPageBreak/>
         <w:drawing>
-          <wp:inline distT="0" distB="0" distL="0" distR="0" wp14:anchorId="61D936D7" wp14:editId="60283BBB">
-            <wp:extent cx="5612130" cy="2338070"/>
-            <wp:effectExtent l="0" t="0" r="7620" b="5080"/>
+          <wp:inline distT="0" distB="0" distL="0" distR="0" wp14:anchorId="61D936D7" wp14:editId="6C461D06">
+            <wp:extent cx="5614755" cy="2339163"/>
+            <wp:effectExtent l="0" t="0" r="5080" b="4445"/>
             <wp:docPr id="9" name="Picture 9"/>
             <wp:cNvGraphicFramePr>
               <a:graphicFrameLocks xmlns:a="http://schemas.openxmlformats.org/drawingml/2006/main" noChangeAspect="1"/>
@@ -23318,14 +21302,14 @@
                     <pic:cNvPicPr/>
                   </pic:nvPicPr>
                   <pic:blipFill rotWithShape="1">
-                    <a:blip r:embed="rId26"/>
+                    <a:blip r:embed="rId28"/>
                     <a:srcRect t="13528"/>
                     <a:stretch/>
                   </pic:blipFill>
                   <pic:spPr bwMode="auto">
                     <a:xfrm>
                       <a:off x="0" y="0"/>
-                      <a:ext cx="5612130" cy="2338070"/>
+                      <a:ext cx="5630019" cy="2345522"/>
                     </a:xfrm>
                     <a:prstGeom prst="rect">
                       <a:avLst/>
@@ -23351,19 +21335,27 @@
       <w:pPr>
         <w:pStyle w:val="Heading2"/>
       </w:pPr>
+      <w:bookmarkStart w:id="30" w:name="_Toc99372276"/>
       <w:r>
         <w:t>Bibliografía</w:t>
       </w:r>
-      <w:bookmarkEnd w:id="29"/>
+      <w:bookmarkEnd w:id="30"/>
     </w:p>
     <w:p>
+      <w:pPr>
+        <w:pStyle w:val="ListParagraph"/>
+        <w:numPr>
+          <w:ilvl w:val="0"/>
+          <w:numId w:val="6"/>
+        </w:numPr>
+      </w:pPr>
       <w:r>
         <w:t>De 2013 a 2014: INEGI. Módulo sobre Disponibilidad y Uso de Tecnologías de la Información en los Hogares.</w:t>
       </w:r>
       <w:r>
         <w:t xml:space="preserve"> Consultado </w:t>
       </w:r>
-      <w:hyperlink r:id="rId27" w:history="1">
+      <w:hyperlink r:id="rId29" w:history="1">
         <w:r>
           <w:rPr>
             <w:rStyle w:val="Hyperlink"/>
@@ -23373,8 +21365,456 @@
       </w:hyperlink>
     </w:p>
     <w:p>
-      <w:r>
-        <w:t>https://medium.com/optimizing-hyperparameters/hyperparameters-tuning-in-practice-pandas-vs-caviar-82ab9763d8af</w:t>
+      <w:pPr>
+        <w:pStyle w:val="ListParagraph"/>
+        <w:numPr>
+          <w:ilvl w:val="0"/>
+          <w:numId w:val="6"/>
+        </w:numPr>
+      </w:pPr>
+      <w:proofErr w:type="spellStart"/>
+      <w:r>
+        <w:rPr>
+          <w:lang w:val="en-US"/>
+        </w:rPr>
+        <w:t>Paialunga</w:t>
+      </w:r>
+      <w:proofErr w:type="spellEnd"/>
+      <w:r>
+        <w:rPr>
+          <w:lang w:val="en-US"/>
+        </w:rPr>
+        <w:t xml:space="preserve">, P. (2022, 22 </w:t>
+      </w:r>
+      <w:proofErr w:type="spellStart"/>
+      <w:r>
+        <w:rPr>
+          <w:lang w:val="en-US"/>
+        </w:rPr>
+        <w:t>enero</w:t>
+      </w:r>
+      <w:proofErr w:type="spellEnd"/>
+      <w:r>
+        <w:rPr>
+          <w:lang w:val="en-US"/>
+        </w:rPr>
+        <w:t>). Hands-on Content Based Recommender System using Python. Medium.</w:t>
+      </w:r>
+      <w:r>
+        <w:rPr>
+          <w:lang w:val="en-US"/>
+        </w:rPr>
+        <w:t xml:space="preserve"> </w:t>
+      </w:r>
+      <w:r>
+        <w:t>Recu</w:t>
+      </w:r>
+      <w:r>
+        <w:t>perado 27 de marzo de 2022, de</w:t>
+      </w:r>
+      <w:r>
+        <w:t xml:space="preserve"> </w:t>
+      </w:r>
+      <w:hyperlink r:id="rId30" w:history="1">
+        <w:r>
+          <w:rPr>
+            <w:rStyle w:val="Hyperlink"/>
+          </w:rPr>
+          <w:t>https://towardsdatascience.com/hands-on-content-based-recommender-system-using-python-1d643bf314e4</w:t>
+        </w:r>
+      </w:hyperlink>
+    </w:p>
+    <w:p>
+      <w:pPr>
+        <w:pStyle w:val="ListParagraph"/>
+        <w:numPr>
+          <w:ilvl w:val="0"/>
+          <w:numId w:val="6"/>
+        </w:numPr>
+      </w:pPr>
+      <w:proofErr w:type="spellStart"/>
+      <w:r>
+        <w:t>Shankhar</w:t>
+      </w:r>
+      <w:proofErr w:type="spellEnd"/>
+      <w:r>
+        <w:t xml:space="preserve">, B. S. (2021, 14 diciembre). </w:t>
+      </w:r>
+      <w:proofErr w:type="spellStart"/>
+      <w:r>
+        <w:t>Hyperparameters</w:t>
+      </w:r>
+      <w:proofErr w:type="spellEnd"/>
+      <w:r>
+        <w:t xml:space="preserve"> </w:t>
+      </w:r>
+      <w:proofErr w:type="spellStart"/>
+      <w:r>
+        <w:t>tuning</w:t>
+      </w:r>
+      <w:proofErr w:type="spellEnd"/>
+      <w:r>
+        <w:t xml:space="preserve"> in </w:t>
+      </w:r>
+      <w:proofErr w:type="spellStart"/>
+      <w:r>
+        <w:t>practice</w:t>
+      </w:r>
+      <w:proofErr w:type="spellEnd"/>
+      <w:r>
+        <w:t xml:space="preserve">: Pandas vs. Caviar. Medium. Recuperado 28 de marzo de 2022, de </w:t>
+      </w:r>
+      <w:hyperlink r:id="rId31" w:history="1">
+        <w:r>
+          <w:rPr>
+            <w:rStyle w:val="Hyperlink"/>
+          </w:rPr>
+          <w:t>https://medium.com/optimizing-hyperparameters/hyperparameters-tuning-in-practice-pandas-vs-caviar-82ab9763d8af</w:t>
+        </w:r>
+      </w:hyperlink>
+    </w:p>
+    <w:p>
+      <w:pPr>
+        <w:pStyle w:val="ListParagraph"/>
+        <w:numPr>
+          <w:ilvl w:val="0"/>
+          <w:numId w:val="6"/>
+        </w:numPr>
+        <w:rPr>
+          <w:lang w:val="en-US"/>
+        </w:rPr>
+      </w:pPr>
+      <w:r>
+        <w:rPr>
+          <w:lang w:val="en-US"/>
+        </w:rPr>
+        <w:t xml:space="preserve">API design for machine learning software: experiences from the scikit-learn project, </w:t>
+      </w:r>
+      <w:proofErr w:type="spellStart"/>
+      <w:r>
+        <w:rPr>
+          <w:lang w:val="en-US"/>
+        </w:rPr>
+        <w:t>Buitinck</w:t>
+      </w:r>
+      <w:proofErr w:type="spellEnd"/>
+      <w:r>
+        <w:rPr>
+          <w:lang w:val="en-US"/>
+        </w:rPr>
+        <w:t xml:space="preserve"> et al., 2013.</w:t>
+      </w:r>
+    </w:p>
+    <w:p>
+      <w:pPr>
+        <w:rPr>
+          <w:lang w:val="en-US"/>
+        </w:rPr>
+      </w:pPr>
+    </w:p>
+    <w:p>
+      <w:pPr>
+        <w:spacing w:before="0" w:after="160"/>
+        <w:jc w:val="left"/>
+        <w:rPr>
+          <w:rFonts w:asciiTheme="majorHAnsi" w:eastAsiaTheme="majorEastAsia" w:hAnsiTheme="majorHAnsi" w:cstheme="majorBidi"/>
+          <w:b/>
+          <w:caps/>
+          <w:sz w:val="28"/>
+          <w:szCs w:val="26"/>
+          <w:lang w:val="en-US"/>
+        </w:rPr>
+      </w:pPr>
+      <w:r>
+        <w:rPr>
+          <w:lang w:val="en-US"/>
+        </w:rPr>
+        <w:br w:type="page"/>
+      </w:r>
+    </w:p>
+    <w:p>
+      <w:pPr>
+        <w:pStyle w:val="Heading2"/>
+        <w:rPr>
+          <w:lang w:val="en-US"/>
+        </w:rPr>
+      </w:pPr>
+      <w:r>
+        <w:rPr>
+          <w:lang w:val="en-US"/>
+        </w:rPr>
+        <w:lastRenderedPageBreak/>
+        <w:t>Anexo. Obtención de API</w:t>
+      </w:r>
+    </w:p>
+    <w:p>
+      <w:pPr>
+        <w:rPr>
+          <w:b/>
+          <w:bCs/>
+        </w:rPr>
+      </w:pPr>
+      <w:r>
+        <w:rPr>
+          <w:b/>
+          <w:bCs/>
+        </w:rPr>
+        <w:t xml:space="preserve">1. </w:t>
+      </w:r>
+      <w:r>
+        <w:rPr>
+          <w:b/>
+          <w:bCs/>
+        </w:rPr>
+        <w:t>Crear cuenta en el sitio web</w:t>
+      </w:r>
+    </w:p>
+    <w:p>
+      <w:r>
+        <w:t xml:space="preserve">Para extraer los datos del sitio web es necesario obtener la llave API. Ve al sitio web </w:t>
+      </w:r>
+      <w:hyperlink r:id="rId32" w:history="1">
+        <w:proofErr w:type="spellStart"/>
+        <w:r>
+          <w:rPr>
+            <w:rStyle w:val="Hyperlink"/>
+          </w:rPr>
+          <w:t>The</w:t>
+        </w:r>
+        <w:proofErr w:type="spellEnd"/>
+        <w:r>
+          <w:rPr>
+            <w:rStyle w:val="Hyperlink"/>
+          </w:rPr>
+          <w:t xml:space="preserve"> </w:t>
+        </w:r>
+        <w:proofErr w:type="spellStart"/>
+        <w:r>
+          <w:rPr>
+            <w:rStyle w:val="Hyperlink"/>
+          </w:rPr>
+          <w:t>Movie</w:t>
+        </w:r>
+        <w:proofErr w:type="spellEnd"/>
+        <w:r>
+          <w:rPr>
+            <w:rStyle w:val="Hyperlink"/>
+          </w:rPr>
+          <w:t xml:space="preserve"> DB</w:t>
+        </w:r>
+      </w:hyperlink>
+      <w:r>
+        <w:t xml:space="preserve"> y crea una cuenta como se muestra a continuación:</w:t>
+      </w:r>
+    </w:p>
+    <w:p>
+      <w:pPr>
+        <w:jc w:val="center"/>
+        <w:rPr>
+          <w:lang w:val="en-US"/>
+        </w:rPr>
+      </w:pPr>
+      <w:r>
+        <w:rPr>
+          <w:noProof/>
+          <w:lang w:val="en-US"/>
+        </w:rPr>
+        <w:drawing>
+          <wp:inline distT="0" distB="0" distL="0" distR="0" wp14:anchorId="65FDD3AE" wp14:editId="403FCBB0">
+            <wp:extent cx="5603204" cy="2328530"/>
+            <wp:effectExtent l="0" t="0" r="0" b="0"/>
+            <wp:docPr id="19" name="Picture 19"/>
+            <wp:cNvGraphicFramePr>
+              <a:graphicFrameLocks xmlns:a="http://schemas.openxmlformats.org/drawingml/2006/main" noChangeAspect="1"/>
+            </wp:cNvGraphicFramePr>
+            <a:graphic xmlns:a="http://schemas.openxmlformats.org/drawingml/2006/main">
+              <a:graphicData uri="http://schemas.openxmlformats.org/drawingml/2006/picture">
+                <pic:pic xmlns:pic="http://schemas.openxmlformats.org/drawingml/2006/picture">
+                  <pic:nvPicPr>
+                    <pic:cNvPr id="0" name="Picture 2"/>
+                    <pic:cNvPicPr>
+                      <a:picLocks noChangeAspect="1" noChangeArrowheads="1"/>
+                    </pic:cNvPicPr>
+                  </pic:nvPicPr>
+                  <pic:blipFill>
+                    <a:blip r:embed="rId33" cstate="print">
+                      <a:extLst>
+                        <a:ext uri="{28A0092B-C50C-407E-A947-70E740481C1C}">
+                          <a14:useLocalDpi xmlns:a14="http://schemas.microsoft.com/office/drawing/2010/main" val="0"/>
+                        </a:ext>
+                      </a:extLst>
+                    </a:blip>
+                    <a:srcRect/>
+                    <a:stretch>
+                      <a:fillRect/>
+                    </a:stretch>
+                  </pic:blipFill>
+                  <pic:spPr bwMode="auto">
+                    <a:xfrm>
+                      <a:off x="0" y="0"/>
+                      <a:ext cx="5647596" cy="2346978"/>
+                    </a:xfrm>
+                    <a:prstGeom prst="rect">
+                      <a:avLst/>
+                    </a:prstGeom>
+                    <a:noFill/>
+                    <a:ln>
+                      <a:noFill/>
+                    </a:ln>
+                  </pic:spPr>
+                </pic:pic>
+              </a:graphicData>
+            </a:graphic>
+          </wp:inline>
+        </w:drawing>
+      </w:r>
+    </w:p>
+    <w:p>
+      <w:r>
+        <w:t xml:space="preserve">Llena los datos solicitados dar </w:t>
+      </w:r>
+      <w:proofErr w:type="spellStart"/>
+      <w:r>
+        <w:t>c</w:t>
+      </w:r>
+      <w:r>
+        <w:t>lick</w:t>
+      </w:r>
+      <w:proofErr w:type="spellEnd"/>
+      <w:r>
+        <w:t xml:space="preserve"> en </w:t>
+      </w:r>
+      <w:proofErr w:type="spellStart"/>
+      <w:r>
+        <w:t>sign</w:t>
+      </w:r>
+      <w:proofErr w:type="spellEnd"/>
+      <w:r>
+        <w:t xml:space="preserve"> up</w:t>
+      </w:r>
+      <w:r>
+        <w:rPr>
+          <w:noProof/>
+        </w:rPr>
+        <w:t>.</w:t>
+      </w:r>
+    </w:p>
+    <w:p/>
+    <w:p>
+      <w:pPr>
+        <w:rPr>
+          <w:b/>
+          <w:bCs/>
+        </w:rPr>
+      </w:pPr>
+      <w:r>
+        <w:rPr>
+          <w:b/>
+          <w:bCs/>
+        </w:rPr>
+        <w:t xml:space="preserve">2. </w:t>
+      </w:r>
+      <w:r>
+        <w:rPr>
+          <w:b/>
+          <w:bCs/>
+        </w:rPr>
+        <w:t>Obtener la llave API</w:t>
+      </w:r>
+    </w:p>
+    <w:p>
+      <w:r>
+        <w:t xml:space="preserve">Una vez creada la cuenta, dirigirse a la configuración de la cuenta y en el panel izquierdo seleccionar la pestaña API, donde encontrarás la llave en el apartado API </w:t>
+      </w:r>
+      <w:proofErr w:type="spellStart"/>
+      <w:r>
+        <w:t>key</w:t>
+      </w:r>
+      <w:proofErr w:type="spellEnd"/>
+      <w:r>
+        <w:t xml:space="preserve"> (v3 </w:t>
+      </w:r>
+      <w:proofErr w:type="spellStart"/>
+      <w:r>
+        <w:t>auth</w:t>
+      </w:r>
+      <w:proofErr w:type="spellEnd"/>
+      <w:r>
+        <w:t>),</w:t>
+      </w:r>
+    </w:p>
+    <w:p>
+      <w:pPr>
+        <w:jc w:val="center"/>
+      </w:pPr>
+      <w:r>
+        <w:rPr>
+          <w:noProof/>
+        </w:rPr>
+        <w:drawing>
+          <wp:inline distT="0" distB="0" distL="0" distR="0" wp14:anchorId="444992DD" wp14:editId="3974FCBD">
+            <wp:extent cx="5637140" cy="3519377"/>
+            <wp:effectExtent l="0" t="0" r="1905" b="5080"/>
+            <wp:docPr id="21" name="Picture 21"/>
+            <wp:cNvGraphicFramePr>
+              <a:graphicFrameLocks xmlns:a="http://schemas.openxmlformats.org/drawingml/2006/main" noChangeAspect="1"/>
+            </wp:cNvGraphicFramePr>
+            <a:graphic xmlns:a="http://schemas.openxmlformats.org/drawingml/2006/main">
+              <a:graphicData uri="http://schemas.openxmlformats.org/drawingml/2006/picture">
+                <pic:pic xmlns:pic="http://schemas.openxmlformats.org/drawingml/2006/picture">
+                  <pic:nvPicPr>
+                    <pic:cNvPr id="0" name="Picture 4"/>
+                    <pic:cNvPicPr>
+                      <a:picLocks noChangeAspect="1" noChangeArrowheads="1"/>
+                    </pic:cNvPicPr>
+                  </pic:nvPicPr>
+                  <pic:blipFill>
+                    <a:blip r:embed="rId34" cstate="print">
+                      <a:extLst>
+                        <a:ext uri="{28A0092B-C50C-407E-A947-70E740481C1C}">
+                          <a14:useLocalDpi xmlns:a14="http://schemas.microsoft.com/office/drawing/2010/main" val="0"/>
+                        </a:ext>
+                      </a:extLst>
+                    </a:blip>
+                    <a:srcRect/>
+                    <a:stretch>
+                      <a:fillRect/>
+                    </a:stretch>
+                  </pic:blipFill>
+                  <pic:spPr bwMode="auto">
+                    <a:xfrm>
+                      <a:off x="0" y="0"/>
+                      <a:ext cx="5697055" cy="3556783"/>
+                    </a:xfrm>
+                    <a:prstGeom prst="rect">
+                      <a:avLst/>
+                    </a:prstGeom>
+                    <a:noFill/>
+                    <a:ln>
+                      <a:noFill/>
+                    </a:ln>
+                  </pic:spPr>
+                </pic:pic>
+              </a:graphicData>
+            </a:graphic>
+          </wp:inline>
+        </w:drawing>
+      </w:r>
+    </w:p>
+    <w:p>
+      <w:r>
+        <w:t xml:space="preserve">La documentación para el uso de la API la puedes encontrar en el siguiente enlace: </w:t>
+      </w:r>
+      <w:hyperlink r:id="rId35" w:history="1">
+        <w:r>
+          <w:rPr>
+            <w:rStyle w:val="Hyperlink"/>
+          </w:rPr>
+          <w:t>Documentación de la API</w:t>
+        </w:r>
+      </w:hyperlink>
+      <w:r>
+        <w:t>.</w:t>
       </w:r>
     </w:p>
     <w:sectPr>
@@ -23842,6 +22282,119 @@
     </w:lvl>
   </w:abstractNum>
   <w:abstractNum w:abstractNumId="4" w15:restartNumberingAfterBreak="0">
+    <w:nsid w:val="69BC2CE7"/>
+    <w:multiLevelType w:val="hybridMultilevel"/>
+    <w:tmpl w:val="CDE43EDE"/>
+    <w:lvl w:ilvl="0" w:tplc="080A0005">
+      <w:start w:val="1"/>
+      <w:numFmt w:val="bullet"/>
+      <w:lvlText w:val=""/>
+      <w:lvlJc w:val="left"/>
+      <w:pPr>
+        <w:ind w:left="720" w:hanging="360"/>
+      </w:pPr>
+      <w:rPr>
+        <w:rFonts w:ascii="Wingdings" w:hAnsi="Wingdings" w:hint="default"/>
+      </w:rPr>
+    </w:lvl>
+    <w:lvl w:ilvl="1" w:tplc="080A0003" w:tentative="1">
+      <w:start w:val="1"/>
+      <w:numFmt w:val="bullet"/>
+      <w:lvlText w:val="o"/>
+      <w:lvlJc w:val="left"/>
+      <w:pPr>
+        <w:ind w:left="1440" w:hanging="360"/>
+      </w:pPr>
+      <w:rPr>
+        <w:rFonts w:ascii="Courier New" w:hAnsi="Courier New" w:cs="Courier New" w:hint="default"/>
+      </w:rPr>
+    </w:lvl>
+    <w:lvl w:ilvl="2" w:tplc="080A0005" w:tentative="1">
+      <w:start w:val="1"/>
+      <w:numFmt w:val="bullet"/>
+      <w:lvlText w:val=""/>
+      <w:lvlJc w:val="left"/>
+      <w:pPr>
+        <w:ind w:left="2160" w:hanging="360"/>
+      </w:pPr>
+      <w:rPr>
+        <w:rFonts w:ascii="Wingdings" w:hAnsi="Wingdings" w:hint="default"/>
+      </w:rPr>
+    </w:lvl>
+    <w:lvl w:ilvl="3" w:tplc="080A0001" w:tentative="1">
+      <w:start w:val="1"/>
+      <w:numFmt w:val="bullet"/>
+      <w:lvlText w:val=""/>
+      <w:lvlJc w:val="left"/>
+      <w:pPr>
+        <w:ind w:left="2880" w:hanging="360"/>
+      </w:pPr>
+      <w:rPr>
+        <w:rFonts w:ascii="Symbol" w:hAnsi="Symbol" w:hint="default"/>
+      </w:rPr>
+    </w:lvl>
+    <w:lvl w:ilvl="4" w:tplc="080A0003" w:tentative="1">
+      <w:start w:val="1"/>
+      <w:numFmt w:val="bullet"/>
+      <w:lvlText w:val="o"/>
+      <w:lvlJc w:val="left"/>
+      <w:pPr>
+        <w:ind w:left="3600" w:hanging="360"/>
+      </w:pPr>
+      <w:rPr>
+        <w:rFonts w:ascii="Courier New" w:hAnsi="Courier New" w:cs="Courier New" w:hint="default"/>
+      </w:rPr>
+    </w:lvl>
+    <w:lvl w:ilvl="5" w:tplc="080A0005" w:tentative="1">
+      <w:start w:val="1"/>
+      <w:numFmt w:val="bullet"/>
+      <w:lvlText w:val=""/>
+      <w:lvlJc w:val="left"/>
+      <w:pPr>
+        <w:ind w:left="4320" w:hanging="360"/>
+      </w:pPr>
+      <w:rPr>
+        <w:rFonts w:ascii="Wingdings" w:hAnsi="Wingdings" w:hint="default"/>
+      </w:rPr>
+    </w:lvl>
+    <w:lvl w:ilvl="6" w:tplc="080A0001" w:tentative="1">
+      <w:start w:val="1"/>
+      <w:numFmt w:val="bullet"/>
+      <w:lvlText w:val=""/>
+      <w:lvlJc w:val="left"/>
+      <w:pPr>
+        <w:ind w:left="5040" w:hanging="360"/>
+      </w:pPr>
+      <w:rPr>
+        <w:rFonts w:ascii="Symbol" w:hAnsi="Symbol" w:hint="default"/>
+      </w:rPr>
+    </w:lvl>
+    <w:lvl w:ilvl="7" w:tplc="080A0003" w:tentative="1">
+      <w:start w:val="1"/>
+      <w:numFmt w:val="bullet"/>
+      <w:lvlText w:val="o"/>
+      <w:lvlJc w:val="left"/>
+      <w:pPr>
+        <w:ind w:left="5760" w:hanging="360"/>
+      </w:pPr>
+      <w:rPr>
+        <w:rFonts w:ascii="Courier New" w:hAnsi="Courier New" w:cs="Courier New" w:hint="default"/>
+      </w:rPr>
+    </w:lvl>
+    <w:lvl w:ilvl="8" w:tplc="080A0005" w:tentative="1">
+      <w:start w:val="1"/>
+      <w:numFmt w:val="bullet"/>
+      <w:lvlText w:val=""/>
+      <w:lvlJc w:val="left"/>
+      <w:pPr>
+        <w:ind w:left="6480" w:hanging="360"/>
+      </w:pPr>
+      <w:rPr>
+        <w:rFonts w:ascii="Wingdings" w:hAnsi="Wingdings" w:hint="default"/>
+      </w:rPr>
+    </w:lvl>
+  </w:abstractNum>
+  <w:abstractNum w:abstractNumId="5" w15:restartNumberingAfterBreak="0">
     <w:nsid w:val="70DF611D"/>
     <w:multiLevelType w:val="hybridMultilevel"/>
     <w:tmpl w:val="E42E5FB4"/>
@@ -23955,7 +22508,7 @@
     </w:lvl>
   </w:abstractNum>
   <w:num w:numId="1">
-    <w:abstractNumId w:val="4"/>
+    <w:abstractNumId w:val="5"/>
   </w:num>
   <w:num w:numId="2">
     <w:abstractNumId w:val="2"/>
@@ -23968,6 +22521,9 @@
   </w:num>
   <w:num w:numId="5">
     <w:abstractNumId w:val="3"/>
+  </w:num>
+  <w:num w:numId="6">
+    <w:abstractNumId w:val="4"/>
   </w:num>
 </w:numbering>
 </file>
@@ -24407,7 +22963,7 @@
     <w:uiPriority w:val="9"/>
     <w:unhideWhenUsed/>
     <w:qFormat/>
-    <w:rsid w:val="003D7C6F"/>
+    <w:rsid w:val="00C5439C"/>
     <w:pPr>
       <w:keepNext/>
       <w:keepLines/>
@@ -24416,6 +22972,7 @@
     <w:rPr>
       <w:rFonts w:asciiTheme="majorHAnsi" w:eastAsiaTheme="majorEastAsia" w:hAnsiTheme="majorHAnsi" w:cstheme="majorBidi"/>
       <w:b/>
+      <w:caps/>
       <w:sz w:val="28"/>
       <w:szCs w:val="26"/>
     </w:rPr>
@@ -24489,10 +23046,11 @@
     <w:basedOn w:val="DefaultParagraphFont"/>
     <w:link w:val="Heading2"/>
     <w:uiPriority w:val="9"/>
-    <w:rsid w:val="003D7C6F"/>
+    <w:rsid w:val="00C5439C"/>
     <w:rPr>
       <w:rFonts w:asciiTheme="majorHAnsi" w:eastAsiaTheme="majorEastAsia" w:hAnsiTheme="majorHAnsi" w:cstheme="majorBidi"/>
       <w:b/>
+      <w:caps/>
       <w:sz w:val="28"/>
       <w:szCs w:val="26"/>
     </w:rPr>
